--- a/新泰週報20230521[2321]B4F.docx
+++ b/新泰週報20230521[2321]B4F.docx
@@ -1,6 +1,6 @@
 
 <file path=word/document.xml><?xml version="1.0" encoding="utf-8"?>
-<w:document xmlns:wpc="http://schemas.microsoft.com/office/word/2010/wordprocessingCanvas" xmlns:mc="http://schemas.openxmlformats.org/markup-compatibility/2006" xmlns:o="urn:schemas-microsoft-com:office:office" xmlns:r="http://schemas.openxmlformats.org/officeDocument/2006/relationships" xmlns:m="http://schemas.openxmlformats.org/officeDocument/2006/math" xmlns:v="urn:schemas-microsoft-com:vml" xmlns:wp14="http://schemas.microsoft.com/office/word/2010/wordprocessingDrawing" xmlns:wp="http://schemas.openxmlformats.org/drawingml/2006/wordprocessingDrawing" xmlns:w10="urn:schemas-microsoft-com:office:word" xmlns:w="http://schemas.openxmlformats.org/wordprocessingml/2006/main" xmlns:w14="http://schemas.microsoft.com/office/word/2010/wordml" xmlns:wpg="http://schemas.microsoft.com/office/word/2010/wordprocessingGroup" xmlns:wpi="http://schemas.microsoft.com/office/word/2010/wordprocessingInk" xmlns:wne="http://schemas.microsoft.com/office/word/2006/wordml" xmlns:wps="http://schemas.microsoft.com/office/word/2010/wordprocessingShape" mc:Ignorable="w14 wp14">
+<w:document xmlns:wpc="http://schemas.microsoft.com/office/word/2010/wordprocessingCanvas" xmlns:cx="http://schemas.microsoft.com/office/drawing/2014/chartex" xmlns:cx1="http://schemas.microsoft.com/office/drawing/2015/9/8/chartex" xmlns:mc="http://schemas.openxmlformats.org/markup-compatibility/2006" xmlns:o="urn:schemas-microsoft-com:office:office" xmlns:r="http://schemas.openxmlformats.org/officeDocument/2006/relationships" xmlns:m="http://schemas.openxmlformats.org/officeDocument/2006/math" xmlns:v="urn:schemas-microsoft-com:vml" xmlns:wp14="http://schemas.microsoft.com/office/word/2010/wordprocessingDrawing" xmlns:wp="http://schemas.openxmlformats.org/drawingml/2006/wordprocessingDrawing" xmlns:w10="urn:schemas-microsoft-com:office:word" xmlns:w="http://schemas.openxmlformats.org/wordprocessingml/2006/main" xmlns:w14="http://schemas.microsoft.com/office/word/2010/wordml" xmlns:w15="http://schemas.microsoft.com/office/word/2012/wordml" xmlns:w16se="http://schemas.microsoft.com/office/word/2015/wordml/symex" xmlns:wpg="http://schemas.microsoft.com/office/word/2010/wordprocessingGroup" xmlns:wpi="http://schemas.microsoft.com/office/word/2010/wordprocessingInk" xmlns:wne="http://schemas.microsoft.com/office/word/2006/wordml" xmlns:wps="http://schemas.microsoft.com/office/word/2010/wordprocessingShape" mc:Ignorable="w14 w15 w16se wp14">
   <w:body>
     <w:p>
       <w:pPr>
@@ -105,7 +105,7 @@
           <w:sz w:val="20"/>
           <w:szCs w:val="20"/>
         </w:rPr>
-        <w:instrText>320</w:instrText>
+        <w:instrText>321</w:instrText>
       </w:r>
       <w:r>
         <w:rPr>
@@ -144,7 +144,7 @@
           <w:sz w:val="20"/>
           <w:szCs w:val="20"/>
         </w:rPr>
-        <w:t>320</w:t>
+        <w:t>321</w:t>
       </w:r>
       <w:bookmarkEnd w:id="0"/>
       <w:r>
@@ -323,7 +323,7 @@
           <w:sz w:val="20"/>
           <w:szCs w:val="20"/>
         </w:rPr>
-        <w:instrText>14</w:instrText>
+        <w:instrText>21</w:instrText>
       </w:r>
       <w:r>
         <w:rPr>
@@ -352,7 +352,7 @@
           <w:sz w:val="20"/>
           <w:szCs w:val="20"/>
         </w:rPr>
-        <w:t>14</w:t>
+        <w:t>21</w:t>
       </w:r>
       <w:bookmarkEnd w:id="3"/>
       <w:r>
@@ -516,7 +516,7 @@
     </w:p>
     <w:tbl>
       <w:tblPr>
-        <w:tblStyle w:val="a3"/>
+        <w:tblStyle w:val="TableGrid"/>
         <w:tblW w:w="5921" w:type="dxa"/>
         <w:tblBorders>
           <w:top w:val="none" w:sz="0" w:space="0" w:color="auto"/>
@@ -585,7 +585,7 @@
               <w:spacing w:line="300" w:lineRule="exact"/>
               <w:jc w:val="both"/>
               <w:rPr>
-                <w:rFonts w:ascii="Barlow Condensed Medium" w:eastAsia="標楷體" w:hAnsi="Barlow Condensed Medium"/>
+                <w:rFonts w:ascii="Barlow Condensed Medium" w:eastAsia="DFKai-SB" w:hAnsi="Barlow Condensed Medium"/>
                 <w:w w:val="90"/>
                 <w:sz w:val="26"/>
                 <w:szCs w:val="26"/>
@@ -593,7 +593,7 @@
             </w:pPr>
             <w:r>
               <w:rPr>
-                <w:rFonts w:ascii="Barlow Condensed Medium" w:eastAsia="標楷體" w:hAnsi="Barlow Condensed Medium" w:hint="eastAsia"/>
+                <w:rFonts w:ascii="Barlow Condensed Medium" w:eastAsia="DFKai-SB" w:hAnsi="Barlow Condensed Medium" w:hint="eastAsia"/>
                 <w:w w:val="90"/>
                 <w:sz w:val="26"/>
                 <w:szCs w:val="26"/>
@@ -602,7 +602,7 @@
             </w:r>
             <w:r>
               <w:rPr>
-                <w:rFonts w:ascii="Barlow Condensed Medium" w:eastAsia="標楷體" w:hAnsi="Barlow Condensed Medium" w:hint="eastAsia"/>
+                <w:rFonts w:ascii="Barlow Condensed Medium" w:eastAsia="DFKai-SB" w:hAnsi="Barlow Condensed Medium" w:hint="eastAsia"/>
                 <w:w w:val="90"/>
                 <w:sz w:val="26"/>
                 <w:szCs w:val="26"/>
@@ -611,7 +611,7 @@
             </w:r>
             <w:r>
               <w:rPr>
-                <w:rFonts w:ascii="Barlow Condensed Medium" w:eastAsia="標楷體" w:hAnsi="Barlow Condensed Medium" w:hint="eastAsia"/>
+                <w:rFonts w:ascii="Barlow Condensed Medium" w:eastAsia="DFKai-SB" w:hAnsi="Barlow Condensed Medium" w:hint="eastAsia"/>
                 <w:w w:val="90"/>
                 <w:sz w:val="26"/>
                 <w:szCs w:val="26"/>
@@ -620,7 +620,7 @@
             </w:r>
             <w:r>
               <w:rPr>
-                <w:rFonts w:ascii="Barlow Condensed Medium" w:eastAsia="標楷體" w:hAnsi="Barlow Condensed Medium" w:hint="eastAsia"/>
+                <w:rFonts w:ascii="Barlow Condensed Medium" w:eastAsia="DFKai-SB" w:hAnsi="Barlow Condensed Medium" w:hint="eastAsia"/>
                 <w:w w:val="90"/>
                 <w:sz w:val="26"/>
                 <w:szCs w:val="26"/>
@@ -629,7 +629,7 @@
             </w:r>
             <w:r>
               <w:rPr>
-                <w:rFonts w:ascii="Barlow Condensed Medium" w:eastAsia="標楷體" w:hAnsi="Barlow Condensed Medium" w:hint="eastAsia"/>
+                <w:rFonts w:ascii="Barlow Condensed Medium" w:eastAsia="DFKai-SB" w:hAnsi="Barlow Condensed Medium" w:hint="eastAsia"/>
                 <w:w w:val="90"/>
                 <w:sz w:val="26"/>
                 <w:szCs w:val="26"/>
@@ -638,7 +638,7 @@
             </w:r>
             <w:r>
               <w:rPr>
-                <w:rFonts w:ascii="Barlow Condensed Medium" w:eastAsia="標楷體" w:hAnsi="Barlow Condensed Medium" w:hint="eastAsia"/>
+                <w:rFonts w:ascii="Barlow Condensed Medium" w:eastAsia="DFKai-SB" w:hAnsi="Barlow Condensed Medium" w:hint="eastAsia"/>
                 <w:w w:val="90"/>
                 <w:sz w:val="26"/>
                 <w:szCs w:val="26"/>
@@ -647,7 +647,7 @@
             </w:r>
             <w:r>
               <w:rPr>
-                <w:rFonts w:ascii="Barlow Condensed Medium" w:eastAsia="標楷體" w:hAnsi="Barlow Condensed Medium" w:hint="eastAsia"/>
+                <w:rFonts w:ascii="Barlow Condensed Medium" w:eastAsia="DFKai-SB" w:hAnsi="Barlow Condensed Medium" w:hint="eastAsia"/>
                 <w:w w:val="90"/>
                 <w:sz w:val="26"/>
                 <w:szCs w:val="26"/>
@@ -656,7 +656,7 @@
             </w:r>
             <w:r>
               <w:rPr>
-                <w:rFonts w:ascii="Barlow Condensed Medium" w:eastAsia="標楷體" w:hAnsi="Barlow Condensed Medium" w:hint="eastAsia"/>
+                <w:rFonts w:ascii="Barlow Condensed Medium" w:eastAsia="DFKai-SB" w:hAnsi="Barlow Condensed Medium" w:hint="eastAsia"/>
                 <w:w w:val="90"/>
                 <w:sz w:val="26"/>
                 <w:szCs w:val="26"/>
@@ -665,7 +665,7 @@
             </w:r>
             <w:r>
               <w:rPr>
-                <w:rFonts w:ascii="Barlow Condensed Medium" w:eastAsia="標楷體" w:hAnsi="Barlow Condensed Medium" w:hint="eastAsia"/>
+                <w:rFonts w:ascii="Barlow Condensed Medium" w:eastAsia="DFKai-SB" w:hAnsi="Barlow Condensed Medium" w:hint="eastAsia"/>
                 <w:w w:val="90"/>
                 <w:sz w:val="26"/>
                 <w:szCs w:val="26"/>
@@ -674,7 +674,7 @@
             </w:r>
             <w:r>
               <w:rPr>
-                <w:rFonts w:ascii="Barlow Condensed Medium" w:eastAsia="標楷體" w:hAnsi="Barlow Condensed Medium" w:hint="eastAsia"/>
+                <w:rFonts w:ascii="Barlow Condensed Medium" w:eastAsia="DFKai-SB" w:hAnsi="Barlow Condensed Medium" w:hint="eastAsia"/>
                 <w:w w:val="90"/>
                 <w:sz w:val="26"/>
                 <w:szCs w:val="26"/>
@@ -683,7 +683,7 @@
             </w:r>
             <w:r>
               <w:rPr>
-                <w:rFonts w:ascii="Barlow Condensed Medium" w:eastAsia="標楷體" w:hAnsi="Barlow Condensed Medium" w:hint="eastAsia"/>
+                <w:rFonts w:ascii="Barlow Condensed Medium" w:eastAsia="DFKai-SB" w:hAnsi="Barlow Condensed Medium" w:hint="eastAsia"/>
                 <w:w w:val="90"/>
                 <w:sz w:val="26"/>
                 <w:szCs w:val="26"/>
@@ -692,7 +692,7 @@
             </w:r>
             <w:r>
               <w:rPr>
-                <w:rFonts w:ascii="Barlow Condensed Medium" w:eastAsia="標楷體" w:hAnsi="Barlow Condensed Medium" w:hint="eastAsia"/>
+                <w:rFonts w:ascii="Barlow Condensed Medium" w:eastAsia="DFKai-SB" w:hAnsi="Barlow Condensed Medium" w:hint="eastAsia"/>
                 <w:w w:val="90"/>
                 <w:sz w:val="26"/>
                 <w:szCs w:val="26"/>
@@ -701,7 +701,7 @@
             </w:r>
             <w:r>
               <w:rPr>
-                <w:rFonts w:ascii="Barlow Condensed Medium" w:eastAsia="標楷體" w:hAnsi="Barlow Condensed Medium"/>
+                <w:rFonts w:ascii="Barlow Condensed Medium" w:eastAsia="DFKai-SB" w:hAnsi="Barlow Condensed Medium"/>
                 <w:w w:val="90"/>
                 <w:sz w:val="26"/>
                 <w:szCs w:val="26"/>
@@ -710,7 +710,7 @@
             </w:r>
             <w:r>
               <w:rPr>
-                <w:rFonts w:ascii="Barlow Condensed Medium" w:eastAsia="標楷體" w:hAnsi="Barlow Condensed Medium" w:hint="eastAsia"/>
+                <w:rFonts w:ascii="Barlow Condensed Medium" w:eastAsia="DFKai-SB" w:hAnsi="Barlow Condensed Medium" w:hint="eastAsia"/>
                 <w:w w:val="90"/>
                 <w:sz w:val="26"/>
                 <w:szCs w:val="26"/>
@@ -769,7 +769,7 @@
               <w:spacing w:line="300" w:lineRule="exact"/>
               <w:jc w:val="both"/>
               <w:rPr>
-                <w:rFonts w:ascii="Barlow Condensed Medium" w:eastAsia="標楷體" w:hAnsi="Barlow Condensed Medium"/>
+                <w:rFonts w:ascii="Barlow Condensed Medium" w:eastAsia="DFKai-SB" w:hAnsi="Barlow Condensed Medium"/>
                 <w:w w:val="90"/>
                 <w:sz w:val="26"/>
                 <w:szCs w:val="26"/>
@@ -777,7 +777,7 @@
             </w:pPr>
             <w:r>
               <w:rPr>
-                <w:rFonts w:ascii="Barlow Condensed Medium" w:eastAsia="標楷體" w:hAnsi="Barlow Condensed Medium" w:hint="eastAsia"/>
+                <w:rFonts w:ascii="Barlow Condensed Medium" w:eastAsia="DFKai-SB" w:hAnsi="Barlow Condensed Medium" w:hint="eastAsia"/>
                 <w:w w:val="90"/>
                 <w:sz w:val="26"/>
                 <w:szCs w:val="26"/>
@@ -786,7 +786,7 @@
             </w:r>
             <w:r>
               <w:rPr>
-                <w:rFonts w:ascii="Barlow Condensed Medium" w:eastAsia="標楷體" w:hAnsi="Barlow Condensed Medium" w:hint="eastAsia"/>
+                <w:rFonts w:ascii="Barlow Condensed Medium" w:eastAsia="DFKai-SB" w:hAnsi="Barlow Condensed Medium" w:hint="eastAsia"/>
                 <w:w w:val="90"/>
                 <w:sz w:val="26"/>
                 <w:szCs w:val="26"/>
@@ -795,7 +795,7 @@
             </w:r>
             <w:r>
               <w:rPr>
-                <w:rFonts w:ascii="Barlow Condensed Medium" w:eastAsia="標楷體" w:hAnsi="Barlow Condensed Medium" w:hint="eastAsia"/>
+                <w:rFonts w:ascii="Barlow Condensed Medium" w:eastAsia="DFKai-SB" w:hAnsi="Barlow Condensed Medium" w:hint="eastAsia"/>
                 <w:w w:val="90"/>
                 <w:sz w:val="26"/>
                 <w:szCs w:val="26"/>
@@ -804,7 +804,7 @@
             </w:r>
             <w:r>
               <w:rPr>
-                <w:rFonts w:ascii="Barlow Condensed Medium" w:eastAsia="標楷體" w:hAnsi="Barlow Condensed Medium" w:hint="eastAsia"/>
+                <w:rFonts w:ascii="Barlow Condensed Medium" w:eastAsia="DFKai-SB" w:hAnsi="Barlow Condensed Medium" w:hint="eastAsia"/>
                 <w:w w:val="90"/>
                 <w:sz w:val="26"/>
                 <w:szCs w:val="26"/>
@@ -813,7 +813,7 @@
             </w:r>
             <w:r>
               <w:rPr>
-                <w:rFonts w:ascii="Barlow Condensed Medium" w:eastAsia="標楷體" w:hAnsi="Barlow Condensed Medium" w:hint="eastAsia"/>
+                <w:rFonts w:ascii="Barlow Condensed Medium" w:eastAsia="DFKai-SB" w:hAnsi="Barlow Condensed Medium" w:hint="eastAsia"/>
                 <w:w w:val="90"/>
                 <w:sz w:val="26"/>
                 <w:szCs w:val="26"/>
@@ -822,7 +822,7 @@
             </w:r>
             <w:r>
               <w:rPr>
-                <w:rFonts w:ascii="Barlow Condensed Medium" w:eastAsia="標楷體" w:hAnsi="Barlow Condensed Medium" w:hint="eastAsia"/>
+                <w:rFonts w:ascii="Barlow Condensed Medium" w:eastAsia="DFKai-SB" w:hAnsi="Barlow Condensed Medium" w:hint="eastAsia"/>
                 <w:w w:val="90"/>
                 <w:sz w:val="26"/>
                 <w:szCs w:val="26"/>
@@ -831,7 +831,7 @@
             </w:r>
             <w:r>
               <w:rPr>
-                <w:rFonts w:ascii="Barlow Condensed Medium" w:eastAsia="標楷體" w:hAnsi="Barlow Condensed Medium" w:hint="eastAsia"/>
+                <w:rFonts w:ascii="Barlow Condensed Medium" w:eastAsia="DFKai-SB" w:hAnsi="Barlow Condensed Medium" w:hint="eastAsia"/>
                 <w:w w:val="90"/>
                 <w:sz w:val="26"/>
                 <w:szCs w:val="26"/>
@@ -840,7 +840,7 @@
             </w:r>
             <w:r>
               <w:rPr>
-                <w:rFonts w:ascii="Barlow Condensed Medium" w:eastAsia="標楷體" w:hAnsi="Barlow Condensed Medium" w:hint="eastAsia"/>
+                <w:rFonts w:ascii="Barlow Condensed Medium" w:eastAsia="DFKai-SB" w:hAnsi="Barlow Condensed Medium" w:hint="eastAsia"/>
                 <w:w w:val="90"/>
                 <w:sz w:val="26"/>
                 <w:szCs w:val="26"/>
@@ -849,7 +849,7 @@
             </w:r>
             <w:r>
               <w:rPr>
-                <w:rFonts w:ascii="Barlow Condensed Medium" w:eastAsia="標楷體" w:hAnsi="Barlow Condensed Medium" w:hint="eastAsia"/>
+                <w:rFonts w:ascii="Barlow Condensed Medium" w:eastAsia="DFKai-SB" w:hAnsi="Barlow Condensed Medium" w:hint="eastAsia"/>
                 <w:w w:val="90"/>
                 <w:sz w:val="26"/>
                 <w:szCs w:val="26"/>
@@ -858,7 +858,7 @@
             </w:r>
             <w:r>
               <w:rPr>
-                <w:rFonts w:ascii="Barlow Condensed Medium" w:eastAsia="標楷體" w:hAnsi="Barlow Condensed Medium" w:hint="eastAsia"/>
+                <w:rFonts w:ascii="Barlow Condensed Medium" w:eastAsia="DFKai-SB" w:hAnsi="Barlow Condensed Medium" w:hint="eastAsia"/>
                 <w:w w:val="90"/>
                 <w:sz w:val="26"/>
                 <w:szCs w:val="26"/>
@@ -867,7 +867,7 @@
             </w:r>
             <w:r>
               <w:rPr>
-                <w:rFonts w:ascii="Barlow Condensed Medium" w:eastAsia="標楷體" w:hAnsi="Barlow Condensed Medium" w:hint="eastAsia"/>
+                <w:rFonts w:ascii="Barlow Condensed Medium" w:eastAsia="DFKai-SB" w:hAnsi="Barlow Condensed Medium" w:hint="eastAsia"/>
                 <w:w w:val="90"/>
                 <w:sz w:val="26"/>
                 <w:szCs w:val="26"/>
@@ -876,7 +876,7 @@
             </w:r>
             <w:r>
               <w:rPr>
-                <w:rFonts w:ascii="Barlow Condensed Medium" w:eastAsia="標楷體" w:hAnsi="Barlow Condensed Medium" w:hint="eastAsia"/>
+                <w:rFonts w:ascii="Barlow Condensed Medium" w:eastAsia="DFKai-SB" w:hAnsi="Barlow Condensed Medium" w:hint="eastAsia"/>
                 <w:w w:val="90"/>
                 <w:sz w:val="26"/>
                 <w:szCs w:val="26"/>
@@ -885,7 +885,7 @@
             </w:r>
             <w:r>
               <w:rPr>
-                <w:rFonts w:ascii="Barlow Condensed Medium" w:eastAsia="標楷體" w:hAnsi="Barlow Condensed Medium" w:hint="eastAsia"/>
+                <w:rFonts w:ascii="Barlow Condensed Medium" w:eastAsia="DFKai-SB" w:hAnsi="Barlow Condensed Medium" w:hint="eastAsia"/>
                 <w:w w:val="90"/>
                 <w:sz w:val="26"/>
                 <w:szCs w:val="26"/>
@@ -894,7 +894,7 @@
             </w:r>
             <w:r>
               <w:rPr>
-                <w:rFonts w:ascii="Barlow Condensed Medium" w:eastAsia="標楷體" w:hAnsi="Barlow Condensed Medium" w:hint="eastAsia"/>
+                <w:rFonts w:ascii="Barlow Condensed Medium" w:eastAsia="DFKai-SB" w:hAnsi="Barlow Condensed Medium" w:hint="eastAsia"/>
                 <w:w w:val="90"/>
                 <w:sz w:val="26"/>
                 <w:szCs w:val="26"/>
@@ -903,7 +903,7 @@
             </w:r>
             <w:r>
               <w:rPr>
-                <w:rFonts w:ascii="Barlow Condensed Medium" w:eastAsia="標楷體" w:hAnsi="Barlow Condensed Medium" w:hint="eastAsia"/>
+                <w:rFonts w:ascii="Barlow Condensed Medium" w:eastAsia="DFKai-SB" w:hAnsi="Barlow Condensed Medium" w:hint="eastAsia"/>
                 <w:w w:val="90"/>
                 <w:sz w:val="26"/>
                 <w:szCs w:val="26"/>
@@ -912,7 +912,7 @@
             </w:r>
             <w:r>
               <w:rPr>
-                <w:rFonts w:ascii="Barlow Condensed Medium" w:eastAsia="標楷體" w:hAnsi="Barlow Condensed Medium" w:hint="eastAsia"/>
+                <w:rFonts w:ascii="Barlow Condensed Medium" w:eastAsia="DFKai-SB" w:hAnsi="Barlow Condensed Medium" w:hint="eastAsia"/>
                 <w:w w:val="90"/>
                 <w:sz w:val="26"/>
                 <w:szCs w:val="26"/>
@@ -970,7 +970,7 @@
               <w:snapToGrid w:val="0"/>
               <w:spacing w:line="300" w:lineRule="exact"/>
               <w:rPr>
-                <w:rFonts w:ascii="Barlow Condensed Medium" w:eastAsia="標楷體" w:hAnsi="Barlow Condensed Medium"/>
+                <w:rFonts w:ascii="Barlow Condensed Medium" w:eastAsia="DFKai-SB" w:hAnsi="Barlow Condensed Medium"/>
                 <w:w w:val="90"/>
                 <w:sz w:val="26"/>
                 <w:szCs w:val="26"/>
@@ -978,7 +978,7 @@
             </w:pPr>
             <w:r>
               <w:rPr>
-                <w:rFonts w:ascii="Barlow Condensed Medium" w:eastAsia="標楷體" w:hAnsi="Barlow Condensed Medium" w:hint="eastAsia"/>
+                <w:rFonts w:ascii="Barlow Condensed Medium" w:eastAsia="DFKai-SB" w:hAnsi="Barlow Condensed Medium" w:hint="eastAsia"/>
                 <w:w w:val="90"/>
                 <w:sz w:val="26"/>
                 <w:szCs w:val="26"/>
@@ -987,7 +987,7 @@
             </w:r>
             <w:r>
               <w:rPr>
-                <w:rFonts w:ascii="Barlow Condensed Medium" w:eastAsia="標楷體" w:hAnsi="Barlow Condensed Medium" w:hint="eastAsia"/>
+                <w:rFonts w:ascii="Barlow Condensed Medium" w:eastAsia="DFKai-SB" w:hAnsi="Barlow Condensed Medium" w:hint="eastAsia"/>
                 <w:w w:val="90"/>
                 <w:sz w:val="26"/>
                 <w:szCs w:val="26"/>
@@ -996,7 +996,7 @@
             </w:r>
             <w:r>
               <w:rPr>
-                <w:rFonts w:ascii="Barlow Condensed Medium" w:eastAsia="標楷體" w:hAnsi="Barlow Condensed Medium" w:hint="eastAsia"/>
+                <w:rFonts w:ascii="Barlow Condensed Medium" w:eastAsia="DFKai-SB" w:hAnsi="Barlow Condensed Medium" w:hint="eastAsia"/>
                 <w:w w:val="90"/>
                 <w:sz w:val="26"/>
                 <w:szCs w:val="26"/>
@@ -1005,7 +1005,7 @@
             </w:r>
             <w:r>
               <w:rPr>
-                <w:rFonts w:ascii="Barlow Condensed Medium" w:eastAsia="標楷體" w:hAnsi="Barlow Condensed Medium" w:hint="eastAsia"/>
+                <w:rFonts w:ascii="Barlow Condensed Medium" w:eastAsia="DFKai-SB" w:hAnsi="Barlow Condensed Medium" w:hint="eastAsia"/>
                 <w:w w:val="90"/>
                 <w:sz w:val="26"/>
                 <w:szCs w:val="26"/>
@@ -1014,7 +1014,7 @@
             </w:r>
             <w:r>
               <w:rPr>
-                <w:rFonts w:ascii="Barlow Condensed Medium" w:eastAsia="標楷體" w:hAnsi="Barlow Condensed Medium" w:hint="eastAsia"/>
+                <w:rFonts w:ascii="Barlow Condensed Medium" w:eastAsia="DFKai-SB" w:hAnsi="Barlow Condensed Medium" w:hint="eastAsia"/>
                 <w:w w:val="90"/>
                 <w:sz w:val="26"/>
                 <w:szCs w:val="26"/>
@@ -1023,7 +1023,7 @@
             </w:r>
             <w:r>
               <w:rPr>
-                <w:rFonts w:ascii="Barlow Condensed Medium" w:eastAsia="標楷體" w:hAnsi="Barlow Condensed Medium" w:hint="eastAsia"/>
+                <w:rFonts w:ascii="Barlow Condensed Medium" w:eastAsia="DFKai-SB" w:hAnsi="Barlow Condensed Medium" w:hint="eastAsia"/>
                 <w:w w:val="90"/>
                 <w:sz w:val="26"/>
                 <w:szCs w:val="26"/>
@@ -1032,7 +1032,7 @@
             </w:r>
             <w:r>
               <w:rPr>
-                <w:rFonts w:ascii="Barlow Condensed Medium" w:eastAsia="標楷體" w:hAnsi="Barlow Condensed Medium" w:hint="eastAsia"/>
+                <w:rFonts w:ascii="Barlow Condensed Medium" w:eastAsia="DFKai-SB" w:hAnsi="Barlow Condensed Medium" w:hint="eastAsia"/>
                 <w:w w:val="90"/>
                 <w:sz w:val="26"/>
                 <w:szCs w:val="26"/>
@@ -1041,7 +1041,7 @@
             </w:r>
             <w:r>
               <w:rPr>
-                <w:rFonts w:ascii="Barlow Condensed Medium" w:eastAsia="標楷體" w:hAnsi="Barlow Condensed Medium" w:hint="eastAsia"/>
+                <w:rFonts w:ascii="Barlow Condensed Medium" w:eastAsia="DFKai-SB" w:hAnsi="Barlow Condensed Medium" w:hint="eastAsia"/>
                 <w:w w:val="90"/>
                 <w:sz w:val="26"/>
                 <w:szCs w:val="26"/>
@@ -1050,7 +1050,7 @@
             </w:r>
             <w:r>
               <w:rPr>
-                <w:rFonts w:ascii="Barlow Condensed Medium" w:eastAsia="標楷體" w:hAnsi="Barlow Condensed Medium" w:hint="eastAsia"/>
+                <w:rFonts w:ascii="Barlow Condensed Medium" w:eastAsia="DFKai-SB" w:hAnsi="Barlow Condensed Medium" w:hint="eastAsia"/>
                 <w:w w:val="90"/>
                 <w:sz w:val="26"/>
                 <w:szCs w:val="26"/>
@@ -1059,7 +1059,7 @@
             </w:r>
             <w:r>
               <w:rPr>
-                <w:rFonts w:ascii="Barlow Condensed Medium" w:eastAsia="標楷體" w:hAnsi="Barlow Condensed Medium" w:hint="eastAsia"/>
+                <w:rFonts w:ascii="Barlow Condensed Medium" w:eastAsia="DFKai-SB" w:hAnsi="Barlow Condensed Medium" w:hint="eastAsia"/>
                 <w:w w:val="90"/>
                 <w:sz w:val="26"/>
                 <w:szCs w:val="26"/>
@@ -1068,7 +1068,7 @@
             </w:r>
             <w:r>
               <w:rPr>
-                <w:rFonts w:ascii="Barlow Condensed Medium" w:eastAsia="標楷體" w:hAnsi="Barlow Condensed Medium" w:hint="eastAsia"/>
+                <w:rFonts w:ascii="Barlow Condensed Medium" w:eastAsia="DFKai-SB" w:hAnsi="Barlow Condensed Medium" w:hint="eastAsia"/>
                 <w:w w:val="90"/>
                 <w:sz w:val="26"/>
                 <w:szCs w:val="26"/>
@@ -1077,7 +1077,7 @@
             </w:r>
             <w:r>
               <w:rPr>
-                <w:rFonts w:ascii="Barlow Condensed Medium" w:eastAsia="標楷體" w:hAnsi="Barlow Condensed Medium" w:hint="eastAsia"/>
+                <w:rFonts w:ascii="Barlow Condensed Medium" w:eastAsia="DFKai-SB" w:hAnsi="Barlow Condensed Medium" w:hint="eastAsia"/>
                 <w:w w:val="90"/>
                 <w:sz w:val="26"/>
                 <w:szCs w:val="26"/>
@@ -1086,7 +1086,7 @@
             </w:r>
             <w:r>
               <w:rPr>
-                <w:rFonts w:ascii="Barlow Condensed Medium" w:eastAsia="標楷體" w:hAnsi="Barlow Condensed Medium" w:hint="eastAsia"/>
+                <w:rFonts w:ascii="Barlow Condensed Medium" w:eastAsia="DFKai-SB" w:hAnsi="Barlow Condensed Medium" w:hint="eastAsia"/>
                 <w:w w:val="90"/>
                 <w:sz w:val="26"/>
                 <w:szCs w:val="26"/>
@@ -1095,7 +1095,7 @@
             </w:r>
             <w:r>
               <w:rPr>
-                <w:rFonts w:ascii="Barlow Condensed Medium" w:eastAsia="標楷體" w:hAnsi="Barlow Condensed Medium" w:hint="eastAsia"/>
+                <w:rFonts w:ascii="Barlow Condensed Medium" w:eastAsia="DFKai-SB" w:hAnsi="Barlow Condensed Medium" w:hint="eastAsia"/>
                 <w:w w:val="90"/>
                 <w:sz w:val="26"/>
                 <w:szCs w:val="26"/>
@@ -1104,7 +1104,7 @@
             </w:r>
             <w:r>
               <w:rPr>
-                <w:rFonts w:ascii="Barlow Condensed Medium" w:eastAsia="標楷體" w:hAnsi="Barlow Condensed Medium" w:hint="eastAsia"/>
+                <w:rFonts w:ascii="Barlow Condensed Medium" w:eastAsia="DFKai-SB" w:hAnsi="Barlow Condensed Medium" w:hint="eastAsia"/>
                 <w:w w:val="90"/>
                 <w:sz w:val="26"/>
                 <w:szCs w:val="26"/>
@@ -1153,7 +1153,7 @@
               <w:snapToGrid w:val="0"/>
               <w:spacing w:line="300" w:lineRule="exact"/>
               <w:rPr>
-                <w:rFonts w:ascii="Barlow Condensed Medium" w:eastAsia="標楷體" w:hAnsi="Barlow Condensed Medium"/>
+                <w:rFonts w:ascii="Barlow Condensed Medium" w:eastAsia="DFKai-SB" w:hAnsi="Barlow Condensed Medium"/>
                 <w:w w:val="90"/>
                 <w:sz w:val="26"/>
                 <w:szCs w:val="26"/>
@@ -1161,7 +1161,7 @@
             </w:pPr>
             <w:r>
               <w:rPr>
-                <w:rFonts w:ascii="Barlow Condensed Medium" w:eastAsia="標楷體" w:hAnsi="Barlow Condensed Medium" w:hint="eastAsia"/>
+                <w:rFonts w:ascii="Barlow Condensed Medium" w:eastAsia="DFKai-SB" w:hAnsi="Barlow Condensed Medium" w:hint="eastAsia"/>
                 <w:w w:val="90"/>
                 <w:sz w:val="26"/>
                 <w:szCs w:val="26"/>
@@ -1170,7 +1170,7 @@
             </w:r>
             <w:r>
               <w:rPr>
-                <w:rFonts w:ascii="Barlow Condensed Medium" w:eastAsia="標楷體" w:hAnsi="Barlow Condensed Medium" w:hint="eastAsia"/>
+                <w:rFonts w:ascii="Barlow Condensed Medium" w:eastAsia="DFKai-SB" w:hAnsi="Barlow Condensed Medium" w:hint="eastAsia"/>
                 <w:w w:val="90"/>
                 <w:sz w:val="26"/>
                 <w:szCs w:val="26"/>
@@ -1179,7 +1179,7 @@
             </w:r>
             <w:r>
               <w:rPr>
-                <w:rFonts w:ascii="Barlow Condensed Medium" w:eastAsia="標楷體" w:hAnsi="Barlow Condensed Medium" w:hint="eastAsia"/>
+                <w:rFonts w:ascii="Barlow Condensed Medium" w:eastAsia="DFKai-SB" w:hAnsi="Barlow Condensed Medium" w:hint="eastAsia"/>
                 <w:w w:val="90"/>
                 <w:sz w:val="26"/>
                 <w:szCs w:val="26"/>
@@ -1188,7 +1188,7 @@
             </w:r>
             <w:r>
               <w:rPr>
-                <w:rFonts w:ascii="Barlow Condensed Medium" w:eastAsia="標楷體" w:hAnsi="Barlow Condensed Medium" w:hint="eastAsia"/>
+                <w:rFonts w:ascii="Barlow Condensed Medium" w:eastAsia="DFKai-SB" w:hAnsi="Barlow Condensed Medium" w:hint="eastAsia"/>
                 <w:w w:val="90"/>
                 <w:sz w:val="26"/>
                 <w:szCs w:val="26"/>
@@ -1197,7 +1197,7 @@
             </w:r>
             <w:r>
               <w:rPr>
-                <w:rFonts w:ascii="Barlow Condensed Medium" w:eastAsia="標楷體" w:hAnsi="Barlow Condensed Medium" w:hint="eastAsia"/>
+                <w:rFonts w:ascii="Barlow Condensed Medium" w:eastAsia="DFKai-SB" w:hAnsi="Barlow Condensed Medium" w:hint="eastAsia"/>
                 <w:w w:val="90"/>
                 <w:sz w:val="26"/>
                 <w:szCs w:val="26"/>
@@ -1206,7 +1206,7 @@
             </w:r>
             <w:r>
               <w:rPr>
-                <w:rFonts w:ascii="Barlow Condensed Medium" w:eastAsia="標楷體" w:hAnsi="Barlow Condensed Medium" w:hint="eastAsia"/>
+                <w:rFonts w:ascii="Barlow Condensed Medium" w:eastAsia="DFKai-SB" w:hAnsi="Barlow Condensed Medium" w:hint="eastAsia"/>
                 <w:w w:val="90"/>
                 <w:sz w:val="26"/>
                 <w:szCs w:val="26"/>
@@ -1215,7 +1215,7 @@
             </w:r>
             <w:r>
               <w:rPr>
-                <w:rFonts w:ascii="Barlow Condensed Medium" w:eastAsia="標楷體" w:hAnsi="Barlow Condensed Medium" w:hint="eastAsia"/>
+                <w:rFonts w:ascii="Barlow Condensed Medium" w:eastAsia="DFKai-SB" w:hAnsi="Barlow Condensed Medium" w:hint="eastAsia"/>
                 <w:w w:val="90"/>
                 <w:sz w:val="26"/>
                 <w:szCs w:val="26"/>
@@ -1224,7 +1224,7 @@
             </w:r>
             <w:r>
               <w:rPr>
-                <w:rFonts w:ascii="Barlow Condensed Medium" w:eastAsia="標楷體" w:hAnsi="Barlow Condensed Medium" w:hint="eastAsia"/>
+                <w:rFonts w:ascii="Barlow Condensed Medium" w:eastAsia="DFKai-SB" w:hAnsi="Barlow Condensed Medium" w:hint="eastAsia"/>
                 <w:w w:val="90"/>
                 <w:sz w:val="26"/>
                 <w:szCs w:val="26"/>
@@ -1233,7 +1233,7 @@
             </w:r>
             <w:r>
               <w:rPr>
-                <w:rFonts w:ascii="Barlow Condensed Medium" w:eastAsia="標楷體" w:hAnsi="Barlow Condensed Medium" w:hint="eastAsia"/>
+                <w:rFonts w:ascii="Barlow Condensed Medium" w:eastAsia="DFKai-SB" w:hAnsi="Barlow Condensed Medium" w:hint="eastAsia"/>
                 <w:w w:val="90"/>
                 <w:sz w:val="26"/>
                 <w:szCs w:val="26"/>
@@ -1242,7 +1242,7 @@
             </w:r>
             <w:r>
               <w:rPr>
-                <w:rFonts w:ascii="Barlow Condensed Medium" w:eastAsia="標楷體" w:hAnsi="Barlow Condensed Medium" w:hint="eastAsia"/>
+                <w:rFonts w:ascii="Barlow Condensed Medium" w:eastAsia="DFKai-SB" w:hAnsi="Barlow Condensed Medium" w:hint="eastAsia"/>
                 <w:w w:val="90"/>
                 <w:sz w:val="26"/>
                 <w:szCs w:val="26"/>
@@ -1251,7 +1251,7 @@
             </w:r>
             <w:r>
               <w:rPr>
-                <w:rFonts w:ascii="Barlow Condensed Medium" w:eastAsia="標楷體" w:hAnsi="Barlow Condensed Medium" w:hint="eastAsia"/>
+                <w:rFonts w:ascii="Barlow Condensed Medium" w:eastAsia="DFKai-SB" w:hAnsi="Barlow Condensed Medium" w:hint="eastAsia"/>
                 <w:w w:val="90"/>
                 <w:sz w:val="26"/>
                 <w:szCs w:val="26"/>
@@ -1260,7 +1260,7 @@
             </w:r>
             <w:r>
               <w:rPr>
-                <w:rFonts w:ascii="Barlow Condensed Medium" w:eastAsia="標楷體" w:hAnsi="Barlow Condensed Medium" w:hint="eastAsia"/>
+                <w:rFonts w:ascii="Barlow Condensed Medium" w:eastAsia="DFKai-SB" w:hAnsi="Barlow Condensed Medium" w:hint="eastAsia"/>
                 <w:w w:val="90"/>
                 <w:sz w:val="26"/>
                 <w:szCs w:val="26"/>
@@ -1269,7 +1269,7 @@
             </w:r>
             <w:r>
               <w:rPr>
-                <w:rFonts w:ascii="Barlow Condensed Medium" w:eastAsia="標楷體" w:hAnsi="Barlow Condensed Medium" w:hint="eastAsia"/>
+                <w:rFonts w:ascii="Barlow Condensed Medium" w:eastAsia="DFKai-SB" w:hAnsi="Barlow Condensed Medium" w:hint="eastAsia"/>
                 <w:w w:val="90"/>
                 <w:sz w:val="26"/>
                 <w:szCs w:val="26"/>
@@ -1278,7 +1278,7 @@
             </w:r>
             <w:r>
               <w:rPr>
-                <w:rFonts w:ascii="Barlow Condensed Medium" w:eastAsia="標楷體" w:hAnsi="Barlow Condensed Medium" w:hint="eastAsia"/>
+                <w:rFonts w:ascii="Barlow Condensed Medium" w:eastAsia="DFKai-SB" w:hAnsi="Barlow Condensed Medium" w:hint="eastAsia"/>
                 <w:w w:val="90"/>
                 <w:sz w:val="26"/>
                 <w:szCs w:val="26"/>
@@ -1287,7 +1287,7 @@
             </w:r>
             <w:r>
               <w:rPr>
-                <w:rFonts w:ascii="Barlow Condensed Medium" w:eastAsia="標楷體" w:hAnsi="Barlow Condensed Medium" w:hint="eastAsia"/>
+                <w:rFonts w:ascii="Barlow Condensed Medium" w:eastAsia="DFKai-SB" w:hAnsi="Barlow Condensed Medium" w:hint="eastAsia"/>
                 <w:w w:val="90"/>
                 <w:sz w:val="26"/>
                 <w:szCs w:val="26"/>
@@ -1327,7 +1327,7 @@
     </w:p>
     <w:tbl>
       <w:tblPr>
-        <w:tblStyle w:val="a3"/>
+        <w:tblStyle w:val="TableGrid"/>
         <w:tblW w:w="5921" w:type="dxa"/>
         <w:tblBorders>
           <w:top w:val="none" w:sz="0" w:space="0" w:color="auto"/>
@@ -1386,7 +1386,7 @@
               <w:snapToGrid w:val="0"/>
               <w:spacing w:line="300" w:lineRule="exact"/>
               <w:rPr>
-                <w:rFonts w:ascii="Barlow Condensed Medium" w:eastAsia="標楷體" w:hAnsi="Barlow Condensed Medium" w:cstheme="minorHAnsi"/>
+                <w:rFonts w:ascii="Barlow Condensed Medium" w:eastAsia="DFKai-SB" w:hAnsi="Barlow Condensed Medium" w:cstheme="minorHAnsi"/>
                 <w:w w:val="90"/>
                 <w:sz w:val="26"/>
                 <w:szCs w:val="26"/>
@@ -1394,7 +1394,7 @@
             </w:pPr>
             <w:r>
               <w:rPr>
-                <w:rFonts w:ascii="Segoe UI Symbol" w:eastAsia="標楷體" w:hAnsi="Segoe UI Symbol" w:cs="Segoe UI Symbol"/>
+                <w:rFonts w:ascii="Segoe UI Symbol" w:eastAsia="DFKai-SB" w:hAnsi="Segoe UI Symbol" w:cs="Segoe UI Symbol"/>
                 <w:w w:val="90"/>
                 <w:sz w:val="26"/>
                 <w:szCs w:val="26"/>
@@ -1403,7 +1403,7 @@
             </w:r>
             <w:r>
               <w:rPr>
-                <w:rFonts w:ascii="Barlow Condensed Medium" w:eastAsia="標楷體" w:hAnsi="Barlow Condensed Medium" w:cs="Segoe UI Symbol" w:hint="eastAsia"/>
+                <w:rFonts w:ascii="Barlow Condensed Medium" w:eastAsia="DFKai-SB" w:hAnsi="Barlow Condensed Medium" w:cs="Segoe UI Symbol" w:hint="eastAsia"/>
                 <w:w w:val="90"/>
                 <w:sz w:val="26"/>
                 <w:szCs w:val="26"/>
@@ -1412,7 +1412,7 @@
             </w:r>
             <w:r>
               <w:rPr>
-                <w:rFonts w:ascii="Barlow Condensed Medium" w:eastAsia="標楷體" w:hAnsi="Barlow Condensed Medium" w:cs="Segoe UI Symbol"/>
+                <w:rFonts w:ascii="Barlow Condensed Medium" w:eastAsia="DFKai-SB" w:hAnsi="Barlow Condensed Medium" w:cs="Segoe UI Symbol"/>
                 <w:w w:val="90"/>
                 <w:sz w:val="26"/>
                 <w:szCs w:val="26"/>
@@ -1421,7 +1421,7 @@
             </w:r>
             <w:r>
               <w:rPr>
-                <w:rFonts w:ascii="Barlow Condensed Medium" w:eastAsia="標楷體" w:hAnsi="Barlow Condensed Medium" w:cs="Segoe UI Symbol"/>
+                <w:rFonts w:ascii="Barlow Condensed Medium" w:eastAsia="DFKai-SB" w:hAnsi="Barlow Condensed Medium" w:cs="Segoe UI Symbol"/>
                 <w:w w:val="90"/>
                 <w:sz w:val="26"/>
                 <w:szCs w:val="26"/>
@@ -1430,7 +1430,7 @@
             </w:r>
             <w:r>
               <w:rPr>
-                <w:rFonts w:ascii="Barlow Condensed Medium" w:eastAsia="標楷體" w:hAnsi="Barlow Condensed Medium" w:cs="Segoe UI Symbol"/>
+                <w:rFonts w:ascii="Barlow Condensed Medium" w:eastAsia="DFKai-SB" w:hAnsi="Barlow Condensed Medium" w:cs="Segoe UI Symbol"/>
                 <w:w w:val="90"/>
                 <w:sz w:val="26"/>
                 <w:szCs w:val="26"/>
@@ -1439,7 +1439,7 @@
             </w:r>
             <w:r>
               <w:rPr>
-                <w:rFonts w:ascii="Barlow Condensed Medium" w:eastAsia="標楷體" w:hAnsi="Barlow Condensed Medium" w:cs="Segoe UI Symbol" w:hint="eastAsia"/>
+                <w:rFonts w:ascii="Barlow Condensed Medium" w:eastAsia="DFKai-SB" w:hAnsi="Barlow Condensed Medium" w:cs="Segoe UI Symbol" w:hint="eastAsia"/>
                 <w:w w:val="90"/>
                 <w:sz w:val="26"/>
                 <w:szCs w:val="26"/>
@@ -1448,7 +1448,7 @@
             </w:r>
             <w:r>
               <w:rPr>
-                <w:rFonts w:ascii="Barlow Condensed Medium" w:eastAsia="標楷體" w:hAnsi="Barlow Condensed Medium" w:cs="Segoe UI Symbol"/>
+                <w:rFonts w:ascii="Barlow Condensed Medium" w:eastAsia="DFKai-SB" w:hAnsi="Barlow Condensed Medium" w:cs="Segoe UI Symbol"/>
                 <w:w w:val="90"/>
                 <w:sz w:val="26"/>
                 <w:szCs w:val="26"/>
@@ -1457,7 +1457,7 @@
             </w:r>
             <w:r>
               <w:rPr>
-                <w:rFonts w:ascii="Barlow Condensed Medium" w:eastAsia="標楷體" w:hAnsi="Barlow Condensed Medium" w:cs="Segoe UI Symbol" w:hint="eastAsia"/>
+                <w:rFonts w:ascii="Barlow Condensed Medium" w:eastAsia="DFKai-SB" w:hAnsi="Barlow Condensed Medium" w:cs="Segoe UI Symbol" w:hint="eastAsia"/>
                 <w:w w:val="90"/>
                 <w:sz w:val="26"/>
                 <w:szCs w:val="26"/>
@@ -1466,7 +1466,7 @@
             </w:r>
             <w:r>
               <w:rPr>
-                <w:rFonts w:ascii="Barlow Condensed Medium" w:eastAsia="標楷體" w:hAnsi="Barlow Condensed Medium" w:cs="Segoe UI Symbol" w:hint="eastAsia"/>
+                <w:rFonts w:ascii="Barlow Condensed Medium" w:eastAsia="DFKai-SB" w:hAnsi="Barlow Condensed Medium" w:cs="Segoe UI Symbol" w:hint="eastAsia"/>
                 <w:w w:val="90"/>
                 <w:sz w:val="26"/>
                 <w:szCs w:val="26"/>
@@ -1475,7 +1475,7 @@
             </w:r>
             <w:r>
               <w:rPr>
-                <w:rFonts w:ascii="Barlow Condensed Medium" w:eastAsia="標楷體" w:hAnsi="Barlow Condensed Medium" w:cs="Segoe UI Symbol" w:hint="eastAsia"/>
+                <w:rFonts w:ascii="Barlow Condensed Medium" w:eastAsia="DFKai-SB" w:hAnsi="Barlow Condensed Medium" w:cs="Segoe UI Symbol" w:hint="eastAsia"/>
                 <w:w w:val="90"/>
                 <w:sz w:val="26"/>
                 <w:szCs w:val="26"/>
@@ -1484,7 +1484,7 @@
             </w:r>
             <w:r>
               <w:rPr>
-                <w:rFonts w:ascii="Barlow Condensed Medium" w:eastAsia="標楷體" w:hAnsi="Barlow Condensed Medium" w:cs="Segoe UI Symbol" w:hint="eastAsia"/>
+                <w:rFonts w:ascii="Barlow Condensed Medium" w:eastAsia="DFKai-SB" w:hAnsi="Barlow Condensed Medium" w:cs="Segoe UI Symbol" w:hint="eastAsia"/>
                 <w:w w:val="90"/>
                 <w:sz w:val="26"/>
                 <w:szCs w:val="26"/>
@@ -1524,7 +1524,7 @@
               <w:snapToGrid w:val="0"/>
               <w:spacing w:line="300" w:lineRule="exact"/>
               <w:rPr>
-                <w:rFonts w:ascii="Barlow Condensed Medium" w:eastAsia="標楷體" w:hAnsi="Barlow Condensed Medium" w:cstheme="minorHAnsi"/>
+                <w:rFonts w:ascii="Barlow Condensed Medium" w:eastAsia="DFKai-SB" w:hAnsi="Barlow Condensed Medium" w:cstheme="minorHAnsi"/>
                 <w:w w:val="90"/>
                 <w:sz w:val="26"/>
                 <w:szCs w:val="26"/>
@@ -1562,7 +1562,7 @@
     </w:p>
     <w:tbl>
       <w:tblPr>
-        <w:tblStyle w:val="a3"/>
+        <w:tblStyle w:val="TableGrid"/>
         <w:tblW w:w="5935" w:type="dxa"/>
         <w:tblInd w:w="-14" w:type="dxa"/>
         <w:tblBorders>
@@ -1594,7 +1594,7 @@
               <w:spacing w:line="300" w:lineRule="exact"/>
               <w:jc w:val="right"/>
               <w:rPr>
-                <w:rFonts w:ascii="Barlow Condensed Medium" w:eastAsia="標楷體" w:hAnsi="Barlow Condensed Medium" w:cstheme="minorHAnsi"/>
+                <w:rFonts w:ascii="Barlow Condensed Medium" w:eastAsia="DFKai-SB" w:hAnsi="Barlow Condensed Medium" w:cstheme="minorHAnsi"/>
                 <w:w w:val="90"/>
                 <w:sz w:val="26"/>
                 <w:szCs w:val="26"/>
@@ -1602,7 +1602,7 @@
             </w:pPr>
             <w:r>
               <w:rPr>
-                <w:rFonts w:ascii="Barlow Condensed Medium" w:eastAsia="標楷體" w:hAnsi="Barlow Condensed Medium" w:cstheme="minorHAnsi"/>
+                <w:rFonts w:ascii="Barlow Condensed Medium" w:eastAsia="DFKai-SB" w:hAnsi="Barlow Condensed Medium" w:cstheme="minorHAnsi"/>
                 <w:w w:val="90"/>
                 <w:sz w:val="26"/>
                 <w:szCs w:val="26"/>
@@ -1625,7 +1625,7 @@
               <w:spacing w:line="300" w:lineRule="exact"/>
               <w:jc w:val="both"/>
               <w:rPr>
-                <w:rFonts w:ascii="Barlow Condensed Medium" w:eastAsia="標楷體" w:hAnsi="Barlow Condensed Medium" w:cstheme="minorHAnsi"/>
+                <w:rFonts w:ascii="Barlow Condensed Medium" w:eastAsia="DFKai-SB" w:hAnsi="Barlow Condensed Medium" w:cstheme="minorHAnsi"/>
                 <w:w w:val="90"/>
                 <w:sz w:val="26"/>
                 <w:szCs w:val="26"/>
@@ -1633,7 +1633,7 @@
             </w:pPr>
             <w:r>
               <w:rPr>
-                <w:rFonts w:ascii="Barlow Condensed Medium" w:eastAsia="標楷體" w:hAnsi="Barlow Condensed Medium" w:cstheme="minorHAnsi" w:hint="eastAsia"/>
+                <w:rFonts w:ascii="Barlow Condensed Medium" w:eastAsia="DFKai-SB" w:hAnsi="Barlow Condensed Medium" w:cstheme="minorHAnsi" w:hint="eastAsia"/>
                 <w:w w:val="90"/>
                 <w:sz w:val="26"/>
                 <w:szCs w:val="26"/>
@@ -1642,7 +1642,7 @@
             </w:r>
             <w:r>
               <w:rPr>
-                <w:rFonts w:ascii="Barlow Condensed Medium" w:eastAsia="標楷體" w:hAnsi="Barlow Condensed Medium" w:cstheme="minorHAnsi" w:hint="eastAsia"/>
+                <w:rFonts w:ascii="Barlow Condensed Medium" w:eastAsia="DFKai-SB" w:hAnsi="Barlow Condensed Medium" w:cstheme="minorHAnsi" w:hint="eastAsia"/>
                 <w:w w:val="90"/>
                 <w:sz w:val="26"/>
                 <w:szCs w:val="26"/>
@@ -1651,7 +1651,7 @@
             </w:r>
             <w:r>
               <w:rPr>
-                <w:rFonts w:ascii="Barlow Condensed Medium" w:eastAsia="標楷體" w:hAnsi="Barlow Condensed Medium" w:cstheme="minorHAnsi" w:hint="eastAsia"/>
+                <w:rFonts w:ascii="Barlow Condensed Medium" w:eastAsia="DFKai-SB" w:hAnsi="Barlow Condensed Medium" w:cstheme="minorHAnsi" w:hint="eastAsia"/>
                 <w:w w:val="90"/>
                 <w:sz w:val="26"/>
                 <w:szCs w:val="26"/>
@@ -1660,7 +1660,7 @@
             </w:r>
             <w:r>
               <w:rPr>
-                <w:rFonts w:ascii="Barlow Condensed Medium" w:eastAsia="標楷體" w:hAnsi="Barlow Condensed Medium" w:cstheme="minorHAnsi" w:hint="eastAsia"/>
+                <w:rFonts w:ascii="Barlow Condensed Medium" w:eastAsia="DFKai-SB" w:hAnsi="Barlow Condensed Medium" w:cstheme="minorHAnsi" w:hint="eastAsia"/>
                 <w:w w:val="90"/>
                 <w:sz w:val="26"/>
                 <w:szCs w:val="26"/>
@@ -1669,7 +1669,7 @@
             </w:r>
             <w:r>
               <w:rPr>
-                <w:rFonts w:ascii="Barlow Condensed Medium" w:eastAsia="標楷體" w:hAnsi="Barlow Condensed Medium" w:cstheme="minorHAnsi" w:hint="eastAsia"/>
+                <w:rFonts w:ascii="Barlow Condensed Medium" w:eastAsia="DFKai-SB" w:hAnsi="Barlow Condensed Medium" w:cstheme="minorHAnsi" w:hint="eastAsia"/>
                 <w:w w:val="90"/>
                 <w:sz w:val="26"/>
                 <w:szCs w:val="26"/>
@@ -1678,7 +1678,7 @@
             </w:r>
             <w:r>
               <w:rPr>
-                <w:rFonts w:ascii="Barlow Condensed Medium" w:eastAsia="標楷體" w:hAnsi="Barlow Condensed Medium" w:cstheme="minorHAnsi" w:hint="eastAsia"/>
+                <w:rFonts w:ascii="Barlow Condensed Medium" w:eastAsia="DFKai-SB" w:hAnsi="Barlow Condensed Medium" w:cstheme="minorHAnsi" w:hint="eastAsia"/>
                 <w:w w:val="90"/>
                 <w:sz w:val="26"/>
                 <w:szCs w:val="26"/>
@@ -1687,7 +1687,7 @@
             </w:r>
             <w:r>
               <w:rPr>
-                <w:rFonts w:ascii="Barlow Condensed Medium" w:eastAsia="標楷體" w:hAnsi="Barlow Condensed Medium" w:cstheme="minorHAnsi" w:hint="eastAsia"/>
+                <w:rFonts w:ascii="Barlow Condensed Medium" w:eastAsia="DFKai-SB" w:hAnsi="Barlow Condensed Medium" w:cstheme="minorHAnsi" w:hint="eastAsia"/>
                 <w:w w:val="90"/>
                 <w:sz w:val="26"/>
                 <w:szCs w:val="26"/>
@@ -1712,7 +1712,7 @@
               <w:spacing w:line="300" w:lineRule="exact"/>
               <w:jc w:val="right"/>
               <w:rPr>
-                <w:rFonts w:ascii="Barlow Condensed Medium" w:eastAsia="標楷體" w:hAnsi="Barlow Condensed Medium" w:cstheme="minorHAnsi"/>
+                <w:rFonts w:ascii="Barlow Condensed Medium" w:eastAsia="DFKai-SB" w:hAnsi="Barlow Condensed Medium" w:cstheme="minorHAnsi"/>
                 <w:w w:val="90"/>
                 <w:sz w:val="26"/>
                 <w:szCs w:val="26"/>
@@ -1720,7 +1720,7 @@
             </w:pPr>
             <w:r>
               <w:rPr>
-                <w:rFonts w:ascii="Barlow Condensed Medium" w:eastAsia="標楷體" w:hAnsi="Barlow Condensed Medium" w:cstheme="minorHAnsi"/>
+                <w:rFonts w:ascii="Barlow Condensed Medium" w:eastAsia="DFKai-SB" w:hAnsi="Barlow Condensed Medium" w:cstheme="minorHAnsi"/>
                 <w:w w:val="90"/>
                 <w:sz w:val="26"/>
                 <w:szCs w:val="26"/>
@@ -1743,7 +1743,7 @@
               <w:spacing w:line="300" w:lineRule="exact"/>
               <w:jc w:val="both"/>
               <w:rPr>
-                <w:rFonts w:ascii="Barlow Condensed Medium" w:eastAsia="標楷體" w:hAnsi="Barlow Condensed Medium" w:cstheme="minorHAnsi"/>
+                <w:rFonts w:ascii="Barlow Condensed Medium" w:eastAsia="DFKai-SB" w:hAnsi="Barlow Condensed Medium" w:cstheme="minorHAnsi"/>
                 <w:w w:val="90"/>
                 <w:sz w:val="26"/>
                 <w:szCs w:val="26"/>
@@ -1751,7 +1751,7 @@
             </w:pPr>
             <w:r>
               <w:rPr>
-                <w:rFonts w:ascii="Barlow Condensed Medium" w:eastAsia="標楷體" w:hAnsi="Barlow Condensed Medium" w:cstheme="minorHAnsi" w:hint="eastAsia"/>
+                <w:rFonts w:ascii="Barlow Condensed Medium" w:eastAsia="DFKai-SB" w:hAnsi="Barlow Condensed Medium" w:cstheme="minorHAnsi" w:hint="eastAsia"/>
                 <w:w w:val="90"/>
                 <w:sz w:val="26"/>
                 <w:szCs w:val="26"/>
@@ -1760,7 +1760,7 @@
             </w:r>
             <w:r>
               <w:rPr>
-                <w:rFonts w:ascii="Barlow Condensed Medium" w:eastAsia="標楷體" w:hAnsi="Barlow Condensed Medium" w:cstheme="minorHAnsi" w:hint="eastAsia"/>
+                <w:rFonts w:ascii="Barlow Condensed Medium" w:eastAsia="DFKai-SB" w:hAnsi="Barlow Condensed Medium" w:cstheme="minorHAnsi" w:hint="eastAsia"/>
                 <w:w w:val="90"/>
                 <w:sz w:val="26"/>
                 <w:szCs w:val="26"/>
@@ -1769,7 +1769,7 @@
             </w:r>
             <w:r>
               <w:rPr>
-                <w:rFonts w:ascii="Barlow Condensed Medium" w:eastAsia="標楷體" w:hAnsi="Barlow Condensed Medium" w:cstheme="minorHAnsi" w:hint="eastAsia"/>
+                <w:rFonts w:ascii="Barlow Condensed Medium" w:eastAsia="DFKai-SB" w:hAnsi="Barlow Condensed Medium" w:cstheme="minorHAnsi" w:hint="eastAsia"/>
                 <w:w w:val="90"/>
                 <w:sz w:val="26"/>
                 <w:szCs w:val="26"/>
@@ -1778,7 +1778,7 @@
             </w:r>
             <w:r>
               <w:rPr>
-                <w:rFonts w:ascii="Barlow Condensed Medium" w:eastAsia="標楷體" w:hAnsi="Barlow Condensed Medium" w:cstheme="minorHAnsi" w:hint="eastAsia"/>
+                <w:rFonts w:ascii="Barlow Condensed Medium" w:eastAsia="DFKai-SB" w:hAnsi="Barlow Condensed Medium" w:cstheme="minorHAnsi" w:hint="eastAsia"/>
                 <w:w w:val="90"/>
                 <w:sz w:val="26"/>
                 <w:szCs w:val="26"/>
@@ -1787,7 +1787,7 @@
             </w:r>
             <w:r>
               <w:rPr>
-                <w:rFonts w:ascii="Barlow Condensed Medium" w:eastAsia="標楷體" w:hAnsi="Barlow Condensed Medium" w:cstheme="minorHAnsi" w:hint="eastAsia"/>
+                <w:rFonts w:ascii="Barlow Condensed Medium" w:eastAsia="DFKai-SB" w:hAnsi="Barlow Condensed Medium" w:cstheme="minorHAnsi" w:hint="eastAsia"/>
                 <w:w w:val="90"/>
                 <w:sz w:val="26"/>
                 <w:szCs w:val="26"/>
@@ -1796,7 +1796,7 @@
             </w:r>
             <w:r>
               <w:rPr>
-                <w:rFonts w:ascii="Barlow Condensed Medium" w:eastAsia="標楷體" w:hAnsi="Barlow Condensed Medium" w:cstheme="minorHAnsi" w:hint="eastAsia"/>
+                <w:rFonts w:ascii="Barlow Condensed Medium" w:eastAsia="DFKai-SB" w:hAnsi="Barlow Condensed Medium" w:cstheme="minorHAnsi" w:hint="eastAsia"/>
                 <w:w w:val="90"/>
                 <w:sz w:val="26"/>
                 <w:szCs w:val="26"/>
@@ -1805,7 +1805,7 @@
             </w:r>
             <w:r>
               <w:rPr>
-                <w:rFonts w:ascii="Barlow Condensed Medium" w:eastAsia="標楷體" w:hAnsi="Barlow Condensed Medium" w:cstheme="minorHAnsi" w:hint="eastAsia"/>
+                <w:rFonts w:ascii="Barlow Condensed Medium" w:eastAsia="DFKai-SB" w:hAnsi="Barlow Condensed Medium" w:cstheme="minorHAnsi" w:hint="eastAsia"/>
                 <w:w w:val="90"/>
                 <w:sz w:val="26"/>
                 <w:szCs w:val="26"/>
@@ -1830,7 +1830,7 @@
               <w:spacing w:line="300" w:lineRule="exact"/>
               <w:jc w:val="right"/>
               <w:rPr>
-                <w:rFonts w:ascii="Barlow Condensed Medium" w:eastAsia="標楷體" w:hAnsi="Barlow Condensed Medium" w:cstheme="minorHAnsi"/>
+                <w:rFonts w:ascii="Barlow Condensed Medium" w:eastAsia="DFKai-SB" w:hAnsi="Barlow Condensed Medium" w:cstheme="minorHAnsi"/>
                 <w:w w:val="90"/>
                 <w:sz w:val="26"/>
                 <w:szCs w:val="26"/>
@@ -1838,7 +1838,7 @@
             </w:pPr>
             <w:r>
               <w:rPr>
-                <w:rFonts w:ascii="Barlow Condensed Medium" w:eastAsia="標楷體" w:hAnsi="Barlow Condensed Medium" w:cstheme="minorHAnsi"/>
+                <w:rFonts w:ascii="Barlow Condensed Medium" w:eastAsia="DFKai-SB" w:hAnsi="Barlow Condensed Medium" w:cstheme="minorHAnsi"/>
                 <w:w w:val="90"/>
                 <w:sz w:val="26"/>
                 <w:szCs w:val="26"/>
@@ -1861,7 +1861,7 @@
               <w:spacing w:line="300" w:lineRule="exact"/>
               <w:jc w:val="both"/>
               <w:rPr>
-                <w:rFonts w:ascii="Barlow Condensed Medium" w:eastAsia="標楷體" w:hAnsi="Barlow Condensed Medium" w:cstheme="minorHAnsi"/>
+                <w:rFonts w:ascii="Barlow Condensed Medium" w:eastAsia="DFKai-SB" w:hAnsi="Barlow Condensed Medium" w:cstheme="minorHAnsi"/>
                 <w:w w:val="90"/>
                 <w:sz w:val="26"/>
                 <w:szCs w:val="26"/>
@@ -1869,7 +1869,7 @@
             </w:pPr>
             <w:r>
               <w:rPr>
-                <w:rFonts w:ascii="Barlow Condensed Medium" w:eastAsia="標楷體" w:hAnsi="Barlow Condensed Medium" w:cstheme="minorHAnsi" w:hint="eastAsia"/>
+                <w:rFonts w:ascii="Barlow Condensed Medium" w:eastAsia="DFKai-SB" w:hAnsi="Barlow Condensed Medium" w:cstheme="minorHAnsi" w:hint="eastAsia"/>
                 <w:w w:val="90"/>
                 <w:sz w:val="26"/>
                 <w:szCs w:val="26"/>
@@ -1878,7 +1878,7 @@
             </w:r>
             <w:r>
               <w:rPr>
-                <w:rFonts w:ascii="Barlow Condensed Medium" w:eastAsia="標楷體" w:hAnsi="Barlow Condensed Medium" w:cstheme="minorHAnsi" w:hint="eastAsia"/>
+                <w:rFonts w:ascii="Barlow Condensed Medium" w:eastAsia="DFKai-SB" w:hAnsi="Barlow Condensed Medium" w:cstheme="minorHAnsi" w:hint="eastAsia"/>
                 <w:w w:val="90"/>
                 <w:sz w:val="26"/>
                 <w:szCs w:val="26"/>
@@ -1887,7 +1887,7 @@
             </w:r>
             <w:r>
               <w:rPr>
-                <w:rFonts w:ascii="Barlow Condensed Medium" w:eastAsia="標楷體" w:hAnsi="Barlow Condensed Medium" w:cstheme="minorHAnsi" w:hint="eastAsia"/>
+                <w:rFonts w:ascii="Barlow Condensed Medium" w:eastAsia="DFKai-SB" w:hAnsi="Barlow Condensed Medium" w:cstheme="minorHAnsi" w:hint="eastAsia"/>
                 <w:w w:val="90"/>
                 <w:sz w:val="26"/>
                 <w:szCs w:val="26"/>
@@ -1912,7 +1912,7 @@
               <w:spacing w:line="300" w:lineRule="exact"/>
               <w:jc w:val="right"/>
               <w:rPr>
-                <w:rFonts w:ascii="Barlow Condensed Medium" w:eastAsia="標楷體" w:hAnsi="Barlow Condensed Medium" w:cstheme="minorHAnsi"/>
+                <w:rFonts w:ascii="Barlow Condensed Medium" w:eastAsia="DFKai-SB" w:hAnsi="Barlow Condensed Medium" w:cstheme="minorHAnsi"/>
                 <w:w w:val="90"/>
                 <w:sz w:val="26"/>
                 <w:szCs w:val="26"/>
@@ -1920,7 +1920,7 @@
             </w:pPr>
             <w:r>
               <w:rPr>
-                <w:rFonts w:ascii="Barlow Condensed Medium" w:eastAsia="標楷體" w:hAnsi="Barlow Condensed Medium" w:cstheme="minorHAnsi"/>
+                <w:rFonts w:ascii="Barlow Condensed Medium" w:eastAsia="DFKai-SB" w:hAnsi="Barlow Condensed Medium" w:cstheme="minorHAnsi"/>
                 <w:w w:val="90"/>
                 <w:sz w:val="26"/>
                 <w:szCs w:val="26"/>
@@ -1943,7 +1943,7 @@
               <w:spacing w:line="300" w:lineRule="exact"/>
               <w:jc w:val="both"/>
               <w:rPr>
-                <w:rFonts w:ascii="Barlow Condensed Medium" w:eastAsia="標楷體" w:hAnsi="Barlow Condensed Medium" w:cstheme="minorHAnsi"/>
+                <w:rFonts w:ascii="Barlow Condensed Medium" w:eastAsia="DFKai-SB" w:hAnsi="Barlow Condensed Medium" w:cstheme="minorHAnsi"/>
                 <w:w w:val="90"/>
                 <w:sz w:val="26"/>
                 <w:szCs w:val="26"/>
@@ -1951,7 +1951,7 @@
             </w:pPr>
             <w:r>
               <w:rPr>
-                <w:rFonts w:ascii="Barlow Condensed Medium" w:eastAsia="標楷體" w:hAnsi="Barlow Condensed Medium" w:cstheme="minorHAnsi"/>
+                <w:rFonts w:ascii="Barlow Condensed Medium" w:eastAsia="DFKai-SB" w:hAnsi="Barlow Condensed Medium" w:cstheme="minorHAnsi"/>
                 <w:w w:val="90"/>
                 <w:sz w:val="26"/>
                 <w:szCs w:val="26"/>
@@ -1960,7 +1960,7 @@
             </w:r>
             <w:r>
               <w:rPr>
-                <w:rFonts w:ascii="Barlow Condensed Medium" w:eastAsia="標楷體" w:hAnsi="Barlow Condensed Medium" w:cstheme="minorHAnsi" w:hint="eastAsia"/>
+                <w:rFonts w:ascii="Barlow Condensed Medium" w:eastAsia="DFKai-SB" w:hAnsi="Barlow Condensed Medium" w:cstheme="minorHAnsi" w:hint="eastAsia"/>
                 <w:w w:val="90"/>
                 <w:sz w:val="26"/>
                 <w:szCs w:val="26"/>
@@ -1969,7 +1969,7 @@
             </w:r>
             <w:r>
               <w:rPr>
-                <w:rFonts w:ascii="Barlow Condensed Medium" w:eastAsia="標楷體" w:hAnsi="Barlow Condensed Medium" w:cstheme="minorHAnsi" w:hint="eastAsia"/>
+                <w:rFonts w:ascii="Barlow Condensed Medium" w:eastAsia="DFKai-SB" w:hAnsi="Barlow Condensed Medium" w:cstheme="minorHAnsi" w:hint="eastAsia"/>
                 <w:w w:val="90"/>
                 <w:sz w:val="26"/>
                 <w:szCs w:val="26"/>
@@ -1978,7 +1978,7 @@
             </w:r>
             <w:r>
               <w:rPr>
-                <w:rFonts w:ascii="Barlow Condensed Medium" w:eastAsia="標楷體" w:hAnsi="Barlow Condensed Medium" w:cstheme="minorHAnsi" w:hint="eastAsia"/>
+                <w:rFonts w:ascii="Barlow Condensed Medium" w:eastAsia="DFKai-SB" w:hAnsi="Barlow Condensed Medium" w:cstheme="minorHAnsi" w:hint="eastAsia"/>
                 <w:w w:val="90"/>
                 <w:sz w:val="26"/>
                 <w:szCs w:val="26"/>
@@ -1987,7 +1987,7 @@
             </w:r>
             <w:r>
               <w:rPr>
-                <w:rFonts w:ascii="Barlow Condensed Medium" w:eastAsia="標楷體" w:hAnsi="Barlow Condensed Medium" w:cstheme="minorHAnsi" w:hint="eastAsia"/>
+                <w:rFonts w:ascii="Barlow Condensed Medium" w:eastAsia="DFKai-SB" w:hAnsi="Barlow Condensed Medium" w:cstheme="minorHAnsi" w:hint="eastAsia"/>
                 <w:w w:val="90"/>
                 <w:sz w:val="26"/>
                 <w:szCs w:val="26"/>
@@ -1996,7 +1996,7 @@
             </w:r>
             <w:r>
               <w:rPr>
-                <w:rFonts w:ascii="Barlow Condensed Medium" w:eastAsia="標楷體" w:hAnsi="Barlow Condensed Medium" w:cstheme="minorHAnsi" w:hint="eastAsia"/>
+                <w:rFonts w:ascii="Barlow Condensed Medium" w:eastAsia="DFKai-SB" w:hAnsi="Barlow Condensed Medium" w:cstheme="minorHAnsi" w:hint="eastAsia"/>
                 <w:w w:val="90"/>
                 <w:sz w:val="26"/>
                 <w:szCs w:val="26"/>
@@ -2005,7 +2005,7 @@
             </w:r>
             <w:r>
               <w:rPr>
-                <w:rFonts w:ascii="Barlow Condensed Medium" w:eastAsia="標楷體" w:hAnsi="Barlow Condensed Medium" w:cstheme="minorHAnsi" w:hint="eastAsia"/>
+                <w:rFonts w:ascii="Barlow Condensed Medium" w:eastAsia="DFKai-SB" w:hAnsi="Barlow Condensed Medium" w:cstheme="minorHAnsi" w:hint="eastAsia"/>
                 <w:w w:val="90"/>
                 <w:sz w:val="26"/>
                 <w:szCs w:val="26"/>
@@ -2014,7 +2014,7 @@
             </w:r>
             <w:r>
               <w:rPr>
-                <w:rFonts w:ascii="Barlow Condensed Medium" w:eastAsia="標楷體" w:hAnsi="Barlow Condensed Medium" w:cstheme="minorHAnsi"/>
+                <w:rFonts w:ascii="Barlow Condensed Medium" w:eastAsia="DFKai-SB" w:hAnsi="Barlow Condensed Medium" w:cstheme="minorHAnsi"/>
                 <w:w w:val="90"/>
                 <w:sz w:val="26"/>
                 <w:szCs w:val="26"/>
@@ -2039,7 +2039,7 @@
               <w:spacing w:line="300" w:lineRule="exact"/>
               <w:jc w:val="right"/>
               <w:rPr>
-                <w:rFonts w:ascii="Barlow Condensed Medium" w:eastAsia="標楷體" w:hAnsi="Barlow Condensed Medium" w:cstheme="minorHAnsi"/>
+                <w:rFonts w:ascii="Barlow Condensed Medium" w:eastAsia="DFKai-SB" w:hAnsi="Barlow Condensed Medium" w:cstheme="minorHAnsi"/>
                 <w:w w:val="90"/>
                 <w:sz w:val="26"/>
                 <w:szCs w:val="26"/>
@@ -2047,7 +2047,7 @@
             </w:pPr>
             <w:r>
               <w:rPr>
-                <w:rFonts w:ascii="Barlow Condensed Medium" w:eastAsia="標楷體" w:hAnsi="Barlow Condensed Medium" w:cstheme="minorHAnsi" w:hint="eastAsia"/>
+                <w:rFonts w:ascii="Barlow Condensed Medium" w:eastAsia="DFKai-SB" w:hAnsi="Barlow Condensed Medium" w:cstheme="minorHAnsi" w:hint="eastAsia"/>
                 <w:w w:val="90"/>
                 <w:sz w:val="26"/>
                 <w:szCs w:val="26"/>
@@ -2056,7 +2056,7 @@
             </w:r>
             <w:r>
               <w:rPr>
-                <w:rFonts w:ascii="Barlow Condensed Medium" w:eastAsia="標楷體" w:hAnsi="Barlow Condensed Medium" w:cstheme="minorHAnsi"/>
+                <w:rFonts w:ascii="Barlow Condensed Medium" w:eastAsia="DFKai-SB" w:hAnsi="Barlow Condensed Medium" w:cstheme="minorHAnsi"/>
                 <w:w w:val="90"/>
                 <w:sz w:val="26"/>
                 <w:szCs w:val="26"/>
@@ -2079,7 +2079,7 @@
               <w:spacing w:line="300" w:lineRule="exact"/>
               <w:jc w:val="both"/>
               <w:rPr>
-                <w:rFonts w:ascii="Barlow Condensed Medium" w:eastAsia="標楷體" w:hAnsi="Barlow Condensed Medium" w:cstheme="minorHAnsi"/>
+                <w:rFonts w:ascii="Barlow Condensed Medium" w:eastAsia="DFKai-SB" w:hAnsi="Barlow Condensed Medium" w:cstheme="minorHAnsi"/>
                 <w:w w:val="90"/>
                 <w:sz w:val="26"/>
                 <w:szCs w:val="26"/>
@@ -2087,7 +2087,7 @@
             </w:pPr>
             <w:r>
               <w:rPr>
-                <w:rFonts w:ascii="Barlow Condensed Medium" w:eastAsia="標楷體" w:hAnsi="Barlow Condensed Medium" w:cstheme="minorHAnsi"/>
+                <w:rFonts w:ascii="Barlow Condensed Medium" w:eastAsia="DFKai-SB" w:hAnsi="Barlow Condensed Medium" w:cstheme="minorHAnsi"/>
                 <w:w w:val="90"/>
                 <w:sz w:val="26"/>
                 <w:szCs w:val="26"/>
@@ -2096,7 +2096,7 @@
             </w:r>
             <w:r>
               <w:rPr>
-                <w:rFonts w:ascii="Barlow Condensed Medium" w:eastAsia="標楷體" w:hAnsi="Barlow Condensed Medium" w:cstheme="minorHAnsi" w:hint="eastAsia"/>
+                <w:rFonts w:ascii="Barlow Condensed Medium" w:eastAsia="DFKai-SB" w:hAnsi="Barlow Condensed Medium" w:cstheme="minorHAnsi" w:hint="eastAsia"/>
                 <w:w w:val="90"/>
                 <w:sz w:val="26"/>
                 <w:szCs w:val="26"/>
@@ -2105,7 +2105,7 @@
             </w:r>
             <w:r>
               <w:rPr>
-                <w:rFonts w:ascii="Barlow Condensed Medium" w:eastAsia="標楷體" w:hAnsi="Barlow Condensed Medium" w:cstheme="minorHAnsi"/>
+                <w:rFonts w:ascii="Barlow Condensed Medium" w:eastAsia="DFKai-SB" w:hAnsi="Barlow Condensed Medium" w:cstheme="minorHAnsi"/>
                 <w:w w:val="90"/>
                 <w:sz w:val="26"/>
                 <w:szCs w:val="26"/>
@@ -2130,7 +2130,7 @@
               <w:spacing w:line="300" w:lineRule="exact"/>
               <w:jc w:val="right"/>
               <w:rPr>
-                <w:rFonts w:ascii="Barlow Condensed Medium" w:eastAsia="標楷體" w:hAnsi="Barlow Condensed Medium" w:cstheme="minorHAnsi"/>
+                <w:rFonts w:ascii="Barlow Condensed Medium" w:eastAsia="DFKai-SB" w:hAnsi="Barlow Condensed Medium" w:cstheme="minorHAnsi"/>
                 <w:w w:val="90"/>
                 <w:sz w:val="26"/>
                 <w:szCs w:val="26"/>
@@ -2138,7 +2138,7 @@
             </w:pPr>
             <w:r>
               <w:rPr>
-                <w:rFonts w:ascii="Barlow Condensed Medium" w:eastAsia="標楷體" w:hAnsi="Barlow Condensed Medium" w:cstheme="minorHAnsi" w:hint="eastAsia"/>
+                <w:rFonts w:ascii="Barlow Condensed Medium" w:eastAsia="DFKai-SB" w:hAnsi="Barlow Condensed Medium" w:cstheme="minorHAnsi" w:hint="eastAsia"/>
                 <w:w w:val="90"/>
                 <w:sz w:val="26"/>
                 <w:szCs w:val="26"/>
@@ -2147,7 +2147,7 @@
             </w:r>
             <w:r>
               <w:rPr>
-                <w:rFonts w:ascii="Barlow Condensed Medium" w:eastAsia="標楷體" w:hAnsi="Barlow Condensed Medium" w:cstheme="minorHAnsi" w:hint="eastAsia"/>
+                <w:rFonts w:ascii="Barlow Condensed Medium" w:eastAsia="DFKai-SB" w:hAnsi="Barlow Condensed Medium" w:cstheme="minorHAnsi" w:hint="eastAsia"/>
                 <w:w w:val="90"/>
                 <w:sz w:val="26"/>
                 <w:szCs w:val="26"/>
@@ -2171,7 +2171,7 @@
               <w:spacing w:line="300" w:lineRule="exact"/>
               <w:jc w:val="both"/>
               <w:rPr>
-                <w:rFonts w:ascii="Barlow Condensed Medium" w:eastAsia="標楷體" w:hAnsi="Barlow Condensed Medium" w:cstheme="minorHAnsi"/>
+                <w:rFonts w:ascii="Barlow Condensed Medium" w:eastAsia="DFKai-SB" w:hAnsi="Barlow Condensed Medium" w:cstheme="minorHAnsi"/>
                 <w:w w:val="90"/>
                 <w:sz w:val="26"/>
                 <w:szCs w:val="26"/>
@@ -2179,7 +2179,7 @@
             </w:pPr>
             <w:r>
               <w:rPr>
-                <w:rFonts w:ascii="Barlow Condensed Medium" w:eastAsia="標楷體" w:hAnsi="Barlow Condensed Medium" w:cstheme="minorHAnsi"/>
+                <w:rFonts w:ascii="Barlow Condensed Medium" w:eastAsia="DFKai-SB" w:hAnsi="Barlow Condensed Medium" w:cstheme="minorHAnsi"/>
                 <w:w w:val="90"/>
                 <w:sz w:val="26"/>
                 <w:szCs w:val="26"/>
@@ -2188,7 +2188,7 @@
             </w:r>
             <w:r>
               <w:rPr>
-                <w:rFonts w:ascii="Barlow Condensed Medium" w:eastAsia="標楷體" w:hAnsi="Barlow Condensed Medium" w:cstheme="minorHAnsi" w:hint="eastAsia"/>
+                <w:rFonts w:ascii="Barlow Condensed Medium" w:eastAsia="DFKai-SB" w:hAnsi="Barlow Condensed Medium" w:cstheme="minorHAnsi" w:hint="eastAsia"/>
                 <w:w w:val="90"/>
                 <w:sz w:val="26"/>
                 <w:szCs w:val="26"/>
@@ -2202,7 +2202,7 @@
               <w:spacing w:line="300" w:lineRule="exact"/>
               <w:jc w:val="both"/>
               <w:rPr>
-                <w:rFonts w:ascii="Barlow Condensed Medium" w:eastAsia="標楷體" w:hAnsi="Barlow Condensed Medium" w:cstheme="minorHAnsi"/>
+                <w:rFonts w:ascii="Barlow Condensed Medium" w:eastAsia="DFKai-SB" w:hAnsi="Barlow Condensed Medium" w:cstheme="minorHAnsi"/>
                 <w:w w:val="90"/>
                 <w:sz w:val="26"/>
                 <w:szCs w:val="26"/>
@@ -2210,7 +2210,7 @@
             </w:pPr>
             <w:r>
               <w:rPr>
-                <w:rFonts w:ascii="Barlow Condensed Medium" w:eastAsia="標楷體" w:hAnsi="Barlow Condensed Medium" w:cstheme="minorHAnsi" w:hint="eastAsia"/>
+                <w:rFonts w:ascii="Barlow Condensed Medium" w:eastAsia="DFKai-SB" w:hAnsi="Barlow Condensed Medium" w:cstheme="minorHAnsi" w:hint="eastAsia"/>
                 <w:w w:val="90"/>
                 <w:sz w:val="26"/>
                 <w:szCs w:val="26"/>
@@ -2219,7 +2219,7 @@
             </w:r>
             <w:r>
               <w:rPr>
-                <w:rFonts w:ascii="Barlow Condensed Medium" w:eastAsia="標楷體" w:hAnsi="Barlow Condensed Medium" w:cstheme="minorHAnsi" w:hint="eastAsia"/>
+                <w:rFonts w:ascii="Barlow Condensed Medium" w:eastAsia="DFKai-SB" w:hAnsi="Barlow Condensed Medium" w:cstheme="minorHAnsi" w:hint="eastAsia"/>
                 <w:w w:val="90"/>
                 <w:sz w:val="26"/>
                 <w:szCs w:val="26"/>
@@ -2228,7 +2228,7 @@
             </w:r>
             <w:r>
               <w:rPr>
-                <w:rFonts w:ascii="Barlow Condensed Medium" w:eastAsia="標楷體" w:hAnsi="Barlow Condensed Medium" w:cstheme="minorHAnsi" w:hint="eastAsia"/>
+                <w:rFonts w:ascii="Barlow Condensed Medium" w:eastAsia="DFKai-SB" w:hAnsi="Barlow Condensed Medium" w:cstheme="minorHAnsi" w:hint="eastAsia"/>
                 <w:w w:val="90"/>
                 <w:sz w:val="26"/>
                 <w:szCs w:val="26"/>
@@ -2242,7 +2242,7 @@
               <w:spacing w:line="300" w:lineRule="exact"/>
               <w:jc w:val="both"/>
               <w:rPr>
-                <w:rFonts w:ascii="Barlow Condensed Medium" w:eastAsia="標楷體" w:hAnsi="Barlow Condensed Medium" w:cstheme="minorHAnsi"/>
+                <w:rFonts w:ascii="Barlow Condensed Medium" w:eastAsia="DFKai-SB" w:hAnsi="Barlow Condensed Medium" w:cstheme="minorHAnsi"/>
                 <w:w w:val="90"/>
                 <w:sz w:val="26"/>
                 <w:szCs w:val="26"/>
@@ -2250,7 +2250,7 @@
             </w:pPr>
             <w:r>
               <w:rPr>
-                <w:rFonts w:ascii="Barlow Condensed Medium" w:eastAsia="標楷體" w:hAnsi="Barlow Condensed Medium" w:cstheme="minorHAnsi" w:hint="eastAsia"/>
+                <w:rFonts w:ascii="Barlow Condensed Medium" w:eastAsia="DFKai-SB" w:hAnsi="Barlow Condensed Medium" w:cstheme="minorHAnsi" w:hint="eastAsia"/>
                 <w:w w:val="90"/>
                 <w:sz w:val="26"/>
                 <w:szCs w:val="26"/>
@@ -2259,7 +2259,7 @@
             </w:r>
             <w:r>
               <w:rPr>
-                <w:rFonts w:ascii="Barlow Condensed Medium" w:eastAsia="標楷體" w:hAnsi="Barlow Condensed Medium" w:cstheme="minorHAnsi" w:hint="eastAsia"/>
+                <w:rFonts w:ascii="Barlow Condensed Medium" w:eastAsia="DFKai-SB" w:hAnsi="Barlow Condensed Medium" w:cstheme="minorHAnsi" w:hint="eastAsia"/>
                 <w:w w:val="90"/>
                 <w:sz w:val="26"/>
                 <w:szCs w:val="26"/>
@@ -2284,7 +2284,7 @@
               <w:spacing w:line="300" w:lineRule="exact"/>
               <w:jc w:val="right"/>
               <w:rPr>
-                <w:rFonts w:ascii="Barlow Condensed Medium" w:eastAsia="標楷體" w:hAnsi="Barlow Condensed Medium" w:cstheme="minorHAnsi"/>
+                <w:rFonts w:ascii="Barlow Condensed Medium" w:eastAsia="DFKai-SB" w:hAnsi="Barlow Condensed Medium" w:cstheme="minorHAnsi"/>
                 <w:w w:val="90"/>
                 <w:sz w:val="26"/>
                 <w:szCs w:val="26"/>
@@ -2307,7 +2307,7 @@
               <w:spacing w:line="300" w:lineRule="exact"/>
               <w:jc w:val="both"/>
               <w:rPr>
-                <w:rFonts w:ascii="Barlow Condensed Medium" w:eastAsia="標楷體" w:hAnsi="Barlow Condensed Medium" w:cstheme="minorHAnsi"/>
+                <w:rFonts w:ascii="Barlow Condensed Medium" w:eastAsia="DFKai-SB" w:hAnsi="Barlow Condensed Medium" w:cstheme="minorHAnsi"/>
                 <w:w w:val="80"/>
                 <w:sz w:val="26"/>
                 <w:szCs w:val="26"/>
@@ -2346,7 +2346,6 @@
           <w:rFonts w:ascii="華康正顏楷體W9" w:eastAsia="華康正顏楷體W9" w:cstheme="minorHAnsi" w:hint="eastAsia"/>
           <w:w w:val="125"/>
         </w:rPr>
-        <w:lastRenderedPageBreak/>
         <w:t>§</w:t>
       </w:r>
       <w:r>
@@ -2362,7 +2361,7 @@
         <w:snapToGrid w:val="0"/>
         <w:spacing w:line="300" w:lineRule="exact"/>
         <w:rPr>
-          <w:rFonts w:ascii="標楷體" w:eastAsia="標楷體" w:hAnsi="標楷體"/>
+          <w:rFonts w:ascii="DFKai-SB" w:eastAsia="DFKai-SB" w:hAnsi="DFKai-SB"/>
           <w:b/>
           <w:w w:val="80"/>
           <w:sz w:val="26"/>
@@ -2371,7 +2370,7 @@
       </w:pPr>
       <w:r>
         <w:rPr>
-          <w:rFonts w:ascii="標楷體" w:eastAsia="標楷體" w:hAnsi="標楷體" w:hint="eastAsia"/>
+          <w:rFonts w:ascii="DFKai-SB" w:eastAsia="DFKai-SB" w:hAnsi="DFKai-SB" w:hint="eastAsia"/>
           <w:b/>
           <w:w w:val="80"/>
           <w:sz w:val="26"/>
@@ -2381,17 +2380,17 @@
       </w:r>
       <w:r>
         <w:rPr>
-          <w:rFonts w:ascii="標楷體" w:eastAsia="標楷體" w:hAnsi="標楷體" w:hint="eastAsia"/>
+          <w:rFonts w:ascii="DFKai-SB" w:eastAsia="DFKai-SB" w:hAnsi="DFKai-SB" w:hint="eastAsia"/>
           <w:b/>
           <w:w w:val="80"/>
           <w:sz w:val="26"/>
           <w:szCs w:val="26"/>
         </w:rPr>
-        <w:t>活出愛</w:t>
-      </w:r>
-      <w:r>
-        <w:rPr>
-          <w:rFonts w:ascii="標楷體" w:eastAsia="標楷體" w:hAnsi="標楷體" w:hint="eastAsia"/>
+        <w:t>就佇主聖殿內</w:t>
+      </w:r>
+      <w:r>
+        <w:rPr>
+          <w:rFonts w:ascii="DFKai-SB" w:eastAsia="DFKai-SB" w:hAnsi="DFKai-SB" w:hint="eastAsia"/>
           <w:b/>
           <w:w w:val="80"/>
           <w:sz w:val="26"/>
@@ -2405,7 +2404,7 @@
         <w:snapToGrid w:val="0"/>
         <w:spacing w:line="300" w:lineRule="exact"/>
         <w:rPr>
-          <w:rFonts w:ascii="Barlow Condensed Medium" w:eastAsia="標楷體" w:hAnsi="Barlow Condensed Medium"/>
+          <w:rFonts w:ascii="Barlow Condensed Medium" w:eastAsia="DFKai-SB" w:hAnsi="Barlow Condensed Medium" w:hint="eastAsia"/>
           <w:w w:val="80"/>
           <w:sz w:val="26"/>
           <w:szCs w:val="26"/>
@@ -2413,12 +2412,12 @@
       </w:pPr>
       <w:r>
         <w:rPr>
-          <w:rFonts w:ascii="Barlow Condensed Medium" w:eastAsia="標楷體" w:hAnsi="Barlow Condensed Medium" w:hint="eastAsia"/>
+          <w:rFonts w:ascii="Barlow Condensed Medium" w:eastAsia="DFKai-SB" w:hAnsi="Barlow Condensed Medium" w:hint="eastAsia"/>
           <w:w w:val="80"/>
           <w:sz w:val="26"/>
           <w:szCs w:val="26"/>
         </w:rPr>
-        <w:t>有一份愛從天而來，比山高，比海深。</w:t>
+        <w:t>上帝真光佇此所在，溫暖且燦爛；人若此時聚集和諧，會得著主稱讚。</w:t>
       </w:r>
     </w:p>
     <w:p>
@@ -2426,7 +2425,7 @@
         <w:snapToGrid w:val="0"/>
         <w:spacing w:line="300" w:lineRule="exact"/>
         <w:rPr>
-          <w:rFonts w:ascii="Barlow Condensed Medium" w:eastAsia="標楷體" w:hAnsi="Barlow Condensed Medium"/>
+          <w:rFonts w:ascii="Barlow Condensed Medium" w:eastAsia="DFKai-SB" w:hAnsi="Barlow Condensed Medium" w:hint="eastAsia"/>
           <w:w w:val="80"/>
           <w:sz w:val="26"/>
           <w:szCs w:val="26"/>
@@ -2434,12 +2433,12 @@
       </w:pPr>
       <w:r>
         <w:rPr>
-          <w:rFonts w:ascii="Barlow Condensed Medium" w:eastAsia="標楷體" w:hAnsi="Barlow Condensed Medium" w:hint="eastAsia"/>
+          <w:rFonts w:ascii="Barlow Condensed Medium" w:eastAsia="DFKai-SB" w:hAnsi="Barlow Condensed Medium" w:hint="eastAsia"/>
           <w:w w:val="80"/>
           <w:sz w:val="26"/>
           <w:szCs w:val="26"/>
         </w:rPr>
-        <w:t>測不透、摸不著、卻看得見。</w:t>
+        <w:t>當咱聚集來敬拜，咱看見有門大開；因為咱知佇主殿內，眾人攏欲歸屬祂。</w:t>
       </w:r>
     </w:p>
     <w:p>
@@ -2447,7 +2446,7 @@
         <w:snapToGrid w:val="0"/>
         <w:spacing w:line="300" w:lineRule="exact"/>
         <w:rPr>
-          <w:rFonts w:ascii="Barlow Condensed Medium" w:eastAsia="標楷體" w:hAnsi="Barlow Condensed Medium"/>
+          <w:rFonts w:ascii="Barlow Condensed Medium" w:eastAsia="DFKai-SB" w:hAnsi="Barlow Condensed Medium" w:hint="eastAsia"/>
           <w:w w:val="80"/>
           <w:sz w:val="26"/>
           <w:szCs w:val="26"/>
@@ -2455,12 +2454,12 @@
       </w:pPr>
       <w:r>
         <w:rPr>
-          <w:rFonts w:ascii="Barlow Condensed Medium" w:eastAsia="標楷體" w:hAnsi="Barlow Condensed Medium" w:hint="eastAsia"/>
+          <w:rFonts w:ascii="Barlow Condensed Medium" w:eastAsia="DFKai-SB" w:hAnsi="Barlow Condensed Medium" w:hint="eastAsia"/>
           <w:w w:val="80"/>
           <w:sz w:val="26"/>
           <w:szCs w:val="26"/>
         </w:rPr>
-        <w:t>因為有你，因為有我，甘心給，用心愛。</w:t>
+        <w:t>上帝愛疼佇此所在，感動咱心靈；凡若奉主聖名聚集，咱之心得完整。</w:t>
       </w:r>
     </w:p>
     <w:p>
@@ -2468,7 +2467,7 @@
         <w:snapToGrid w:val="0"/>
         <w:spacing w:line="300" w:lineRule="exact"/>
         <w:rPr>
-          <w:rFonts w:ascii="Barlow Condensed Medium" w:eastAsia="標楷體" w:hAnsi="Barlow Condensed Medium"/>
+          <w:rFonts w:ascii="Barlow Condensed Medium" w:eastAsia="DFKai-SB" w:hAnsi="Barlow Condensed Medium" w:hint="eastAsia"/>
           <w:w w:val="80"/>
           <w:sz w:val="26"/>
           <w:szCs w:val="26"/>
@@ -2476,12 +2475,12 @@
       </w:pPr>
       <w:r>
         <w:rPr>
-          <w:rFonts w:ascii="Barlow Condensed Medium" w:eastAsia="標楷體" w:hAnsi="Barlow Condensed Medium" w:hint="eastAsia"/>
+          <w:rFonts w:ascii="Barlow Condensed Medium" w:eastAsia="DFKai-SB" w:hAnsi="Barlow Condensed Medium" w:hint="eastAsia"/>
           <w:w w:val="80"/>
           <w:sz w:val="26"/>
           <w:szCs w:val="26"/>
         </w:rPr>
-        <w:t>把心中這一份愛活出來。</w:t>
+        <w:t>咱今來尋求赦免，咱之希望就充滿；因為咱知佇主殿內，祂接納咱可近倚。</w:t>
       </w:r>
     </w:p>
     <w:p>
@@ -2489,19 +2488,28 @@
         <w:snapToGrid w:val="0"/>
         <w:spacing w:line="300" w:lineRule="exact"/>
         <w:rPr>
-          <w:rFonts w:ascii="Barlow Condensed Medium" w:eastAsia="標楷體" w:hAnsi="Barlow Condensed Medium"/>
+          <w:rFonts w:ascii="Barlow Condensed Medium" w:eastAsia="DFKai-SB" w:hAnsi="Barlow Condensed Medium" w:hint="eastAsia"/>
           <w:w w:val="80"/>
           <w:sz w:val="26"/>
           <w:szCs w:val="26"/>
         </w:rPr>
       </w:pPr>
+      <w:r>
+        <w:rPr>
+          <w:rFonts w:ascii="Barlow Condensed Medium" w:eastAsia="DFKai-SB" w:hAnsi="Barlow Condensed Medium" w:hint="eastAsia"/>
+          <w:w w:val="80"/>
+          <w:sz w:val="26"/>
+          <w:szCs w:val="26"/>
+        </w:rPr>
+        <w:t>咱深知佇人生路程，主永佇咱身邊；欲要咱來服侍祂，明白事奉心志。</w:t>
+      </w:r>
     </w:p>
     <w:p>
       <w:pPr>
         <w:snapToGrid w:val="0"/>
         <w:spacing w:line="300" w:lineRule="exact"/>
         <w:rPr>
-          <w:rFonts w:ascii="Barlow Condensed Medium" w:eastAsia="標楷體" w:hAnsi="Barlow Condensed Medium"/>
+          <w:rFonts w:ascii="Barlow Condensed Medium" w:eastAsia="DFKai-SB" w:hAnsi="Barlow Condensed Medium" w:hint="eastAsia"/>
           <w:w w:val="80"/>
           <w:sz w:val="26"/>
           <w:szCs w:val="26"/>
@@ -2509,12 +2517,12 @@
       </w:pPr>
       <w:r>
         <w:rPr>
-          <w:rFonts w:ascii="Barlow Condensed Medium" w:eastAsia="標楷體" w:hAnsi="Barlow Condensed Medium" w:hint="eastAsia"/>
+          <w:rFonts w:ascii="Barlow Condensed Medium" w:eastAsia="DFKai-SB" w:hAnsi="Barlow Condensed Medium" w:hint="eastAsia"/>
           <w:w w:val="80"/>
           <w:sz w:val="26"/>
           <w:szCs w:val="26"/>
         </w:rPr>
-        <w:t>耶穌的愛激勵我，敞開我的生命。</w:t>
+        <w:t>用愛疼相與款待，欠缺者當照顧，咱今相與來跟隨，行主引導之路。</w:t>
       </w:r>
     </w:p>
     <w:p>
@@ -2522,7 +2530,7 @@
         <w:snapToGrid w:val="0"/>
         <w:spacing w:line="300" w:lineRule="exact"/>
         <w:rPr>
-          <w:rFonts w:ascii="Barlow Condensed Medium" w:eastAsia="標楷體" w:hAnsi="Barlow Condensed Medium"/>
+          <w:rFonts w:ascii="Barlow Condensed Medium" w:eastAsia="DFKai-SB" w:hAnsi="Barlow Condensed Medium" w:hint="eastAsia"/>
           <w:w w:val="80"/>
           <w:sz w:val="26"/>
           <w:szCs w:val="26"/>
@@ -2530,12 +2538,12 @@
       </w:pPr>
       <w:r>
         <w:rPr>
-          <w:rFonts w:ascii="Barlow Condensed Medium" w:eastAsia="標楷體" w:hAnsi="Barlow Condensed Medium" w:hint="eastAsia"/>
+          <w:rFonts w:ascii="Barlow Condensed Medium" w:eastAsia="DFKai-SB" w:hAnsi="Barlow Condensed Medium" w:hint="eastAsia"/>
           <w:w w:val="80"/>
           <w:sz w:val="26"/>
           <w:szCs w:val="26"/>
         </w:rPr>
-        <w:t>讓自己成為別人祝福。</w:t>
+        <w:t>上帝聖話佇此所在，堅固且至真；凡若尋求真理仁愛，伊之生命得換新。</w:t>
       </w:r>
     </w:p>
     <w:p>
@@ -2543,7 +2551,7 @@
         <w:snapToGrid w:val="0"/>
         <w:spacing w:line="300" w:lineRule="exact"/>
         <w:rPr>
-          <w:rFonts w:ascii="Barlow Condensed Medium" w:eastAsia="標楷體" w:hAnsi="Barlow Condensed Medium"/>
+          <w:rFonts w:ascii="Barlow Condensed Medium" w:eastAsia="DFKai-SB" w:hAnsi="Barlow Condensed Medium" w:hint="eastAsia"/>
           <w:w w:val="80"/>
           <w:sz w:val="26"/>
           <w:szCs w:val="26"/>
@@ -2551,12 +2559,12 @@
       </w:pPr>
       <w:r>
         <w:rPr>
-          <w:rFonts w:ascii="Barlow Condensed Medium" w:eastAsia="標楷體" w:hAnsi="Barlow Condensed Medium" w:hint="eastAsia"/>
+          <w:rFonts w:ascii="Barlow Condensed Medium" w:eastAsia="DFKai-SB" w:hAnsi="Barlow Condensed Medium" w:hint="eastAsia"/>
           <w:w w:val="80"/>
           <w:sz w:val="26"/>
           <w:szCs w:val="26"/>
         </w:rPr>
-        <w:t>耶穌的愛點燃我，心中熊熊愛火。</w:t>
+        <w:t>咱今來欲出大聲，同心合意來唱歌；因為咱知佇主殿內，祂接納咱可近倚。</w:t>
       </w:r>
     </w:p>
     <w:p>
@@ -2564,7 +2572,7 @@
         <w:snapToGrid w:val="0"/>
         <w:spacing w:line="300" w:lineRule="exact"/>
         <w:rPr>
-          <w:rFonts w:ascii="Barlow Condensed Medium" w:eastAsia="標楷體" w:hAnsi="Barlow Condensed Medium"/>
+          <w:rFonts w:ascii="Barlow Condensed Medium" w:eastAsia="DFKai-SB" w:hAnsi="Barlow Condensed Medium"/>
           <w:w w:val="80"/>
           <w:sz w:val="26"/>
           <w:szCs w:val="26"/>
@@ -2572,66 +2580,12 @@
       </w:pPr>
       <w:r>
         <w:rPr>
-          <w:rFonts w:ascii="Barlow Condensed Medium" w:eastAsia="標楷體" w:hAnsi="Barlow Condensed Medium" w:hint="eastAsia"/>
+          <w:rFonts w:ascii="Barlow Condensed Medium" w:eastAsia="DFKai-SB" w:hAnsi="Barlow Condensed Medium" w:hint="eastAsia"/>
           <w:w w:val="80"/>
           <w:sz w:val="26"/>
           <w:szCs w:val="26"/>
         </w:rPr>
-        <w:t>我們一起向世界活出愛。</w:t>
-      </w:r>
-    </w:p>
-    <w:p>
-      <w:pPr>
-        <w:snapToGrid w:val="0"/>
-        <w:spacing w:line="300" w:lineRule="exact"/>
-        <w:rPr>
-          <w:rFonts w:ascii="Barlow Condensed Medium" w:eastAsia="標楷體" w:hAnsi="Barlow Condensed Medium"/>
-          <w:w w:val="80"/>
-          <w:sz w:val="26"/>
-          <w:szCs w:val="26"/>
-        </w:rPr>
-      </w:pPr>
-    </w:p>
-    <w:p>
-      <w:pPr>
-        <w:snapToGrid w:val="0"/>
-        <w:spacing w:line="300" w:lineRule="exact"/>
-        <w:rPr>
-          <w:rFonts w:ascii="Barlow Condensed Medium" w:eastAsia="標楷體" w:hAnsi="Barlow Condensed Medium"/>
-          <w:w w:val="80"/>
-          <w:sz w:val="26"/>
-          <w:szCs w:val="26"/>
-        </w:rPr>
-      </w:pPr>
-      <w:r>
-        <w:rPr>
-          <w:rFonts w:ascii="Barlow Condensed Medium" w:eastAsia="標楷體" w:hAnsi="Barlow Condensed Medium" w:hint="eastAsia"/>
-          <w:w w:val="80"/>
-          <w:sz w:val="26"/>
-          <w:szCs w:val="26"/>
-        </w:rPr>
-        <w:t>我們一起向世界活出愛，</w:t>
-      </w:r>
-    </w:p>
-    <w:p>
-      <w:pPr>
-        <w:snapToGrid w:val="0"/>
-        <w:spacing w:line="300" w:lineRule="exact"/>
-        <w:rPr>
-          <w:rFonts w:ascii="Barlow Condensed Medium" w:eastAsia="標楷體" w:hAnsi="Barlow Condensed Medium"/>
-          <w:w w:val="80"/>
-          <w:sz w:val="26"/>
-          <w:szCs w:val="26"/>
-        </w:rPr>
-      </w:pPr>
-      <w:r>
-        <w:rPr>
-          <w:rFonts w:ascii="Barlow Condensed Medium" w:eastAsia="標楷體" w:hAnsi="Barlow Condensed Medium" w:hint="eastAsia"/>
-          <w:w w:val="80"/>
-          <w:sz w:val="26"/>
-          <w:szCs w:val="26"/>
-        </w:rPr>
-        <w:t>我們一起向世界活出愛。</w:t>
+        <w:t>今聚集聽主聖話齊全，咱來欲尋求主之真光。咱來欲宣揚主大仁愛，就佇主聖之殿內。</w:t>
       </w:r>
       <w:r>
         <w:rPr>
@@ -2641,7 +2595,7 @@
         <mc:AlternateContent>
           <mc:Choice Requires="wps">
             <w:drawing>
-              <wp:anchor distT="0" distB="0" distL="114300" distR="114300" simplePos="0" relativeHeight="251648000" behindDoc="0" locked="0" layoutInCell="1" allowOverlap="1" wp14:anchorId="4D207C8E" wp14:editId="04CC04C4">
+              <wp:anchor distT="0" distB="0" distL="114300" distR="114300" simplePos="0" relativeHeight="251657216" behindDoc="0" locked="0" layoutInCell="1" allowOverlap="1" wp14:anchorId="4D207C8E" wp14:editId="04CC04C4">
                 <wp:simplePos x="0" y="0"/>
                 <wp:positionH relativeFrom="column">
                   <wp:posOffset>2484120</wp:posOffset>
@@ -2880,7 +2834,7 @@
           </mc:Choice>
           <mc:Fallback>
             <w:pict>
-              <v:roundrect id="圓角矩形 7" o:spid="_x0000_s1026" style="position:absolute;margin-left:195.6pt;margin-top:56.7pt;width:100.05pt;height:222.8pt;z-index:251648000;visibility:visible;mso-wrap-style:square;mso-width-percent:0;mso-height-percent:0;mso-wrap-distance-left:9pt;mso-wrap-distance-top:0;mso-wrap-distance-right:9pt;mso-wrap-distance-bottom:0;mso-position-horizontal:absolute;mso-position-horizontal-relative:text;mso-position-vertical:absolute;mso-position-vertical-relative:page;mso-width-percent:0;mso-height-percent:0;mso-width-relative:margin;mso-height-relative:margin;v-text-anchor:top" arcsize="3131f" o:gfxdata="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" filled="f" stroked="f" strokeweight="2.5pt">
+              <v:roundrect w14:anchorId="4D207C8E" id="圓角矩形 7" o:spid="_x0000_s1026" style="position:absolute;margin-left:195.6pt;margin-top:56.7pt;width:100.05pt;height:222.8pt;z-index:251657216;visibility:visible;mso-wrap-style:square;mso-width-percent:0;mso-height-percent:0;mso-wrap-distance-left:9pt;mso-wrap-distance-top:0;mso-wrap-distance-right:9pt;mso-wrap-distance-bottom:0;mso-position-horizontal:absolute;mso-position-horizontal-relative:text;mso-position-vertical:absolute;mso-position-vertical-relative:page;mso-width-percent:0;mso-height-percent:0;mso-width-relative:margin;mso-height-relative:margin;v-text-anchor:top" arcsize="3131f" o:gfxdata="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" filled="f" stroked="f" strokeweight="2.5pt">
                 <v:stroke joinstyle="miter"/>
                 <v:textbox style="layout-flow:vertical-ideographic" inset="1mm,1mm,1mm,1mm">
                   <w:txbxContent>
@@ -3077,7 +3031,7 @@
         <mc:AlternateContent>
           <mc:Choice Requires="wps">
             <w:drawing>
-              <wp:anchor distT="45720" distB="45720" distL="114300" distR="114300" simplePos="0" relativeHeight="251651072" behindDoc="0" locked="0" layoutInCell="1" allowOverlap="1" wp14:anchorId="13D2D327" wp14:editId="21DF8568">
+              <wp:anchor distT="45720" distB="45720" distL="114300" distR="114300" simplePos="0" relativeHeight="251644928" behindDoc="0" locked="0" layoutInCell="1" allowOverlap="1" wp14:anchorId="13D2D327" wp14:editId="21DF8568">
                 <wp:simplePos x="0" y="0"/>
                 <wp:positionH relativeFrom="column">
                   <wp:posOffset>-236214</wp:posOffset>
@@ -3254,11 +3208,11 @@
           </mc:Choice>
           <mc:Fallback>
             <w:pict>
-              <v:shapetype id="_x0000_t202" coordsize="21600,21600" o:spt="202" path="m,l,21600r21600,l21600,xe">
+              <v:shapetype w14:anchorId="13D2D327" id="_x0000_t202" coordsize="21600,21600" o:spt="202" path="m,l,21600r21600,l21600,xe">
                 <v:stroke joinstyle="miter"/>
                 <v:path gradientshapeok="t" o:connecttype="rect"/>
               </v:shapetype>
-              <v:shape id="文字方塊 2" o:spid="_x0000_s1027" type="#_x0000_t202" style="position:absolute;margin-left:-18.6pt;margin-top:537.6pt;width:140.95pt;height:110.6pt;rotation:-90;z-index:251651072;visibility:visible;mso-wrap-style:square;mso-width-percent:0;mso-height-percent:200;mso-wrap-distance-left:9pt;mso-wrap-distance-top:3.6pt;mso-wrap-distance-right:9pt;mso-wrap-distance-bottom:3.6pt;mso-position-horizontal:absolute;mso-position-horizontal-relative:text;mso-position-vertical:absolute;mso-position-vertical-relative:margin;mso-width-percent:0;mso-height-percent:200;mso-width-relative:margin;mso-height-relative:margin;v-text-anchor:top" o:gfxdata="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" stroked="f">
+              <v:shape id="文字方塊 2" o:spid="_x0000_s1027" type="#_x0000_t202" style="position:absolute;margin-left:-18.6pt;margin-top:537.6pt;width:140.95pt;height:110.6pt;rotation:-90;z-index:251644928;visibility:visible;mso-wrap-style:square;mso-width-percent:0;mso-height-percent:200;mso-wrap-distance-left:9pt;mso-wrap-distance-top:3.6pt;mso-wrap-distance-right:9pt;mso-wrap-distance-bottom:3.6pt;mso-position-horizontal:absolute;mso-position-horizontal-relative:text;mso-position-vertical:absolute;mso-position-vertical-relative:margin;mso-width-percent:0;mso-height-percent:200;mso-width-relative:margin;mso-height-relative:margin;v-text-anchor:top" o:gfxdata="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" stroked="f">
                 <v:textbox style="mso-fit-shape-to-text:t" inset="1mm,1mm,1mm,1mm">
                   <w:txbxContent>
                     <w:p>
@@ -3399,7 +3353,7 @@
           <w:noProof/>
         </w:rPr>
         <w:drawing>
-          <wp:anchor distT="0" distB="0" distL="114300" distR="114300" simplePos="0" relativeHeight="251656192" behindDoc="0" locked="0" layoutInCell="1" allowOverlap="1" wp14:anchorId="58AF8920" wp14:editId="170DB516">
+          <wp:anchor distT="0" distB="0" distL="114300" distR="114300" simplePos="0" relativeHeight="251655168" behindDoc="0" locked="0" layoutInCell="1" allowOverlap="1" wp14:anchorId="58AF8920" wp14:editId="170DB516">
             <wp:simplePos x="0" y="0"/>
             <wp:positionH relativeFrom="column">
               <wp:posOffset>-824669</wp:posOffset>
@@ -3424,7 +3378,7 @@
                     </pic:cNvPicPr>
                   </pic:nvPicPr>
                   <pic:blipFill>
-                    <a:blip r:embed="rId9" cstate="print">
+                    <a:blip r:embed="rId8" cstate="print">
                       <a:extLst>
                         <a:ext uri="{28A0092B-C50C-407E-A947-70E740481C1C}">
                           <a14:useLocalDpi xmlns:a14="http://schemas.microsoft.com/office/drawing/2010/main" val="0"/>
@@ -3461,7 +3415,7 @@
           <w:noProof/>
         </w:rPr>
         <w:drawing>
-          <wp:anchor distT="0" distB="0" distL="114300" distR="114300" simplePos="0" relativeHeight="251650048" behindDoc="0" locked="0" layoutInCell="1" allowOverlap="1" wp14:anchorId="0030E694" wp14:editId="03E8B95B">
+          <wp:anchor distT="0" distB="0" distL="114300" distR="114300" simplePos="0" relativeHeight="251642880" behindDoc="0" locked="0" layoutInCell="1" allowOverlap="1" wp14:anchorId="0030E694" wp14:editId="03E8B95B">
             <wp:simplePos x="0" y="0"/>
             <wp:positionH relativeFrom="column">
               <wp:posOffset>2160905</wp:posOffset>
@@ -3484,7 +3438,7 @@
                     <pic:cNvPicPr/>
                   </pic:nvPicPr>
                   <pic:blipFill>
-                    <a:blip r:embed="rId10" cstate="print">
+                    <a:blip r:embed="rId9" cstate="print">
                       <a:extLst>
                         <a:ext uri="{28A0092B-C50C-407E-A947-70E740481C1C}">
                           <a14:useLocalDpi xmlns:a14="http://schemas.microsoft.com/office/drawing/2010/main" val="0"/>
@@ -3521,7 +3475,7 @@
           <w:noProof/>
         </w:rPr>
         <w:drawing>
-          <wp:anchor distT="0" distB="0" distL="114300" distR="114300" simplePos="0" relativeHeight="251649024" behindDoc="0" locked="0" layoutInCell="1" allowOverlap="1" wp14:anchorId="7EAAEB92" wp14:editId="121B798E">
+          <wp:anchor distT="0" distB="0" distL="114300" distR="114300" simplePos="0" relativeHeight="251640832" behindDoc="0" locked="0" layoutInCell="1" allowOverlap="1" wp14:anchorId="7EAAEB92" wp14:editId="121B798E">
             <wp:simplePos x="0" y="0"/>
             <wp:positionH relativeFrom="column">
               <wp:posOffset>2362835</wp:posOffset>
@@ -3544,7 +3498,7 @@
                     <pic:cNvPicPr/>
                   </pic:nvPicPr>
                   <pic:blipFill>
-                    <a:blip r:embed="rId11" cstate="print">
+                    <a:blip r:embed="rId10" cstate="print">
                       <a:extLst>
                         <a:ext uri="{28A0092B-C50C-407E-A947-70E740481C1C}">
                           <a14:useLocalDpi xmlns:a14="http://schemas.microsoft.com/office/drawing/2010/main" val="0"/>
@@ -3606,7 +3560,7 @@
         <mc:AlternateContent>
           <mc:Choice Requires="wps">
             <w:drawing>
-              <wp:anchor distT="0" distB="0" distL="114300" distR="114300" simplePos="0" relativeHeight="251664384" behindDoc="0" locked="0" layoutInCell="1" allowOverlap="1" wp14:anchorId="1EE484BC" wp14:editId="4312F77B">
+              <wp:anchor distT="0" distB="0" distL="114300" distR="114300" simplePos="0" relativeHeight="251671552" behindDoc="0" locked="0" layoutInCell="1" allowOverlap="1" wp14:anchorId="1EE484BC" wp14:editId="4312F77B">
                 <wp:simplePos x="0" y="0"/>
                 <wp:positionH relativeFrom="column">
                   <wp:posOffset>-30431</wp:posOffset>
@@ -3677,9 +3631,9 @@
               </wp:anchor>
             </w:drawing>
           </mc:Choice>
-          <mc:Fallback xmlns:w15="http://schemas.microsoft.com/office/word/2012/wordml">
+          <mc:Fallback>
             <w:pict>
-              <v:roundrect w14:anchorId="4C945509" id="圓角矩形 5" o:spid="_x0000_s1026" style="position:absolute;margin-left:-2.4pt;margin-top:303.25pt;width:141.15pt;height:269.1pt;z-index:251664384;visibility:visible;mso-wrap-style:square;mso-width-percent:0;mso-height-percent:0;mso-wrap-distance-left:9pt;mso-wrap-distance-top:0;mso-wrap-distance-right:9pt;mso-wrap-distance-bottom:0;mso-position-horizontal:absolute;mso-position-horizontal-relative:text;mso-position-vertical:absolute;mso-position-vertical-relative:page;mso-width-percent:0;mso-height-percent:0;mso-width-relative:margin;mso-height-relative:margin;v-text-anchor:middle" arcsize="2169f" o:gfxdata="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" filled="f" strokecolor="#5a5a5a [2109]" strokeweight="2.5pt">
+              <v:roundrect w14:anchorId="4DE97A8A" id="圓角矩形 5" o:spid="_x0000_s1026" style="position:absolute;margin-left:-2.4pt;margin-top:303.25pt;width:141.15pt;height:269.1pt;z-index:251671552;visibility:visible;mso-wrap-style:square;mso-width-percent:0;mso-height-percent:0;mso-wrap-distance-left:9pt;mso-wrap-distance-top:0;mso-wrap-distance-right:9pt;mso-wrap-distance-bottom:0;mso-position-horizontal:absolute;mso-position-horizontal-relative:text;mso-position-vertical:absolute;mso-position-vertical-relative:page;mso-width-percent:0;mso-height-percent:0;mso-width-relative:margin;mso-height-relative:margin;v-text-anchor:middle" arcsize="2169f" o:gfxdata="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" filled="f" strokecolor="#5a5a5a [2109]" strokeweight="2.5pt">
                 <v:stroke joinstyle="miter"/>
                 <w10:wrap anchory="page"/>
               </v:roundrect>
@@ -3723,7 +3677,7 @@
     </w:p>
     <w:tbl>
       <w:tblPr>
-        <w:tblStyle w:val="a3"/>
+        <w:tblStyle w:val="TableGrid"/>
         <w:tblW w:w="0" w:type="auto"/>
         <w:tblBorders>
           <w:top w:val="none" w:sz="0" w:space="0" w:color="auto"/>
@@ -3910,7 +3864,7 @@
               <w:snapToGrid w:val="0"/>
               <w:jc w:val="distribute"/>
               <w:rPr>
-                <w:rFonts w:ascii="Barlow Condensed Medium" w:eastAsia="標楷體" w:hAnsi="Barlow Condensed Medium"/>
+                <w:rFonts w:ascii="Barlow Condensed Medium" w:eastAsia="DFKai-SB" w:hAnsi="Barlow Condensed Medium"/>
                 <w:color w:val="000000" w:themeColor="text1"/>
                 <w:w w:val="75"/>
                 <w:sz w:val="26"/>
@@ -3919,7 +3873,7 @@
             </w:pPr>
             <w:r>
               <w:rPr>
-                <w:rFonts w:ascii="Barlow Condensed Medium" w:eastAsia="標楷體" w:hAnsi="Barlow Condensed Medium"/>
+                <w:rFonts w:ascii="Barlow Condensed Medium" w:eastAsia="DFKai-SB" w:hAnsi="Barlow Condensed Medium"/>
                 <w:color w:val="000000" w:themeColor="text1"/>
                 <w:w w:val="75"/>
                 <w:sz w:val="26"/>
@@ -3941,7 +3895,7 @@
             <w:pPr>
               <w:snapToGrid w:val="0"/>
               <w:rPr>
-                <w:rFonts w:ascii="Barlow Condensed Medium" w:eastAsia="標楷體" w:hAnsi="Barlow Condensed Medium"/>
+                <w:rFonts w:ascii="Barlow Condensed Medium" w:eastAsia="DFKai-SB" w:hAnsi="Barlow Condensed Medium"/>
                 <w:color w:val="000000" w:themeColor="text1"/>
                 <w:w w:val="66"/>
                 <w:sz w:val="26"/>
@@ -3950,7 +3904,7 @@
             </w:pPr>
             <w:r>
               <w:rPr>
-                <w:rFonts w:ascii="Barlow Condensed Medium" w:eastAsia="標楷體" w:hAnsi="Barlow Condensed Medium"/>
+                <w:rFonts w:ascii="Barlow Condensed Medium" w:eastAsia="DFKai-SB" w:hAnsi="Barlow Condensed Medium"/>
                 <w:color w:val="000000" w:themeColor="text1"/>
                 <w:w w:val="66"/>
                 <w:sz w:val="26"/>
@@ -3960,7 +3914,7 @@
             </w:r>
             <w:r>
               <w:rPr>
-                <w:rFonts w:ascii="Barlow Condensed Medium" w:eastAsia="標楷體" w:hAnsi="Barlow Condensed Medium"/>
+                <w:rFonts w:ascii="Barlow Condensed Medium" w:eastAsia="DFKai-SB" w:hAnsi="Barlow Condensed Medium"/>
                 <w:color w:val="000000" w:themeColor="text1"/>
                 <w:w w:val="66"/>
                 <w:sz w:val="26"/>
@@ -3983,7 +3937,7 @@
               <w:snapToGrid w:val="0"/>
               <w:jc w:val="distribute"/>
               <w:rPr>
-                <w:rFonts w:ascii="Barlow Condensed Medium" w:eastAsia="標楷體" w:hAnsi="Barlow Condensed Medium"/>
+                <w:rFonts w:ascii="Barlow Condensed Medium" w:eastAsia="DFKai-SB" w:hAnsi="Barlow Condensed Medium"/>
                 <w:color w:val="000000" w:themeColor="text1"/>
                 <w:w w:val="75"/>
                 <w:sz w:val="26"/>
@@ -3992,7 +3946,7 @@
             </w:pPr>
             <w:r>
               <w:rPr>
-                <w:rFonts w:ascii="Barlow Condensed Medium" w:eastAsia="標楷體" w:hAnsi="Barlow Condensed Medium"/>
+                <w:rFonts w:ascii="Barlow Condensed Medium" w:eastAsia="DFKai-SB" w:hAnsi="Barlow Condensed Medium"/>
                 <w:color w:val="000000" w:themeColor="text1"/>
                 <w:w w:val="75"/>
                 <w:sz w:val="26"/>
@@ -4017,7 +3971,7 @@
               <w:snapToGrid w:val="0"/>
               <w:jc w:val="distribute"/>
               <w:rPr>
-                <w:rFonts w:ascii="Barlow Condensed Medium" w:eastAsia="標楷體" w:hAnsi="Barlow Condensed Medium"/>
+                <w:rFonts w:ascii="Barlow Condensed Medium" w:eastAsia="DFKai-SB" w:hAnsi="Barlow Condensed Medium"/>
                 <w:color w:val="000000" w:themeColor="text1"/>
                 <w:w w:val="75"/>
                 <w:sz w:val="26"/>
@@ -4026,7 +3980,7 @@
             </w:pPr>
             <w:r>
               <w:rPr>
-                <w:rFonts w:ascii="Barlow Condensed Medium" w:eastAsia="標楷體" w:hAnsi="Barlow Condensed Medium"/>
+                <w:rFonts w:ascii="Barlow Condensed Medium" w:eastAsia="DFKai-SB" w:hAnsi="Barlow Condensed Medium"/>
                 <w:color w:val="000000" w:themeColor="text1"/>
                 <w:w w:val="75"/>
                 <w:sz w:val="26"/>
@@ -4048,7 +4002,7 @@
             <w:pPr>
               <w:snapToGrid w:val="0"/>
               <w:rPr>
-                <w:rFonts w:ascii="Barlow Condensed Medium" w:eastAsia="標楷體" w:hAnsi="Barlow Condensed Medium"/>
+                <w:rFonts w:ascii="Barlow Condensed Medium" w:eastAsia="DFKai-SB" w:hAnsi="Barlow Condensed Medium"/>
                 <w:color w:val="000000" w:themeColor="text1"/>
                 <w:w w:val="66"/>
                 <w:sz w:val="26"/>
@@ -4057,7 +4011,7 @@
             </w:pPr>
             <w:r>
               <w:rPr>
-                <w:rFonts w:ascii="Barlow Condensed Medium" w:eastAsia="標楷體" w:hAnsi="Barlow Condensed Medium"/>
+                <w:rFonts w:ascii="Barlow Condensed Medium" w:eastAsia="DFKai-SB" w:hAnsi="Barlow Condensed Medium"/>
                 <w:color w:val="000000" w:themeColor="text1"/>
                 <w:w w:val="66"/>
                 <w:sz w:val="26"/>
@@ -4067,7 +4021,7 @@
             </w:r>
             <w:r>
               <w:rPr>
-                <w:rFonts w:ascii="Barlow Condensed Medium" w:eastAsia="標楷體" w:hAnsi="Barlow Condensed Medium"/>
+                <w:rFonts w:ascii="Barlow Condensed Medium" w:eastAsia="DFKai-SB" w:hAnsi="Barlow Condensed Medium"/>
                 <w:color w:val="000000" w:themeColor="text1"/>
                 <w:w w:val="66"/>
                 <w:sz w:val="26"/>
@@ -4090,7 +4044,7 @@
               <w:snapToGrid w:val="0"/>
               <w:jc w:val="distribute"/>
               <w:rPr>
-                <w:rFonts w:ascii="Barlow Condensed Medium" w:eastAsia="標楷體" w:hAnsi="Barlow Condensed Medium"/>
+                <w:rFonts w:ascii="Barlow Condensed Medium" w:eastAsia="DFKai-SB" w:hAnsi="Barlow Condensed Medium"/>
                 <w:color w:val="000000" w:themeColor="text1"/>
                 <w:w w:val="75"/>
                 <w:sz w:val="26"/>
@@ -4099,7 +4053,7 @@
             </w:pPr>
             <w:r>
               <w:rPr>
-                <w:rFonts w:ascii="Barlow Condensed Medium" w:eastAsia="標楷體" w:hAnsi="Barlow Condensed Medium"/>
+                <w:rFonts w:ascii="Barlow Condensed Medium" w:eastAsia="DFKai-SB" w:hAnsi="Barlow Condensed Medium"/>
                 <w:color w:val="000000" w:themeColor="text1"/>
                 <w:w w:val="75"/>
                 <w:sz w:val="26"/>
@@ -4124,7 +4078,7 @@
               <w:snapToGrid w:val="0"/>
               <w:jc w:val="distribute"/>
               <w:rPr>
-                <w:rFonts w:ascii="Barlow Condensed Medium" w:eastAsia="標楷體" w:hAnsi="Barlow Condensed Medium"/>
+                <w:rFonts w:ascii="Barlow Condensed Medium" w:eastAsia="DFKai-SB" w:hAnsi="Barlow Condensed Medium"/>
                 <w:color w:val="000000" w:themeColor="text1"/>
                 <w:w w:val="75"/>
                 <w:sz w:val="26"/>
@@ -4133,7 +4087,7 @@
             </w:pPr>
             <w:r>
               <w:rPr>
-                <w:rFonts w:ascii="Barlow Condensed Medium" w:eastAsia="標楷體" w:hAnsi="Barlow Condensed Medium"/>
+                <w:rFonts w:ascii="Barlow Condensed Medium" w:eastAsia="DFKai-SB" w:hAnsi="Barlow Condensed Medium"/>
                 <w:color w:val="000000" w:themeColor="text1"/>
                 <w:w w:val="75"/>
                 <w:sz w:val="26"/>
@@ -4155,7 +4109,7 @@
             <w:pPr>
               <w:snapToGrid w:val="0"/>
               <w:rPr>
-                <w:rFonts w:ascii="Barlow Condensed Medium" w:eastAsia="標楷體" w:hAnsi="Barlow Condensed Medium"/>
+                <w:rFonts w:ascii="Barlow Condensed Medium" w:eastAsia="DFKai-SB" w:hAnsi="Barlow Condensed Medium"/>
                 <w:color w:val="000000" w:themeColor="text1"/>
                 <w:w w:val="66"/>
                 <w:sz w:val="26"/>
@@ -4164,7 +4118,7 @@
             </w:pPr>
             <w:r>
               <w:rPr>
-                <w:rFonts w:ascii="Barlow Condensed Medium" w:eastAsia="標楷體" w:hAnsi="Barlow Condensed Medium"/>
+                <w:rFonts w:ascii="Barlow Condensed Medium" w:eastAsia="DFKai-SB" w:hAnsi="Barlow Condensed Medium"/>
                 <w:color w:val="000000" w:themeColor="text1"/>
                 <w:w w:val="66"/>
                 <w:sz w:val="26"/>
@@ -4174,7 +4128,7 @@
             </w:r>
             <w:r>
               <w:rPr>
-                <w:rFonts w:ascii="Barlow Condensed Medium" w:eastAsia="標楷體" w:hAnsi="Barlow Condensed Medium"/>
+                <w:rFonts w:ascii="Barlow Condensed Medium" w:eastAsia="DFKai-SB" w:hAnsi="Barlow Condensed Medium"/>
                 <w:color w:val="000000" w:themeColor="text1"/>
                 <w:w w:val="66"/>
                 <w:sz w:val="26"/>
@@ -4197,7 +4151,7 @@
               <w:snapToGrid w:val="0"/>
               <w:jc w:val="distribute"/>
               <w:rPr>
-                <w:rFonts w:ascii="Barlow Condensed Medium" w:eastAsia="標楷體" w:hAnsi="Barlow Condensed Medium"/>
+                <w:rFonts w:ascii="Barlow Condensed Medium" w:eastAsia="DFKai-SB" w:hAnsi="Barlow Condensed Medium"/>
                 <w:color w:val="000000" w:themeColor="text1"/>
                 <w:w w:val="75"/>
                 <w:sz w:val="26"/>
@@ -4206,7 +4160,7 @@
             </w:pPr>
             <w:r>
               <w:rPr>
-                <w:rFonts w:ascii="Barlow Condensed Medium" w:eastAsia="標楷體" w:hAnsi="Barlow Condensed Medium"/>
+                <w:rFonts w:ascii="Barlow Condensed Medium" w:eastAsia="DFKai-SB" w:hAnsi="Barlow Condensed Medium"/>
                 <w:color w:val="000000" w:themeColor="text1"/>
                 <w:w w:val="75"/>
                 <w:sz w:val="26"/>
@@ -4231,7 +4185,7 @@
               <w:snapToGrid w:val="0"/>
               <w:jc w:val="distribute"/>
               <w:rPr>
-                <w:rFonts w:ascii="Barlow Condensed Medium" w:eastAsia="標楷體" w:hAnsi="Barlow Condensed Medium"/>
+                <w:rFonts w:ascii="Barlow Condensed Medium" w:eastAsia="DFKai-SB" w:hAnsi="Barlow Condensed Medium"/>
                 <w:color w:val="000000" w:themeColor="text1"/>
                 <w:w w:val="75"/>
                 <w:sz w:val="26"/>
@@ -4240,7 +4194,7 @@
             </w:pPr>
             <w:r>
               <w:rPr>
-                <w:rFonts w:ascii="Barlow Condensed Medium" w:eastAsia="標楷體" w:hAnsi="Barlow Condensed Medium"/>
+                <w:rFonts w:ascii="Barlow Condensed Medium" w:eastAsia="DFKai-SB" w:hAnsi="Barlow Condensed Medium"/>
                 <w:color w:val="000000" w:themeColor="text1"/>
                 <w:w w:val="75"/>
                 <w:sz w:val="26"/>
@@ -4262,7 +4216,7 @@
             <w:pPr>
               <w:snapToGrid w:val="0"/>
               <w:rPr>
-                <w:rFonts w:ascii="Barlow Condensed Medium" w:eastAsia="標楷體" w:hAnsi="Barlow Condensed Medium"/>
+                <w:rFonts w:ascii="Barlow Condensed Medium" w:eastAsia="DFKai-SB" w:hAnsi="Barlow Condensed Medium"/>
                 <w:color w:val="000000" w:themeColor="text1"/>
                 <w:w w:val="66"/>
                 <w:sz w:val="26"/>
@@ -4271,7 +4225,7 @@
             </w:pPr>
             <w:r>
               <w:rPr>
-                <w:rFonts w:ascii="Barlow Condensed Medium" w:eastAsia="標楷體" w:hAnsi="Barlow Condensed Medium"/>
+                <w:rFonts w:ascii="Barlow Condensed Medium" w:eastAsia="DFKai-SB" w:hAnsi="Barlow Condensed Medium"/>
                 <w:color w:val="000000" w:themeColor="text1"/>
                 <w:w w:val="66"/>
                 <w:sz w:val="26"/>
@@ -4281,7 +4235,7 @@
             </w:r>
             <w:r>
               <w:rPr>
-                <w:rFonts w:ascii="Barlow Condensed Medium" w:eastAsia="標楷體" w:hAnsi="Barlow Condensed Medium"/>
+                <w:rFonts w:ascii="Barlow Condensed Medium" w:eastAsia="DFKai-SB" w:hAnsi="Barlow Condensed Medium"/>
                 <w:color w:val="000000" w:themeColor="text1"/>
                 <w:w w:val="66"/>
                 <w:sz w:val="26"/>
@@ -4304,7 +4258,7 @@
               <w:snapToGrid w:val="0"/>
               <w:jc w:val="distribute"/>
               <w:rPr>
-                <w:rFonts w:ascii="Barlow Condensed Medium" w:eastAsia="標楷體" w:hAnsi="Barlow Condensed Medium"/>
+                <w:rFonts w:ascii="Barlow Condensed Medium" w:eastAsia="DFKai-SB" w:hAnsi="Barlow Condensed Medium"/>
                 <w:color w:val="000000" w:themeColor="text1"/>
                 <w:w w:val="75"/>
                 <w:sz w:val="26"/>
@@ -4313,7 +4267,7 @@
             </w:pPr>
             <w:r>
               <w:rPr>
-                <w:rFonts w:ascii="Barlow Condensed Medium" w:eastAsia="標楷體" w:hAnsi="Barlow Condensed Medium"/>
+                <w:rFonts w:ascii="Barlow Condensed Medium" w:eastAsia="DFKai-SB" w:hAnsi="Barlow Condensed Medium"/>
                 <w:color w:val="000000" w:themeColor="text1"/>
                 <w:w w:val="75"/>
                 <w:sz w:val="26"/>
@@ -4338,7 +4292,7 @@
               <w:snapToGrid w:val="0"/>
               <w:jc w:val="distribute"/>
               <w:rPr>
-                <w:rFonts w:ascii="Barlow Condensed Medium" w:eastAsia="標楷體" w:hAnsi="Barlow Condensed Medium"/>
+                <w:rFonts w:ascii="Barlow Condensed Medium" w:eastAsia="DFKai-SB" w:hAnsi="Barlow Condensed Medium"/>
                 <w:color w:val="000000" w:themeColor="text1"/>
                 <w:w w:val="75"/>
                 <w:sz w:val="26"/>
@@ -4347,7 +4301,7 @@
             </w:pPr>
             <w:r>
               <w:rPr>
-                <w:rFonts w:ascii="Barlow Condensed Medium" w:eastAsia="標楷體" w:hAnsi="Barlow Condensed Medium"/>
+                <w:rFonts w:ascii="Barlow Condensed Medium" w:eastAsia="DFKai-SB" w:hAnsi="Barlow Condensed Medium"/>
                 <w:color w:val="000000" w:themeColor="text1"/>
                 <w:w w:val="75"/>
                 <w:sz w:val="26"/>
@@ -4369,7 +4323,7 @@
             <w:pPr>
               <w:snapToGrid w:val="0"/>
               <w:rPr>
-                <w:rFonts w:ascii="Barlow Condensed Medium" w:eastAsia="標楷體" w:hAnsi="Barlow Condensed Medium"/>
+                <w:rFonts w:ascii="Barlow Condensed Medium" w:eastAsia="DFKai-SB" w:hAnsi="Barlow Condensed Medium"/>
                 <w:color w:val="000000" w:themeColor="text1"/>
                 <w:w w:val="58"/>
                 <w:sz w:val="26"/>
@@ -4378,7 +4332,7 @@
             </w:pPr>
             <w:r>
               <w:rPr>
-                <w:rFonts w:ascii="Barlow Condensed Medium" w:eastAsia="標楷體" w:hAnsi="Barlow Condensed Medium"/>
+                <w:rFonts w:ascii="Barlow Condensed Medium" w:eastAsia="DFKai-SB" w:hAnsi="Barlow Condensed Medium"/>
                 <w:color w:val="000000" w:themeColor="text1"/>
                 <w:w w:val="58"/>
                 <w:sz w:val="26"/>
@@ -4388,7 +4342,7 @@
             </w:r>
             <w:r>
               <w:rPr>
-                <w:rFonts w:ascii="Barlow Condensed Medium" w:eastAsia="標楷體" w:hAnsi="Barlow Condensed Medium"/>
+                <w:rFonts w:ascii="Barlow Condensed Medium" w:eastAsia="DFKai-SB" w:hAnsi="Barlow Condensed Medium"/>
                 <w:color w:val="000000" w:themeColor="text1"/>
                 <w:w w:val="58"/>
                 <w:sz w:val="26"/>
@@ -4411,7 +4365,7 @@
               <w:snapToGrid w:val="0"/>
               <w:jc w:val="distribute"/>
               <w:rPr>
-                <w:rFonts w:ascii="Barlow Condensed Medium" w:eastAsia="標楷體" w:hAnsi="Barlow Condensed Medium"/>
+                <w:rFonts w:ascii="Barlow Condensed Medium" w:eastAsia="DFKai-SB" w:hAnsi="Barlow Condensed Medium"/>
                 <w:color w:val="000000" w:themeColor="text1"/>
                 <w:w w:val="75"/>
                 <w:sz w:val="26"/>
@@ -4420,7 +4374,7 @@
             </w:pPr>
             <w:r>
               <w:rPr>
-                <w:rFonts w:ascii="Barlow Condensed Medium" w:eastAsia="標楷體" w:hAnsi="Barlow Condensed Medium"/>
+                <w:rFonts w:ascii="Barlow Condensed Medium" w:eastAsia="DFKai-SB" w:hAnsi="Barlow Condensed Medium"/>
                 <w:color w:val="000000" w:themeColor="text1"/>
                 <w:w w:val="75"/>
                 <w:sz w:val="26"/>
@@ -4445,7 +4399,7 @@
               <w:snapToGrid w:val="0"/>
               <w:jc w:val="distribute"/>
               <w:rPr>
-                <w:rFonts w:ascii="Barlow Condensed Medium" w:eastAsia="標楷體" w:hAnsi="Barlow Condensed Medium"/>
+                <w:rFonts w:ascii="Barlow Condensed Medium" w:eastAsia="DFKai-SB" w:hAnsi="Barlow Condensed Medium"/>
                 <w:color w:val="000000" w:themeColor="text1"/>
                 <w:w w:val="75"/>
                 <w:sz w:val="26"/>
@@ -4454,7 +4408,7 @@
             </w:pPr>
             <w:r>
               <w:rPr>
-                <w:rFonts w:ascii="Barlow Condensed Medium" w:eastAsia="標楷體" w:hAnsi="Barlow Condensed Medium"/>
+                <w:rFonts w:ascii="Barlow Condensed Medium" w:eastAsia="DFKai-SB" w:hAnsi="Barlow Condensed Medium"/>
                 <w:color w:val="000000" w:themeColor="text1"/>
                 <w:w w:val="75"/>
                 <w:sz w:val="26"/>
@@ -4476,7 +4430,7 @@
             <w:pPr>
               <w:snapToGrid w:val="0"/>
               <w:rPr>
-                <w:rFonts w:ascii="Barlow Condensed Medium" w:eastAsia="標楷體" w:hAnsi="Barlow Condensed Medium"/>
+                <w:rFonts w:ascii="Barlow Condensed Medium" w:eastAsia="DFKai-SB" w:hAnsi="Barlow Condensed Medium"/>
                 <w:color w:val="000000" w:themeColor="text1"/>
                 <w:w w:val="58"/>
                 <w:sz w:val="26"/>
@@ -4485,7 +4439,7 @@
             </w:pPr>
             <w:r>
               <w:rPr>
-                <w:rFonts w:ascii="Barlow Condensed Medium" w:eastAsia="標楷體" w:hAnsi="Barlow Condensed Medium"/>
+                <w:rFonts w:ascii="Barlow Condensed Medium" w:eastAsia="DFKai-SB" w:hAnsi="Barlow Condensed Medium"/>
                 <w:color w:val="000000" w:themeColor="text1"/>
                 <w:w w:val="58"/>
                 <w:sz w:val="26"/>
@@ -4495,7 +4449,7 @@
             </w:r>
             <w:r>
               <w:rPr>
-                <w:rFonts w:ascii="Barlow Condensed Medium" w:eastAsia="標楷體" w:hAnsi="Barlow Condensed Medium" w:hint="eastAsia"/>
+                <w:rFonts w:ascii="Barlow Condensed Medium" w:eastAsia="DFKai-SB" w:hAnsi="Barlow Condensed Medium" w:hint="eastAsia"/>
                 <w:color w:val="000000" w:themeColor="text1"/>
                 <w:w w:val="58"/>
                 <w:sz w:val="26"/>
@@ -4505,7 +4459,7 @@
             </w:r>
             <w:r>
               <w:rPr>
-                <w:rFonts w:ascii="Barlow Condensed Medium" w:eastAsia="標楷體" w:hAnsi="Barlow Condensed Medium"/>
+                <w:rFonts w:ascii="Barlow Condensed Medium" w:eastAsia="DFKai-SB" w:hAnsi="Barlow Condensed Medium"/>
                 <w:color w:val="000000" w:themeColor="text1"/>
                 <w:w w:val="58"/>
                 <w:sz w:val="26"/>
@@ -4515,7 +4469,7 @@
             </w:r>
             <w:r>
               <w:rPr>
-                <w:rFonts w:ascii="Barlow Condensed Medium" w:eastAsia="標楷體" w:hAnsi="Barlow Condensed Medium"/>
+                <w:rFonts w:ascii="Barlow Condensed Medium" w:eastAsia="DFKai-SB" w:hAnsi="Barlow Condensed Medium"/>
                 <w:color w:val="000000" w:themeColor="text1"/>
                 <w:w w:val="58"/>
                 <w:sz w:val="26"/>
@@ -4538,7 +4492,7 @@
               <w:snapToGrid w:val="0"/>
               <w:jc w:val="distribute"/>
               <w:rPr>
-                <w:rFonts w:ascii="Barlow Condensed Medium" w:eastAsia="標楷體" w:hAnsi="Barlow Condensed Medium"/>
+                <w:rFonts w:ascii="Barlow Condensed Medium" w:eastAsia="DFKai-SB" w:hAnsi="Barlow Condensed Medium"/>
                 <w:color w:val="000000" w:themeColor="text1"/>
                 <w:w w:val="75"/>
                 <w:sz w:val="26"/>
@@ -4547,7 +4501,7 @@
             </w:pPr>
             <w:r>
               <w:rPr>
-                <w:rFonts w:ascii="Barlow Condensed Medium" w:eastAsia="標楷體" w:hAnsi="Barlow Condensed Medium"/>
+                <w:rFonts w:ascii="Barlow Condensed Medium" w:eastAsia="DFKai-SB" w:hAnsi="Barlow Condensed Medium"/>
                 <w:color w:val="000000" w:themeColor="text1"/>
                 <w:w w:val="75"/>
                 <w:sz w:val="26"/>
@@ -4572,7 +4526,7 @@
               <w:snapToGrid w:val="0"/>
               <w:jc w:val="distribute"/>
               <w:rPr>
-                <w:rFonts w:ascii="Barlow Condensed Medium" w:eastAsia="標楷體" w:hAnsi="Barlow Condensed Medium"/>
+                <w:rFonts w:ascii="Barlow Condensed Medium" w:eastAsia="DFKai-SB" w:hAnsi="Barlow Condensed Medium"/>
                 <w:color w:val="000000" w:themeColor="text1"/>
                 <w:w w:val="75"/>
                 <w:sz w:val="26"/>
@@ -4581,7 +4535,7 @@
             </w:pPr>
             <w:r>
               <w:rPr>
-                <w:rFonts w:ascii="Barlow Condensed Medium" w:eastAsia="標楷體" w:hAnsi="Barlow Condensed Medium"/>
+                <w:rFonts w:ascii="Barlow Condensed Medium" w:eastAsia="DFKai-SB" w:hAnsi="Barlow Condensed Medium"/>
                 <w:color w:val="000000" w:themeColor="text1"/>
                 <w:w w:val="75"/>
                 <w:sz w:val="26"/>
@@ -4591,7 +4545,7 @@
             </w:r>
             <w:r>
               <w:rPr>
-                <w:rFonts w:ascii="Barlow Condensed Medium" w:eastAsia="標楷體" w:hAnsi="Barlow Condensed Medium" w:hint="eastAsia"/>
+                <w:rFonts w:ascii="Barlow Condensed Medium" w:eastAsia="DFKai-SB" w:hAnsi="Barlow Condensed Medium" w:hint="eastAsia"/>
                 <w:color w:val="000000" w:themeColor="text1"/>
                 <w:w w:val="75"/>
                 <w:sz w:val="26"/>
@@ -4601,7 +4555,7 @@
             </w:r>
             <w:r>
               <w:rPr>
-                <w:rFonts w:ascii="Barlow Condensed Medium" w:eastAsia="標楷體" w:hAnsi="Barlow Condensed Medium" w:hint="eastAsia"/>
+                <w:rFonts w:ascii="Barlow Condensed Medium" w:eastAsia="DFKai-SB" w:hAnsi="Barlow Condensed Medium" w:hint="eastAsia"/>
                 <w:color w:val="000000" w:themeColor="text1"/>
                 <w:w w:val="75"/>
                 <w:sz w:val="26"/>
@@ -4623,7 +4577,7 @@
             <w:pPr>
               <w:snapToGrid w:val="0"/>
               <w:rPr>
-                <w:rFonts w:ascii="Barlow Condensed Medium" w:eastAsia="標楷體" w:hAnsi="Barlow Condensed Medium"/>
+                <w:rFonts w:ascii="Barlow Condensed Medium" w:eastAsia="DFKai-SB" w:hAnsi="Barlow Condensed Medium"/>
                 <w:color w:val="000000" w:themeColor="text1"/>
                 <w:w w:val="66"/>
                 <w:sz w:val="26"/>
@@ -4632,7 +4586,7 @@
             </w:pPr>
             <w:r>
               <w:rPr>
-                <w:rFonts w:ascii="Barlow Condensed Medium" w:eastAsia="標楷體" w:hAnsi="Barlow Condensed Medium"/>
+                <w:rFonts w:ascii="Barlow Condensed Medium" w:eastAsia="DFKai-SB" w:hAnsi="Barlow Condensed Medium"/>
                 <w:color w:val="000000" w:themeColor="text1"/>
                 <w:w w:val="66"/>
                 <w:sz w:val="26"/>
@@ -4642,7 +4596,7 @@
             </w:r>
             <w:r>
               <w:rPr>
-                <w:rFonts w:ascii="Barlow Condensed Medium" w:eastAsia="標楷體" w:hAnsi="Barlow Condensed Medium" w:hint="eastAsia"/>
+                <w:rFonts w:ascii="Barlow Condensed Medium" w:eastAsia="DFKai-SB" w:hAnsi="Barlow Condensed Medium" w:hint="eastAsia"/>
                 <w:color w:val="000000" w:themeColor="text1"/>
                 <w:w w:val="66"/>
                 <w:sz w:val="26"/>
@@ -4652,7 +4606,7 @@
             </w:r>
             <w:r>
               <w:rPr>
-                <w:rFonts w:ascii="Barlow Condensed Medium" w:eastAsia="標楷體" w:hAnsi="Barlow Condensed Medium"/>
+                <w:rFonts w:ascii="Barlow Condensed Medium" w:eastAsia="DFKai-SB" w:hAnsi="Barlow Condensed Medium"/>
                 <w:color w:val="000000" w:themeColor="text1"/>
                 <w:w w:val="66"/>
                 <w:sz w:val="26"/>
@@ -4662,7 +4616,7 @@
             </w:r>
             <w:r>
               <w:rPr>
-                <w:rFonts w:ascii="Barlow Condensed Medium" w:eastAsia="標楷體" w:hAnsi="Barlow Condensed Medium"/>
+                <w:rFonts w:ascii="Barlow Condensed Medium" w:eastAsia="DFKai-SB" w:hAnsi="Barlow Condensed Medium"/>
                 <w:color w:val="000000" w:themeColor="text1"/>
                 <w:w w:val="66"/>
                 <w:sz w:val="26"/>
@@ -4685,7 +4639,7 @@
               <w:snapToGrid w:val="0"/>
               <w:jc w:val="distribute"/>
               <w:rPr>
-                <w:rFonts w:ascii="Barlow Condensed Medium" w:eastAsia="標楷體" w:hAnsi="Barlow Condensed Medium"/>
+                <w:rFonts w:ascii="Barlow Condensed Medium" w:eastAsia="DFKai-SB" w:hAnsi="Barlow Condensed Medium"/>
                 <w:color w:val="000000" w:themeColor="text1"/>
                 <w:w w:val="75"/>
                 <w:sz w:val="26"/>
@@ -4694,7 +4648,7 @@
             </w:pPr>
             <w:r>
               <w:rPr>
-                <w:rFonts w:ascii="Barlow Condensed Medium" w:eastAsia="標楷體" w:hAnsi="Barlow Condensed Medium"/>
+                <w:rFonts w:ascii="Barlow Condensed Medium" w:eastAsia="DFKai-SB" w:hAnsi="Barlow Condensed Medium"/>
                 <w:color w:val="000000" w:themeColor="text1"/>
                 <w:w w:val="75"/>
                 <w:sz w:val="26"/>
@@ -4719,7 +4673,7 @@
               <w:snapToGrid w:val="0"/>
               <w:jc w:val="distribute"/>
               <w:rPr>
-                <w:rFonts w:ascii="Barlow Condensed Medium" w:eastAsia="標楷體" w:hAnsi="Barlow Condensed Medium"/>
+                <w:rFonts w:ascii="Barlow Condensed Medium" w:eastAsia="DFKai-SB" w:hAnsi="Barlow Condensed Medium"/>
                 <w:color w:val="000000" w:themeColor="text1"/>
                 <w:w w:val="75"/>
                 <w:sz w:val="26"/>
@@ -4728,7 +4682,7 @@
             </w:pPr>
             <w:r>
               <w:rPr>
-                <w:rFonts w:ascii="Barlow Condensed Medium" w:eastAsia="標楷體" w:hAnsi="Barlow Condensed Medium"/>
+                <w:rFonts w:ascii="Barlow Condensed Medium" w:eastAsia="DFKai-SB" w:hAnsi="Barlow Condensed Medium"/>
                 <w:color w:val="000000" w:themeColor="text1"/>
                 <w:w w:val="75"/>
                 <w:sz w:val="26"/>
@@ -4750,7 +4704,7 @@
             <w:pPr>
               <w:snapToGrid w:val="0"/>
               <w:rPr>
-                <w:rFonts w:ascii="Barlow Condensed Medium" w:eastAsia="標楷體" w:hAnsi="Barlow Condensed Medium"/>
+                <w:rFonts w:ascii="Barlow Condensed Medium" w:eastAsia="DFKai-SB" w:hAnsi="Barlow Condensed Medium"/>
                 <w:color w:val="000000" w:themeColor="text1"/>
                 <w:w w:val="66"/>
                 <w:sz w:val="26"/>
@@ -4759,7 +4713,7 @@
             </w:pPr>
             <w:r>
               <w:rPr>
-                <w:rFonts w:ascii="Barlow Condensed Medium" w:eastAsia="標楷體" w:hAnsi="Barlow Condensed Medium"/>
+                <w:rFonts w:ascii="Barlow Condensed Medium" w:eastAsia="DFKai-SB" w:hAnsi="Barlow Condensed Medium"/>
                 <w:color w:val="000000" w:themeColor="text1"/>
                 <w:w w:val="66"/>
                 <w:sz w:val="26"/>
@@ -4769,7 +4723,7 @@
             </w:r>
             <w:r>
               <w:rPr>
-                <w:rFonts w:ascii="Barlow Condensed Medium" w:eastAsia="標楷體" w:hAnsi="Barlow Condensed Medium"/>
+                <w:rFonts w:ascii="Barlow Condensed Medium" w:eastAsia="DFKai-SB" w:hAnsi="Barlow Condensed Medium"/>
                 <w:color w:val="000000" w:themeColor="text1"/>
                 <w:w w:val="66"/>
                 <w:sz w:val="26"/>
@@ -4792,7 +4746,7 @@
               <w:snapToGrid w:val="0"/>
               <w:jc w:val="distribute"/>
               <w:rPr>
-                <w:rFonts w:ascii="Barlow Condensed Medium" w:eastAsia="標楷體" w:hAnsi="Barlow Condensed Medium"/>
+                <w:rFonts w:ascii="Barlow Condensed Medium" w:eastAsia="DFKai-SB" w:hAnsi="Barlow Condensed Medium"/>
                 <w:color w:val="000000" w:themeColor="text1"/>
                 <w:w w:val="75"/>
                 <w:sz w:val="26"/>
@@ -4801,7 +4755,7 @@
             </w:pPr>
             <w:r>
               <w:rPr>
-                <w:rFonts w:ascii="Barlow Condensed Medium" w:eastAsia="標楷體" w:hAnsi="Barlow Condensed Medium"/>
+                <w:rFonts w:ascii="Barlow Condensed Medium" w:eastAsia="DFKai-SB" w:hAnsi="Barlow Condensed Medium"/>
                 <w:color w:val="000000" w:themeColor="text1"/>
                 <w:w w:val="75"/>
                 <w:sz w:val="26"/>
@@ -4826,7 +4780,7 @@
               <w:snapToGrid w:val="0"/>
               <w:jc w:val="distribute"/>
               <w:rPr>
-                <w:rFonts w:ascii="Barlow Condensed Medium" w:eastAsia="標楷體" w:hAnsi="Barlow Condensed Medium"/>
+                <w:rFonts w:ascii="Barlow Condensed Medium" w:eastAsia="DFKai-SB" w:hAnsi="Barlow Condensed Medium"/>
                 <w:color w:val="000000" w:themeColor="text1"/>
                 <w:w w:val="60"/>
                 <w:sz w:val="26"/>
@@ -4835,7 +4789,7 @@
             </w:pPr>
             <w:r>
               <w:rPr>
-                <w:rFonts w:ascii="Barlow Condensed Medium" w:eastAsia="標楷體" w:hAnsi="Barlow Condensed Medium"/>
+                <w:rFonts w:ascii="Barlow Condensed Medium" w:eastAsia="DFKai-SB" w:hAnsi="Barlow Condensed Medium"/>
                 <w:color w:val="000000" w:themeColor="text1"/>
                 <w:w w:val="60"/>
                 <w:sz w:val="26"/>
@@ -4857,7 +4811,7 @@
             <w:pPr>
               <w:snapToGrid w:val="0"/>
               <w:rPr>
-                <w:rFonts w:ascii="Barlow Condensed Medium" w:eastAsia="標楷體" w:hAnsi="Barlow Condensed Medium"/>
+                <w:rFonts w:ascii="Barlow Condensed Medium" w:eastAsia="DFKai-SB" w:hAnsi="Barlow Condensed Medium"/>
                 <w:color w:val="000000" w:themeColor="text1"/>
                 <w:w w:val="66"/>
                 <w:sz w:val="26"/>
@@ -4866,7 +4820,7 @@
             </w:pPr>
             <w:r>
               <w:rPr>
-                <w:rFonts w:ascii="Barlow Condensed Medium" w:eastAsia="標楷體" w:hAnsi="Barlow Condensed Medium"/>
+                <w:rFonts w:ascii="Barlow Condensed Medium" w:eastAsia="DFKai-SB" w:hAnsi="Barlow Condensed Medium"/>
                 <w:color w:val="000000" w:themeColor="text1"/>
                 <w:w w:val="66"/>
                 <w:sz w:val="26"/>
@@ -4876,7 +4830,7 @@
             </w:r>
             <w:r>
               <w:rPr>
-                <w:rFonts w:ascii="Barlow Condensed Medium" w:eastAsia="標楷體" w:hAnsi="Barlow Condensed Medium"/>
+                <w:rFonts w:ascii="Barlow Condensed Medium" w:eastAsia="DFKai-SB" w:hAnsi="Barlow Condensed Medium"/>
                 <w:color w:val="000000" w:themeColor="text1"/>
                 <w:w w:val="66"/>
                 <w:sz w:val="26"/>
@@ -4899,7 +4853,7 @@
               <w:snapToGrid w:val="0"/>
               <w:jc w:val="distribute"/>
               <w:rPr>
-                <w:rFonts w:ascii="Barlow Condensed Medium" w:eastAsia="標楷體" w:hAnsi="Barlow Condensed Medium"/>
+                <w:rFonts w:ascii="Barlow Condensed Medium" w:eastAsia="DFKai-SB" w:hAnsi="Barlow Condensed Medium"/>
                 <w:color w:val="000000" w:themeColor="text1"/>
                 <w:w w:val="75"/>
                 <w:sz w:val="26"/>
@@ -4908,7 +4862,7 @@
             </w:pPr>
             <w:r>
               <w:rPr>
-                <w:rFonts w:ascii="Barlow Condensed Medium" w:eastAsia="標楷體" w:hAnsi="Barlow Condensed Medium"/>
+                <w:rFonts w:ascii="Barlow Condensed Medium" w:eastAsia="DFKai-SB" w:hAnsi="Barlow Condensed Medium"/>
                 <w:color w:val="000000" w:themeColor="text1"/>
                 <w:w w:val="75"/>
                 <w:sz w:val="26"/>
@@ -4933,7 +4887,7 @@
               <w:snapToGrid w:val="0"/>
               <w:jc w:val="distribute"/>
               <w:rPr>
-                <w:rFonts w:ascii="Barlow Condensed Medium" w:eastAsia="標楷體" w:hAnsi="Barlow Condensed Medium"/>
+                <w:rFonts w:ascii="Barlow Condensed Medium" w:eastAsia="DFKai-SB" w:hAnsi="Barlow Condensed Medium"/>
                 <w:color w:val="000000" w:themeColor="text1"/>
                 <w:w w:val="60"/>
                 <w:sz w:val="26"/>
@@ -4942,7 +4896,7 @@
             </w:pPr>
             <w:r>
               <w:rPr>
-                <w:rFonts w:ascii="Barlow Condensed Medium" w:eastAsia="標楷體" w:hAnsi="Barlow Condensed Medium"/>
+                <w:rFonts w:ascii="Barlow Condensed Medium" w:eastAsia="DFKai-SB" w:hAnsi="Barlow Condensed Medium"/>
                 <w:color w:val="000000" w:themeColor="text1"/>
                 <w:w w:val="60"/>
                 <w:sz w:val="26"/>
@@ -4964,7 +4918,7 @@
             <w:pPr>
               <w:snapToGrid w:val="0"/>
               <w:rPr>
-                <w:rFonts w:ascii="Barlow Condensed Medium" w:eastAsia="標楷體" w:hAnsi="Barlow Condensed Medium"/>
+                <w:rFonts w:ascii="Barlow Condensed Medium" w:eastAsia="DFKai-SB" w:hAnsi="Barlow Condensed Medium"/>
                 <w:color w:val="000000" w:themeColor="text1"/>
                 <w:w w:val="66"/>
                 <w:sz w:val="26"/>
@@ -4973,7 +4927,7 @@
             </w:pPr>
             <w:r>
               <w:rPr>
-                <w:rFonts w:ascii="Barlow Condensed Medium" w:eastAsia="標楷體" w:hAnsi="Barlow Condensed Medium"/>
+                <w:rFonts w:ascii="Barlow Condensed Medium" w:eastAsia="DFKai-SB" w:hAnsi="Barlow Condensed Medium"/>
                 <w:color w:val="000000" w:themeColor="text1"/>
                 <w:w w:val="66"/>
                 <w:sz w:val="26"/>
@@ -4983,7 +4937,7 @@
             </w:r>
             <w:r>
               <w:rPr>
-                <w:rFonts w:ascii="Barlow Condensed Medium" w:eastAsia="標楷體" w:hAnsi="Barlow Condensed Medium" w:hint="eastAsia"/>
+                <w:rFonts w:ascii="Barlow Condensed Medium" w:eastAsia="DFKai-SB" w:hAnsi="Barlow Condensed Medium" w:hint="eastAsia"/>
                 <w:color w:val="000000" w:themeColor="text1"/>
                 <w:w w:val="66"/>
                 <w:sz w:val="26"/>
@@ -4993,7 +4947,7 @@
             </w:r>
             <w:r>
               <w:rPr>
-                <w:rFonts w:ascii="Barlow Condensed Medium" w:eastAsia="標楷體" w:hAnsi="Barlow Condensed Medium"/>
+                <w:rFonts w:ascii="Barlow Condensed Medium" w:eastAsia="DFKai-SB" w:hAnsi="Barlow Condensed Medium"/>
                 <w:color w:val="000000" w:themeColor="text1"/>
                 <w:w w:val="66"/>
                 <w:sz w:val="26"/>
@@ -5003,7 +4957,7 @@
             </w:r>
             <w:r>
               <w:rPr>
-                <w:rFonts w:ascii="Barlow Condensed Medium" w:eastAsia="標楷體" w:hAnsi="Barlow Condensed Medium" w:hint="eastAsia"/>
+                <w:rFonts w:ascii="Barlow Condensed Medium" w:eastAsia="DFKai-SB" w:hAnsi="Barlow Condensed Medium" w:hint="eastAsia"/>
                 <w:color w:val="000000" w:themeColor="text1"/>
                 <w:w w:val="66"/>
                 <w:sz w:val="26"/>
@@ -5013,7 +4967,7 @@
             </w:r>
             <w:r>
               <w:rPr>
-                <w:rFonts w:ascii="Barlow Condensed Medium" w:eastAsia="標楷體" w:hAnsi="Barlow Condensed Medium"/>
+                <w:rFonts w:ascii="Barlow Condensed Medium" w:eastAsia="DFKai-SB" w:hAnsi="Barlow Condensed Medium"/>
                 <w:color w:val="000000" w:themeColor="text1"/>
                 <w:w w:val="66"/>
                 <w:sz w:val="26"/>
@@ -5036,7 +4990,7 @@
               <w:snapToGrid w:val="0"/>
               <w:jc w:val="distribute"/>
               <w:rPr>
-                <w:rFonts w:ascii="Barlow Condensed Medium" w:eastAsia="標楷體" w:hAnsi="Barlow Condensed Medium"/>
+                <w:rFonts w:ascii="Barlow Condensed Medium" w:eastAsia="DFKai-SB" w:hAnsi="Barlow Condensed Medium"/>
                 <w:color w:val="000000" w:themeColor="text1"/>
                 <w:w w:val="75"/>
                 <w:sz w:val="26"/>
@@ -5045,7 +4999,7 @@
             </w:pPr>
             <w:r>
               <w:rPr>
-                <w:rFonts w:ascii="Barlow Condensed Medium" w:eastAsia="標楷體" w:hAnsi="Barlow Condensed Medium"/>
+                <w:rFonts w:ascii="Barlow Condensed Medium" w:eastAsia="DFKai-SB" w:hAnsi="Barlow Condensed Medium"/>
                 <w:color w:val="000000" w:themeColor="text1"/>
                 <w:w w:val="75"/>
                 <w:sz w:val="26"/>
@@ -5070,7 +5024,7 @@
               <w:snapToGrid w:val="0"/>
               <w:jc w:val="distribute"/>
               <w:rPr>
-                <w:rFonts w:ascii="Barlow Condensed Medium" w:eastAsia="標楷體" w:hAnsi="Barlow Condensed Medium"/>
+                <w:rFonts w:ascii="Barlow Condensed Medium" w:eastAsia="DFKai-SB" w:hAnsi="Barlow Condensed Medium"/>
                 <w:color w:val="000000" w:themeColor="text1"/>
                 <w:w w:val="75"/>
                 <w:sz w:val="26"/>
@@ -5079,7 +5033,7 @@
             </w:pPr>
             <w:r>
               <w:rPr>
-                <w:rFonts w:ascii="Barlow Condensed Medium" w:eastAsia="標楷體" w:hAnsi="Barlow Condensed Medium"/>
+                <w:rFonts w:ascii="Barlow Condensed Medium" w:eastAsia="DFKai-SB" w:hAnsi="Barlow Condensed Medium"/>
                 <w:color w:val="000000" w:themeColor="text1"/>
                 <w:w w:val="75"/>
                 <w:sz w:val="26"/>
@@ -5101,7 +5055,7 @@
             <w:pPr>
               <w:snapToGrid w:val="0"/>
               <w:rPr>
-                <w:rFonts w:ascii="Barlow Condensed Medium" w:eastAsia="標楷體" w:hAnsi="Barlow Condensed Medium"/>
+                <w:rFonts w:ascii="Barlow Condensed Medium" w:eastAsia="DFKai-SB" w:hAnsi="Barlow Condensed Medium"/>
                 <w:color w:val="000000" w:themeColor="text1"/>
                 <w:w w:val="66"/>
                 <w:sz w:val="26"/>
@@ -5110,7 +5064,7 @@
             </w:pPr>
             <w:r>
               <w:rPr>
-                <w:rFonts w:ascii="Barlow Condensed Medium" w:eastAsia="標楷體" w:hAnsi="Barlow Condensed Medium"/>
+                <w:rFonts w:ascii="Barlow Condensed Medium" w:eastAsia="DFKai-SB" w:hAnsi="Barlow Condensed Medium"/>
                 <w:color w:val="000000" w:themeColor="text1"/>
                 <w:w w:val="66"/>
                 <w:sz w:val="26"/>
@@ -5120,7 +5074,7 @@
             </w:r>
             <w:r>
               <w:rPr>
-                <w:rFonts w:ascii="Barlow Condensed Medium" w:eastAsia="標楷體" w:hAnsi="Barlow Condensed Medium"/>
+                <w:rFonts w:ascii="Barlow Condensed Medium" w:eastAsia="DFKai-SB" w:hAnsi="Barlow Condensed Medium"/>
                 <w:color w:val="000000" w:themeColor="text1"/>
                 <w:w w:val="66"/>
                 <w:sz w:val="26"/>
@@ -5143,7 +5097,7 @@
               <w:snapToGrid w:val="0"/>
               <w:jc w:val="distribute"/>
               <w:rPr>
-                <w:rFonts w:ascii="Barlow Condensed Medium" w:eastAsia="標楷體" w:hAnsi="Barlow Condensed Medium"/>
+                <w:rFonts w:ascii="Barlow Condensed Medium" w:eastAsia="DFKai-SB" w:hAnsi="Barlow Condensed Medium"/>
                 <w:color w:val="000000" w:themeColor="text1"/>
                 <w:w w:val="75"/>
                 <w:sz w:val="26"/>
@@ -5152,7 +5106,7 @@
             </w:pPr>
             <w:r>
               <w:rPr>
-                <w:rFonts w:ascii="Barlow Condensed Medium" w:eastAsia="標楷體" w:hAnsi="Barlow Condensed Medium"/>
+                <w:rFonts w:ascii="Barlow Condensed Medium" w:eastAsia="DFKai-SB" w:hAnsi="Barlow Condensed Medium"/>
                 <w:color w:val="000000" w:themeColor="text1"/>
                 <w:w w:val="75"/>
                 <w:sz w:val="26"/>
@@ -5239,7 +5193,7 @@
         <mc:AlternateContent>
           <mc:Choice Requires="wps">
             <w:drawing>
-              <wp:anchor distT="0" distB="0" distL="114300" distR="114300" simplePos="0" relativeHeight="251666432" behindDoc="0" locked="0" layoutInCell="1" allowOverlap="1" wp14:anchorId="008F3B7B" wp14:editId="49ACFAAE">
+              <wp:anchor distT="0" distB="0" distL="114300" distR="114300" simplePos="0" relativeHeight="251675648" behindDoc="0" locked="0" layoutInCell="1" allowOverlap="1" wp14:anchorId="008F3B7B" wp14:editId="49ACFAAE">
                 <wp:simplePos x="0" y="0"/>
                 <wp:positionH relativeFrom="column">
                   <wp:posOffset>-30431</wp:posOffset>
@@ -5310,9 +5264,9 @@
               </wp:anchor>
             </w:drawing>
           </mc:Choice>
-          <mc:Fallback xmlns:w15="http://schemas.microsoft.com/office/word/2012/wordml">
+          <mc:Fallback>
             <w:pict>
-              <v:roundrect w14:anchorId="76F7053B" id="圓角矩形 25" o:spid="_x0000_s1026" style="position:absolute;margin-left:-2.4pt;margin-top:546.45pt;width:141.6pt;height:98.75pt;z-index:251666432;visibility:visible;mso-wrap-style:square;mso-width-percent:0;mso-height-percent:0;mso-wrap-distance-left:9pt;mso-wrap-distance-top:0;mso-wrap-distance-right:9pt;mso-wrap-distance-bottom:0;mso-position-horizontal:absolute;mso-position-horizontal-relative:text;mso-position-vertical:absolute;mso-position-vertical-relative:margin;mso-width-percent:0;mso-height-percent:0;mso-width-relative:margin;mso-height-relative:margin;v-text-anchor:middle" arcsize="4542f" o:gfxdata="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" filled="f" strokecolor="#5a5a5a [2109]" strokeweight="2.5pt">
+              <v:roundrect w14:anchorId="09E5D2F4" id="圓角矩形 25" o:spid="_x0000_s1026" style="position:absolute;margin-left:-2.4pt;margin-top:546.45pt;width:141.6pt;height:98.75pt;z-index:251675648;visibility:visible;mso-wrap-style:square;mso-width-percent:0;mso-height-percent:0;mso-wrap-distance-left:9pt;mso-wrap-distance-top:0;mso-wrap-distance-right:9pt;mso-wrap-distance-bottom:0;mso-position-horizontal:absolute;mso-position-horizontal-relative:text;mso-position-vertical:absolute;mso-position-vertical-relative:margin;mso-width-percent:0;mso-height-percent:0;mso-width-relative:margin;mso-height-relative:margin;v-text-anchor:middle" arcsize="4542f" o:gfxdata="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" filled="f" strokecolor="#5a5a5a [2109]" strokeweight="2.5pt">
                 <v:stroke joinstyle="miter"/>
                 <w10:wrap anchory="margin"/>
               </v:roundrect>
@@ -5425,7 +5379,7 @@
           <w:color w:val="000000" w:themeColor="text1"/>
           <w:w w:val="90"/>
         </w:rPr>
-        <w:t>21</w:t>
+        <w:t>28</w:t>
       </w:r>
       <w:r>
         <w:rPr>
@@ -5446,7 +5400,7 @@
     </w:p>
     <w:tbl>
       <w:tblPr>
-        <w:tblStyle w:val="a3"/>
+        <w:tblStyle w:val="TableGrid"/>
         <w:tblW w:w="2787" w:type="dxa"/>
         <w:tblBorders>
           <w:top w:val="none" w:sz="0" w:space="0" w:color="auto"/>
@@ -5527,21 +5481,21 @@
               <w:snapToGrid w:val="0"/>
               <w:spacing w:line="300" w:lineRule="exact"/>
               <w:rPr>
-                <w:rFonts w:ascii="Barlow Condensed Medium" w:eastAsia="標楷體" w:hAnsi="Barlow Condensed Medium"/>
-                <w:w w:val="80"/>
-                <w:sz w:val="26"/>
-                <w:szCs w:val="26"/>
-              </w:rPr>
-            </w:pPr>
-            <w:r>
-              <w:rPr>
-                <w:rFonts w:ascii="Barlow Condensed Medium" w:eastAsia="標楷體" w:hAnsi="Barlow Condensed Medium" w:cstheme="minorHAnsi" w:hint="eastAsia"/>
-                <w:color w:val="000000" w:themeColor="text1"/>
-                <w:w w:val="80"/>
-                <w:sz w:val="26"/>
-                <w:szCs w:val="26"/>
-              </w:rPr>
-              <w:t>我揀選了這殿</w:t>
+                <w:rFonts w:ascii="Barlow Condensed Medium" w:eastAsia="DFKai-SB" w:hAnsi="Barlow Condensed Medium"/>
+                <w:w w:val="80"/>
+                <w:sz w:val="26"/>
+                <w:szCs w:val="26"/>
+              </w:rPr>
+            </w:pPr>
+            <w:r>
+              <w:rPr>
+                <w:rFonts w:ascii="Barlow Condensed Medium" w:eastAsia="DFKai-SB" w:hAnsi="Barlow Condensed Medium" w:cstheme="minorHAnsi" w:hint="eastAsia"/>
+                <w:color w:val="000000" w:themeColor="text1"/>
+                <w:w w:val="80"/>
+                <w:sz w:val="26"/>
+                <w:szCs w:val="26"/>
+              </w:rPr>
+              <w:t>依靠人的愚昧</w:t>
             </w:r>
           </w:p>
         </w:tc>
@@ -5610,7 +5564,7 @@
               <w:snapToGrid w:val="0"/>
               <w:spacing w:line="300" w:lineRule="exact"/>
               <w:rPr>
-                <w:rFonts w:ascii="Barlow Condensed Medium" w:eastAsia="標楷體" w:hAnsi="Barlow Condensed Medium" w:cstheme="minorHAnsi"/>
+                <w:rFonts w:ascii="Barlow Condensed Medium" w:eastAsia="DFKai-SB" w:hAnsi="Barlow Condensed Medium" w:cstheme="minorHAnsi"/>
                 <w:color w:val="000000" w:themeColor="text1"/>
                 <w:w w:val="90"/>
                 <w:sz w:val="26"/>
@@ -5619,7 +5573,7 @@
             </w:pPr>
             <w:r>
               <w:rPr>
-                <w:rFonts w:ascii="Barlow Condensed Medium" w:eastAsia="標楷體" w:hAnsi="Barlow Condensed Medium" w:cstheme="minorHAnsi" w:hint="eastAsia"/>
+                <w:rFonts w:ascii="Barlow Condensed Medium" w:eastAsia="DFKai-SB" w:hAnsi="Barlow Condensed Medium" w:cstheme="minorHAnsi" w:hint="eastAsia"/>
                 <w:color w:val="000000" w:themeColor="text1"/>
                 <w:w w:val="90"/>
                 <w:sz w:val="26"/>
@@ -5629,7 +5583,7 @@
             </w:r>
             <w:r>
               <w:rPr>
-                <w:rFonts w:ascii="Barlow Condensed Medium" w:eastAsia="標楷體" w:hAnsi="Barlow Condensed Medium" w:cstheme="minorHAnsi" w:hint="eastAsia"/>
+                <w:rFonts w:ascii="Barlow Condensed Medium" w:eastAsia="DFKai-SB" w:hAnsi="Barlow Condensed Medium" w:cstheme="minorHAnsi" w:hint="eastAsia"/>
                 <w:color w:val="000000" w:themeColor="text1"/>
                 <w:w w:val="90"/>
                 <w:sz w:val="26"/>
@@ -5639,17 +5593,17 @@
             </w:r>
             <w:r>
               <w:rPr>
-                <w:rFonts w:ascii="Barlow Condensed Medium" w:eastAsia="標楷體" w:hAnsi="Barlow Condensed Medium" w:cstheme="minorHAnsi" w:hint="eastAsia"/>
+                <w:rFonts w:ascii="Barlow Condensed Medium" w:eastAsia="DFKai-SB" w:hAnsi="Barlow Condensed Medium" w:cstheme="minorHAnsi" w:hint="eastAsia"/>
                 <w:color w:val="000000" w:themeColor="text1"/>
                 <w:w w:val="90"/>
                 <w:sz w:val="26"/>
                 <w:szCs w:val="26"/>
               </w:rPr>
-              <w:t>7</w:t>
-            </w:r>
-            <w:r>
-              <w:rPr>
-                <w:rFonts w:ascii="Barlow Condensed Medium" w:eastAsia="標楷體" w:hAnsi="Barlow Condensed Medium" w:cstheme="minorHAnsi" w:hint="eastAsia"/>
+              <w:t>16</w:t>
+            </w:r>
+            <w:r>
+              <w:rPr>
+                <w:rFonts w:ascii="Barlow Condensed Medium" w:eastAsia="DFKai-SB" w:hAnsi="Barlow Condensed Medium" w:cstheme="minorHAnsi" w:hint="eastAsia"/>
                 <w:color w:val="000000" w:themeColor="text1"/>
                 <w:w w:val="90"/>
                 <w:sz w:val="26"/>
@@ -5659,13 +5613,13 @@
             </w:r>
             <w:r>
               <w:rPr>
-                <w:rFonts w:ascii="Barlow Condensed Medium" w:eastAsia="標楷體" w:hAnsi="Barlow Condensed Medium" w:cstheme="minorHAnsi" w:hint="eastAsia"/>
+                <w:rFonts w:ascii="Barlow Condensed Medium" w:eastAsia="DFKai-SB" w:hAnsi="Barlow Condensed Medium" w:cstheme="minorHAnsi" w:hint="eastAsia"/>
                 <w:color w:val="000000" w:themeColor="text1"/>
                 <w:w w:val="90"/>
                 <w:sz w:val="26"/>
                 <w:szCs w:val="26"/>
               </w:rPr>
-              <w:t>11-22</w:t>
+              <w:t>1-10</w:t>
             </w:r>
           </w:p>
         </w:tc>
@@ -5734,7 +5688,7 @@
               <w:snapToGrid w:val="0"/>
               <w:spacing w:line="300" w:lineRule="exact"/>
               <w:rPr>
-                <w:rFonts w:ascii="Barlow Condensed Medium" w:eastAsia="標楷體" w:hAnsi="Barlow Condensed Medium"/>
+                <w:rFonts w:ascii="Barlow Condensed Medium" w:eastAsia="DFKai-SB" w:hAnsi="Barlow Condensed Medium"/>
                 <w:w w:val="90"/>
                 <w:sz w:val="26"/>
                 <w:szCs w:val="26"/>
@@ -5742,53 +5696,43 @@
             </w:pPr>
             <w:r>
               <w:rPr>
-                <w:rFonts w:ascii="Barlow Condensed Medium" w:eastAsia="標楷體" w:hAnsi="Barlow Condensed Medium" w:cstheme="minorHAnsi" w:hint="eastAsia"/>
+                <w:rFonts w:ascii="Barlow Condensed Medium" w:eastAsia="DFKai-SB" w:hAnsi="Barlow Condensed Medium" w:cstheme="minorHAnsi" w:hint="eastAsia"/>
                 <w:color w:val="000000" w:themeColor="text1"/>
                 <w:w w:val="90"/>
                 <w:sz w:val="26"/>
                 <w:szCs w:val="26"/>
               </w:rPr>
-              <w:t>代</w:t>
-            </w:r>
-            <w:r>
-              <w:rPr>
-                <w:rFonts w:ascii="Barlow Condensed Medium" w:eastAsia="標楷體" w:hAnsi="Barlow Condensed Medium" w:cstheme="minorHAnsi" w:hint="eastAsia"/>
+              <w:t>箴</w:t>
+            </w:r>
+            <w:r>
+              <w:rPr>
+                <w:rFonts w:ascii="Barlow Condensed Medium" w:eastAsia="DFKai-SB" w:hAnsi="Barlow Condensed Medium" w:cstheme="minorHAnsi" w:hint="eastAsia"/>
                 <w:color w:val="000000" w:themeColor="text1"/>
                 <w:w w:val="90"/>
                 <w:sz w:val="26"/>
                 <w:szCs w:val="26"/>
               </w:rPr>
-              <w:t>下</w:t>
-            </w:r>
-            <w:r>
-              <w:rPr>
-                <w:rFonts w:ascii="Barlow Condensed Medium" w:eastAsia="標楷體" w:hAnsi="Barlow Condensed Medium" w:cstheme="minorHAnsi" w:hint="eastAsia"/>
+              <w:t>3</w:t>
+            </w:r>
+            <w:r>
+              <w:rPr>
+                <w:rFonts w:ascii="Barlow Condensed Medium" w:eastAsia="DFKai-SB" w:hAnsi="Barlow Condensed Medium" w:cstheme="minorHAnsi" w:hint="eastAsia"/>
                 <w:color w:val="000000" w:themeColor="text1"/>
                 <w:w w:val="90"/>
                 <w:sz w:val="26"/>
                 <w:szCs w:val="26"/>
               </w:rPr>
-              <w:t>7</w:t>
-            </w:r>
-            <w:r>
-              <w:rPr>
-                <w:rFonts w:ascii="Barlow Condensed Medium" w:eastAsia="標楷體" w:hAnsi="Barlow Condensed Medium" w:cstheme="minorHAnsi" w:hint="eastAsia"/>
+              <w:t>：</w:t>
+            </w:r>
+            <w:r>
+              <w:rPr>
+                <w:rFonts w:ascii="Barlow Condensed Medium" w:eastAsia="DFKai-SB" w:hAnsi="Barlow Condensed Medium" w:cstheme="minorHAnsi" w:hint="eastAsia"/>
                 <w:color w:val="000000" w:themeColor="text1"/>
                 <w:w w:val="90"/>
                 <w:sz w:val="26"/>
                 <w:szCs w:val="26"/>
               </w:rPr>
-              <w:t>：</w:t>
-            </w:r>
-            <w:r>
-              <w:rPr>
-                <w:rFonts w:ascii="Barlow Condensed Medium" w:eastAsia="標楷體" w:hAnsi="Barlow Condensed Medium" w:cstheme="minorHAnsi" w:hint="eastAsia"/>
-                <w:color w:val="000000" w:themeColor="text1"/>
-                <w:w w:val="90"/>
-                <w:sz w:val="26"/>
-                <w:szCs w:val="26"/>
-              </w:rPr>
-              <w:t>14</w:t>
+              <w:t>5</w:t>
             </w:r>
           </w:p>
         </w:tc>
@@ -5869,12 +5813,12 @@
             </w:pPr>
             <w:r>
               <w:rPr>
-                <w:rFonts w:ascii="Barlow Condensed Medium" w:eastAsia="標楷體" w:hAnsi="Barlow Condensed Medium" w:hint="eastAsia"/>
+                <w:rFonts w:ascii="Barlow Condensed Medium" w:eastAsia="DFKai-SB" w:hAnsi="Barlow Condensed Medium" w:hint="eastAsia"/>
                 <w:w w:val="90"/>
                 <w:sz w:val="26"/>
                 <w:szCs w:val="26"/>
               </w:rPr>
-              <w:t>新的誡命</w:t>
+              <w:t>使徒信經</w:t>
             </w:r>
           </w:p>
         </w:tc>
@@ -5955,7 +5899,7 @@
                 <w:sz w:val="26"/>
                 <w:szCs w:val="26"/>
               </w:rPr>
-              <w:t>17</w:t>
+              <w:t>13</w:t>
             </w:r>
           </w:p>
         </w:tc>
@@ -6024,7 +5968,7 @@
               <w:snapToGrid w:val="0"/>
               <w:spacing w:line="300" w:lineRule="exact"/>
               <w:rPr>
-                <w:rFonts w:ascii="Barlow Condensed Medium" w:eastAsia="標楷體" w:hAnsi="Barlow Condensed Medium"/>
+                <w:rFonts w:ascii="Barlow Condensed Medium" w:eastAsia="DFKai-SB" w:hAnsi="Barlow Condensed Medium"/>
                 <w:w w:val="90"/>
                 <w:sz w:val="26"/>
                 <w:szCs w:val="26"/>
@@ -6038,7 +5982,7 @@
                 <w:sz w:val="26"/>
                 <w:szCs w:val="26"/>
               </w:rPr>
-              <w:t>55</w:t>
+              <w:t>59</w:t>
             </w:r>
             <w:r>
               <w:rPr>
@@ -6058,7 +6002,7 @@
                 <w:sz w:val="26"/>
                 <w:szCs w:val="26"/>
               </w:rPr>
-              <w:t>296</w:t>
+              <w:t>288</w:t>
             </w:r>
             <w:r>
               <w:rPr>
@@ -6078,7 +6022,7 @@
                 <w:sz w:val="26"/>
                 <w:szCs w:val="26"/>
               </w:rPr>
-              <w:t>508</w:t>
+              <w:t>509</w:t>
             </w:r>
           </w:p>
         </w:tc>
@@ -6159,7 +6103,7 @@
         <mc:AlternateContent>
           <mc:Choice Requires="wps">
             <w:drawing>
-              <wp:anchor distT="45720" distB="45720" distL="114300" distR="114300" simplePos="0" relativeHeight="251667456" behindDoc="0" locked="0" layoutInCell="1" allowOverlap="1" wp14:anchorId="76BD7DFF" wp14:editId="0C19CC9E">
+              <wp:anchor distT="45720" distB="45720" distL="114300" distR="114300" simplePos="0" relativeHeight="251677696" behindDoc="0" locked="0" layoutInCell="1" allowOverlap="1" wp14:anchorId="76BD7DFF" wp14:editId="0C19CC9E">
                 <wp:simplePos x="0" y="0"/>
                 <wp:positionH relativeFrom="column">
                   <wp:posOffset>398780</wp:posOffset>
@@ -6276,7 +6220,7 @@
           </mc:Choice>
           <mc:Fallback>
             <w:pict>
-              <v:shape id="_x0000_s1028" type="#_x0000_t202" style="position:absolute;margin-left:31.4pt;margin-top:-54.1pt;width:109.8pt;height:110.6pt;z-index:251667456;visibility:visible;mso-wrap-style:square;mso-width-percent:0;mso-height-percent:200;mso-wrap-distance-left:9pt;mso-wrap-distance-top:3.6pt;mso-wrap-distance-right:9pt;mso-wrap-distance-bottom:3.6pt;mso-position-horizontal:absolute;mso-position-horizontal-relative:text;mso-position-vertical:absolute;mso-position-vertical-relative:text;mso-width-percent:0;mso-height-percent:200;mso-width-relative:margin;mso-height-relative:margin;v-text-anchor:top" o:gfxdata="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" filled="f" stroked="f">
+              <v:shape w14:anchorId="76BD7DFF" id="_x0000_s1028" type="#_x0000_t202" style="position:absolute;margin-left:31.4pt;margin-top:-54.1pt;width:109.8pt;height:110.6pt;z-index:251677696;visibility:visible;mso-wrap-style:square;mso-width-percent:0;mso-height-percent:200;mso-wrap-distance-left:9pt;mso-wrap-distance-top:3.6pt;mso-wrap-distance-right:9pt;mso-wrap-distance-bottom:3.6pt;mso-position-horizontal:absolute;mso-position-horizontal-relative:text;mso-position-vertical:absolute;mso-position-vertical-relative:text;mso-width-percent:0;mso-height-percent:200;mso-width-relative:margin;mso-height-relative:margin;v-text-anchor:top" o:gfxdata="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" filled="f" stroked="f">
                 <v:textbox style="mso-fit-shape-to-text:t" inset="1mm,1mm,1mm,1mm">
                   <w:txbxContent>
                     <w:p>
@@ -6381,7 +6325,7 @@
         <mc:AlternateContent>
           <mc:Choice Requires="wps">
             <w:drawing>
-              <wp:anchor distT="0" distB="0" distL="114300" distR="114300" simplePos="0" relativeHeight="251655168" behindDoc="0" locked="0" layoutInCell="1" allowOverlap="1" wp14:anchorId="4775AEF3" wp14:editId="54CB6FFC">
+              <wp:anchor distT="0" distB="0" distL="114300" distR="114300" simplePos="0" relativeHeight="251653120" behindDoc="0" locked="0" layoutInCell="1" allowOverlap="1" wp14:anchorId="4775AEF3" wp14:editId="54CB6FFC">
                 <wp:simplePos x="0" y="0"/>
                 <wp:positionH relativeFrom="column">
                   <wp:posOffset>-11430</wp:posOffset>
@@ -6475,7 +6419,7 @@
           </mc:Choice>
           <mc:Fallback>
             <w:pict>
-              <v:roundrect id="圓角矩形 12" o:spid="_x0000_s1029" style="position:absolute;margin-left:-.9pt;margin-top:16.35pt;width:49.3pt;height:15.45pt;z-index:251655168;visibility:visible;mso-wrap-style:square;mso-width-percent:0;mso-height-percent:0;mso-wrap-distance-left:9pt;mso-wrap-distance-top:0;mso-wrap-distance-right:9pt;mso-wrap-distance-bottom:0;mso-position-horizontal:absolute;mso-position-horizontal-relative:text;mso-position-vertical:absolute;mso-position-vertical-relative:text;mso-width-percent:0;mso-height-percent:0;mso-width-relative:margin;mso-height-relative:margin;v-text-anchor:middle" arcsize="10923f" o:gfxdata="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" fillcolor="#5a5a5a [2109]" stroked="f" strokeweight="1pt">
+              <v:roundrect w14:anchorId="4775AEF3" id="圓角矩形 12" o:spid="_x0000_s1029" style="position:absolute;margin-left:-.9pt;margin-top:16.35pt;width:49.3pt;height:15.45pt;z-index:251653120;visibility:visible;mso-wrap-style:square;mso-width-percent:0;mso-height-percent:0;mso-wrap-distance-left:9pt;mso-wrap-distance-top:0;mso-wrap-distance-right:9pt;mso-wrap-distance-bottom:0;mso-position-horizontal:absolute;mso-position-horizontal-relative:text;mso-position-vertical:absolute;mso-position-vertical-relative:text;mso-width-percent:0;mso-height-percent:0;mso-width-relative:margin;mso-height-relative:margin;v-text-anchor:middle" arcsize="10923f" o:gfxdata="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" fillcolor="#5a5a5a [2109]" stroked="f" strokeweight="1pt">
                 <v:stroke joinstyle="miter"/>
                 <v:textbox inset=".5mm,0,.5mm,0">
                   <w:txbxContent>
@@ -6521,7 +6465,7 @@
         <mc:AlternateContent>
           <mc:Choice Requires="wps">
             <w:drawing>
-              <wp:anchor distT="0" distB="0" distL="114300" distR="114300" simplePos="0" relativeHeight="251657216" behindDoc="0" locked="0" layoutInCell="1" allowOverlap="1" wp14:anchorId="196DC3BF" wp14:editId="1983238C">
+              <wp:anchor distT="0" distB="0" distL="114300" distR="114300" simplePos="0" relativeHeight="251656192" behindDoc="0" locked="0" layoutInCell="1" allowOverlap="1" wp14:anchorId="196DC3BF" wp14:editId="1983238C">
                 <wp:simplePos x="0" y="0"/>
                 <wp:positionH relativeFrom="column">
                   <wp:posOffset>-15875</wp:posOffset>
@@ -6615,7 +6559,7 @@
           </mc:Choice>
           <mc:Fallback>
             <w:pict>
-              <v:roundrect id="圓角矩形 14" o:spid="_x0000_s1030" style="position:absolute;margin-left:-1.25pt;margin-top:16.7pt;width:83.6pt;height:15.3pt;z-index:251657216;visibility:visible;mso-wrap-style:square;mso-width-percent:0;mso-height-percent:0;mso-wrap-distance-left:9pt;mso-wrap-distance-top:0;mso-wrap-distance-right:9pt;mso-wrap-distance-bottom:0;mso-position-horizontal:absolute;mso-position-horizontal-relative:text;mso-position-vertical:absolute;mso-position-vertical-relative:text;mso-width-percent:0;mso-height-percent:0;mso-width-relative:margin;mso-height-relative:margin;v-text-anchor:middle" arcsize="10923f" o:gfxdata="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" fillcolor="#5a5a5a [2109]" stroked="f" strokeweight="1pt">
+              <v:roundrect w14:anchorId="196DC3BF" id="圓角矩形 14" o:spid="_x0000_s1030" style="position:absolute;margin-left:-1.25pt;margin-top:16.7pt;width:83.6pt;height:15.3pt;z-index:251656192;visibility:visible;mso-wrap-style:square;mso-width-percent:0;mso-height-percent:0;mso-wrap-distance-left:9pt;mso-wrap-distance-top:0;mso-wrap-distance-right:9pt;mso-wrap-distance-bottom:0;mso-position-horizontal:absolute;mso-position-horizontal-relative:text;mso-position-vertical:absolute;mso-position-vertical-relative:text;mso-width-percent:0;mso-height-percent:0;mso-width-relative:margin;mso-height-relative:margin;v-text-anchor:middle" arcsize="10923f" o:gfxdata="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" fillcolor="#5a5a5a [2109]" stroked="f" strokeweight="1pt">
                 <v:stroke joinstyle="miter"/>
                 <v:textbox inset=".5mm,0,.5mm,0">
                   <w:txbxContent>
@@ -6717,7 +6661,7 @@
         <mc:AlternateContent>
           <mc:Choice Requires="wps">
             <w:drawing>
-              <wp:anchor distT="0" distB="0" distL="114300" distR="114300" simplePos="0" relativeHeight="251658240" behindDoc="0" locked="0" layoutInCell="1" allowOverlap="1" wp14:anchorId="1A4DC044" wp14:editId="56F76556">
+              <wp:anchor distT="0" distB="0" distL="114300" distR="114300" simplePos="0" relativeHeight="251659264" behindDoc="0" locked="0" layoutInCell="1" allowOverlap="1" wp14:anchorId="1A4DC044" wp14:editId="56F76556">
                 <wp:simplePos x="0" y="0"/>
                 <wp:positionH relativeFrom="column">
                   <wp:posOffset>-7620</wp:posOffset>
@@ -6811,7 +6755,7 @@
           </mc:Choice>
           <mc:Fallback>
             <w:pict>
-              <v:roundrect id="圓角矩形 9" o:spid="_x0000_s1031" style="position:absolute;margin-left:-.6pt;margin-top:16.6pt;width:30.35pt;height:15.3pt;z-index:251658240;visibility:visible;mso-wrap-style:square;mso-width-percent:0;mso-height-percent:0;mso-wrap-distance-left:9pt;mso-wrap-distance-top:0;mso-wrap-distance-right:9pt;mso-wrap-distance-bottom:0;mso-position-horizontal:absolute;mso-position-horizontal-relative:text;mso-position-vertical:absolute;mso-position-vertical-relative:text;mso-width-percent:0;mso-height-percent:0;mso-width-relative:margin;mso-height-relative:margin;v-text-anchor:middle" arcsize="10923f" o:gfxdata="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" fillcolor="#5a5a5a [2109]" stroked="f" strokeweight="1pt">
+              <v:roundrect w14:anchorId="1A4DC044" id="圓角矩形 9" o:spid="_x0000_s1031" style="position:absolute;margin-left:-.6pt;margin-top:16.6pt;width:30.35pt;height:15.3pt;z-index:251659264;visibility:visible;mso-wrap-style:square;mso-width-percent:0;mso-height-percent:0;mso-wrap-distance-left:9pt;mso-wrap-distance-top:0;mso-wrap-distance-right:9pt;mso-wrap-distance-bottom:0;mso-position-horizontal:absolute;mso-position-horizontal-relative:text;mso-position-vertical:absolute;mso-position-vertical-relative:text;mso-width-percent:0;mso-height-percent:0;mso-width-relative:margin;mso-height-relative:margin;v-text-anchor:middle" arcsize="10923f" o:gfxdata="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" fillcolor="#5a5a5a [2109]" stroked="f" strokeweight="1pt">
                 <v:stroke joinstyle="miter"/>
                 <v:textbox inset=".5mm,0,.5mm,0">
                   <w:txbxContent>
@@ -6911,7 +6855,7 @@
           <w:noProof/>
         </w:rPr>
         <w:drawing>
-          <wp:anchor distT="0" distB="0" distL="114300" distR="114300" simplePos="0" relativeHeight="251660288" behindDoc="1" locked="0" layoutInCell="1" allowOverlap="1" wp14:anchorId="2AA2D55C" wp14:editId="6BF765E9">
+          <wp:anchor distT="0" distB="0" distL="114300" distR="114300" simplePos="0" relativeHeight="251663360" behindDoc="1" locked="0" layoutInCell="1" allowOverlap="1" wp14:anchorId="2AA2D55C" wp14:editId="6BF765E9">
             <wp:simplePos x="0" y="0"/>
             <wp:positionH relativeFrom="margin">
               <wp:posOffset>11616727</wp:posOffset>
@@ -6936,7 +6880,7 @@
                     </pic:cNvPicPr>
                   </pic:nvPicPr>
                   <pic:blipFill>
-                    <a:blip r:embed="rId12">
+                    <a:blip r:embed="rId11">
                       <a:extLst>
                         <a:ext uri="{28A0092B-C50C-407E-A947-70E740481C1C}">
                           <a14:useLocalDpi xmlns:a14="http://schemas.microsoft.com/office/drawing/2010/main" val="0"/>
@@ -6981,7 +6925,7 @@
         <mc:AlternateContent>
           <mc:Choice Requires="wps">
             <w:drawing>
-              <wp:anchor distT="0" distB="0" distL="114300" distR="114300" simplePos="0" relativeHeight="251659264" behindDoc="0" locked="0" layoutInCell="1" allowOverlap="1" wp14:anchorId="03BFD3A3" wp14:editId="0D0D9B67">
+              <wp:anchor distT="0" distB="0" distL="114300" distR="114300" simplePos="0" relativeHeight="251661312" behindDoc="0" locked="0" layoutInCell="1" allowOverlap="1" wp14:anchorId="03BFD3A3" wp14:editId="0D0D9B67">
                 <wp:simplePos x="0" y="0"/>
                 <wp:positionH relativeFrom="column">
                   <wp:posOffset>-5080</wp:posOffset>
@@ -7075,7 +7019,7 @@
           </mc:Choice>
           <mc:Fallback>
             <w:pict>
-              <v:roundrect id="圓角矩形 13" o:spid="_x0000_s1032" style="position:absolute;margin-left:-.4pt;margin-top:16.65pt;width:49.3pt;height:15.3pt;z-index:251659264;visibility:visible;mso-wrap-style:square;mso-width-percent:0;mso-height-percent:0;mso-wrap-distance-left:9pt;mso-wrap-distance-top:0;mso-wrap-distance-right:9pt;mso-wrap-distance-bottom:0;mso-position-horizontal:absolute;mso-position-horizontal-relative:text;mso-position-vertical:absolute;mso-position-vertical-relative:text;mso-width-percent:0;mso-height-percent:0;mso-width-relative:margin;mso-height-relative:margin;v-text-anchor:middle" arcsize="10923f" o:gfxdata="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" fillcolor="#5a5a5a [2109]" stroked="f" strokeweight="1pt">
+              <v:roundrect w14:anchorId="03BFD3A3" id="圓角矩形 13" o:spid="_x0000_s1032" style="position:absolute;margin-left:-.4pt;margin-top:16.65pt;width:49.3pt;height:15.3pt;z-index:251661312;visibility:visible;mso-wrap-style:square;mso-width-percent:0;mso-height-percent:0;mso-wrap-distance-left:9pt;mso-wrap-distance-top:0;mso-wrap-distance-right:9pt;mso-wrap-distance-bottom:0;mso-position-horizontal:absolute;mso-position-horizontal-relative:text;mso-position-vertical:absolute;mso-position-vertical-relative:text;mso-width-percent:0;mso-height-percent:0;mso-width-relative:margin;mso-height-relative:margin;v-text-anchor:middle" arcsize="10923f" o:gfxdata="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" fillcolor="#5a5a5a [2109]" stroked="f" strokeweight="1pt">
                 <v:stroke joinstyle="miter"/>
                 <v:textbox inset=".5mm,0,.5mm,0">
                   <w:txbxContent>
@@ -7215,7 +7159,7 @@
         <mc:AlternateContent>
           <mc:Choice Requires="wps">
             <w:drawing>
-              <wp:anchor distT="45720" distB="45720" distL="114300" distR="114300" simplePos="0" relativeHeight="251665408" behindDoc="0" locked="0" layoutInCell="1" allowOverlap="1" wp14:anchorId="77C1E33A" wp14:editId="5E0F665A">
+              <wp:anchor distT="45720" distB="45720" distL="114300" distR="114300" simplePos="0" relativeHeight="251673600" behindDoc="0" locked="0" layoutInCell="1" allowOverlap="1" wp14:anchorId="77C1E33A" wp14:editId="5E0F665A">
                 <wp:simplePos x="0" y="0"/>
                 <wp:positionH relativeFrom="column">
                   <wp:posOffset>1361894</wp:posOffset>
@@ -7311,7 +7255,7 @@
           </mc:Choice>
           <mc:Fallback>
             <w:pict>
-              <v:shape id="_x0000_s1033" type="#_x0000_t202" style="position:absolute;margin-left:107.25pt;margin-top:6.2pt;width:125.55pt;height:16.3pt;z-index:251665408;visibility:visible;mso-wrap-style:square;mso-width-percent:0;mso-height-percent:0;mso-wrap-distance-left:9pt;mso-wrap-distance-top:3.6pt;mso-wrap-distance-right:9pt;mso-wrap-distance-bottom:3.6pt;mso-position-horizontal:absolute;mso-position-horizontal-relative:text;mso-position-vertical:absolute;mso-position-vertical-relative:text;mso-width-percent:0;mso-height-percent:0;mso-width-relative:margin;mso-height-relative:margin;v-text-anchor:top" o:gfxdata="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" filled="f" stroked="f">
+              <v:shape w14:anchorId="77C1E33A" id="_x0000_s1033" type="#_x0000_t202" style="position:absolute;margin-left:107.25pt;margin-top:6.2pt;width:125.55pt;height:16.3pt;z-index:251673600;visibility:visible;mso-wrap-style:square;mso-width-percent:0;mso-height-percent:0;mso-wrap-distance-left:9pt;mso-wrap-distance-top:3.6pt;mso-wrap-distance-right:9pt;mso-wrap-distance-bottom:3.6pt;mso-position-horizontal:absolute;mso-position-horizontal-relative:text;mso-position-vertical:absolute;mso-position-vertical-relative:text;mso-width-percent:0;mso-height-percent:0;mso-width-relative:margin;mso-height-relative:margin;v-text-anchor:top" o:gfxdata="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" filled="f" stroked="f">
                 <v:textbox inset="0,0,0,0">
                   <w:txbxContent>
                     <w:p>
@@ -7410,7 +7354,7 @@
     </w:p>
     <w:tbl>
       <w:tblPr>
-        <w:tblStyle w:val="a3"/>
+        <w:tblStyle w:val="TableGrid"/>
         <w:tblW w:w="5837" w:type="dxa"/>
         <w:tblLayout w:type="fixed"/>
         <w:tblLook w:val="04A0" w:firstRow="1" w:lastRow="0" w:firstColumn="1" w:lastColumn="0" w:noHBand="0" w:noVBand="1"/>
@@ -7446,14 +7390,14 @@
             <w:pPr>
               <w:snapToGrid w:val="0"/>
               <w:rPr>
-                <w:rFonts w:ascii="標楷體" w:eastAsia="標楷體" w:hAnsi="標楷體"/>
-                <w:sz w:val="20"/>
-                <w:szCs w:val="20"/>
-              </w:rPr>
-            </w:pPr>
-            <w:r>
-              <w:rPr>
-                <w:rFonts w:ascii="標楷體" w:eastAsia="標楷體" w:hAnsi="標楷體" w:hint="eastAsia"/>
+                <w:rFonts w:ascii="DFKai-SB" w:eastAsia="DFKai-SB" w:hAnsi="DFKai-SB"/>
+                <w:sz w:val="20"/>
+                <w:szCs w:val="20"/>
+              </w:rPr>
+            </w:pPr>
+            <w:r>
+              <w:rPr>
+                <w:rFonts w:ascii="DFKai-SB" w:eastAsia="DFKai-SB" w:hAnsi="DFKai-SB" w:hint="eastAsia"/>
                 <w:sz w:val="20"/>
                 <w:szCs w:val="20"/>
               </w:rPr>
@@ -7461,7 +7405,7 @@
             </w:r>
             <w:r>
               <w:rPr>
-                <w:rFonts w:ascii="標楷體" w:eastAsia="標楷體" w:hAnsi="標楷體" w:hint="eastAsia"/>
+                <w:rFonts w:ascii="DFKai-SB" w:eastAsia="DFKai-SB" w:hAnsi="DFKai-SB" w:hint="eastAsia"/>
                 <w:sz w:val="20"/>
                 <w:szCs w:val="20"/>
               </w:rPr>
@@ -7495,7 +7439,7 @@
             </w:pPr>
             <w:r>
               <w:rPr>
-                <w:rFonts w:ascii="標楷體" w:eastAsia="標楷體" w:hAnsi="標楷體" w:hint="eastAsia"/>
+                <w:rFonts w:ascii="DFKai-SB" w:eastAsia="DFKai-SB" w:hAnsi="DFKai-SB" w:hint="eastAsia"/>
                 <w:sz w:val="20"/>
                 <w:szCs w:val="20"/>
               </w:rPr>
@@ -7503,7 +7447,7 @@
             </w:r>
             <w:r>
               <w:rPr>
-                <w:rFonts w:ascii="標楷體" w:eastAsia="標楷體" w:hAnsi="標楷體" w:hint="eastAsia"/>
+                <w:rFonts w:ascii="DFKai-SB" w:eastAsia="DFKai-SB" w:hAnsi="DFKai-SB" w:hint="eastAsia"/>
                 <w:sz w:val="20"/>
                 <w:szCs w:val="20"/>
               </w:rPr>
@@ -7511,7 +7455,7 @@
             </w:r>
             <w:r>
               <w:rPr>
-                <w:rFonts w:ascii="標楷體" w:eastAsia="標楷體" w:hAnsi="標楷體" w:hint="eastAsia"/>
+                <w:rFonts w:ascii="DFKai-SB" w:eastAsia="DFKai-SB" w:hAnsi="DFKai-SB" w:hint="eastAsia"/>
                 <w:sz w:val="20"/>
                 <w:szCs w:val="20"/>
               </w:rPr>
@@ -7519,19 +7463,19 @@
             </w:r>
             <w:r>
               <w:rPr>
-                <w:rFonts w:ascii="標楷體" w:eastAsia="標楷體" w:hAnsi="標楷體" w:hint="eastAsia"/>
-                <w:sz w:val="20"/>
-                <w:szCs w:val="20"/>
-              </w:rPr>
-              <w:t>張怡婷</w:t>
-            </w:r>
-            <w:r>
-              <w:rPr>
-                <w:rFonts w:ascii="標楷體" w:eastAsia="標楷體" w:hAnsi="標楷體" w:hint="eastAsia"/>
-                <w:sz w:val="20"/>
-                <w:szCs w:val="20"/>
-              </w:rPr>
-              <w:t xml:space="preserve"> 執事</w:t>
+                <w:rFonts w:ascii="DFKai-SB" w:eastAsia="DFKai-SB" w:hAnsi="DFKai-SB" w:hint="eastAsia"/>
+                <w:sz w:val="20"/>
+                <w:szCs w:val="20"/>
+              </w:rPr>
+              <w:t>黃明憲</w:t>
+            </w:r>
+            <w:r>
+              <w:rPr>
+                <w:rFonts w:ascii="DFKai-SB" w:eastAsia="DFKai-SB" w:hAnsi="DFKai-SB" w:hint="eastAsia"/>
+                <w:sz w:val="20"/>
+                <w:szCs w:val="20"/>
+              </w:rPr>
+              <w:t xml:space="preserve"> 長老</w:t>
             </w:r>
           </w:p>
         </w:tc>
@@ -7555,14 +7499,14 @@
               <w:snapToGrid w:val="0"/>
               <w:jc w:val="right"/>
               <w:rPr>
-                <w:rFonts w:ascii="標楷體" w:eastAsia="標楷體" w:hAnsi="標楷體"/>
-                <w:sz w:val="20"/>
-                <w:szCs w:val="20"/>
-              </w:rPr>
-            </w:pPr>
-            <w:r>
-              <w:rPr>
-                <w:rFonts w:ascii="標楷體" w:eastAsia="標楷體" w:hAnsi="標楷體" w:hint="eastAsia"/>
+                <w:rFonts w:ascii="DFKai-SB" w:eastAsia="DFKai-SB" w:hAnsi="DFKai-SB"/>
+                <w:sz w:val="20"/>
+                <w:szCs w:val="20"/>
+              </w:rPr>
+            </w:pPr>
+            <w:r>
+              <w:rPr>
+                <w:rFonts w:ascii="DFKai-SB" w:eastAsia="DFKai-SB" w:hAnsi="DFKai-SB" w:hint="eastAsia"/>
                 <w:sz w:val="20"/>
                 <w:szCs w:val="20"/>
               </w:rPr>
@@ -7570,7 +7514,7 @@
             </w:r>
             <w:r>
               <w:rPr>
-                <w:rFonts w:ascii="標楷體" w:eastAsia="標楷體" w:hAnsi="標楷體" w:hint="eastAsia"/>
+                <w:rFonts w:ascii="DFKai-SB" w:eastAsia="DFKai-SB" w:hAnsi="DFKai-SB" w:hint="eastAsia"/>
                 <w:sz w:val="20"/>
                 <w:szCs w:val="20"/>
               </w:rPr>
@@ -7578,7 +7522,7 @@
             </w:r>
             <w:r>
               <w:rPr>
-                <w:rFonts w:ascii="標楷體" w:eastAsia="標楷體" w:hAnsi="標楷體" w:hint="eastAsia"/>
+                <w:rFonts w:ascii="DFKai-SB" w:eastAsia="DFKai-SB" w:hAnsi="DFKai-SB" w:hint="eastAsia"/>
                 <w:sz w:val="20"/>
                 <w:szCs w:val="20"/>
               </w:rPr>
@@ -7586,19 +7530,19 @@
             </w:r>
             <w:r>
               <w:rPr>
-                <w:rFonts w:ascii="標楷體" w:eastAsia="標楷體" w:hAnsi="標楷體" w:hint="eastAsia"/>
-                <w:sz w:val="20"/>
-                <w:szCs w:val="20"/>
-              </w:rPr>
-              <w:t>黃聖耀</w:t>
-            </w:r>
-            <w:r>
-              <w:rPr>
-                <w:rFonts w:ascii="標楷體" w:eastAsia="標楷體" w:hAnsi="標楷體" w:hint="eastAsia"/>
-                <w:sz w:val="20"/>
-                <w:szCs w:val="20"/>
-              </w:rPr>
-              <w:t xml:space="preserve"> 弟兄</w:t>
+                <w:rFonts w:ascii="DFKai-SB" w:eastAsia="DFKai-SB" w:hAnsi="DFKai-SB" w:hint="eastAsia"/>
+                <w:sz w:val="20"/>
+                <w:szCs w:val="20"/>
+              </w:rPr>
+              <w:t>張思婗</w:t>
+            </w:r>
+            <w:r>
+              <w:rPr>
+                <w:rFonts w:ascii="DFKai-SB" w:eastAsia="DFKai-SB" w:hAnsi="DFKai-SB" w:hint="eastAsia"/>
+                <w:sz w:val="20"/>
+                <w:szCs w:val="20"/>
+              </w:rPr>
+              <w:t xml:space="preserve"> 姊妹</w:t>
             </w:r>
           </w:p>
         </w:tc>
@@ -7624,7 +7568,7 @@
               <w:snapToGrid w:val="0"/>
               <w:jc w:val="center"/>
               <w:rPr>
-                <w:rFonts w:ascii="Bahnschrift SemiBold Condensed" w:eastAsia="標楷體" w:hAnsi="Bahnschrift SemiBold Condensed"/>
+                <w:rFonts w:ascii="Bahnschrift SemiBold Condensed" w:eastAsia="DFKai-SB" w:hAnsi="Bahnschrift SemiBold Condensed"/>
                 <w:w w:val="125"/>
                 <w:sz w:val="18"/>
                 <w:szCs w:val="18"/>
@@ -7632,7 +7576,7 @@
             </w:pPr>
             <w:r>
               <w:rPr>
-                <w:rFonts w:ascii="Bahnschrift SemiBold Condensed" w:eastAsia="標楷體" w:hAnsi="Bahnschrift SemiBold Condensed" w:cstheme="minorHAnsi"/>
+                <w:rFonts w:ascii="Bahnschrift SemiBold Condensed" w:eastAsia="DFKai-SB" w:hAnsi="Bahnschrift SemiBold Condensed" w:cstheme="minorHAnsi"/>
                 <w:color w:val="000000" w:themeColor="text1"/>
                 <w:w w:val="125"/>
                 <w:sz w:val="18"/>
@@ -7642,7 +7586,7 @@
             </w:r>
             <w:r>
               <w:rPr>
-                <w:rFonts w:ascii="Bahnschrift SemiBold Condensed" w:eastAsia="標楷體" w:hAnsi="Bahnschrift SemiBold Condensed" w:cstheme="minorHAnsi"/>
+                <w:rFonts w:ascii="Bahnschrift SemiBold Condensed" w:eastAsia="DFKai-SB" w:hAnsi="Bahnschrift SemiBold Condensed" w:cstheme="minorHAnsi"/>
                 <w:color w:val="000000" w:themeColor="text1"/>
                 <w:w w:val="125"/>
                 <w:sz w:val="18"/>
@@ -7652,7 +7596,7 @@
             </w:r>
             <w:r>
               <w:rPr>
-                <w:rFonts w:ascii="Bahnschrift SemiBold Condensed" w:eastAsia="標楷體" w:hAnsi="Bahnschrift SemiBold Condensed" w:cstheme="minorHAnsi" w:hint="eastAsia"/>
+                <w:rFonts w:ascii="Bahnschrift SemiBold Condensed" w:eastAsia="DFKai-SB" w:hAnsi="Bahnschrift SemiBold Condensed" w:cstheme="minorHAnsi" w:hint="eastAsia"/>
                 <w:color w:val="000000" w:themeColor="text1"/>
                 <w:w w:val="125"/>
                 <w:sz w:val="18"/>
@@ -7662,7 +7606,7 @@
             </w:r>
             <w:r>
               <w:rPr>
-                <w:rFonts w:ascii="Bahnschrift SemiBold Condensed" w:eastAsia="標楷體" w:hAnsi="Bahnschrift SemiBold Condensed" w:cstheme="minorHAnsi" w:hint="eastAsia"/>
+                <w:rFonts w:ascii="Bahnschrift SemiBold Condensed" w:eastAsia="DFKai-SB" w:hAnsi="Bahnschrift SemiBold Condensed" w:cstheme="minorHAnsi" w:hint="eastAsia"/>
                 <w:color w:val="000000" w:themeColor="text1"/>
                 <w:w w:val="125"/>
                 <w:sz w:val="18"/>
@@ -7672,7 +7616,7 @@
             </w:r>
             <w:r>
               <w:rPr>
-                <w:rFonts w:ascii="Bahnschrift SemiBold Condensed" w:eastAsia="標楷體" w:hAnsi="Bahnschrift SemiBold Condensed" w:cstheme="minorHAnsi" w:hint="eastAsia"/>
+                <w:rFonts w:ascii="Bahnschrift SemiBold Condensed" w:eastAsia="DFKai-SB" w:hAnsi="Bahnschrift SemiBold Condensed" w:cstheme="minorHAnsi" w:hint="eastAsia"/>
                 <w:color w:val="000000" w:themeColor="text1"/>
                 <w:w w:val="125"/>
                 <w:sz w:val="18"/>
@@ -7692,7 +7636,7 @@
             </w:r>
             <w:r>
               <w:rPr>
-                <w:rFonts w:ascii="Bahnschrift SemiBold Condensed" w:eastAsia="標楷體" w:hAnsi="Bahnschrift SemiBold Condensed" w:cstheme="minorHAnsi" w:hint="eastAsia"/>
+                <w:rFonts w:ascii="Bahnschrift SemiBold Condensed" w:eastAsia="DFKai-SB" w:hAnsi="Bahnschrift SemiBold Condensed" w:cstheme="minorHAnsi" w:hint="eastAsia"/>
                 <w:color w:val="000000" w:themeColor="text1"/>
                 <w:w w:val="125"/>
                 <w:sz w:val="18"/>
@@ -7702,7 +7646,7 @@
             </w:r>
             <w:r>
               <w:rPr>
-                <w:rFonts w:ascii="Bahnschrift SemiBold Condensed" w:eastAsia="標楷體" w:hAnsi="Bahnschrift SemiBold Condensed" w:cstheme="minorHAnsi"/>
+                <w:rFonts w:ascii="Bahnschrift SemiBold Condensed" w:eastAsia="DFKai-SB" w:hAnsi="Bahnschrift SemiBold Condensed" w:cstheme="minorHAnsi"/>
                 <w:color w:val="000000" w:themeColor="text1"/>
                 <w:w w:val="125"/>
                 <w:sz w:val="18"/>
@@ -8092,7 +8036,7 @@
               <mc:AlternateContent>
                 <mc:Choice Requires="wps">
                   <w:drawing>
-                    <wp:anchor distT="0" distB="0" distL="114300" distR="114300" simplePos="0" relativeHeight="251661312" behindDoc="0" locked="0" layoutInCell="1" allowOverlap="1" wp14:anchorId="343BC9BA" wp14:editId="0FD683C8">
+                    <wp:anchor distT="0" distB="0" distL="114300" distR="114300" simplePos="0" relativeHeight="251665408" behindDoc="0" locked="0" layoutInCell="1" allowOverlap="1" wp14:anchorId="343BC9BA" wp14:editId="0FD683C8">
                       <wp:simplePos x="0" y="0"/>
                       <wp:positionH relativeFrom="column">
                         <wp:posOffset>-10795</wp:posOffset>
@@ -8187,7 +8131,7 @@
                 </mc:Choice>
                 <mc:Fallback>
                   <w:pict>
-                    <v:rect id="矩形 8" o:spid="_x0000_s1034" style="position:absolute;left:0;text-align:left;margin-left:-.85pt;margin-top:1.25pt;width:19.3pt;height:96pt;z-index:251661312;visibility:visible;mso-wrap-style:square;mso-width-percent:0;mso-height-percent:0;mso-wrap-distance-left:9pt;mso-wrap-distance-top:0;mso-wrap-distance-right:9pt;mso-wrap-distance-bottom:0;mso-position-horizontal:absolute;mso-position-horizontal-relative:text;mso-position-vertical:absolute;mso-position-vertical-relative:text;mso-width-percent:0;mso-height-percent:0;mso-width-relative:margin;mso-height-relative:margin;v-text-anchor:middle" o:gfxdata="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" fillcolor="#5a5a5a [2109]" stroked="f" strokeweight="1pt">
+                    <v:rect w14:anchorId="343BC9BA" id="矩形 8" o:spid="_x0000_s1034" style="position:absolute;left:0;text-align:left;margin-left:-.85pt;margin-top:1.25pt;width:19.3pt;height:96pt;z-index:251665408;visibility:visible;mso-wrap-style:square;mso-width-percent:0;mso-height-percent:0;mso-wrap-distance-left:9pt;mso-wrap-distance-top:0;mso-wrap-distance-right:9pt;mso-wrap-distance-bottom:0;mso-position-horizontal:absolute;mso-position-horizontal-relative:text;mso-position-vertical:absolute;mso-position-vertical-relative:text;mso-width-percent:0;mso-height-percent:0;mso-width-relative:margin;mso-height-relative:margin;v-text-anchor:middle" o:gfxdata="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" fillcolor="#5a5a5a [2109]" stroked="f" strokeweight="1pt">
                       <v:textbox style="layout-flow:vertical-ideographic" inset="1mm,1mm,1mm,1mm">
                         <w:txbxContent>
                           <w:p>
@@ -8278,16 +8222,16 @@
               <w:snapToGrid w:val="0"/>
               <w:jc w:val="center"/>
               <w:rPr>
-                <w:rFonts w:ascii="Bahnschrift SemiBold Condensed" w:eastAsia="標楷體" w:hAnsi="Bahnschrift SemiBold Condensed" w:cstheme="minorHAnsi"/>
-                <w:color w:val="000000" w:themeColor="text1"/>
-                <w:w w:val="125"/>
-                <w:sz w:val="20"/>
-                <w:szCs w:val="20"/>
-              </w:rPr>
-            </w:pPr>
-            <w:r>
-              <w:rPr>
-                <w:rFonts w:ascii="Bahnschrift SemiBold Condensed" w:eastAsia="標楷體" w:hAnsi="Bahnschrift SemiBold Condensed" w:cstheme="minorHAnsi"/>
+                <w:rFonts w:ascii="Bahnschrift SemiBold Condensed" w:eastAsia="DFKai-SB" w:hAnsi="Bahnschrift SemiBold Condensed" w:cstheme="minorHAnsi"/>
+                <w:color w:val="000000" w:themeColor="text1"/>
+                <w:w w:val="125"/>
+                <w:sz w:val="20"/>
+                <w:szCs w:val="20"/>
+              </w:rPr>
+            </w:pPr>
+            <w:r>
+              <w:rPr>
+                <w:rFonts w:ascii="Bahnschrift SemiBold Condensed" w:eastAsia="DFKai-SB" w:hAnsi="Bahnschrift SemiBold Condensed" w:cstheme="minorHAnsi"/>
                 <w:color w:val="000000" w:themeColor="text1"/>
                 <w:w w:val="125"/>
                 <w:sz w:val="20"/>
@@ -8316,16 +8260,16 @@
               <w:snapToGrid w:val="0"/>
               <w:jc w:val="distribute"/>
               <w:rPr>
-                <w:rFonts w:ascii="Bahnschrift SemiBold Condensed" w:eastAsia="標楷體" w:hAnsi="Bahnschrift SemiBold Condensed" w:cstheme="minorHAnsi"/>
-                <w:color w:val="000000" w:themeColor="text1"/>
-                <w:w w:val="125"/>
-                <w:sz w:val="20"/>
-                <w:szCs w:val="20"/>
-              </w:rPr>
-            </w:pPr>
-            <w:r>
-              <w:rPr>
-                <w:rFonts w:ascii="Bahnschrift SemiBold Condensed" w:eastAsia="標楷體" w:hAnsi="Bahnschrift SemiBold Condensed" w:cstheme="minorHAnsi" w:hint="eastAsia"/>
+                <w:rFonts w:ascii="Bahnschrift SemiBold Condensed" w:eastAsia="DFKai-SB" w:hAnsi="Bahnschrift SemiBold Condensed" w:cstheme="minorHAnsi"/>
+                <w:color w:val="000000" w:themeColor="text1"/>
+                <w:w w:val="125"/>
+                <w:sz w:val="20"/>
+                <w:szCs w:val="20"/>
+              </w:rPr>
+            </w:pPr>
+            <w:r>
+              <w:rPr>
+                <w:rFonts w:ascii="Bahnschrift SemiBold Condensed" w:eastAsia="DFKai-SB" w:hAnsi="Bahnschrift SemiBold Condensed" w:cstheme="minorHAnsi" w:hint="eastAsia"/>
                 <w:color w:val="000000" w:themeColor="text1"/>
                 <w:w w:val="125"/>
                 <w:sz w:val="20"/>
@@ -8424,7 +8368,7 @@
               <w:snapToGrid w:val="0"/>
               <w:jc w:val="center"/>
               <w:rPr>
-                <w:rFonts w:ascii="Bahnschrift SemiBold Condensed" w:eastAsia="標楷體" w:hAnsi="Bahnschrift SemiBold Condensed" w:cstheme="minorHAnsi"/>
+                <w:rFonts w:ascii="Bahnschrift SemiBold Condensed" w:eastAsia="DFKai-SB" w:hAnsi="Bahnschrift SemiBold Condensed" w:cstheme="minorHAnsi"/>
                 <w:color w:val="000000" w:themeColor="text1"/>
                 <w:w w:val="125"/>
                 <w:sz w:val="20"/>
@@ -8452,16 +8396,16 @@
               <w:snapToGrid w:val="0"/>
               <w:jc w:val="distribute"/>
               <w:rPr>
-                <w:rFonts w:ascii="Bahnschrift SemiBold Condensed" w:eastAsia="標楷體" w:hAnsi="Bahnschrift SemiBold Condensed" w:cstheme="minorHAnsi"/>
-                <w:color w:val="000000" w:themeColor="text1"/>
-                <w:w w:val="125"/>
-                <w:sz w:val="20"/>
-                <w:szCs w:val="20"/>
-              </w:rPr>
-            </w:pPr>
-            <w:r>
-              <w:rPr>
-                <w:rFonts w:ascii="Bahnschrift SemiBold Condensed" w:eastAsia="標楷體" w:hAnsi="Bahnschrift SemiBold Condensed" w:cstheme="minorHAnsi" w:hint="eastAsia"/>
+                <w:rFonts w:ascii="Bahnschrift SemiBold Condensed" w:eastAsia="DFKai-SB" w:hAnsi="Bahnschrift SemiBold Condensed" w:cstheme="minorHAnsi"/>
+                <w:color w:val="000000" w:themeColor="text1"/>
+                <w:w w:val="125"/>
+                <w:sz w:val="20"/>
+                <w:szCs w:val="20"/>
+              </w:rPr>
+            </w:pPr>
+            <w:r>
+              <w:rPr>
+                <w:rFonts w:ascii="Bahnschrift SemiBold Condensed" w:eastAsia="DFKai-SB" w:hAnsi="Bahnschrift SemiBold Condensed" w:cstheme="minorHAnsi" w:hint="eastAsia"/>
                 <w:color w:val="000000" w:themeColor="text1"/>
                 <w:w w:val="125"/>
                 <w:sz w:val="20"/>
@@ -8570,16 +8514,16 @@
               <w:snapToGrid w:val="0"/>
               <w:jc w:val="center"/>
               <w:rPr>
-                <w:rFonts w:ascii="Bahnschrift SemiBold Condensed" w:eastAsia="標楷體" w:hAnsi="Bahnschrift SemiBold Condensed" w:cstheme="minorHAnsi"/>
-                <w:color w:val="000000" w:themeColor="text1"/>
-                <w:w w:val="125"/>
-                <w:sz w:val="20"/>
-                <w:szCs w:val="20"/>
-              </w:rPr>
-            </w:pPr>
-            <w:r>
-              <w:rPr>
-                <w:rFonts w:ascii="Bahnschrift SemiBold Condensed" w:eastAsia="標楷體" w:hAnsi="Bahnschrift SemiBold Condensed" w:cstheme="minorHAnsi" w:hint="eastAsia"/>
+                <w:rFonts w:ascii="Bahnschrift SemiBold Condensed" w:eastAsia="DFKai-SB" w:hAnsi="Bahnschrift SemiBold Condensed" w:cstheme="minorHAnsi"/>
+                <w:color w:val="000000" w:themeColor="text1"/>
+                <w:w w:val="125"/>
+                <w:sz w:val="20"/>
+                <w:szCs w:val="20"/>
+              </w:rPr>
+            </w:pPr>
+            <w:r>
+              <w:rPr>
+                <w:rFonts w:ascii="Bahnschrift SemiBold Condensed" w:eastAsia="DFKai-SB" w:hAnsi="Bahnschrift SemiBold Condensed" w:cstheme="minorHAnsi" w:hint="eastAsia"/>
                 <w:color w:val="000000" w:themeColor="text1"/>
                 <w:w w:val="125"/>
                 <w:sz w:val="20"/>
@@ -8589,17 +8533,17 @@
             </w:r>
             <w:r>
               <w:rPr>
-                <w:rFonts w:ascii="Bahnschrift SemiBold Condensed" w:eastAsia="標楷體" w:hAnsi="Bahnschrift SemiBold Condensed" w:cstheme="minorHAnsi"/>
-                <w:color w:val="000000" w:themeColor="text1"/>
-                <w:w w:val="125"/>
-                <w:sz w:val="20"/>
-                <w:szCs w:val="20"/>
-              </w:rPr>
-              <w:t>52</w:t>
-            </w:r>
-            <w:r>
-              <w:rPr>
-                <w:rFonts w:ascii="Bahnschrift SemiBold Condensed" w:eastAsia="標楷體" w:hAnsi="Bahnschrift SemiBold Condensed" w:cstheme="minorHAnsi" w:hint="eastAsia"/>
+                <w:rFonts w:ascii="Bahnschrift SemiBold Condensed" w:eastAsia="DFKai-SB" w:hAnsi="Bahnschrift SemiBold Condensed" w:cstheme="minorHAnsi"/>
+                <w:color w:val="000000" w:themeColor="text1"/>
+                <w:w w:val="125"/>
+                <w:sz w:val="20"/>
+                <w:szCs w:val="20"/>
+              </w:rPr>
+              <w:t>55</w:t>
+            </w:r>
+            <w:r>
+              <w:rPr>
+                <w:rFonts w:ascii="Bahnschrift SemiBold Condensed" w:eastAsia="DFKai-SB" w:hAnsi="Bahnschrift SemiBold Condensed" w:cstheme="minorHAnsi" w:hint="eastAsia"/>
                 <w:color w:val="000000" w:themeColor="text1"/>
                 <w:w w:val="125"/>
                 <w:sz w:val="20"/>
@@ -8628,16 +8572,16 @@
               <w:snapToGrid w:val="0"/>
               <w:jc w:val="distribute"/>
               <w:rPr>
-                <w:rFonts w:ascii="Bahnschrift SemiBold Condensed" w:eastAsia="標楷體" w:hAnsi="Bahnschrift SemiBold Condensed" w:cstheme="minorHAnsi"/>
-                <w:color w:val="000000" w:themeColor="text1"/>
-                <w:w w:val="125"/>
-                <w:sz w:val="20"/>
-                <w:szCs w:val="20"/>
-              </w:rPr>
-            </w:pPr>
-            <w:r>
-              <w:rPr>
-                <w:rFonts w:ascii="Bahnschrift SemiBold Condensed" w:eastAsia="標楷體" w:hAnsi="Bahnschrift SemiBold Condensed" w:cstheme="minorHAnsi" w:hint="eastAsia"/>
+                <w:rFonts w:ascii="Bahnschrift SemiBold Condensed" w:eastAsia="DFKai-SB" w:hAnsi="Bahnschrift SemiBold Condensed" w:cstheme="minorHAnsi"/>
+                <w:color w:val="000000" w:themeColor="text1"/>
+                <w:w w:val="125"/>
+                <w:sz w:val="20"/>
+                <w:szCs w:val="20"/>
+              </w:rPr>
+            </w:pPr>
+            <w:r>
+              <w:rPr>
+                <w:rFonts w:ascii="Bahnschrift SemiBold Condensed" w:eastAsia="DFKai-SB" w:hAnsi="Bahnschrift SemiBold Condensed" w:cstheme="minorHAnsi" w:hint="eastAsia"/>
                 <w:color w:val="000000" w:themeColor="text1"/>
                 <w:w w:val="125"/>
                 <w:sz w:val="20"/>
@@ -8746,22 +8690,22 @@
               <w:snapToGrid w:val="0"/>
               <w:jc w:val="center"/>
               <w:rPr>
-                <w:rFonts w:ascii="Bahnschrift SemiBold Condensed" w:eastAsia="標楷體" w:hAnsi="Bahnschrift SemiBold Condensed" w:cstheme="minorHAnsi"/>
-                <w:color w:val="000000" w:themeColor="text1"/>
-                <w:w w:val="125"/>
-                <w:sz w:val="20"/>
-                <w:szCs w:val="20"/>
-              </w:rPr>
-            </w:pPr>
-            <w:r>
-              <w:rPr>
-                <w:rFonts w:ascii="Bahnschrift SemiBold Condensed" w:eastAsia="標楷體" w:hAnsi="Bahnschrift SemiBold Condensed" w:cstheme="minorHAnsi" w:hint="eastAsia"/>
-                <w:color w:val="000000" w:themeColor="text1"/>
-                <w:w w:val="125"/>
-                <w:sz w:val="20"/>
-                <w:szCs w:val="20"/>
-              </w:rPr>
-              <w:t>十誡</w:t>
+                <w:rFonts w:ascii="Bahnschrift SemiBold Condensed" w:eastAsia="DFKai-SB" w:hAnsi="Bahnschrift SemiBold Condensed" w:cstheme="minorHAnsi"/>
+                <w:color w:val="000000" w:themeColor="text1"/>
+                <w:w w:val="125"/>
+                <w:sz w:val="20"/>
+                <w:szCs w:val="20"/>
+              </w:rPr>
+            </w:pPr>
+            <w:r>
+              <w:rPr>
+                <w:rFonts w:ascii="Bahnschrift SemiBold Condensed" w:eastAsia="DFKai-SB" w:hAnsi="Bahnschrift SemiBold Condensed" w:cstheme="minorHAnsi" w:hint="eastAsia"/>
+                <w:color w:val="000000" w:themeColor="text1"/>
+                <w:w w:val="125"/>
+                <w:sz w:val="20"/>
+                <w:szCs w:val="20"/>
+              </w:rPr>
+              <w:t>新的誡命</w:t>
             </w:r>
           </w:p>
         </w:tc>
@@ -8784,16 +8728,16 @@
               <w:snapToGrid w:val="0"/>
               <w:jc w:val="distribute"/>
               <w:rPr>
-                <w:rFonts w:ascii="Bahnschrift SemiBold Condensed" w:eastAsia="標楷體" w:hAnsi="Bahnschrift SemiBold Condensed" w:cstheme="minorHAnsi"/>
-                <w:color w:val="000000" w:themeColor="text1"/>
-                <w:w w:val="125"/>
-                <w:sz w:val="20"/>
-                <w:szCs w:val="20"/>
-              </w:rPr>
-            </w:pPr>
-            <w:r>
-              <w:rPr>
-                <w:rFonts w:ascii="Bahnschrift SemiBold Condensed" w:eastAsia="標楷體" w:hAnsi="Bahnschrift SemiBold Condensed" w:cstheme="minorHAnsi" w:hint="eastAsia"/>
+                <w:rFonts w:ascii="Bahnschrift SemiBold Condensed" w:eastAsia="DFKai-SB" w:hAnsi="Bahnschrift SemiBold Condensed" w:cstheme="minorHAnsi"/>
+                <w:color w:val="000000" w:themeColor="text1"/>
+                <w:w w:val="125"/>
+                <w:sz w:val="20"/>
+                <w:szCs w:val="20"/>
+              </w:rPr>
+            </w:pPr>
+            <w:r>
+              <w:rPr>
+                <w:rFonts w:ascii="Bahnschrift SemiBold Condensed" w:eastAsia="DFKai-SB" w:hAnsi="Bahnschrift SemiBold Condensed" w:cstheme="minorHAnsi" w:hint="eastAsia"/>
                 <w:color w:val="000000" w:themeColor="text1"/>
                 <w:w w:val="125"/>
                 <w:sz w:val="20"/>
@@ -8892,16 +8836,16 @@
               <w:snapToGrid w:val="0"/>
               <w:jc w:val="center"/>
               <w:rPr>
-                <w:rFonts w:ascii="Bahnschrift SemiBold Condensed" w:eastAsia="標楷體" w:hAnsi="Bahnschrift SemiBold Condensed" w:cstheme="minorHAnsi"/>
-                <w:color w:val="000000" w:themeColor="text1"/>
-                <w:w w:val="125"/>
-                <w:sz w:val="20"/>
-                <w:szCs w:val="20"/>
-              </w:rPr>
-            </w:pPr>
-            <w:r>
-              <w:rPr>
-                <w:rFonts w:ascii="Bahnschrift SemiBold Condensed" w:eastAsia="標楷體" w:hAnsi="Bahnschrift SemiBold Condensed" w:cstheme="minorHAnsi" w:hint="eastAsia"/>
+                <w:rFonts w:ascii="Bahnschrift SemiBold Condensed" w:eastAsia="DFKai-SB" w:hAnsi="Bahnschrift SemiBold Condensed" w:cstheme="minorHAnsi"/>
+                <w:color w:val="000000" w:themeColor="text1"/>
+                <w:w w:val="125"/>
+                <w:sz w:val="20"/>
+                <w:szCs w:val="20"/>
+              </w:rPr>
+            </w:pPr>
+            <w:r>
+              <w:rPr>
+                <w:rFonts w:ascii="Bahnschrift SemiBold Condensed" w:eastAsia="DFKai-SB" w:hAnsi="Bahnschrift SemiBold Condensed" w:cstheme="minorHAnsi" w:hint="eastAsia"/>
                 <w:color w:val="000000" w:themeColor="text1"/>
                 <w:w w:val="125"/>
                 <w:sz w:val="20"/>
@@ -8911,17 +8855,17 @@
             </w:r>
             <w:r>
               <w:rPr>
-                <w:rFonts w:ascii="Bahnschrift SemiBold Condensed" w:eastAsia="標楷體" w:hAnsi="Bahnschrift SemiBold Condensed" w:cstheme="minorHAnsi"/>
-                <w:color w:val="000000" w:themeColor="text1"/>
-                <w:w w:val="125"/>
-                <w:sz w:val="20"/>
-                <w:szCs w:val="20"/>
-              </w:rPr>
-              <w:t>14</w:t>
-            </w:r>
-            <w:r>
-              <w:rPr>
-                <w:rFonts w:ascii="Bahnschrift SemiBold Condensed" w:eastAsia="標楷體" w:hAnsi="Bahnschrift SemiBold Condensed" w:cstheme="minorHAnsi" w:hint="eastAsia"/>
+                <w:rFonts w:ascii="Bahnschrift SemiBold Condensed" w:eastAsia="DFKai-SB" w:hAnsi="Bahnschrift SemiBold Condensed" w:cstheme="minorHAnsi"/>
+                <w:color w:val="000000" w:themeColor="text1"/>
+                <w:w w:val="125"/>
+                <w:sz w:val="20"/>
+                <w:szCs w:val="20"/>
+              </w:rPr>
+              <w:t>17</w:t>
+            </w:r>
+            <w:r>
+              <w:rPr>
+                <w:rFonts w:ascii="Bahnschrift SemiBold Condensed" w:eastAsia="DFKai-SB" w:hAnsi="Bahnschrift SemiBold Condensed" w:cstheme="minorHAnsi" w:hint="eastAsia"/>
                 <w:color w:val="000000" w:themeColor="text1"/>
                 <w:w w:val="125"/>
                 <w:sz w:val="20"/>
@@ -8950,16 +8894,16 @@
               <w:snapToGrid w:val="0"/>
               <w:jc w:val="distribute"/>
               <w:rPr>
-                <w:rFonts w:ascii="Bahnschrift SemiBold Condensed" w:eastAsia="標楷體" w:hAnsi="Bahnschrift SemiBold Condensed" w:cstheme="minorHAnsi"/>
-                <w:color w:val="000000" w:themeColor="text1"/>
-                <w:w w:val="125"/>
-                <w:sz w:val="20"/>
-                <w:szCs w:val="20"/>
-              </w:rPr>
-            </w:pPr>
-            <w:r>
-              <w:rPr>
-                <w:rFonts w:ascii="Bahnschrift SemiBold Condensed" w:eastAsia="標楷體" w:hAnsi="Bahnschrift SemiBold Condensed" w:cstheme="minorHAnsi" w:hint="eastAsia"/>
+                <w:rFonts w:ascii="Bahnschrift SemiBold Condensed" w:eastAsia="DFKai-SB" w:hAnsi="Bahnschrift SemiBold Condensed" w:cstheme="minorHAnsi"/>
+                <w:color w:val="000000" w:themeColor="text1"/>
+                <w:w w:val="125"/>
+                <w:sz w:val="20"/>
+                <w:szCs w:val="20"/>
+              </w:rPr>
+            </w:pPr>
+            <w:r>
+              <w:rPr>
+                <w:rFonts w:ascii="Bahnschrift SemiBold Condensed" w:eastAsia="DFKai-SB" w:hAnsi="Bahnschrift SemiBold Condensed" w:cstheme="minorHAnsi" w:hint="eastAsia"/>
                 <w:color w:val="000000" w:themeColor="text1"/>
                 <w:w w:val="125"/>
                 <w:sz w:val="20"/>
@@ -9058,7 +9002,7 @@
               <w:snapToGrid w:val="0"/>
               <w:jc w:val="center"/>
               <w:rPr>
-                <w:rFonts w:ascii="Bahnschrift SemiBold Condensed" w:eastAsia="標楷體" w:hAnsi="Bahnschrift SemiBold Condensed" w:cstheme="minorHAnsi"/>
+                <w:rFonts w:ascii="Bahnschrift SemiBold Condensed" w:eastAsia="DFKai-SB" w:hAnsi="Bahnschrift SemiBold Condensed" w:cstheme="minorHAnsi"/>
                 <w:color w:val="000000" w:themeColor="text1"/>
                 <w:w w:val="125"/>
                 <w:sz w:val="20"/>
@@ -9086,16 +9030,16 @@
               <w:snapToGrid w:val="0"/>
               <w:jc w:val="distribute"/>
               <w:rPr>
-                <w:rFonts w:ascii="Bahnschrift SemiBold Condensed" w:eastAsia="標楷體" w:hAnsi="Bahnschrift SemiBold Condensed" w:cstheme="minorHAnsi"/>
-                <w:color w:val="000000" w:themeColor="text1"/>
-                <w:w w:val="125"/>
-                <w:sz w:val="20"/>
-                <w:szCs w:val="20"/>
-              </w:rPr>
-            </w:pPr>
-            <w:r>
-              <w:rPr>
-                <w:rFonts w:ascii="Bahnschrift SemiBold Condensed" w:eastAsia="標楷體" w:hAnsi="Bahnschrift SemiBold Condensed" w:cstheme="minorHAnsi" w:hint="eastAsia"/>
+                <w:rFonts w:ascii="Bahnschrift SemiBold Condensed" w:eastAsia="DFKai-SB" w:hAnsi="Bahnschrift SemiBold Condensed" w:cstheme="minorHAnsi"/>
+                <w:color w:val="000000" w:themeColor="text1"/>
+                <w:w w:val="125"/>
+                <w:sz w:val="20"/>
+                <w:szCs w:val="20"/>
+              </w:rPr>
+            </w:pPr>
+            <w:r>
+              <w:rPr>
+                <w:rFonts w:ascii="Bahnschrift SemiBold Condensed" w:eastAsia="DFKai-SB" w:hAnsi="Bahnschrift SemiBold Condensed" w:cstheme="minorHAnsi" w:hint="eastAsia"/>
                 <w:color w:val="000000" w:themeColor="text1"/>
                 <w:w w:val="125"/>
                 <w:sz w:val="20"/>
@@ -9194,22 +9138,22 @@
               <w:snapToGrid w:val="0"/>
               <w:jc w:val="center"/>
               <w:rPr>
-                <w:rFonts w:ascii="Bahnschrift SemiBold Condensed" w:eastAsia="標楷體" w:hAnsi="Bahnschrift SemiBold Condensed" w:cstheme="minorHAnsi"/>
-                <w:color w:val="000000" w:themeColor="text1"/>
-                <w:w w:val="125"/>
-                <w:sz w:val="20"/>
-                <w:szCs w:val="20"/>
-              </w:rPr>
-            </w:pPr>
-            <w:r>
-              <w:rPr>
-                <w:rFonts w:ascii="Bahnschrift SemiBold Condensed" w:eastAsia="標楷體" w:hAnsi="Bahnschrift SemiBold Condensed" w:cstheme="minorHAnsi" w:hint="eastAsia"/>
-                <w:color w:val="000000" w:themeColor="text1"/>
-                <w:w w:val="125"/>
-                <w:sz w:val="20"/>
-                <w:szCs w:val="20"/>
-              </w:rPr>
-              <w:t>活出愛</w:t>
+                <w:rFonts w:ascii="Bahnschrift SemiBold Condensed" w:eastAsia="DFKai-SB" w:hAnsi="Bahnschrift SemiBold Condensed" w:cstheme="minorHAnsi"/>
+                <w:color w:val="000000" w:themeColor="text1"/>
+                <w:w w:val="125"/>
+                <w:sz w:val="20"/>
+                <w:szCs w:val="20"/>
+              </w:rPr>
+            </w:pPr>
+            <w:r>
+              <w:rPr>
+                <w:rFonts w:ascii="Bahnschrift SemiBold Condensed" w:eastAsia="DFKai-SB" w:hAnsi="Bahnschrift SemiBold Condensed" w:cstheme="minorHAnsi" w:hint="eastAsia"/>
+                <w:color w:val="000000" w:themeColor="text1"/>
+                <w:w w:val="125"/>
+                <w:sz w:val="20"/>
+                <w:szCs w:val="20"/>
+              </w:rPr>
+              <w:t>就佇主聖殿內</w:t>
             </w:r>
           </w:p>
         </w:tc>
@@ -9234,22 +9178,62 @@
               <w:snapToGrid w:val="0"/>
               <w:jc w:val="center"/>
               <w:rPr>
-                <w:rFonts w:ascii="Bahnschrift SemiBold Condensed" w:eastAsia="標楷體" w:hAnsi="Bahnschrift SemiBold Condensed" w:cstheme="minorHAnsi"/>
-                <w:color w:val="000000" w:themeColor="text1"/>
-                <w:w w:val="125"/>
-                <w:sz w:val="20"/>
-                <w:szCs w:val="20"/>
-              </w:rPr>
-            </w:pPr>
-            <w:r>
-              <w:rPr>
-                <w:rFonts w:ascii="Bahnschrift SemiBold Condensed" w:eastAsia="標楷體" w:hAnsi="Bahnschrift SemiBold Condensed" w:cstheme="minorHAnsi" w:hint="eastAsia"/>
-                <w:color w:val="000000" w:themeColor="text1"/>
-                <w:w w:val="125"/>
-                <w:sz w:val="20"/>
-                <w:szCs w:val="20"/>
-              </w:rPr>
-              <w:t>教會弟兄</w:t>
+                <w:rFonts w:ascii="Bahnschrift SemiBold Condensed" w:eastAsia="DFKai-SB" w:hAnsi="Bahnschrift SemiBold Condensed" w:cstheme="minorHAnsi"/>
+                <w:color w:val="000000" w:themeColor="text1"/>
+                <w:w w:val="125"/>
+                <w:sz w:val="20"/>
+                <w:szCs w:val="20"/>
+              </w:rPr>
+            </w:pPr>
+            <w:r>
+              <w:rPr>
+                <w:rFonts w:ascii="Bahnschrift SemiBold Condensed" w:eastAsia="DFKai-SB" w:hAnsi="Bahnschrift SemiBold Condensed" w:cstheme="minorHAnsi" w:hint="eastAsia"/>
+                <w:color w:val="000000" w:themeColor="text1"/>
+                <w:w w:val="125"/>
+                <w:sz w:val="20"/>
+                <w:szCs w:val="20"/>
+              </w:rPr>
+              <w:t>聖</w:t>
+            </w:r>
+            <w:r>
+              <w:rPr>
+                <w:rFonts w:ascii="Bahnschrift SemiBold Condensed" w:eastAsia="DFKai-SB" w:hAnsi="Bahnschrift SemiBold Condensed" w:cstheme="minorHAnsi" w:hint="eastAsia"/>
+                <w:color w:val="000000" w:themeColor="text1"/>
+                <w:w w:val="125"/>
+                <w:sz w:val="20"/>
+                <w:szCs w:val="20"/>
+              </w:rPr>
+              <w:t xml:space="preserve"> </w:t>
+            </w:r>
+            <w:r>
+              <w:rPr>
+                <w:rFonts w:ascii="Bahnschrift SemiBold Condensed" w:eastAsia="DFKai-SB" w:hAnsi="Bahnschrift SemiBold Condensed" w:cstheme="minorHAnsi" w:hint="eastAsia"/>
+                <w:color w:val="000000" w:themeColor="text1"/>
+                <w:w w:val="125"/>
+                <w:sz w:val="20"/>
+                <w:szCs w:val="20"/>
+              </w:rPr>
+              <w:t>歌</w:t>
+            </w:r>
+            <w:r>
+              <w:rPr>
+                <w:rFonts w:ascii="Bahnschrift SemiBold Condensed" w:eastAsia="DFKai-SB" w:hAnsi="Bahnschrift SemiBold Condensed" w:cstheme="minorHAnsi" w:hint="eastAsia"/>
+                <w:color w:val="000000" w:themeColor="text1"/>
+                <w:w w:val="125"/>
+                <w:sz w:val="20"/>
+                <w:szCs w:val="20"/>
+              </w:rPr>
+              <w:t xml:space="preserve"> </w:t>
+            </w:r>
+            <w:r>
+              <w:rPr>
+                <w:rFonts w:ascii="Bahnschrift SemiBold Condensed" w:eastAsia="DFKai-SB" w:hAnsi="Bahnschrift SemiBold Condensed" w:cstheme="minorHAnsi" w:hint="eastAsia"/>
+                <w:color w:val="000000" w:themeColor="text1"/>
+                <w:w w:val="125"/>
+                <w:sz w:val="20"/>
+                <w:szCs w:val="20"/>
+              </w:rPr>
+              <w:t>隊</w:t>
             </w:r>
           </w:p>
         </w:tc>
@@ -9292,7 +9276,7 @@
               <mc:AlternateContent>
                 <mc:Choice Requires="wps">
                   <w:drawing>
-                    <wp:anchor distT="0" distB="0" distL="114300" distR="114300" simplePos="0" relativeHeight="251662336" behindDoc="0" locked="0" layoutInCell="1" allowOverlap="1" wp14:anchorId="21B0B3F3" wp14:editId="338A5783">
+                    <wp:anchor distT="0" distB="0" distL="114300" distR="114300" simplePos="0" relativeHeight="251667456" behindDoc="0" locked="0" layoutInCell="1" allowOverlap="1" wp14:anchorId="21B0B3F3" wp14:editId="338A5783">
                       <wp:simplePos x="0" y="0"/>
                       <wp:positionH relativeFrom="column">
                         <wp:posOffset>-13148</wp:posOffset>
@@ -9387,7 +9371,7 @@
                 </mc:Choice>
                 <mc:Fallback>
                   <w:pict>
-                    <v:rect id="矩形 10" o:spid="_x0000_s1035" style="position:absolute;left:0;text-align:left;margin-left:-1.05pt;margin-top:.25pt;width:19.3pt;height:68.6pt;z-index:251662336;visibility:visible;mso-wrap-style:square;mso-width-percent:0;mso-height-percent:0;mso-wrap-distance-left:9pt;mso-wrap-distance-top:0;mso-wrap-distance-right:9pt;mso-wrap-distance-bottom:0;mso-position-horizontal:absolute;mso-position-horizontal-relative:text;mso-position-vertical:absolute;mso-position-vertical-relative:text;mso-width-percent:0;mso-height-percent:0;mso-width-relative:margin;mso-height-relative:margin;v-text-anchor:middle" o:gfxdata="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" fillcolor="#5a5a5a [2109]" stroked="f" strokeweight="1pt">
+                    <v:rect w14:anchorId="21B0B3F3" id="矩形 10" o:spid="_x0000_s1035" style="position:absolute;left:0;text-align:left;margin-left:-1.05pt;margin-top:.25pt;width:19.3pt;height:68.6pt;z-index:251667456;visibility:visible;mso-wrap-style:square;mso-width-percent:0;mso-height-percent:0;mso-wrap-distance-left:9pt;mso-wrap-distance-top:0;mso-wrap-distance-right:9pt;mso-wrap-distance-bottom:0;mso-position-horizontal:absolute;mso-position-horizontal-relative:text;mso-position-vertical:absolute;mso-position-vertical-relative:text;mso-width-percent:0;mso-height-percent:0;mso-width-relative:margin;mso-height-relative:margin;v-text-anchor:middle" o:gfxdata="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" fillcolor="#5a5a5a [2109]" stroked="f" strokeweight="1pt">
                       <v:textbox style="layout-flow:vertical-ideographic" inset="1mm,1mm,1mm,1mm">
                         <w:txbxContent>
                           <w:p>
@@ -9478,7 +9462,7 @@
               <w:snapToGrid w:val="0"/>
               <w:jc w:val="center"/>
               <w:rPr>
-                <w:rFonts w:ascii="Bahnschrift SemiBold Condensed" w:eastAsia="標楷體" w:hAnsi="Bahnschrift SemiBold Condensed" w:cstheme="minorHAnsi"/>
+                <w:rFonts w:ascii="Bahnschrift SemiBold Condensed" w:eastAsia="DFKai-SB" w:hAnsi="Bahnschrift SemiBold Condensed" w:cstheme="minorHAnsi"/>
                 <w:color w:val="000000" w:themeColor="text1"/>
                 <w:w w:val="120"/>
                 <w:sz w:val="20"/>
@@ -9487,17 +9471,17 @@
             </w:pPr>
             <w:r>
               <w:rPr>
-                <w:rFonts w:ascii="Bahnschrift SemiBold Condensed" w:eastAsia="標楷體" w:hAnsi="Bahnschrift SemiBold Condensed" w:cstheme="minorHAnsi" w:hint="eastAsia"/>
+                <w:rFonts w:ascii="Bahnschrift SemiBold Condensed" w:eastAsia="DFKai-SB" w:hAnsi="Bahnschrift SemiBold Condensed" w:cstheme="minorHAnsi" w:hint="eastAsia"/>
                 <w:color w:val="000000" w:themeColor="text1"/>
                 <w:w w:val="120"/>
                 <w:sz w:val="20"/>
                 <w:szCs w:val="20"/>
               </w:rPr>
-              <w:t>歷代志上</w:t>
-            </w:r>
-            <w:r>
-              <w:rPr>
-                <w:rFonts w:ascii="Bahnschrift SemiBold Condensed" w:eastAsia="標楷體" w:hAnsi="Bahnschrift SemiBold Condensed" w:cstheme="minorHAnsi" w:hint="eastAsia"/>
+              <w:t>歷代志下</w:t>
+            </w:r>
+            <w:r>
+              <w:rPr>
+                <w:rFonts w:ascii="Bahnschrift SemiBold Condensed" w:eastAsia="DFKai-SB" w:hAnsi="Bahnschrift SemiBold Condensed" w:cstheme="minorHAnsi" w:hint="eastAsia"/>
                 <w:color w:val="000000" w:themeColor="text1"/>
                 <w:w w:val="120"/>
                 <w:sz w:val="20"/>
@@ -9507,17 +9491,17 @@
             </w:r>
             <w:r>
               <w:rPr>
-                <w:rFonts w:ascii="Bahnschrift SemiBold Condensed" w:eastAsia="標楷體" w:hAnsi="Bahnschrift SemiBold Condensed" w:cstheme="minorHAnsi"/>
+                <w:rFonts w:ascii="Bahnschrift SemiBold Condensed" w:eastAsia="DFKai-SB" w:hAnsi="Bahnschrift SemiBold Condensed" w:cstheme="minorHAnsi"/>
                 <w:color w:val="000000" w:themeColor="text1"/>
                 <w:w w:val="120"/>
                 <w:sz w:val="20"/>
                 <w:szCs w:val="20"/>
               </w:rPr>
-              <w:t>28</w:t>
-            </w:r>
-            <w:r>
-              <w:rPr>
-                <w:rFonts w:ascii="Bahnschrift SemiBold Condensed" w:eastAsia="標楷體" w:hAnsi="Bahnschrift SemiBold Condensed" w:cstheme="minorHAnsi" w:hint="eastAsia"/>
+              <w:t>7</w:t>
+            </w:r>
+            <w:r>
+              <w:rPr>
+                <w:rFonts w:ascii="Bahnschrift SemiBold Condensed" w:eastAsia="DFKai-SB" w:hAnsi="Bahnschrift SemiBold Condensed" w:cstheme="minorHAnsi" w:hint="eastAsia"/>
                 <w:color w:val="000000" w:themeColor="text1"/>
                 <w:w w:val="120"/>
                 <w:sz w:val="20"/>
@@ -9527,37 +9511,17 @@
             </w:r>
             <w:r>
               <w:rPr>
-                <w:rFonts w:ascii="Bahnschrift SemiBold Condensed" w:eastAsia="標楷體" w:hAnsi="Bahnschrift SemiBold Condensed" w:cstheme="minorHAnsi" w:hint="eastAsia"/>
+                <w:rFonts w:ascii="Bahnschrift SemiBold Condensed" w:eastAsia="DFKai-SB" w:hAnsi="Bahnschrift SemiBold Condensed" w:cstheme="minorHAnsi"/>
                 <w:color w:val="000000" w:themeColor="text1"/>
                 <w:w w:val="120"/>
                 <w:sz w:val="20"/>
                 <w:szCs w:val="20"/>
               </w:rPr>
-              <w:t>9-11</w:t>
-            </w:r>
-            <w:r>
-              <w:rPr>
-                <w:rFonts w:ascii="Bahnschrift SemiBold Condensed" w:eastAsia="標楷體" w:hAnsi="Bahnschrift SemiBold Condensed" w:cstheme="minorHAnsi" w:hint="eastAsia"/>
-                <w:color w:val="000000" w:themeColor="text1"/>
-                <w:w w:val="120"/>
-                <w:sz w:val="20"/>
-                <w:szCs w:val="20"/>
-              </w:rPr>
-              <w:t>、</w:t>
-            </w:r>
-            <w:r>
-              <w:rPr>
-                <w:rFonts w:ascii="Bahnschrift SemiBold Condensed" w:eastAsia="標楷體" w:hAnsi="Bahnschrift SemiBold Condensed" w:cstheme="minorHAnsi" w:hint="eastAsia"/>
-                <w:color w:val="000000" w:themeColor="text1"/>
-                <w:w w:val="120"/>
-                <w:sz w:val="20"/>
-                <w:szCs w:val="20"/>
-              </w:rPr>
-              <w:t>19-21</w:t>
-            </w:r>
-            <w:r>
-              <w:rPr>
-                <w:rFonts w:ascii="Bahnschrift SemiBold Condensed" w:eastAsia="標楷體" w:hAnsi="Bahnschrift SemiBold Condensed" w:cstheme="minorHAnsi" w:hint="eastAsia"/>
+              <w:t>11-22</w:t>
+            </w:r>
+            <w:r>
+              <w:rPr>
+                <w:rFonts w:ascii="Bahnschrift SemiBold Condensed" w:eastAsia="DFKai-SB" w:hAnsi="Bahnschrift SemiBold Condensed" w:cstheme="minorHAnsi" w:hint="eastAsia"/>
                 <w:color w:val="000000" w:themeColor="text1"/>
                 <w:w w:val="120"/>
                 <w:sz w:val="20"/>
@@ -9586,16 +9550,16 @@
               <w:snapToGrid w:val="0"/>
               <w:jc w:val="distribute"/>
               <w:rPr>
-                <w:rFonts w:ascii="Bahnschrift SemiBold Condensed" w:eastAsia="標楷體" w:hAnsi="Bahnschrift SemiBold Condensed" w:cstheme="minorHAnsi"/>
-                <w:color w:val="000000" w:themeColor="text1"/>
-                <w:w w:val="125"/>
-                <w:sz w:val="20"/>
-                <w:szCs w:val="20"/>
-              </w:rPr>
-            </w:pPr>
-            <w:r>
-              <w:rPr>
-                <w:rFonts w:ascii="Bahnschrift SemiBold Condensed" w:eastAsia="標楷體" w:hAnsi="Bahnschrift SemiBold Condensed" w:cstheme="minorHAnsi" w:hint="eastAsia"/>
+                <w:rFonts w:ascii="Bahnschrift SemiBold Condensed" w:eastAsia="DFKai-SB" w:hAnsi="Bahnschrift SemiBold Condensed" w:cstheme="minorHAnsi"/>
+                <w:color w:val="000000" w:themeColor="text1"/>
+                <w:w w:val="125"/>
+                <w:sz w:val="20"/>
+                <w:szCs w:val="20"/>
+              </w:rPr>
+            </w:pPr>
+            <w:r>
+              <w:rPr>
+                <w:rFonts w:ascii="Bahnschrift SemiBold Condensed" w:eastAsia="DFKai-SB" w:hAnsi="Bahnschrift SemiBold Condensed" w:cstheme="minorHAnsi" w:hint="eastAsia"/>
                 <w:color w:val="000000" w:themeColor="text1"/>
                 <w:w w:val="125"/>
                 <w:sz w:val="20"/>
@@ -9694,7 +9658,7 @@
               <w:snapToGrid w:val="0"/>
               <w:jc w:val="center"/>
               <w:rPr>
-                <w:rFonts w:ascii="標楷體" w:eastAsia="標楷體" w:hAnsi="標楷體" w:cstheme="minorHAnsi"/>
+                <w:rFonts w:ascii="DFKai-SB" w:eastAsia="DFKai-SB" w:hAnsi="DFKai-SB" w:cstheme="minorHAnsi"/>
                 <w:color w:val="000000" w:themeColor="text1"/>
                 <w:w w:val="150"/>
                 <w:sz w:val="20"/>
@@ -9703,13 +9667,13 @@
             </w:pPr>
             <w:r>
               <w:rPr>
-                <w:rFonts w:ascii="標楷體" w:eastAsia="標楷體" w:hAnsi="標楷體" w:cstheme="minorHAnsi" w:hint="eastAsia"/>
+                <w:rFonts w:ascii="DFKai-SB" w:eastAsia="DFKai-SB" w:hAnsi="DFKai-SB" w:cstheme="minorHAnsi" w:hint="eastAsia"/>
                 <w:color w:val="000000" w:themeColor="text1"/>
                 <w:w w:val="150"/>
                 <w:sz w:val="20"/>
                 <w:szCs w:val="20"/>
               </w:rPr>
-              <w:t>我的　神與你同在</w:t>
+              <w:t>我揀選了這殿</w:t>
             </w:r>
           </w:p>
         </w:tc>
@@ -9732,16 +9696,16 @@
               <w:snapToGrid w:val="0"/>
               <w:jc w:val="distribute"/>
               <w:rPr>
-                <w:rFonts w:ascii="Bahnschrift SemiBold Condensed" w:eastAsia="標楷體" w:hAnsi="Bahnschrift SemiBold Condensed" w:cstheme="minorHAnsi"/>
-                <w:color w:val="000000" w:themeColor="text1"/>
-                <w:w w:val="125"/>
-                <w:sz w:val="20"/>
-                <w:szCs w:val="20"/>
-              </w:rPr>
-            </w:pPr>
-            <w:r>
-              <w:rPr>
-                <w:rFonts w:ascii="Bahnschrift SemiBold Condensed" w:eastAsia="標楷體" w:hAnsi="Bahnschrift SemiBold Condensed" w:cstheme="minorHAnsi" w:hint="eastAsia"/>
+                <w:rFonts w:ascii="Bahnschrift SemiBold Condensed" w:eastAsia="DFKai-SB" w:hAnsi="Bahnschrift SemiBold Condensed" w:cstheme="minorHAnsi"/>
+                <w:color w:val="000000" w:themeColor="text1"/>
+                <w:w w:val="125"/>
+                <w:sz w:val="20"/>
+                <w:szCs w:val="20"/>
+              </w:rPr>
+            </w:pPr>
+            <w:r>
+              <w:rPr>
+                <w:rFonts w:ascii="Bahnschrift SemiBold Condensed" w:eastAsia="DFKai-SB" w:hAnsi="Bahnschrift SemiBold Condensed" w:cstheme="minorHAnsi" w:hint="eastAsia"/>
                 <w:color w:val="000000" w:themeColor="text1"/>
                 <w:w w:val="125"/>
                 <w:sz w:val="20"/>
@@ -9840,7 +9804,7 @@
               <w:snapToGrid w:val="0"/>
               <w:jc w:val="center"/>
               <w:rPr>
-                <w:rFonts w:ascii="Bahnschrift SemiBold Condensed" w:eastAsia="標楷體" w:hAnsi="Bahnschrift SemiBold Condensed" w:cstheme="minorHAnsi"/>
+                <w:rFonts w:ascii="Bahnschrift SemiBold Condensed" w:eastAsia="DFKai-SB" w:hAnsi="Bahnschrift SemiBold Condensed" w:cstheme="minorHAnsi"/>
                 <w:color w:val="000000" w:themeColor="text1"/>
                 <w:w w:val="125"/>
                 <w:sz w:val="20"/>
@@ -9868,16 +9832,16 @@
               <w:snapToGrid w:val="0"/>
               <w:jc w:val="distribute"/>
               <w:rPr>
-                <w:rFonts w:ascii="Bahnschrift SemiBold Condensed" w:eastAsia="標楷體" w:hAnsi="Bahnschrift SemiBold Condensed" w:cstheme="minorHAnsi"/>
-                <w:color w:val="000000" w:themeColor="text1"/>
-                <w:w w:val="125"/>
-                <w:sz w:val="20"/>
-                <w:szCs w:val="20"/>
-              </w:rPr>
-            </w:pPr>
-            <w:r>
-              <w:rPr>
-                <w:rFonts w:ascii="Bahnschrift SemiBold Condensed" w:eastAsia="標楷體" w:hAnsi="Bahnschrift SemiBold Condensed" w:cstheme="minorHAnsi" w:hint="eastAsia"/>
+                <w:rFonts w:ascii="Bahnschrift SemiBold Condensed" w:eastAsia="DFKai-SB" w:hAnsi="Bahnschrift SemiBold Condensed" w:cstheme="minorHAnsi"/>
+                <w:color w:val="000000" w:themeColor="text1"/>
+                <w:w w:val="125"/>
+                <w:sz w:val="20"/>
+                <w:szCs w:val="20"/>
+              </w:rPr>
+            </w:pPr>
+            <w:r>
+              <w:rPr>
+                <w:rFonts w:ascii="Bahnschrift SemiBold Condensed" w:eastAsia="DFKai-SB" w:hAnsi="Bahnschrift SemiBold Condensed" w:cstheme="minorHAnsi" w:hint="eastAsia"/>
                 <w:color w:val="000000" w:themeColor="text1"/>
                 <w:w w:val="125"/>
                 <w:sz w:val="20"/>
@@ -9986,16 +9950,16 @@
               <w:snapToGrid w:val="0"/>
               <w:jc w:val="center"/>
               <w:rPr>
-                <w:rFonts w:ascii="Bahnschrift SemiBold Condensed" w:eastAsia="標楷體" w:hAnsi="Bahnschrift SemiBold Condensed" w:cstheme="minorHAnsi"/>
-                <w:color w:val="000000" w:themeColor="text1"/>
-                <w:w w:val="125"/>
-                <w:sz w:val="20"/>
-                <w:szCs w:val="20"/>
-              </w:rPr>
-            </w:pPr>
-            <w:r>
-              <w:rPr>
-                <w:rFonts w:ascii="Bahnschrift SemiBold Condensed" w:eastAsia="標楷體" w:hAnsi="Bahnschrift SemiBold Condensed" w:cstheme="minorHAnsi" w:hint="eastAsia"/>
+                <w:rFonts w:ascii="Bahnschrift SemiBold Condensed" w:eastAsia="DFKai-SB" w:hAnsi="Bahnschrift SemiBold Condensed" w:cstheme="minorHAnsi"/>
+                <w:color w:val="000000" w:themeColor="text1"/>
+                <w:w w:val="125"/>
+                <w:sz w:val="20"/>
+                <w:szCs w:val="20"/>
+              </w:rPr>
+            </w:pPr>
+            <w:r>
+              <w:rPr>
+                <w:rFonts w:ascii="Bahnschrift SemiBold Condensed" w:eastAsia="DFKai-SB" w:hAnsi="Bahnschrift SemiBold Condensed" w:cstheme="minorHAnsi" w:hint="eastAsia"/>
                 <w:color w:val="000000" w:themeColor="text1"/>
                 <w:w w:val="125"/>
                 <w:sz w:val="20"/>
@@ -10005,17 +9969,17 @@
             </w:r>
             <w:r>
               <w:rPr>
-                <w:rFonts w:ascii="Bahnschrift SemiBold Condensed" w:eastAsia="標楷體" w:hAnsi="Bahnschrift SemiBold Condensed" w:cstheme="minorHAnsi"/>
-                <w:color w:val="000000" w:themeColor="text1"/>
-                <w:w w:val="125"/>
-                <w:sz w:val="20"/>
-                <w:szCs w:val="20"/>
-              </w:rPr>
-              <w:t>282</w:t>
-            </w:r>
-            <w:r>
-              <w:rPr>
-                <w:rFonts w:ascii="Bahnschrift SemiBold Condensed" w:eastAsia="標楷體" w:hAnsi="Bahnschrift SemiBold Condensed" w:cstheme="minorHAnsi" w:hint="eastAsia"/>
+                <w:rFonts w:ascii="Bahnschrift SemiBold Condensed" w:eastAsia="DFKai-SB" w:hAnsi="Bahnschrift SemiBold Condensed" w:cstheme="minorHAnsi"/>
+                <w:color w:val="000000" w:themeColor="text1"/>
+                <w:w w:val="125"/>
+                <w:sz w:val="20"/>
+                <w:szCs w:val="20"/>
+              </w:rPr>
+              <w:t>296</w:t>
+            </w:r>
+            <w:r>
+              <w:rPr>
+                <w:rFonts w:ascii="Bahnschrift SemiBold Condensed" w:eastAsia="DFKai-SB" w:hAnsi="Bahnschrift SemiBold Condensed" w:cstheme="minorHAnsi" w:hint="eastAsia"/>
                 <w:color w:val="000000" w:themeColor="text1"/>
                 <w:w w:val="125"/>
                 <w:sz w:val="20"/>
@@ -10044,16 +10008,16 @@
               <w:snapToGrid w:val="0"/>
               <w:jc w:val="distribute"/>
               <w:rPr>
-                <w:rFonts w:ascii="Bahnschrift SemiBold Condensed" w:eastAsia="標楷體" w:hAnsi="Bahnschrift SemiBold Condensed" w:cstheme="minorHAnsi"/>
-                <w:color w:val="000000" w:themeColor="text1"/>
-                <w:w w:val="125"/>
-                <w:sz w:val="20"/>
-                <w:szCs w:val="20"/>
-              </w:rPr>
-            </w:pPr>
-            <w:r>
-              <w:rPr>
-                <w:rFonts w:ascii="Bahnschrift SemiBold Condensed" w:eastAsia="標楷體" w:hAnsi="Bahnschrift SemiBold Condensed" w:cstheme="minorHAnsi" w:hint="eastAsia"/>
+                <w:rFonts w:ascii="Bahnschrift SemiBold Condensed" w:eastAsia="DFKai-SB" w:hAnsi="Bahnschrift SemiBold Condensed" w:cstheme="minorHAnsi"/>
+                <w:color w:val="000000" w:themeColor="text1"/>
+                <w:w w:val="125"/>
+                <w:sz w:val="20"/>
+                <w:szCs w:val="20"/>
+              </w:rPr>
+            </w:pPr>
+            <w:r>
+              <w:rPr>
+                <w:rFonts w:ascii="Bahnschrift SemiBold Condensed" w:eastAsia="DFKai-SB" w:hAnsi="Bahnschrift SemiBold Condensed" w:cstheme="minorHAnsi" w:hint="eastAsia"/>
                 <w:color w:val="000000" w:themeColor="text1"/>
                 <w:w w:val="125"/>
                 <w:sz w:val="20"/>
@@ -10102,7 +10066,7 @@
               <mc:AlternateContent>
                 <mc:Choice Requires="wps">
                   <w:drawing>
-                    <wp:anchor distT="0" distB="0" distL="114300" distR="114300" simplePos="0" relativeHeight="251663360" behindDoc="0" locked="0" layoutInCell="1" allowOverlap="1" wp14:anchorId="3BC28B52" wp14:editId="5D4C1DD8">
+                    <wp:anchor distT="0" distB="0" distL="114300" distR="114300" simplePos="0" relativeHeight="251669504" behindDoc="0" locked="0" layoutInCell="1" allowOverlap="1" wp14:anchorId="3BC28B52" wp14:editId="5D4C1DD8">
                       <wp:simplePos x="0" y="0"/>
                       <wp:positionH relativeFrom="column">
                         <wp:posOffset>-10795</wp:posOffset>
@@ -10205,7 +10169,7 @@
                 </mc:Choice>
                 <mc:Fallback>
                   <w:pict>
-                    <v:rect id="矩形 11" o:spid="_x0000_s1036" style="position:absolute;left:0;text-align:left;margin-left:-.85pt;margin-top:.55pt;width:19.3pt;height:95.5pt;z-index:251663360;visibility:visible;mso-wrap-style:square;mso-width-percent:0;mso-height-percent:0;mso-wrap-distance-left:9pt;mso-wrap-distance-top:0;mso-wrap-distance-right:9pt;mso-wrap-distance-bottom:0;mso-position-horizontal:absolute;mso-position-horizontal-relative:text;mso-position-vertical:absolute;mso-position-vertical-relative:text;mso-width-percent:0;mso-height-percent:0;mso-width-relative:margin;mso-height-relative:margin;v-text-anchor:middle" o:gfxdata="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" fillcolor="#5a5a5a [2109]" stroked="f" strokeweight="1pt">
+                    <v:rect w14:anchorId="3BC28B52" id="矩形 11" o:spid="_x0000_s1036" style="position:absolute;left:0;text-align:left;margin-left:-.85pt;margin-top:.55pt;width:19.3pt;height:95.5pt;z-index:251669504;visibility:visible;mso-wrap-style:square;mso-width-percent:0;mso-height-percent:0;mso-wrap-distance-left:9pt;mso-wrap-distance-top:0;mso-wrap-distance-right:9pt;mso-wrap-distance-bottom:0;mso-position-horizontal:absolute;mso-position-horizontal-relative:text;mso-position-vertical:absolute;mso-position-vertical-relative:text;mso-width-percent:0;mso-height-percent:0;mso-width-relative:margin;mso-height-relative:margin;v-text-anchor:middle" o:gfxdata="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" fillcolor="#5a5a5a [2109]" stroked="f" strokeweight="1pt">
                       <v:textbox style="layout-flow:vertical-ideographic" inset="1mm,1mm,1mm,1mm">
                         <w:txbxContent>
                           <w:p>
@@ -10304,16 +10268,16 @@
               <w:snapToGrid w:val="0"/>
               <w:jc w:val="center"/>
               <w:rPr>
-                <w:rFonts w:ascii="Bahnschrift SemiBold Condensed" w:eastAsia="標楷體" w:hAnsi="Bahnschrift SemiBold Condensed" w:cstheme="minorHAnsi"/>
-                <w:color w:val="000000" w:themeColor="text1"/>
-                <w:w w:val="125"/>
-                <w:sz w:val="20"/>
-                <w:szCs w:val="20"/>
-              </w:rPr>
-            </w:pPr>
-            <w:r>
-              <w:rPr>
-                <w:rFonts w:ascii="Bahnschrift SemiBold Condensed" w:eastAsia="標楷體" w:hAnsi="Bahnschrift SemiBold Condensed" w:cstheme="minorHAnsi" w:hint="eastAsia"/>
+                <w:rFonts w:ascii="Bahnschrift SemiBold Condensed" w:eastAsia="DFKai-SB" w:hAnsi="Bahnschrift SemiBold Condensed" w:cstheme="minorHAnsi"/>
+                <w:color w:val="000000" w:themeColor="text1"/>
+                <w:w w:val="125"/>
+                <w:sz w:val="20"/>
+                <w:szCs w:val="20"/>
+              </w:rPr>
+            </w:pPr>
+            <w:r>
+              <w:rPr>
+                <w:rFonts w:ascii="Bahnschrift SemiBold Condensed" w:eastAsia="DFKai-SB" w:hAnsi="Bahnschrift SemiBold Condensed" w:cstheme="minorHAnsi" w:hint="eastAsia"/>
                 <w:color w:val="000000" w:themeColor="text1"/>
                 <w:w w:val="125"/>
                 <w:sz w:val="20"/>
@@ -10323,7 +10287,7 @@
             </w:r>
             <w:r>
               <w:rPr>
-                <w:rFonts w:ascii="Bahnschrift SemiBold Condensed" w:eastAsia="標楷體" w:hAnsi="Bahnschrift SemiBold Condensed" w:cstheme="minorHAnsi" w:hint="eastAsia"/>
+                <w:rFonts w:ascii="Bahnschrift SemiBold Condensed" w:eastAsia="DFKai-SB" w:hAnsi="Bahnschrift SemiBold Condensed" w:cstheme="minorHAnsi" w:hint="eastAsia"/>
                 <w:color w:val="000000" w:themeColor="text1"/>
                 <w:w w:val="125"/>
                 <w:sz w:val="20"/>
@@ -10333,7 +10297,7 @@
             </w:r>
             <w:r>
               <w:rPr>
-                <w:rFonts w:ascii="Bahnschrift SemiBold Condensed" w:eastAsia="標楷體" w:hAnsi="Bahnschrift SemiBold Condensed" w:cstheme="minorHAnsi" w:hint="eastAsia"/>
+                <w:rFonts w:ascii="Bahnschrift SemiBold Condensed" w:eastAsia="DFKai-SB" w:hAnsi="Bahnschrift SemiBold Condensed" w:cstheme="minorHAnsi" w:hint="eastAsia"/>
                 <w:color w:val="000000" w:themeColor="text1"/>
                 <w:w w:val="125"/>
                 <w:sz w:val="20"/>
@@ -10343,7 +10307,7 @@
             </w:r>
             <w:r>
               <w:rPr>
-                <w:rFonts w:ascii="Bahnschrift SemiBold Condensed" w:eastAsia="標楷體" w:hAnsi="Bahnschrift SemiBold Condensed" w:cstheme="minorHAnsi" w:hint="eastAsia"/>
+                <w:rFonts w:ascii="Bahnschrift SemiBold Condensed" w:eastAsia="DFKai-SB" w:hAnsi="Bahnschrift SemiBold Condensed" w:cstheme="minorHAnsi" w:hint="eastAsia"/>
                 <w:color w:val="000000" w:themeColor="text1"/>
                 <w:w w:val="125"/>
                 <w:sz w:val="20"/>
@@ -10353,7 +10317,7 @@
             </w:r>
             <w:r>
               <w:rPr>
-                <w:rFonts w:ascii="Bahnschrift SemiBold Condensed" w:eastAsia="標楷體" w:hAnsi="Bahnschrift SemiBold Condensed" w:cstheme="minorHAnsi" w:hint="eastAsia"/>
+                <w:rFonts w:ascii="Bahnschrift SemiBold Condensed" w:eastAsia="DFKai-SB" w:hAnsi="Bahnschrift SemiBold Condensed" w:cstheme="minorHAnsi" w:hint="eastAsia"/>
                 <w:color w:val="000000" w:themeColor="text1"/>
                 <w:w w:val="125"/>
                 <w:sz w:val="20"/>
@@ -10363,7 +10327,7 @@
             </w:r>
             <w:r>
               <w:rPr>
-                <w:rFonts w:ascii="Bahnschrift SemiBold Condensed" w:eastAsia="標楷體" w:hAnsi="Bahnschrift SemiBold Condensed" w:cstheme="minorHAnsi" w:hint="eastAsia"/>
+                <w:rFonts w:ascii="Bahnschrift SemiBold Condensed" w:eastAsia="DFKai-SB" w:hAnsi="Bahnschrift SemiBold Condensed" w:cstheme="minorHAnsi" w:hint="eastAsia"/>
                 <w:color w:val="000000" w:themeColor="text1"/>
                 <w:w w:val="125"/>
                 <w:sz w:val="20"/>
@@ -10373,7 +10337,7 @@
             </w:r>
             <w:r>
               <w:rPr>
-                <w:rFonts w:ascii="Bahnschrift SemiBold Condensed" w:eastAsia="標楷體" w:hAnsi="Bahnschrift SemiBold Condensed" w:cstheme="minorHAnsi" w:hint="eastAsia"/>
+                <w:rFonts w:ascii="Bahnschrift SemiBold Condensed" w:eastAsia="DFKai-SB" w:hAnsi="Bahnschrift SemiBold Condensed" w:cstheme="minorHAnsi" w:hint="eastAsia"/>
                 <w:color w:val="000000" w:themeColor="text1"/>
                 <w:w w:val="125"/>
                 <w:sz w:val="20"/>
@@ -10412,17 +10376,17 @@
             </w:pPr>
             <w:r>
               <w:rPr>
-                <w:rFonts w:ascii="Bahnschrift SemiBold Condensed" w:eastAsia="標楷體" w:hAnsi="Bahnschrift SemiBold Condensed" w:cstheme="minorHAnsi" w:hint="eastAsia"/>
+                <w:rFonts w:ascii="Bahnschrift SemiBold Condensed" w:eastAsia="DFKai-SB" w:hAnsi="Bahnschrift SemiBold Condensed" w:cstheme="minorHAnsi" w:hint="eastAsia"/>
                 <w:color w:val="000000" w:themeColor="text1"/>
                 <w:w w:val="90"/>
                 <w:sz w:val="20"/>
                 <w:szCs w:val="20"/>
               </w:rPr>
-              <w:t>林淑雲</w:t>
-            </w:r>
-            <w:r>
-              <w:rPr>
-                <w:rFonts w:ascii="Bahnschrift SemiBold Condensed" w:eastAsia="標楷體" w:hAnsi="Bahnschrift SemiBold Condensed" w:cstheme="minorHAnsi" w:hint="eastAsia"/>
+              <w:t>張宗雄</w:t>
+            </w:r>
+            <w:r>
+              <w:rPr>
+                <w:rFonts w:ascii="Bahnschrift SemiBold Condensed" w:eastAsia="DFKai-SB" w:hAnsi="Bahnschrift SemiBold Condensed" w:cstheme="minorHAnsi" w:hint="eastAsia"/>
                 <w:color w:val="000000" w:themeColor="text1"/>
                 <w:w w:val="90"/>
                 <w:sz w:val="20"/>
@@ -10432,14 +10396,14 @@
             </w:r>
             <w:r>
               <w:rPr>
-                <w:rFonts w:ascii="Bahnschrift SemiBold Condensed" w:eastAsia="標楷體" w:hAnsi="Bahnschrift SemiBold Condensed" w:cstheme="minorHAnsi" w:hint="eastAsia"/>
+                <w:rFonts w:ascii="Bahnschrift SemiBold Condensed" w:eastAsia="DFKai-SB" w:hAnsi="Bahnschrift SemiBold Condensed" w:cstheme="minorHAnsi" w:hint="eastAsia"/>
                 <w:color w:val="000000" w:themeColor="text1"/>
                 <w:w w:val="90"/>
                 <w:sz w:val="20"/>
                 <w:szCs w:val="20"/>
                 <w:lang w:eastAsia="zh-HK"/>
               </w:rPr>
-              <w:t>張宗雄</w:t>
+              <w:t>張怡婷</w:t>
             </w:r>
           </w:p>
         </w:tc>
@@ -10532,7 +10496,7 @@
               <w:snapToGrid w:val="0"/>
               <w:jc w:val="center"/>
               <w:rPr>
-                <w:rFonts w:ascii="Bahnschrift SemiBold Condensed" w:eastAsia="標楷體" w:hAnsi="Bahnschrift SemiBold Condensed" w:cstheme="minorHAnsi"/>
+                <w:rFonts w:ascii="Bahnschrift SemiBold Condensed" w:eastAsia="DFKai-SB" w:hAnsi="Bahnschrift SemiBold Condensed" w:cstheme="minorHAnsi"/>
                 <w:color w:val="000000" w:themeColor="text1"/>
                 <w:w w:val="125"/>
                 <w:sz w:val="20"/>
@@ -10560,16 +10524,16 @@
               <w:snapToGrid w:val="0"/>
               <w:jc w:val="distribute"/>
               <w:rPr>
-                <w:rFonts w:ascii="Bahnschrift SemiBold Condensed" w:eastAsia="標楷體" w:hAnsi="Bahnschrift SemiBold Condensed" w:cstheme="minorHAnsi"/>
-                <w:color w:val="000000" w:themeColor="text1"/>
-                <w:w w:val="125"/>
-                <w:sz w:val="20"/>
-                <w:szCs w:val="20"/>
-              </w:rPr>
-            </w:pPr>
-            <w:r>
-              <w:rPr>
-                <w:rFonts w:ascii="Bahnschrift SemiBold Condensed" w:eastAsia="標楷體" w:hAnsi="Bahnschrift SemiBold Condensed" w:cstheme="minorHAnsi" w:hint="eastAsia"/>
+                <w:rFonts w:ascii="Bahnschrift SemiBold Condensed" w:eastAsia="DFKai-SB" w:hAnsi="Bahnschrift SemiBold Condensed" w:cstheme="minorHAnsi"/>
+                <w:color w:val="000000" w:themeColor="text1"/>
+                <w:w w:val="125"/>
+                <w:sz w:val="20"/>
+                <w:szCs w:val="20"/>
+              </w:rPr>
+            </w:pPr>
+            <w:r>
+              <w:rPr>
+                <w:rFonts w:ascii="Bahnschrift SemiBold Condensed" w:eastAsia="DFKai-SB" w:hAnsi="Bahnschrift SemiBold Condensed" w:cstheme="minorHAnsi" w:hint="eastAsia"/>
                 <w:color w:val="000000" w:themeColor="text1"/>
                 <w:w w:val="125"/>
                 <w:sz w:val="20"/>
@@ -10668,7 +10632,7 @@
               <w:snapToGrid w:val="0"/>
               <w:jc w:val="center"/>
               <w:rPr>
-                <w:rFonts w:ascii="Bahnschrift SemiBold Condensed" w:eastAsia="標楷體" w:hAnsi="Bahnschrift SemiBold Condensed" w:cstheme="minorHAnsi"/>
+                <w:rFonts w:ascii="Bahnschrift SemiBold Condensed" w:eastAsia="DFKai-SB" w:hAnsi="Bahnschrift SemiBold Condensed" w:cstheme="minorHAnsi"/>
                 <w:color w:val="000000" w:themeColor="text1"/>
                 <w:w w:val="125"/>
                 <w:sz w:val="20"/>
@@ -10696,16 +10660,16 @@
               <w:snapToGrid w:val="0"/>
               <w:jc w:val="distribute"/>
               <w:rPr>
-                <w:rFonts w:ascii="Bahnschrift SemiBold Condensed" w:eastAsia="標楷體" w:hAnsi="Bahnschrift SemiBold Condensed" w:cstheme="minorHAnsi"/>
-                <w:color w:val="000000" w:themeColor="text1"/>
-                <w:w w:val="125"/>
-                <w:sz w:val="20"/>
-                <w:szCs w:val="20"/>
-              </w:rPr>
-            </w:pPr>
-            <w:r>
-              <w:rPr>
-                <w:rFonts w:ascii="Bahnschrift SemiBold Condensed" w:eastAsia="標楷體" w:hAnsi="Bahnschrift SemiBold Condensed" w:cstheme="minorHAnsi" w:hint="eastAsia"/>
+                <w:rFonts w:ascii="Bahnschrift SemiBold Condensed" w:eastAsia="DFKai-SB" w:hAnsi="Bahnschrift SemiBold Condensed" w:cstheme="minorHAnsi"/>
+                <w:color w:val="000000" w:themeColor="text1"/>
+                <w:w w:val="125"/>
+                <w:sz w:val="20"/>
+                <w:szCs w:val="20"/>
+              </w:rPr>
+            </w:pPr>
+            <w:r>
+              <w:rPr>
+                <w:rFonts w:ascii="Bahnschrift SemiBold Condensed" w:eastAsia="DFKai-SB" w:hAnsi="Bahnschrift SemiBold Condensed" w:cstheme="minorHAnsi" w:hint="eastAsia"/>
                 <w:color w:val="000000" w:themeColor="text1"/>
                 <w:w w:val="125"/>
                 <w:sz w:val="20"/>
@@ -10814,7 +10778,7 @@
               <w:snapToGrid w:val="0"/>
               <w:jc w:val="center"/>
               <w:rPr>
-                <w:rFonts w:ascii="Bahnschrift SemiBold Condensed" w:eastAsia="標楷體" w:hAnsi="Bahnschrift SemiBold Condensed" w:cstheme="minorHAnsi"/>
+                <w:rFonts w:ascii="Bahnschrift SemiBold Condensed" w:eastAsia="DFKai-SB" w:hAnsi="Bahnschrift SemiBold Condensed" w:cstheme="minorHAnsi"/>
                 <w:color w:val="000000" w:themeColor="text1"/>
                 <w:w w:val="125"/>
                 <w:sz w:val="20"/>
@@ -10842,16 +10806,16 @@
               <w:snapToGrid w:val="0"/>
               <w:jc w:val="distribute"/>
               <w:rPr>
-                <w:rFonts w:ascii="Bahnschrift SemiBold Condensed" w:eastAsia="標楷體" w:hAnsi="Bahnschrift SemiBold Condensed" w:cstheme="minorHAnsi"/>
-                <w:color w:val="000000" w:themeColor="text1"/>
-                <w:w w:val="125"/>
-                <w:sz w:val="20"/>
-                <w:szCs w:val="20"/>
-              </w:rPr>
-            </w:pPr>
-            <w:r>
-              <w:rPr>
-                <w:rFonts w:ascii="Bahnschrift SemiBold Condensed" w:eastAsia="標楷體" w:hAnsi="Bahnschrift SemiBold Condensed" w:cstheme="minorHAnsi" w:hint="eastAsia"/>
+                <w:rFonts w:ascii="Bahnschrift SemiBold Condensed" w:eastAsia="DFKai-SB" w:hAnsi="Bahnschrift SemiBold Condensed" w:cstheme="minorHAnsi"/>
+                <w:color w:val="000000" w:themeColor="text1"/>
+                <w:w w:val="125"/>
+                <w:sz w:val="20"/>
+                <w:szCs w:val="20"/>
+              </w:rPr>
+            </w:pPr>
+            <w:r>
+              <w:rPr>
+                <w:rFonts w:ascii="Bahnschrift SemiBold Condensed" w:eastAsia="DFKai-SB" w:hAnsi="Bahnschrift SemiBold Condensed" w:cstheme="minorHAnsi" w:hint="eastAsia"/>
                 <w:color w:val="000000" w:themeColor="text1"/>
                 <w:w w:val="125"/>
                 <w:sz w:val="20"/>
@@ -10960,16 +10924,16 @@
               <w:snapToGrid w:val="0"/>
               <w:jc w:val="center"/>
               <w:rPr>
-                <w:rFonts w:ascii="Bahnschrift SemiBold Condensed" w:eastAsia="標楷體" w:hAnsi="Bahnschrift SemiBold Condensed" w:cstheme="minorHAnsi"/>
-                <w:color w:val="000000" w:themeColor="text1"/>
-                <w:w w:val="125"/>
-                <w:sz w:val="20"/>
-                <w:szCs w:val="20"/>
-              </w:rPr>
-            </w:pPr>
-            <w:r>
-              <w:rPr>
-                <w:rFonts w:ascii="Bahnschrift SemiBold Condensed" w:eastAsia="標楷體" w:hAnsi="Bahnschrift SemiBold Condensed" w:cstheme="minorHAnsi" w:hint="eastAsia"/>
+                <w:rFonts w:ascii="Bahnschrift SemiBold Condensed" w:eastAsia="DFKai-SB" w:hAnsi="Bahnschrift SemiBold Condensed" w:cstheme="minorHAnsi"/>
+                <w:color w:val="000000" w:themeColor="text1"/>
+                <w:w w:val="125"/>
+                <w:sz w:val="20"/>
+                <w:szCs w:val="20"/>
+              </w:rPr>
+            </w:pPr>
+            <w:r>
+              <w:rPr>
+                <w:rFonts w:ascii="Bahnschrift SemiBold Condensed" w:eastAsia="DFKai-SB" w:hAnsi="Bahnschrift SemiBold Condensed" w:cstheme="minorHAnsi" w:hint="eastAsia"/>
                 <w:color w:val="000000" w:themeColor="text1"/>
                 <w:w w:val="125"/>
                 <w:sz w:val="20"/>
@@ -10979,17 +10943,17 @@
             </w:r>
             <w:r>
               <w:rPr>
-                <w:rFonts w:ascii="Bahnschrift SemiBold Condensed" w:eastAsia="標楷體" w:hAnsi="Bahnschrift SemiBold Condensed" w:cstheme="minorHAnsi"/>
-                <w:color w:val="000000" w:themeColor="text1"/>
-                <w:w w:val="125"/>
-                <w:sz w:val="20"/>
-                <w:szCs w:val="20"/>
-              </w:rPr>
-              <w:t>507</w:t>
-            </w:r>
-            <w:r>
-              <w:rPr>
-                <w:rFonts w:ascii="Bahnschrift SemiBold Condensed" w:eastAsia="標楷體" w:hAnsi="Bahnschrift SemiBold Condensed" w:cstheme="minorHAnsi" w:hint="eastAsia"/>
+                <w:rFonts w:ascii="Bahnschrift SemiBold Condensed" w:eastAsia="DFKai-SB" w:hAnsi="Bahnschrift SemiBold Condensed" w:cstheme="minorHAnsi"/>
+                <w:color w:val="000000" w:themeColor="text1"/>
+                <w:w w:val="125"/>
+                <w:sz w:val="20"/>
+                <w:szCs w:val="20"/>
+              </w:rPr>
+              <w:t>508</w:t>
+            </w:r>
+            <w:r>
+              <w:rPr>
+                <w:rFonts w:ascii="Bahnschrift SemiBold Condensed" w:eastAsia="DFKai-SB" w:hAnsi="Bahnschrift SemiBold Condensed" w:cstheme="minorHAnsi" w:hint="eastAsia"/>
                 <w:color w:val="000000" w:themeColor="text1"/>
                 <w:w w:val="125"/>
                 <w:sz w:val="20"/>
@@ -11018,16 +10982,16 @@
               <w:snapToGrid w:val="0"/>
               <w:jc w:val="distribute"/>
               <w:rPr>
-                <w:rFonts w:ascii="Bahnschrift SemiBold Condensed" w:eastAsia="標楷體" w:hAnsi="Bahnschrift SemiBold Condensed" w:cstheme="minorHAnsi"/>
-                <w:color w:val="000000" w:themeColor="text1"/>
-                <w:w w:val="125"/>
-                <w:sz w:val="20"/>
-                <w:szCs w:val="20"/>
-              </w:rPr>
-            </w:pPr>
-            <w:r>
-              <w:rPr>
-                <w:rFonts w:ascii="Bahnschrift SemiBold Condensed" w:eastAsia="標楷體" w:hAnsi="Bahnschrift SemiBold Condensed" w:cstheme="minorHAnsi" w:hint="eastAsia"/>
+                <w:rFonts w:ascii="Bahnschrift SemiBold Condensed" w:eastAsia="DFKai-SB" w:hAnsi="Bahnschrift SemiBold Condensed" w:cstheme="minorHAnsi"/>
+                <w:color w:val="000000" w:themeColor="text1"/>
+                <w:w w:val="125"/>
+                <w:sz w:val="20"/>
+                <w:szCs w:val="20"/>
+              </w:rPr>
+            </w:pPr>
+            <w:r>
+              <w:rPr>
+                <w:rFonts w:ascii="Bahnschrift SemiBold Condensed" w:eastAsia="DFKai-SB" w:hAnsi="Bahnschrift SemiBold Condensed" w:cstheme="minorHAnsi" w:hint="eastAsia"/>
                 <w:color w:val="000000" w:themeColor="text1"/>
                 <w:w w:val="125"/>
                 <w:sz w:val="20"/>
@@ -11136,16 +11100,16 @@
               <w:snapToGrid w:val="0"/>
               <w:jc w:val="center"/>
               <w:rPr>
-                <w:rFonts w:ascii="Bahnschrift SemiBold Condensed" w:eastAsia="標楷體" w:hAnsi="Bahnschrift SemiBold Condensed" w:cstheme="minorHAnsi"/>
-                <w:color w:val="000000" w:themeColor="text1"/>
-                <w:w w:val="125"/>
-                <w:sz w:val="20"/>
-                <w:szCs w:val="20"/>
-              </w:rPr>
-            </w:pPr>
-            <w:r>
-              <w:rPr>
-                <w:rFonts w:ascii="Bahnschrift SemiBold Condensed" w:eastAsia="標楷體" w:hAnsi="Bahnschrift SemiBold Condensed" w:cstheme="minorHAnsi" w:hint="eastAsia"/>
+                <w:rFonts w:ascii="Bahnschrift SemiBold Condensed" w:eastAsia="DFKai-SB" w:hAnsi="Bahnschrift SemiBold Condensed" w:cstheme="minorHAnsi"/>
+                <w:color w:val="000000" w:themeColor="text1"/>
+                <w:w w:val="125"/>
+                <w:sz w:val="20"/>
+                <w:szCs w:val="20"/>
+              </w:rPr>
+            </w:pPr>
+            <w:r>
+              <w:rPr>
+                <w:rFonts w:ascii="Bahnschrift SemiBold Condensed" w:eastAsia="DFKai-SB" w:hAnsi="Bahnschrift SemiBold Condensed" w:cstheme="minorHAnsi" w:hint="eastAsia"/>
                 <w:color w:val="000000" w:themeColor="text1"/>
                 <w:w w:val="125"/>
                 <w:sz w:val="20"/>
@@ -11155,7 +11119,7 @@
             </w:r>
             <w:r>
               <w:rPr>
-                <w:rFonts w:ascii="Bahnschrift SemiBold Condensed" w:eastAsia="標楷體" w:hAnsi="Bahnschrift SemiBold Condensed" w:cstheme="minorHAnsi" w:hint="eastAsia"/>
+                <w:rFonts w:ascii="Bahnschrift SemiBold Condensed" w:eastAsia="DFKai-SB" w:hAnsi="Bahnschrift SemiBold Condensed" w:cstheme="minorHAnsi" w:hint="eastAsia"/>
                 <w:color w:val="000000" w:themeColor="text1"/>
                 <w:w w:val="125"/>
                 <w:sz w:val="20"/>
@@ -11165,7 +11129,7 @@
             </w:r>
             <w:r>
               <w:rPr>
-                <w:rFonts w:ascii="Bahnschrift SemiBold Condensed" w:eastAsia="標楷體" w:hAnsi="Bahnschrift SemiBold Condensed" w:cstheme="minorHAnsi" w:hint="eastAsia"/>
+                <w:rFonts w:ascii="Bahnschrift SemiBold Condensed" w:eastAsia="DFKai-SB" w:hAnsi="Bahnschrift SemiBold Condensed" w:cstheme="minorHAnsi" w:hint="eastAsia"/>
                 <w:color w:val="000000" w:themeColor="text1"/>
                 <w:w w:val="125"/>
                 <w:sz w:val="20"/>
@@ -11194,16 +11158,16 @@
               <w:snapToGrid w:val="0"/>
               <w:jc w:val="distribute"/>
               <w:rPr>
-                <w:rFonts w:ascii="Bahnschrift SemiBold Condensed" w:eastAsia="標楷體" w:hAnsi="Bahnschrift SemiBold Condensed" w:cstheme="minorHAnsi"/>
-                <w:color w:val="000000" w:themeColor="text1"/>
-                <w:w w:val="125"/>
-                <w:sz w:val="20"/>
-                <w:szCs w:val="20"/>
-              </w:rPr>
-            </w:pPr>
-            <w:r>
-              <w:rPr>
-                <w:rFonts w:ascii="Bahnschrift SemiBold Condensed" w:eastAsia="標楷體" w:hAnsi="Bahnschrift SemiBold Condensed" w:cstheme="minorHAnsi" w:hint="eastAsia"/>
+                <w:rFonts w:ascii="Bahnschrift SemiBold Condensed" w:eastAsia="DFKai-SB" w:hAnsi="Bahnschrift SemiBold Condensed" w:cstheme="minorHAnsi"/>
+                <w:color w:val="000000" w:themeColor="text1"/>
+                <w:w w:val="125"/>
+                <w:sz w:val="20"/>
+                <w:szCs w:val="20"/>
+              </w:rPr>
+            </w:pPr>
+            <w:r>
+              <w:rPr>
+                <w:rFonts w:ascii="Bahnschrift SemiBold Condensed" w:eastAsia="DFKai-SB" w:hAnsi="Bahnschrift SemiBold Condensed" w:cstheme="minorHAnsi" w:hint="eastAsia"/>
                 <w:color w:val="000000" w:themeColor="text1"/>
                 <w:w w:val="125"/>
                 <w:sz w:val="20"/>
@@ -11302,15 +11266,15 @@
               <w:snapToGrid w:val="0"/>
               <w:jc w:val="center"/>
               <w:rPr>
-                <w:rFonts w:ascii="Bahnschrift SemiBold Condensed" w:eastAsia="標楷體" w:hAnsi="Bahnschrift SemiBold Condensed" w:cstheme="minorHAnsi"/>
-                <w:color w:val="000000" w:themeColor="text1"/>
-                <w:sz w:val="20"/>
-                <w:szCs w:val="20"/>
-              </w:rPr>
-            </w:pPr>
-            <w:r>
-              <w:rPr>
-                <w:rFonts w:ascii="Bahnschrift SemiBold Condensed" w:eastAsia="標楷體" w:hAnsi="Bahnschrift SemiBold Condensed" w:cstheme="minorHAnsi" w:hint="eastAsia"/>
+                <w:rFonts w:ascii="Bahnschrift SemiBold Condensed" w:eastAsia="DFKai-SB" w:hAnsi="Bahnschrift SemiBold Condensed" w:cstheme="minorHAnsi"/>
+                <w:color w:val="000000" w:themeColor="text1"/>
+                <w:sz w:val="20"/>
+                <w:szCs w:val="20"/>
+              </w:rPr>
+            </w:pPr>
+            <w:r>
+              <w:rPr>
+                <w:rFonts w:ascii="Bahnschrift SemiBold Condensed" w:eastAsia="DFKai-SB" w:hAnsi="Bahnschrift SemiBold Condensed" w:cstheme="minorHAnsi" w:hint="eastAsia"/>
                 <w:color w:val="000000" w:themeColor="text1"/>
                 <w:sz w:val="20"/>
                 <w:szCs w:val="20"/>
@@ -11319,7 +11283,7 @@
             </w:r>
             <w:r>
               <w:rPr>
-                <w:rFonts w:ascii="Bahnschrift SemiBold Condensed" w:eastAsia="標楷體" w:hAnsi="Bahnschrift SemiBold Condensed" w:cstheme="minorHAnsi" w:hint="eastAsia"/>
+                <w:rFonts w:ascii="Bahnschrift SemiBold Condensed" w:eastAsia="DFKai-SB" w:hAnsi="Bahnschrift SemiBold Condensed" w:cstheme="minorHAnsi" w:hint="eastAsia"/>
                 <w:color w:val="000000" w:themeColor="text1"/>
                 <w:sz w:val="20"/>
                 <w:szCs w:val="20"/>
@@ -11328,7 +11292,7 @@
             </w:r>
             <w:r>
               <w:rPr>
-                <w:rFonts w:ascii="Bahnschrift SemiBold Condensed" w:eastAsia="標楷體" w:hAnsi="Bahnschrift SemiBold Condensed" w:cstheme="minorHAnsi"/>
+                <w:rFonts w:ascii="Bahnschrift SemiBold Condensed" w:eastAsia="DFKai-SB" w:hAnsi="Bahnschrift SemiBold Condensed" w:cstheme="minorHAnsi"/>
                 <w:color w:val="000000" w:themeColor="text1"/>
                 <w:sz w:val="20"/>
                 <w:szCs w:val="20"/>
@@ -11337,7 +11301,7 @@
             </w:r>
             <w:r>
               <w:rPr>
-                <w:rFonts w:ascii="Bahnschrift SemiBold Condensed" w:eastAsia="標楷體" w:hAnsi="Bahnschrift SemiBold Condensed" w:cstheme="minorHAnsi" w:hint="eastAsia"/>
+                <w:rFonts w:ascii="Bahnschrift SemiBold Condensed" w:eastAsia="DFKai-SB" w:hAnsi="Bahnschrift SemiBold Condensed" w:cstheme="minorHAnsi" w:hint="eastAsia"/>
                 <w:color w:val="000000" w:themeColor="text1"/>
                 <w:sz w:val="20"/>
                 <w:szCs w:val="20"/>
@@ -11346,7 +11310,7 @@
             </w:r>
             <w:r>
               <w:rPr>
-                <w:rFonts w:ascii="Bahnschrift SemiBold Condensed" w:eastAsia="標楷體" w:hAnsi="Bahnschrift SemiBold Condensed" w:cstheme="minorHAnsi" w:hint="eastAsia"/>
+                <w:rFonts w:ascii="Bahnschrift SemiBold Condensed" w:eastAsia="DFKai-SB" w:hAnsi="Bahnschrift SemiBold Condensed" w:cstheme="minorHAnsi" w:hint="eastAsia"/>
                 <w:color w:val="000000" w:themeColor="text1"/>
                 <w:sz w:val="20"/>
                 <w:szCs w:val="20"/>
@@ -11374,16 +11338,16 @@
               <w:snapToGrid w:val="0"/>
               <w:jc w:val="distribute"/>
               <w:rPr>
-                <w:rFonts w:ascii="Bahnschrift SemiBold Condensed" w:eastAsia="標楷體" w:hAnsi="Bahnschrift SemiBold Condensed" w:cstheme="minorHAnsi"/>
-                <w:color w:val="000000" w:themeColor="text1"/>
-                <w:w w:val="125"/>
-                <w:sz w:val="20"/>
-                <w:szCs w:val="20"/>
-              </w:rPr>
-            </w:pPr>
-            <w:r>
-              <w:rPr>
-                <w:rFonts w:ascii="Bahnschrift SemiBold Condensed" w:eastAsia="標楷體" w:hAnsi="Bahnschrift SemiBold Condensed" w:cstheme="minorHAnsi" w:hint="eastAsia"/>
+                <w:rFonts w:ascii="Bahnschrift SemiBold Condensed" w:eastAsia="DFKai-SB" w:hAnsi="Bahnschrift SemiBold Condensed" w:cstheme="minorHAnsi"/>
+                <w:color w:val="000000" w:themeColor="text1"/>
+                <w:w w:val="125"/>
+                <w:sz w:val="20"/>
+                <w:szCs w:val="20"/>
+              </w:rPr>
+            </w:pPr>
+            <w:r>
+              <w:rPr>
+                <w:rFonts w:ascii="Bahnschrift SemiBold Condensed" w:eastAsia="DFKai-SB" w:hAnsi="Bahnschrift SemiBold Condensed" w:cstheme="minorHAnsi" w:hint="eastAsia"/>
                 <w:color w:val="000000" w:themeColor="text1"/>
                 <w:w w:val="125"/>
                 <w:sz w:val="20"/>
@@ -11469,7 +11433,7 @@
             <w:pPr>
               <w:snapToGrid w:val="0"/>
               <w:rPr>
-                <w:rFonts w:ascii="Bahnschrift SemiBold Condensed" w:eastAsia="標楷體" w:hAnsi="Bahnschrift SemiBold Condensed" w:cstheme="minorHAnsi"/>
+                <w:rFonts w:ascii="Bahnschrift SemiBold Condensed" w:eastAsia="DFKai-SB" w:hAnsi="Bahnschrift SemiBold Condensed" w:cstheme="minorHAnsi"/>
                 <w:color w:val="000000" w:themeColor="text1"/>
                 <w:w w:val="125"/>
                 <w:sz w:val="18"/>
@@ -11496,7 +11460,7 @@
             <w:pPr>
               <w:snapToGrid w:val="0"/>
               <w:rPr>
-                <w:rFonts w:ascii="Bahnschrift SemiBold Condensed" w:eastAsia="標楷體" w:hAnsi="Bahnschrift SemiBold Condensed" w:cstheme="minorHAnsi"/>
+                <w:rFonts w:ascii="Bahnschrift SemiBold Condensed" w:eastAsia="DFKai-SB" w:hAnsi="Bahnschrift SemiBold Condensed" w:cstheme="minorHAnsi"/>
                 <w:color w:val="000000" w:themeColor="text1"/>
                 <w:w w:val="125"/>
                 <w:sz w:val="18"/>
@@ -11866,7 +11830,7 @@
         <mc:AlternateContent>
           <mc:Choice Requires="wps">
             <w:drawing>
-              <wp:anchor distT="0" distB="0" distL="114300" distR="114300" simplePos="0" relativeHeight="251652096" behindDoc="0" locked="0" layoutInCell="1" allowOverlap="1" wp14:anchorId="6DA36581" wp14:editId="4C21DED4">
+              <wp:anchor distT="0" distB="0" distL="114300" distR="114300" simplePos="0" relativeHeight="251646976" behindDoc="0" locked="0" layoutInCell="1" allowOverlap="1" wp14:anchorId="6DA36581" wp14:editId="4C21DED4">
                 <wp:simplePos x="0" y="0"/>
                 <wp:positionH relativeFrom="page">
                   <wp:posOffset>8734425</wp:posOffset>
@@ -11922,9 +11886,9 @@
               </wp:anchor>
             </w:drawing>
           </mc:Choice>
-          <mc:Fallback xmlns:w15="http://schemas.microsoft.com/office/word/2012/wordml">
+          <mc:Fallback>
             <w:pict>
-              <v:line w14:anchorId="0CD3E743" id="直線接點 2" o:spid="_x0000_s1026" style="position:absolute;z-index:251652096;visibility:visible;mso-wrap-style:square;mso-height-percent:0;mso-wrap-distance-left:9pt;mso-wrap-distance-top:0;mso-wrap-distance-right:9pt;mso-wrap-distance-bottom:0;mso-position-horizontal:absolute;mso-position-horizontal-relative:page;mso-position-vertical:absolute;mso-position-vertical-relative:page;mso-height-percent:0;mso-height-relative:margin" from="687.75pt,19.85pt" to="687.75pt,709.8pt" o:gfxdata="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" strokecolor="black [3213]" strokeweight=".5pt">
+              <v:line w14:anchorId="0D23F8C8" id="直線接點 2" o:spid="_x0000_s1026" style="position:absolute;z-index:251646976;visibility:visible;mso-wrap-style:square;mso-height-percent:0;mso-wrap-distance-left:9pt;mso-wrap-distance-top:0;mso-wrap-distance-right:9pt;mso-wrap-distance-bottom:0;mso-position-horizontal:absolute;mso-position-horizontal-relative:page;mso-position-vertical:absolute;mso-position-vertical-relative:page;mso-height-percent:0;mso-height-relative:margin" from="687.75pt,19.85pt" to="687.75pt,709.8pt" o:gfxdata="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" strokecolor="black [3213]" strokeweight=".5pt">
                 <v:stroke dashstyle="3 1" joinstyle="miter"/>
                 <w10:wrap anchorx="page" anchory="page"/>
               </v:line>
@@ -11956,7 +11920,7 @@
           <w:w w:val="90"/>
           <w:szCs w:val="24"/>
         </w:rPr>
-        <w:t>約書亞記</w:t>
+        <w:t>歷代志下卷</w:t>
       </w:r>
       <w:r>
         <w:rPr>
@@ -11965,7 +11929,7 @@
           <w:w w:val="90"/>
           <w:szCs w:val="24"/>
         </w:rPr>
-        <w:t>1</w:t>
+        <w:t>7</w:t>
       </w:r>
       <w:r>
         <w:rPr>
@@ -11978,12 +11942,21 @@
       </w:r>
       <w:r>
         <w:rPr>
+          <w:rFonts w:ascii="Barlow Condensed Medium" w:eastAsia="華康中黑體" w:hAnsi="Barlow Condensed Medium" w:cstheme="minorHAnsi" w:hint="eastAsia"/>
+          <w:color w:val="0D0D0D" w:themeColor="text1" w:themeTint="F2"/>
+          <w:w w:val="90"/>
+          <w:szCs w:val="24"/>
+        </w:rPr>
+        <w:t>1</w:t>
+      </w:r>
+      <w:r>
+        <w:rPr>
           <w:rFonts w:ascii="Barlow Condensed Medium" w:eastAsia="華康中黑體" w:hAnsi="Barlow Condensed Medium" w:cstheme="minorHAnsi"/>
           <w:color w:val="0D0D0D" w:themeColor="text1" w:themeTint="F2"/>
           <w:w w:val="90"/>
           <w:szCs w:val="24"/>
         </w:rPr>
-        <w:t>9</w:t>
+        <w:t>4</w:t>
       </w:r>
       <w:r>
         <w:rPr>
@@ -12012,7 +11985,7 @@
         <w:ind w:left="461" w:hangingChars="213" w:hanging="461"/>
         <w:jc w:val="both"/>
         <w:rPr>
-          <w:rFonts w:eastAsia="標楷體" w:cstheme="minorHAnsi"/>
+          <w:rFonts w:eastAsia="DFKai-SB" w:cstheme="minorHAnsi"/>
           <w:color w:val="000000" w:themeColor="text1"/>
           <w:w w:val="90"/>
           <w:szCs w:val="24"/>
@@ -12020,7 +11993,7 @@
       </w:pPr>
       <w:r>
         <w:rPr>
-          <w:rFonts w:eastAsia="標楷體" w:cstheme="minorHAnsi"/>
+          <w:rFonts w:eastAsia="DFKai-SB" w:cstheme="minorHAnsi"/>
           <w:b/>
           <w:color w:val="000000" w:themeColor="text1"/>
           <w:w w:val="90"/>
@@ -12030,7 +12003,7 @@
       </w:r>
       <w:r>
         <w:rPr>
-          <w:rFonts w:eastAsia="標楷體" w:cstheme="minorHAnsi"/>
+          <w:rFonts w:eastAsia="DFKai-SB" w:cstheme="minorHAnsi"/>
           <w:b/>
           <w:color w:val="000000" w:themeColor="text1"/>
           <w:w w:val="90"/>
@@ -12040,7 +12013,7 @@
       </w:r>
       <w:r>
         <w:rPr>
-          <w:rFonts w:eastAsia="標楷體" w:cstheme="minorHAnsi"/>
+          <w:rFonts w:eastAsia="DFKai-SB" w:cstheme="minorHAnsi"/>
           <w:b/>
           <w:color w:val="000000" w:themeColor="text1"/>
           <w:w w:val="90"/>
@@ -12056,16 +12029,273 @@
       </w:r>
       <w:r>
         <w:rPr>
-          <w:rFonts w:eastAsia="標楷體" w:cstheme="minorHAnsi" w:hint="eastAsia"/>
+          <w:rFonts w:eastAsia="DFKai-SB" w:cstheme="minorHAnsi" w:hint="eastAsia"/>
           <w:color w:val="000000" w:themeColor="text1"/>
           <w:w w:val="90"/>
           <w:szCs w:val="24"/>
         </w:rPr>
-        <w:t>我豈無命令你嗎？你著勇敢壯膽！莫得驚，也莫得懔；因為你無論叨落去，耶和華──你的上帝及你佇啲</w:t>
-      </w:r>
-      <w:r>
-        <w:rPr>
-          <w:rFonts w:eastAsia="標楷體" w:cstheme="minorHAnsi" w:hint="eastAsia"/>
+        <w:t>我的百姓用我的名來稱的，若家己謙卑、祈禱，求見我的面，越轉離開</w:t>
+      </w:r>
+      <w:r>
+        <w:rPr>
+          <w:noProof/>
+        </w:rPr>
+        <w:drawing>
+          <wp:inline distT="0" distB="0" distL="0" distR="0" wp14:anchorId="5E3FC4AD" wp14:editId="62E5213C">
+            <wp:extent cx="122233" cy="122233"/>
+            <wp:effectExtent l="0" t="0" r="0" b="0"/>
+            <wp:docPr id="19" name="Picture 19" descr="https://lingshyang.com/taiwan_Bible/in.jpg"/>
+            <wp:cNvGraphicFramePr>
+              <a:graphicFrameLocks xmlns:a="http://schemas.openxmlformats.org/drawingml/2006/main" noChangeAspect="1"/>
+            </wp:cNvGraphicFramePr>
+            <a:graphic xmlns:a="http://schemas.openxmlformats.org/drawingml/2006/main">
+              <a:graphicData uri="http://schemas.openxmlformats.org/drawingml/2006/picture">
+                <pic:pic xmlns:pic="http://schemas.openxmlformats.org/drawingml/2006/picture">
+                  <pic:nvPicPr>
+                    <pic:cNvPr id="0" name="Picture 2" descr="https://lingshyang.com/taiwan_Bible/in.jpg"/>
+                    <pic:cNvPicPr>
+                      <a:picLocks noChangeAspect="1" noChangeArrowheads="1"/>
+                    </pic:cNvPicPr>
+                  </pic:nvPicPr>
+                  <pic:blipFill>
+                    <a:blip r:embed="rId12">
+                      <a:extLst>
+                        <a:ext uri="{28A0092B-C50C-407E-A947-70E740481C1C}">
+                          <a14:useLocalDpi xmlns:a14="http://schemas.microsoft.com/office/drawing/2010/main" val="0"/>
+                        </a:ext>
+                      </a:extLst>
+                    </a:blip>
+                    <a:srcRect/>
+                    <a:stretch>
+                      <a:fillRect/>
+                    </a:stretch>
+                  </pic:blipFill>
+                  <pic:spPr bwMode="auto">
+                    <a:xfrm>
+                      <a:off x="0" y="0"/>
+                      <a:ext cx="124018" cy="124018"/>
+                    </a:xfrm>
+                    <a:prstGeom prst="rect">
+                      <a:avLst/>
+                    </a:prstGeom>
+                    <a:noFill/>
+                    <a:ln>
+                      <a:noFill/>
+                    </a:ln>
+                  </pic:spPr>
+                </pic:pic>
+              </a:graphicData>
+            </a:graphic>
+          </wp:inline>
+        </w:drawing>
+      </w:r>
+      <w:r>
+        <w:rPr>
+          <w:rFonts w:eastAsia="DFKai-SB" w:cstheme="minorHAnsi" w:hint="eastAsia"/>
+          <w:color w:val="000000" w:themeColor="text1"/>
+          <w:w w:val="90"/>
+          <w:szCs w:val="24"/>
+        </w:rPr>
+        <w:t xml:space="preserve"> </w:t>
+      </w:r>
+      <w:r>
+        <w:rPr>
+          <w:rFonts w:eastAsia="DFKai-SB" w:cstheme="minorHAnsi" w:hint="eastAsia"/>
+          <w:color w:val="000000" w:themeColor="text1"/>
+          <w:w w:val="90"/>
+          <w:szCs w:val="24"/>
+        </w:rPr>
+        <w:t>的歹路，我欲對天聽</w:t>
+      </w:r>
+      <w:r>
+        <w:rPr>
+          <w:noProof/>
+        </w:rPr>
+        <w:drawing>
+          <wp:inline distT="0" distB="0" distL="0" distR="0" wp14:anchorId="4314BB08" wp14:editId="0D57F8C0">
+            <wp:extent cx="122233" cy="122233"/>
+            <wp:effectExtent l="0" t="0" r="0" b="0"/>
+            <wp:docPr id="20" name="Picture 20" descr="https://lingshyang.com/taiwan_Bible/in.jpg"/>
+            <wp:cNvGraphicFramePr>
+              <a:graphicFrameLocks xmlns:a="http://schemas.openxmlformats.org/drawingml/2006/main" noChangeAspect="1"/>
+            </wp:cNvGraphicFramePr>
+            <a:graphic xmlns:a="http://schemas.openxmlformats.org/drawingml/2006/main">
+              <a:graphicData uri="http://schemas.openxmlformats.org/drawingml/2006/picture">
+                <pic:pic xmlns:pic="http://schemas.openxmlformats.org/drawingml/2006/picture">
+                  <pic:nvPicPr>
+                    <pic:cNvPr id="0" name="Picture 2" descr="https://lingshyang.com/taiwan_Bible/in.jpg"/>
+                    <pic:cNvPicPr>
+                      <a:picLocks noChangeAspect="1" noChangeArrowheads="1"/>
+                    </pic:cNvPicPr>
+                  </pic:nvPicPr>
+                  <pic:blipFill>
+                    <a:blip r:embed="rId12">
+                      <a:extLst>
+                        <a:ext uri="{28A0092B-C50C-407E-A947-70E740481C1C}">
+                          <a14:useLocalDpi xmlns:a14="http://schemas.microsoft.com/office/drawing/2010/main" val="0"/>
+                        </a:ext>
+                      </a:extLst>
+                    </a:blip>
+                    <a:srcRect/>
+                    <a:stretch>
+                      <a:fillRect/>
+                    </a:stretch>
+                  </pic:blipFill>
+                  <pic:spPr bwMode="auto">
+                    <a:xfrm>
+                      <a:off x="0" y="0"/>
+                      <a:ext cx="124018" cy="124018"/>
+                    </a:xfrm>
+                    <a:prstGeom prst="rect">
+                      <a:avLst/>
+                    </a:prstGeom>
+                    <a:noFill/>
+                    <a:ln>
+                      <a:noFill/>
+                    </a:ln>
+                  </pic:spPr>
+                </pic:pic>
+              </a:graphicData>
+            </a:graphic>
+          </wp:inline>
+        </w:drawing>
+      </w:r>
+      <w:r>
+        <w:rPr>
+          <w:rFonts w:eastAsia="DFKai-SB" w:cstheme="minorHAnsi" w:hint="eastAsia"/>
+          <w:color w:val="000000" w:themeColor="text1"/>
+          <w:w w:val="90"/>
+          <w:szCs w:val="24"/>
+        </w:rPr>
+        <w:t>，赦免</w:t>
+      </w:r>
+      <w:r>
+        <w:rPr>
+          <w:noProof/>
+        </w:rPr>
+        <w:drawing>
+          <wp:inline distT="0" distB="0" distL="0" distR="0" wp14:anchorId="58D9A455" wp14:editId="30823B34">
+            <wp:extent cx="122233" cy="122233"/>
+            <wp:effectExtent l="0" t="0" r="0" b="0"/>
+            <wp:docPr id="21" name="Picture 21" descr="https://lingshyang.com/taiwan_Bible/in.jpg"/>
+            <wp:cNvGraphicFramePr>
+              <a:graphicFrameLocks xmlns:a="http://schemas.openxmlformats.org/drawingml/2006/main" noChangeAspect="1"/>
+            </wp:cNvGraphicFramePr>
+            <a:graphic xmlns:a="http://schemas.openxmlformats.org/drawingml/2006/main">
+              <a:graphicData uri="http://schemas.openxmlformats.org/drawingml/2006/picture">
+                <pic:pic xmlns:pic="http://schemas.openxmlformats.org/drawingml/2006/picture">
+                  <pic:nvPicPr>
+                    <pic:cNvPr id="0" name="Picture 2" descr="https://lingshyang.com/taiwan_Bible/in.jpg"/>
+                    <pic:cNvPicPr>
+                      <a:picLocks noChangeAspect="1" noChangeArrowheads="1"/>
+                    </pic:cNvPicPr>
+                  </pic:nvPicPr>
+                  <pic:blipFill>
+                    <a:blip r:embed="rId12">
+                      <a:extLst>
+                        <a:ext uri="{28A0092B-C50C-407E-A947-70E740481C1C}">
+                          <a14:useLocalDpi xmlns:a14="http://schemas.microsoft.com/office/drawing/2010/main" val="0"/>
+                        </a:ext>
+                      </a:extLst>
+                    </a:blip>
+                    <a:srcRect/>
+                    <a:stretch>
+                      <a:fillRect/>
+                    </a:stretch>
+                  </pic:blipFill>
+                  <pic:spPr bwMode="auto">
+                    <a:xfrm>
+                      <a:off x="0" y="0"/>
+                      <a:ext cx="124018" cy="124018"/>
+                    </a:xfrm>
+                    <a:prstGeom prst="rect">
+                      <a:avLst/>
+                    </a:prstGeom>
+                    <a:noFill/>
+                    <a:ln>
+                      <a:noFill/>
+                    </a:ln>
+                  </pic:spPr>
+                </pic:pic>
+              </a:graphicData>
+            </a:graphic>
+          </wp:inline>
+        </w:drawing>
+      </w:r>
+      <w:r>
+        <w:rPr>
+          <w:rFonts w:eastAsia="DFKai-SB" w:cstheme="minorHAnsi" w:hint="eastAsia"/>
+          <w:color w:val="000000" w:themeColor="text1"/>
+          <w:w w:val="90"/>
+          <w:szCs w:val="24"/>
+        </w:rPr>
+        <w:t>的罪，醫治</w:t>
+      </w:r>
+      <w:r>
+        <w:rPr>
+          <w:noProof/>
+        </w:rPr>
+        <w:drawing>
+          <wp:inline distT="0" distB="0" distL="0" distR="0" wp14:anchorId="11538B15" wp14:editId="4D0B66A4">
+            <wp:extent cx="122233" cy="122233"/>
+            <wp:effectExtent l="0" t="0" r="0" b="0"/>
+            <wp:docPr id="22" name="Picture 22" descr="https://lingshyang.com/taiwan_Bible/in.jpg"/>
+            <wp:cNvGraphicFramePr>
+              <a:graphicFrameLocks xmlns:a="http://schemas.openxmlformats.org/drawingml/2006/main" noChangeAspect="1"/>
+            </wp:cNvGraphicFramePr>
+            <a:graphic xmlns:a="http://schemas.openxmlformats.org/drawingml/2006/main">
+              <a:graphicData uri="http://schemas.openxmlformats.org/drawingml/2006/picture">
+                <pic:pic xmlns:pic="http://schemas.openxmlformats.org/drawingml/2006/picture">
+                  <pic:nvPicPr>
+                    <pic:cNvPr id="0" name="Picture 2" descr="https://lingshyang.com/taiwan_Bible/in.jpg"/>
+                    <pic:cNvPicPr>
+                      <a:picLocks noChangeAspect="1" noChangeArrowheads="1"/>
+                    </pic:cNvPicPr>
+                  </pic:nvPicPr>
+                  <pic:blipFill>
+                    <a:blip r:embed="rId12">
+                      <a:extLst>
+                        <a:ext uri="{28A0092B-C50C-407E-A947-70E740481C1C}">
+                          <a14:useLocalDpi xmlns:a14="http://schemas.microsoft.com/office/drawing/2010/main" val="0"/>
+                        </a:ext>
+                      </a:extLst>
+                    </a:blip>
+                    <a:srcRect/>
+                    <a:stretch>
+                      <a:fillRect/>
+                    </a:stretch>
+                  </pic:blipFill>
+                  <pic:spPr bwMode="auto">
+                    <a:xfrm>
+                      <a:off x="0" y="0"/>
+                      <a:ext cx="124018" cy="124018"/>
+                    </a:xfrm>
+                    <a:prstGeom prst="rect">
+                      <a:avLst/>
+                    </a:prstGeom>
+                    <a:noFill/>
+                    <a:ln>
+                      <a:noFill/>
+                    </a:ln>
+                  </pic:spPr>
+                </pic:pic>
+              </a:graphicData>
+            </a:graphic>
+          </wp:inline>
+        </w:drawing>
+      </w:r>
+      <w:r>
+        <w:rPr>
+          <w:rFonts w:eastAsia="DFKai-SB" w:cstheme="minorHAnsi" w:hint="eastAsia"/>
+          <w:color w:val="000000" w:themeColor="text1"/>
+          <w:w w:val="90"/>
+          <w:szCs w:val="24"/>
+        </w:rPr>
+        <w:t>的地</w:t>
+      </w:r>
+      <w:r>
+        <w:rPr>
+          <w:rFonts w:eastAsia="DFKai-SB" w:cstheme="minorHAnsi" w:hint="eastAsia"/>
           <w:color w:val="000000" w:themeColor="text1"/>
           <w:w w:val="90"/>
           <w:szCs w:val="24"/>
@@ -12078,7 +12308,7 @@
         <w:kinsoku w:val="0"/>
         <w:snapToGrid w:val="0"/>
         <w:spacing w:line="300" w:lineRule="exact"/>
-        <w:ind w:left="461" w:hangingChars="213" w:hanging="461"/>
+        <w:ind w:left="460" w:hangingChars="213" w:hanging="460"/>
         <w:jc w:val="both"/>
         <w:rPr>
           <w:rFonts w:eastAsia="華康中黑體" w:cstheme="minorHAnsi"/>
@@ -12133,7 +12363,16 @@
           <w:w w:val="90"/>
           <w:szCs w:val="24"/>
         </w:rPr>
-        <w:t>我豈沒有吩咐你麼？你當剛強壯膽！不要懼怕，也不要驚惶；因為你無論往那裡去，耶和華你的　神必與你同在</w:t>
+        <w:t>這稱為我名下的子民，若是自卑、禱告，尋求我的面，轉離他們的惡行，我必從天上垂聽，赦免他們的罪，</w:t>
+      </w:r>
+      <w:r>
+        <w:rPr>
+          <w:rFonts w:eastAsia="華康中黑體" w:cstheme="minorHAnsi" w:hint="eastAsia"/>
+          <w:color w:val="000000" w:themeColor="text1"/>
+          <w:w w:val="90"/>
+          <w:szCs w:val="24"/>
+        </w:rPr>
+        <w:t>醫治他們的地</w:t>
       </w:r>
       <w:r>
         <w:rPr>
@@ -12209,7 +12448,7 @@
     </w:p>
     <w:tbl>
       <w:tblPr>
-        <w:tblStyle w:val="a3"/>
+        <w:tblStyle w:val="TableGrid"/>
         <w:tblW w:w="5706" w:type="dxa"/>
         <w:tblBorders>
           <w:top w:val="single" w:sz="12" w:space="0" w:color="auto"/>
@@ -12362,7 +12601,7 @@
                 <w:noProof/>
                 <w:w w:val="80"/>
               </w:rPr>
-              <w:t>14</w:t>
+              <w:t>21</w:t>
             </w:r>
             <w:r>
               <w:rPr>
@@ -12473,7 +12712,7 @@
                 <w:noProof/>
                 <w:w w:val="80"/>
               </w:rPr>
-              <w:t>21</w:t>
+              <w:t>28</w:t>
             </w:r>
             <w:r>
               <w:rPr>
@@ -12618,12 +12857,12 @@
               <w:snapToGrid w:val="0"/>
               <w:jc w:val="center"/>
               <w:rPr>
-                <w:rFonts w:ascii="Barlow Condensed Medium" w:eastAsia="標楷體" w:hAnsi="Barlow Condensed Medium" w:cstheme="minorHAnsi"/>
-              </w:rPr>
-            </w:pPr>
-            <w:r>
-              <w:rPr>
-                <w:rFonts w:ascii="Barlow Condensed Medium" w:eastAsia="標楷體" w:hAnsi="Barlow Condensed Medium" w:cstheme="minorHAnsi" w:hint="eastAsia"/>
+                <w:rFonts w:ascii="Barlow Condensed Medium" w:eastAsia="DFKai-SB" w:hAnsi="Barlow Condensed Medium" w:cstheme="minorHAnsi"/>
+              </w:rPr>
+            </w:pPr>
+            <w:r>
+              <w:rPr>
+                <w:rFonts w:ascii="Barlow Condensed Medium" w:eastAsia="DFKai-SB" w:hAnsi="Barlow Condensed Medium" w:cstheme="minorHAnsi" w:hint="eastAsia"/>
               </w:rPr>
               <w:t>王昌裕</w:t>
             </w:r>
@@ -12648,12 +12887,12 @@
               <w:snapToGrid w:val="0"/>
               <w:jc w:val="center"/>
               <w:rPr>
-                <w:rFonts w:ascii="Barlow Condensed Medium" w:eastAsia="標楷體" w:hAnsi="Barlow Condensed Medium" w:cstheme="minorHAnsi"/>
-              </w:rPr>
-            </w:pPr>
-            <w:r>
-              <w:rPr>
-                <w:rFonts w:ascii="Barlow Condensed Medium" w:eastAsia="標楷體" w:hAnsi="Barlow Condensed Medium" w:cstheme="minorHAnsi" w:hint="eastAsia"/>
+                <w:rFonts w:ascii="Barlow Condensed Medium" w:eastAsia="DFKai-SB" w:hAnsi="Barlow Condensed Medium" w:cstheme="minorHAnsi"/>
+              </w:rPr>
+            </w:pPr>
+            <w:r>
+              <w:rPr>
+                <w:rFonts w:ascii="Barlow Condensed Medium" w:eastAsia="DFKai-SB" w:hAnsi="Barlow Condensed Medium" w:cstheme="minorHAnsi" w:hint="eastAsia"/>
               </w:rPr>
               <w:t>王昌裕</w:t>
             </w:r>
@@ -12677,13 +12916,13 @@
               <w:snapToGrid w:val="0"/>
               <w:jc w:val="distribute"/>
               <w:rPr>
-                <w:rFonts w:ascii="Barlow Condensed Medium" w:eastAsia="標楷體" w:hAnsi="Barlow Condensed Medium" w:cstheme="minorHAnsi"/>
-                <w:w w:val="80"/>
-              </w:rPr>
-            </w:pPr>
-            <w:r>
-              <w:rPr>
-                <w:rFonts w:ascii="Barlow Condensed Medium" w:eastAsia="標楷體" w:hAnsi="Barlow Condensed Medium" w:cstheme="minorHAnsi"/>
+                <w:rFonts w:ascii="Barlow Condensed Medium" w:eastAsia="DFKai-SB" w:hAnsi="Barlow Condensed Medium" w:cstheme="minorHAnsi"/>
+                <w:w w:val="80"/>
+              </w:rPr>
+            </w:pPr>
+            <w:r>
+              <w:rPr>
+                <w:rFonts w:ascii="Barlow Condensed Medium" w:eastAsia="DFKai-SB" w:hAnsi="Barlow Condensed Medium" w:cstheme="minorHAnsi"/>
                 <w:w w:val="80"/>
               </w:rPr>
               <w:t>主日禮拜</w:t>
@@ -12703,7 +12942,7 @@
               <w:snapToGrid w:val="0"/>
               <w:jc w:val="center"/>
               <w:rPr>
-                <w:rFonts w:ascii="Barlow Condensed Medium" w:eastAsia="標楷體" w:hAnsi="Barlow Condensed Medium" w:cstheme="minorHAnsi"/>
+                <w:rFonts w:ascii="Barlow Condensed Medium" w:eastAsia="DFKai-SB" w:hAnsi="Barlow Condensed Medium" w:cstheme="minorHAnsi"/>
                 <w:w w:val="80"/>
               </w:rPr>
             </w:pPr>
@@ -12777,7 +13016,7 @@
                 <w:noProof/>
                 <w:w w:val="75"/>
               </w:rPr>
-              <w:t>7</w:t>
+              <w:t>14</w:t>
             </w:r>
             <w:r>
               <w:rPr>
@@ -12805,16 +13044,14 @@
               <w:snapToGrid w:val="0"/>
               <w:jc w:val="center"/>
               <w:rPr>
-                <w:rFonts w:ascii="Barlow Condensed Medium" w:eastAsia="標楷體" w:hAnsi="Barlow Condensed Medium" w:cstheme="minorHAnsi"/>
-                <w:w w:val="80"/>
-                <w:highlight w:val="yellow"/>
-              </w:rPr>
-            </w:pPr>
-            <w:r>
-              <w:rPr>
-                <w:rFonts w:ascii="Barlow Condensed Medium" w:eastAsia="標楷體" w:hAnsi="Barlow Condensed Medium" w:cstheme="minorHAnsi" w:hint="eastAsia"/>
-                <w:w w:val="80"/>
-                <w:highlight w:val="yellow"/>
+                <w:rFonts w:ascii="Barlow Condensed Medium" w:eastAsia="DFKai-SB" w:hAnsi="Barlow Condensed Medium" w:cstheme="minorHAnsi"/>
+                <w:w w:val="80"/>
+              </w:rPr>
+            </w:pPr>
+            <w:r>
+              <w:rPr>
+                <w:rFonts w:ascii="Barlow Condensed Medium" w:eastAsia="DFKai-SB" w:hAnsi="Barlow Condensed Medium" w:cstheme="minorHAnsi" w:hint="eastAsia"/>
+                <w:w w:val="80"/>
               </w:rPr>
               <w:t>63</w:t>
             </w:r>
@@ -12838,7 +13075,7 @@
             <w:pPr>
               <w:snapToGrid w:val="0"/>
               <w:rPr>
-                <w:rFonts w:ascii="Bahnschrift Condensed" w:eastAsia="標楷體" w:hAnsi="Bahnschrift Condensed" w:cstheme="minorHAnsi"/>
+                <w:rFonts w:ascii="Bahnschrift Condensed" w:eastAsia="DFKai-SB" w:hAnsi="Bahnschrift Condensed" w:cstheme="minorHAnsi"/>
                 <w:w w:val="66"/>
                 <w:sz w:val="28"/>
                 <w:szCs w:val="28"/>
@@ -12855,7 +13092,7 @@
             </w:r>
             <w:r>
               <w:rPr>
-                <w:rFonts w:ascii="標楷體" w:eastAsia="標楷體" w:hAnsi="標楷體" w:cstheme="minorHAnsi" w:hint="eastAsia"/>
+                <w:rFonts w:ascii="DFKai-SB" w:eastAsia="DFKai-SB" w:hAnsi="DFKai-SB" w:cstheme="minorHAnsi" w:hint="eastAsia"/>
                 <w:w w:val="66"/>
                 <w:sz w:val="28"/>
                 <w:szCs w:val="28"/>
@@ -12864,7 +13101,7 @@
             </w:r>
             <w:r>
               <w:rPr>
-                <w:rFonts w:ascii="Eras Bold ITC" w:eastAsia="標楷體" w:hAnsi="Eras Bold ITC" w:cstheme="minorHAnsi" w:hint="eastAsia"/>
+                <w:rFonts w:ascii="Eras Bold ITC" w:eastAsia="DFKai-SB" w:hAnsi="Eras Bold ITC" w:cstheme="minorHAnsi" w:hint="eastAsia"/>
                 <w:w w:val="66"/>
                 <w:sz w:val="28"/>
                 <w:szCs w:val="28"/>
@@ -12873,7 +13110,7 @@
             </w:r>
             <w:r>
               <w:rPr>
-                <w:rFonts w:ascii="Eras Bold ITC" w:eastAsia="標楷體" w:hAnsi="Eras Bold ITC" w:cstheme="minorHAnsi" w:hint="eastAsia"/>
+                <w:rFonts w:ascii="Eras Bold ITC" w:eastAsia="DFKai-SB" w:hAnsi="Eras Bold ITC" w:cstheme="minorHAnsi" w:hint="eastAsia"/>
                 <w:w w:val="66"/>
                 <w:sz w:val="28"/>
                 <w:szCs w:val="28"/>
@@ -12882,7 +13119,7 @@
             </w:r>
             <w:r>
               <w:rPr>
-                <w:rFonts w:ascii="Eras Bold ITC" w:eastAsia="標楷體" w:hAnsi="Eras Bold ITC" w:cstheme="minorHAnsi" w:hint="eastAsia"/>
+                <w:rFonts w:ascii="Eras Bold ITC" w:eastAsia="DFKai-SB" w:hAnsi="Eras Bold ITC" w:cstheme="minorHAnsi" w:hint="eastAsia"/>
                 <w:w w:val="66"/>
                 <w:sz w:val="28"/>
                 <w:szCs w:val="28"/>
@@ -12937,14 +13174,14 @@
               <w:snapToGrid w:val="0"/>
               <w:jc w:val="center"/>
               <w:rPr>
-                <w:rFonts w:ascii="Barlow Condensed Medium" w:eastAsia="標楷體" w:hAnsi="Barlow Condensed Medium" w:cstheme="minorHAnsi"/>
-              </w:rPr>
-            </w:pPr>
-            <w:r>
-              <w:rPr>
-                <w:rFonts w:ascii="Barlow Condensed Medium" w:eastAsia="標楷體" w:hAnsi="Barlow Condensed Medium" w:cstheme="minorHAnsi" w:hint="eastAsia"/>
-              </w:rPr>
-              <w:t>張怡婷</w:t>
+                <w:rFonts w:ascii="Barlow Condensed Medium" w:eastAsia="DFKai-SB" w:hAnsi="Barlow Condensed Medium" w:cstheme="minorHAnsi"/>
+              </w:rPr>
+            </w:pPr>
+            <w:r>
+              <w:rPr>
+                <w:rFonts w:ascii="Barlow Condensed Medium" w:eastAsia="DFKai-SB" w:hAnsi="Barlow Condensed Medium" w:cstheme="minorHAnsi" w:hint="eastAsia"/>
+              </w:rPr>
+              <w:t>黃明憲</w:t>
             </w:r>
           </w:p>
         </w:tc>
@@ -12967,14 +13204,14 @@
               <w:snapToGrid w:val="0"/>
               <w:jc w:val="center"/>
               <w:rPr>
-                <w:rFonts w:ascii="Barlow Condensed Medium" w:eastAsia="標楷體" w:hAnsi="Barlow Condensed Medium" w:cstheme="minorHAnsi"/>
-              </w:rPr>
-            </w:pPr>
-            <w:r>
-              <w:rPr>
-                <w:rFonts w:ascii="Barlow Condensed Medium" w:eastAsia="標楷體" w:hAnsi="Barlow Condensed Medium" w:cstheme="minorHAnsi" w:hint="eastAsia"/>
-              </w:rPr>
-              <w:t>黃明憲</w:t>
+                <w:rFonts w:ascii="Barlow Condensed Medium" w:eastAsia="DFKai-SB" w:hAnsi="Barlow Condensed Medium" w:cstheme="minorHAnsi"/>
+              </w:rPr>
+            </w:pPr>
+            <w:r>
+              <w:rPr>
+                <w:rFonts w:ascii="Barlow Condensed Medium" w:eastAsia="DFKai-SB" w:hAnsi="Barlow Condensed Medium" w:cstheme="minorHAnsi" w:hint="eastAsia"/>
+              </w:rPr>
+              <w:t>張麗君</w:t>
             </w:r>
           </w:p>
         </w:tc>
@@ -12996,13 +13233,13 @@
               <w:snapToGrid w:val="0"/>
               <w:jc w:val="distribute"/>
               <w:rPr>
-                <w:rFonts w:ascii="Barlow Condensed Medium" w:eastAsia="標楷體" w:hAnsi="Barlow Condensed Medium" w:cstheme="minorHAnsi"/>
-                <w:w w:val="80"/>
-              </w:rPr>
-            </w:pPr>
-            <w:r>
-              <w:rPr>
-                <w:rFonts w:ascii="Barlow Condensed Medium" w:eastAsia="標楷體" w:hAnsi="Barlow Condensed Medium" w:cstheme="minorHAnsi"/>
+                <w:rFonts w:ascii="Barlow Condensed Medium" w:eastAsia="DFKai-SB" w:hAnsi="Barlow Condensed Medium" w:cstheme="minorHAnsi"/>
+                <w:w w:val="80"/>
+              </w:rPr>
+            </w:pPr>
+            <w:r>
+              <w:rPr>
+                <w:rFonts w:ascii="Barlow Condensed Medium" w:eastAsia="DFKai-SB" w:hAnsi="Barlow Condensed Medium" w:cstheme="minorHAnsi"/>
                 <w:w w:val="80"/>
               </w:rPr>
               <w:t>禱告會</w:t>
@@ -13022,7 +13259,7 @@
               <w:snapToGrid w:val="0"/>
               <w:jc w:val="center"/>
               <w:rPr>
-                <w:rFonts w:ascii="Barlow Condensed Medium" w:eastAsia="標楷體" w:hAnsi="Barlow Condensed Medium" w:cstheme="minorHAnsi"/>
+                <w:rFonts w:ascii="Barlow Condensed Medium" w:eastAsia="DFKai-SB" w:hAnsi="Barlow Condensed Medium" w:cstheme="minorHAnsi"/>
                 <w:w w:val="80"/>
               </w:rPr>
             </w:pPr>
@@ -13096,7 +13333,7 @@
                 <w:noProof/>
                 <w:w w:val="75"/>
               </w:rPr>
-              <w:t>7</w:t>
+              <w:t>14</w:t>
             </w:r>
             <w:r>
               <w:rPr>
@@ -13124,24 +13361,21 @@
               <w:snapToGrid w:val="0"/>
               <w:jc w:val="center"/>
               <w:rPr>
-                <w:rFonts w:ascii="Barlow Condensed Medium" w:eastAsia="標楷體" w:hAnsi="Barlow Condensed Medium" w:cstheme="minorHAnsi"/>
-                <w:w w:val="80"/>
-                <w:highlight w:val="yellow"/>
-              </w:rPr>
-            </w:pPr>
-            <w:r>
-              <w:rPr>
-                <w:rFonts w:ascii="Barlow Condensed Medium" w:eastAsia="標楷體" w:hAnsi="Barlow Condensed Medium" w:cstheme="minorHAnsi" w:hint="eastAsia"/>
-                <w:w w:val="80"/>
-                <w:highlight w:val="yellow"/>
+                <w:rFonts w:ascii="Barlow Condensed Medium" w:eastAsia="DFKai-SB" w:hAnsi="Barlow Condensed Medium" w:cstheme="minorHAnsi"/>
+                <w:w w:val="80"/>
+              </w:rPr>
+            </w:pPr>
+            <w:r>
+              <w:rPr>
+                <w:rFonts w:ascii="Barlow Condensed Medium" w:eastAsia="DFKai-SB" w:hAnsi="Barlow Condensed Medium" w:cstheme="minorHAnsi" w:hint="eastAsia"/>
+                <w:w w:val="80"/>
               </w:rPr>
               <w:t>1</w:t>
             </w:r>
             <w:r>
               <w:rPr>
-                <w:rFonts w:ascii="Barlow Condensed Medium" w:eastAsia="標楷體" w:hAnsi="Barlow Condensed Medium" w:cstheme="minorHAnsi" w:hint="eastAsia"/>
-                <w:w w:val="80"/>
-                <w:highlight w:val="yellow"/>
+                <w:rFonts w:ascii="Barlow Condensed Medium" w:eastAsia="DFKai-SB" w:hAnsi="Barlow Condensed Medium" w:cstheme="minorHAnsi" w:hint="eastAsia"/>
+                <w:w w:val="80"/>
               </w:rPr>
               <w:t>3</w:t>
             </w:r>
@@ -13163,7 +13397,7 @@
             <w:pPr>
               <w:jc w:val="center"/>
               <w:rPr>
-                <w:rFonts w:ascii="Bahnschrift Condensed" w:eastAsia="標楷體" w:hAnsi="Bahnschrift Condensed" w:cstheme="minorHAnsi"/>
+                <w:rFonts w:ascii="Bahnschrift Condensed" w:eastAsia="DFKai-SB" w:hAnsi="Bahnschrift Condensed" w:cstheme="minorHAnsi"/>
                 <w:w w:val="80"/>
               </w:rPr>
             </w:pPr>
@@ -13215,14 +13449,14 @@
               <w:snapToGrid w:val="0"/>
               <w:jc w:val="center"/>
               <w:rPr>
-                <w:rFonts w:ascii="Barlow Condensed Medium" w:eastAsia="標楷體" w:hAnsi="Barlow Condensed Medium" w:cstheme="minorHAnsi"/>
-              </w:rPr>
-            </w:pPr>
-            <w:r>
-              <w:rPr>
-                <w:rFonts w:ascii="Barlow Condensed Medium" w:eastAsia="標楷體" w:hAnsi="Barlow Condensed Medium" w:cstheme="minorHAnsi" w:hint="eastAsia"/>
-              </w:rPr>
-              <w:t>黃聖耀</w:t>
+                <w:rFonts w:ascii="Barlow Condensed Medium" w:eastAsia="DFKai-SB" w:hAnsi="Barlow Condensed Medium" w:cstheme="minorHAnsi"/>
+              </w:rPr>
+            </w:pPr>
+            <w:r>
+              <w:rPr>
+                <w:rFonts w:ascii="Barlow Condensed Medium" w:eastAsia="DFKai-SB" w:hAnsi="Barlow Condensed Medium" w:cstheme="minorHAnsi" w:hint="eastAsia"/>
+              </w:rPr>
+              <w:t>張思婗</w:t>
             </w:r>
           </w:p>
         </w:tc>
@@ -13245,14 +13479,14 @@
               <w:snapToGrid w:val="0"/>
               <w:jc w:val="center"/>
               <w:rPr>
-                <w:rFonts w:ascii="Barlow Condensed Medium" w:eastAsia="標楷體" w:hAnsi="Barlow Condensed Medium" w:cstheme="minorHAnsi"/>
-              </w:rPr>
-            </w:pPr>
-            <w:r>
-              <w:rPr>
-                <w:rFonts w:ascii="Barlow Condensed Medium" w:eastAsia="標楷體" w:hAnsi="Barlow Condensed Medium" w:cstheme="minorHAnsi" w:hint="eastAsia"/>
-              </w:rPr>
-              <w:t>張思婗</w:t>
+                <w:rFonts w:ascii="Barlow Condensed Medium" w:eastAsia="DFKai-SB" w:hAnsi="Barlow Condensed Medium" w:cstheme="minorHAnsi"/>
+              </w:rPr>
+            </w:pPr>
+            <w:r>
+              <w:rPr>
+                <w:rFonts w:ascii="Barlow Condensed Medium" w:eastAsia="DFKai-SB" w:hAnsi="Barlow Condensed Medium" w:cstheme="minorHAnsi" w:hint="eastAsia"/>
+              </w:rPr>
+              <w:t>周文婷</w:t>
             </w:r>
           </w:p>
         </w:tc>
@@ -13274,13 +13508,13 @@
               <w:snapToGrid w:val="0"/>
               <w:jc w:val="distribute"/>
               <w:rPr>
-                <w:rFonts w:ascii="Barlow Condensed Medium" w:eastAsia="標楷體" w:hAnsi="Barlow Condensed Medium" w:cstheme="minorHAnsi"/>
-                <w:w w:val="80"/>
-              </w:rPr>
-            </w:pPr>
-            <w:r>
-              <w:rPr>
-                <w:rFonts w:ascii="Barlow Condensed Medium" w:eastAsia="標楷體" w:hAnsi="Barlow Condensed Medium" w:cstheme="minorHAnsi" w:hint="eastAsia"/>
+                <w:rFonts w:ascii="Barlow Condensed Medium" w:eastAsia="DFKai-SB" w:hAnsi="Barlow Condensed Medium" w:cstheme="minorHAnsi"/>
+                <w:w w:val="80"/>
+              </w:rPr>
+            </w:pPr>
+            <w:r>
+              <w:rPr>
+                <w:rFonts w:ascii="Barlow Condensed Medium" w:eastAsia="DFKai-SB" w:hAnsi="Barlow Condensed Medium" w:cstheme="minorHAnsi" w:hint="eastAsia"/>
                 <w:w w:val="80"/>
               </w:rPr>
               <w:t>主日學</w:t>
@@ -13300,7 +13534,7 @@
               <w:snapToGrid w:val="0"/>
               <w:jc w:val="center"/>
               <w:rPr>
-                <w:rFonts w:ascii="Barlow Condensed Medium" w:eastAsia="標楷體" w:hAnsi="Barlow Condensed Medium" w:cstheme="minorHAnsi"/>
+                <w:rFonts w:ascii="Barlow Condensed Medium" w:eastAsia="DFKai-SB" w:hAnsi="Barlow Condensed Medium" w:cstheme="minorHAnsi"/>
                 <w:w w:val="80"/>
               </w:rPr>
             </w:pPr>
@@ -13374,7 +13608,7 @@
                 <w:noProof/>
                 <w:w w:val="75"/>
               </w:rPr>
-              <w:t>7</w:t>
+              <w:t>14</w:t>
             </w:r>
             <w:r>
               <w:rPr>
@@ -13401,17 +13635,10 @@
               <w:snapToGrid w:val="0"/>
               <w:jc w:val="center"/>
               <w:rPr>
-                <w:rFonts w:ascii="Barlow Condensed Medium" w:eastAsia="標楷體" w:hAnsi="Barlow Condensed Medium" w:cstheme="minorHAnsi"/>
-                <w:w w:val="80"/>
-              </w:rPr>
-            </w:pPr>
-            <w:r>
-              <w:rPr>
-                <w:rFonts w:ascii="Barlow Condensed Medium" w:eastAsia="標楷體" w:hAnsi="Barlow Condensed Medium" w:cstheme="minorHAnsi"/>
-                <w:w w:val="80"/>
-              </w:rPr>
-              <w:t>10</w:t>
-            </w:r>
+                <w:rFonts w:ascii="Barlow Condensed Medium" w:eastAsia="DFKai-SB" w:hAnsi="Barlow Condensed Medium" w:cstheme="minorHAnsi"/>
+                <w:w w:val="80"/>
+              </w:rPr>
+            </w:pPr>
           </w:p>
         </w:tc>
         <w:tc>
@@ -13430,7 +13657,7 @@
             <w:pPr>
               <w:jc w:val="center"/>
               <w:rPr>
-                <w:rFonts w:ascii="Bahnschrift Condensed" w:eastAsia="標楷體" w:hAnsi="Bahnschrift Condensed" w:cstheme="minorHAnsi"/>
+                <w:rFonts w:ascii="Bahnschrift Condensed" w:eastAsia="DFKai-SB" w:hAnsi="Bahnschrift Condensed" w:cstheme="minorHAnsi"/>
                 <w:w w:val="80"/>
               </w:rPr>
             </w:pPr>
@@ -13482,14 +13709,14 @@
               <w:snapToGrid w:val="0"/>
               <w:jc w:val="center"/>
               <w:rPr>
-                <w:rFonts w:ascii="Barlow Condensed Medium" w:eastAsia="標楷體" w:hAnsi="Barlow Condensed Medium" w:cstheme="minorHAnsi"/>
-              </w:rPr>
-            </w:pPr>
-            <w:r>
-              <w:rPr>
-                <w:rFonts w:ascii="Barlow Condensed Medium" w:eastAsia="標楷體" w:hAnsi="Barlow Condensed Medium" w:cstheme="minorHAnsi" w:hint="eastAsia"/>
-              </w:rPr>
-              <w:t>劉奕樑</w:t>
+                <w:rFonts w:ascii="Barlow Condensed Medium" w:eastAsia="DFKai-SB" w:hAnsi="Barlow Condensed Medium" w:cstheme="minorHAnsi"/>
+              </w:rPr>
+            </w:pPr>
+            <w:r>
+              <w:rPr>
+                <w:rFonts w:ascii="Barlow Condensed Medium" w:eastAsia="DFKai-SB" w:hAnsi="Barlow Condensed Medium" w:cstheme="minorHAnsi" w:hint="eastAsia"/>
+              </w:rPr>
+              <w:t>張宗雄</w:t>
             </w:r>
           </w:p>
         </w:tc>
@@ -13512,14 +13739,14 @@
               <w:snapToGrid w:val="0"/>
               <w:jc w:val="center"/>
               <w:rPr>
-                <w:rFonts w:ascii="Barlow Condensed Medium" w:eastAsia="標楷體" w:hAnsi="Barlow Condensed Medium" w:cstheme="minorHAnsi"/>
-              </w:rPr>
-            </w:pPr>
-            <w:r>
-              <w:rPr>
-                <w:rFonts w:ascii="Barlow Condensed Medium" w:eastAsia="標楷體" w:hAnsi="Barlow Condensed Medium" w:cstheme="minorHAnsi" w:hint="eastAsia"/>
-              </w:rPr>
-              <w:t>張宗雄</w:t>
+                <w:rFonts w:ascii="Barlow Condensed Medium" w:eastAsia="DFKai-SB" w:hAnsi="Barlow Condensed Medium" w:cstheme="minorHAnsi"/>
+              </w:rPr>
+            </w:pPr>
+            <w:r>
+              <w:rPr>
+                <w:rFonts w:ascii="Barlow Condensed Medium" w:eastAsia="DFKai-SB" w:hAnsi="Barlow Condensed Medium" w:cstheme="minorHAnsi" w:hint="eastAsia"/>
+              </w:rPr>
+              <w:t>蕭國鎮</w:t>
             </w:r>
           </w:p>
         </w:tc>
@@ -13541,23 +13768,23 @@
               <w:snapToGrid w:val="0"/>
               <w:jc w:val="distribute"/>
               <w:rPr>
-                <w:rFonts w:ascii="Barlow Condensed Medium" w:eastAsia="標楷體" w:hAnsi="Barlow Condensed Medium" w:cstheme="minorHAnsi"/>
+                <w:rFonts w:ascii="Barlow Condensed Medium" w:eastAsia="DFKai-SB" w:hAnsi="Barlow Condensed Medium" w:cstheme="minorHAnsi"/>
                 <w:w w:val="70"/>
               </w:rPr>
             </w:pPr>
             <w:r>
               <w:rPr>
-                <w:rFonts w:ascii="Barlow Condensed Medium" w:eastAsia="標楷體" w:hAnsi="Barlow Condensed Medium" w:cstheme="minorHAnsi" w:hint="eastAsia"/>
+                <w:rFonts w:ascii="Barlow Condensed Medium" w:eastAsia="DFKai-SB" w:hAnsi="Barlow Condensed Medium" w:cstheme="minorHAnsi" w:hint="eastAsia"/>
                 <w:w w:val="70"/>
               </w:rPr>
-              <w:t>主日</w:t>
-            </w:r>
-            <w:r>
-              <w:rPr>
-                <w:rFonts w:ascii="Barlow Condensed Medium" w:eastAsia="標楷體" w:hAnsi="Barlow Condensed Medium" w:cstheme="minorHAnsi" w:hint="eastAsia"/>
+              <w:t>教會弟兄</w:t>
+            </w:r>
+            <w:r>
+              <w:rPr>
+                <w:rFonts w:ascii="Barlow Condensed Medium" w:eastAsia="DFKai-SB" w:hAnsi="Barlow Condensed Medium" w:cstheme="minorHAnsi" w:hint="eastAsia"/>
                 <w:w w:val="70"/>
               </w:rPr>
-              <w:t>團契獻詩</w:t>
+              <w:t>獻詩</w:t>
             </w:r>
           </w:p>
         </w:tc>
@@ -13574,7 +13801,7 @@
               <w:snapToGrid w:val="0"/>
               <w:jc w:val="center"/>
               <w:rPr>
-                <w:rFonts w:ascii="Barlow Condensed Medium" w:eastAsia="標楷體" w:hAnsi="Barlow Condensed Medium" w:cstheme="minorHAnsi"/>
+                <w:rFonts w:ascii="Barlow Condensed Medium" w:eastAsia="DFKai-SB" w:hAnsi="Barlow Condensed Medium" w:cstheme="minorHAnsi"/>
                 <w:w w:val="80"/>
               </w:rPr>
             </w:pPr>
@@ -13648,7 +13875,7 @@
                 <w:noProof/>
                 <w:w w:val="75"/>
               </w:rPr>
-              <w:t>7</w:t>
+              <w:t>14</w:t>
             </w:r>
             <w:r>
               <w:rPr>
@@ -13675,16 +13902,16 @@
               <w:snapToGrid w:val="0"/>
               <w:jc w:val="center"/>
               <w:rPr>
-                <w:rFonts w:ascii="Barlow Condensed Medium" w:eastAsia="標楷體" w:hAnsi="Barlow Condensed Medium" w:cstheme="minorHAnsi"/>
-                <w:w w:val="80"/>
-              </w:rPr>
-            </w:pPr>
-            <w:r>
-              <w:rPr>
-                <w:rFonts w:ascii="Barlow Condensed Medium" w:eastAsia="標楷體" w:hAnsi="Barlow Condensed Medium" w:cstheme="minorHAnsi" w:hint="eastAsia"/>
-                <w:w w:val="80"/>
-              </w:rPr>
-              <w:t>--</w:t>
+                <w:rFonts w:ascii="Barlow Condensed Medium" w:eastAsia="DFKai-SB" w:hAnsi="Barlow Condensed Medium" w:cstheme="minorHAnsi"/>
+                <w:w w:val="80"/>
+              </w:rPr>
+            </w:pPr>
+            <w:r>
+              <w:rPr>
+                <w:rFonts w:ascii="Barlow Condensed Medium" w:eastAsia="DFKai-SB" w:hAnsi="Barlow Condensed Medium" w:cstheme="minorHAnsi" w:hint="eastAsia"/>
+                <w:w w:val="80"/>
+              </w:rPr>
+              <w:t>7</w:t>
             </w:r>
           </w:p>
         </w:tc>
@@ -13704,7 +13931,7 @@
             <w:pPr>
               <w:jc w:val="center"/>
               <w:rPr>
-                <w:rFonts w:ascii="Bahnschrift Condensed" w:eastAsia="標楷體" w:hAnsi="Bahnschrift Condensed" w:cstheme="minorHAnsi"/>
+                <w:rFonts w:ascii="Bahnschrift Condensed" w:eastAsia="DFKai-SB" w:hAnsi="Bahnschrift Condensed" w:cstheme="minorHAnsi"/>
                 <w:w w:val="80"/>
               </w:rPr>
             </w:pPr>
@@ -13758,14 +13985,14 @@
               <w:snapToGrid w:val="0"/>
               <w:jc w:val="center"/>
               <w:rPr>
-                <w:rFonts w:ascii="Barlow Condensed Medium" w:eastAsia="標楷體" w:hAnsi="Barlow Condensed Medium" w:cstheme="minorHAnsi"/>
-              </w:rPr>
-            </w:pPr>
-            <w:r>
-              <w:rPr>
-                <w:rFonts w:ascii="Barlow Condensed Medium" w:eastAsia="標楷體" w:hAnsi="Barlow Condensed Medium" w:cstheme="minorHAnsi" w:hint="eastAsia"/>
-              </w:rPr>
-              <w:t>林淑雲</w:t>
+                <w:rFonts w:ascii="Barlow Condensed Medium" w:eastAsia="DFKai-SB" w:hAnsi="Barlow Condensed Medium" w:cstheme="minorHAnsi"/>
+              </w:rPr>
+            </w:pPr>
+            <w:r>
+              <w:rPr>
+                <w:rFonts w:ascii="Barlow Condensed Medium" w:eastAsia="DFKai-SB" w:hAnsi="Barlow Condensed Medium" w:cstheme="minorHAnsi" w:hint="eastAsia"/>
+              </w:rPr>
+              <w:t>張宗雄</w:t>
             </w:r>
           </w:p>
         </w:tc>
@@ -13788,14 +14015,14 @@
               <w:snapToGrid w:val="0"/>
               <w:jc w:val="center"/>
               <w:rPr>
-                <w:rFonts w:ascii="Barlow Condensed Medium" w:eastAsia="標楷體" w:hAnsi="Barlow Condensed Medium" w:cstheme="minorHAnsi"/>
-              </w:rPr>
-            </w:pPr>
-            <w:r>
-              <w:rPr>
-                <w:rFonts w:ascii="Barlow Condensed Medium" w:eastAsia="標楷體" w:hAnsi="Barlow Condensed Medium" w:cstheme="minorHAnsi" w:hint="eastAsia"/>
-              </w:rPr>
-              <w:t>張宗雄</w:t>
+                <w:rFonts w:ascii="Barlow Condensed Medium" w:eastAsia="DFKai-SB" w:hAnsi="Barlow Condensed Medium" w:cstheme="minorHAnsi"/>
+              </w:rPr>
+            </w:pPr>
+            <w:r>
+              <w:rPr>
+                <w:rFonts w:ascii="Barlow Condensed Medium" w:eastAsia="DFKai-SB" w:hAnsi="Barlow Condensed Medium" w:cstheme="minorHAnsi" w:hint="eastAsia"/>
+              </w:rPr>
+              <w:t>張怡婷</w:t>
             </w:r>
           </w:p>
         </w:tc>
@@ -13817,27 +14044,27 @@
               <w:snapToGrid w:val="0"/>
               <w:jc w:val="distribute"/>
               <w:rPr>
-                <w:rFonts w:ascii="Barlow Condensed Medium" w:eastAsia="標楷體" w:hAnsi="Barlow Condensed Medium" w:cstheme="minorHAnsi"/>
+                <w:rFonts w:ascii="Barlow Condensed Medium" w:eastAsia="DFKai-SB" w:hAnsi="Barlow Condensed Medium" w:cstheme="minorHAnsi"/>
                 <w:w w:val="70"/>
               </w:rPr>
             </w:pPr>
             <w:r>
               <w:rPr>
-                <w:rFonts w:ascii="Barlow Condensed Medium" w:eastAsia="標楷體" w:hAnsi="Barlow Condensed Medium" w:cstheme="minorHAnsi"/>
+                <w:rFonts w:ascii="Barlow Condensed Medium" w:eastAsia="DFKai-SB" w:hAnsi="Barlow Condensed Medium" w:cstheme="minorHAnsi"/>
                 <w:w w:val="80"/>
               </w:rPr>
               <w:t>聖歌隊</w:t>
             </w:r>
             <w:r>
               <w:rPr>
-                <w:rFonts w:ascii="Barlow Condensed Medium" w:eastAsia="標楷體" w:hAnsi="Barlow Condensed Medium" w:cstheme="minorHAnsi" w:hint="eastAsia"/>
+                <w:rFonts w:ascii="Barlow Condensed Medium" w:eastAsia="DFKai-SB" w:hAnsi="Barlow Condensed Medium" w:cstheme="minorHAnsi" w:hint="eastAsia"/>
                 <w:w w:val="80"/>
               </w:rPr>
               <w:t>上</w:t>
             </w:r>
             <w:r>
               <w:rPr>
-                <w:rFonts w:ascii="Barlow Condensed Medium" w:eastAsia="標楷體" w:hAnsi="Barlow Condensed Medium" w:cstheme="minorHAnsi"/>
+                <w:rFonts w:ascii="Barlow Condensed Medium" w:eastAsia="DFKai-SB" w:hAnsi="Barlow Condensed Medium" w:cstheme="minorHAnsi"/>
                 <w:w w:val="80"/>
               </w:rPr>
               <w:t>午</w:t>
@@ -13857,7 +14084,7 @@
               <w:snapToGrid w:val="0"/>
               <w:jc w:val="center"/>
               <w:rPr>
-                <w:rFonts w:ascii="Barlow Condensed Medium" w:eastAsia="標楷體" w:hAnsi="Barlow Condensed Medium" w:cstheme="minorHAnsi"/>
+                <w:rFonts w:ascii="Barlow Condensed Medium" w:eastAsia="DFKai-SB" w:hAnsi="Barlow Condensed Medium" w:cstheme="minorHAnsi"/>
                 <w:w w:val="80"/>
               </w:rPr>
             </w:pPr>
@@ -13931,7 +14158,7 @@
                 <w:noProof/>
                 <w:w w:val="75"/>
               </w:rPr>
-              <w:t>7</w:t>
+              <w:t>14</w:t>
             </w:r>
             <w:r>
               <w:rPr>
@@ -13958,16 +14185,16 @@
               <w:snapToGrid w:val="0"/>
               <w:jc w:val="center"/>
               <w:rPr>
-                <w:rFonts w:ascii="Barlow Condensed Medium" w:eastAsia="標楷體" w:hAnsi="Barlow Condensed Medium" w:cstheme="minorHAnsi"/>
-                <w:w w:val="80"/>
-              </w:rPr>
-            </w:pPr>
-            <w:r>
-              <w:rPr>
-                <w:rFonts w:ascii="Barlow Condensed Medium" w:eastAsia="標楷體" w:hAnsi="Barlow Condensed Medium" w:cstheme="minorHAnsi" w:hint="eastAsia"/>
-                <w:w w:val="80"/>
-              </w:rPr>
-              <w:t>16</w:t>
+                <w:rFonts w:ascii="Barlow Condensed Medium" w:eastAsia="DFKai-SB" w:hAnsi="Barlow Condensed Medium" w:cstheme="minorHAnsi"/>
+                <w:w w:val="80"/>
+              </w:rPr>
+            </w:pPr>
+            <w:r>
+              <w:rPr>
+                <w:rFonts w:ascii="Barlow Condensed Medium" w:eastAsia="DFKai-SB" w:hAnsi="Barlow Condensed Medium" w:cstheme="minorHAnsi" w:hint="eastAsia"/>
+                <w:w w:val="80"/>
+              </w:rPr>
+              <w:t>--</w:t>
             </w:r>
           </w:p>
         </w:tc>
@@ -13987,7 +14214,7 @@
             <w:pPr>
               <w:jc w:val="center"/>
               <w:rPr>
-                <w:rFonts w:ascii="Bahnschrift Condensed" w:eastAsia="標楷體" w:hAnsi="Bahnschrift Condensed" w:cstheme="minorHAnsi"/>
+                <w:rFonts w:ascii="Bahnschrift Condensed" w:eastAsia="DFKai-SB" w:hAnsi="Bahnschrift Condensed" w:cstheme="minorHAnsi"/>
                 <w:w w:val="80"/>
               </w:rPr>
             </w:pPr>
@@ -14034,14 +14261,14 @@
               <w:snapToGrid w:val="0"/>
               <w:jc w:val="center"/>
               <w:rPr>
-                <w:rFonts w:ascii="Barlow Condensed Medium" w:eastAsia="標楷體" w:hAnsi="Barlow Condensed Medium" w:cstheme="minorHAnsi"/>
-              </w:rPr>
-            </w:pPr>
-            <w:r>
-              <w:rPr>
-                <w:rFonts w:ascii="Barlow Condensed Medium" w:eastAsia="標楷體" w:hAnsi="Barlow Condensed Medium" w:cstheme="minorHAnsi" w:hint="eastAsia"/>
-              </w:rPr>
-              <w:t>張宗雄</w:t>
+                <w:rFonts w:ascii="Barlow Condensed Medium" w:eastAsia="DFKai-SB" w:hAnsi="Barlow Condensed Medium" w:cstheme="minorHAnsi"/>
+              </w:rPr>
+            </w:pPr>
+            <w:r>
+              <w:rPr>
+                <w:rFonts w:ascii="Barlow Condensed Medium" w:eastAsia="DFKai-SB" w:hAnsi="Barlow Condensed Medium" w:cstheme="minorHAnsi" w:hint="eastAsia"/>
+              </w:rPr>
+              <w:t>張怡婷</w:t>
             </w:r>
           </w:p>
         </w:tc>
@@ -14064,14 +14291,14 @@
               <w:snapToGrid w:val="0"/>
               <w:jc w:val="center"/>
               <w:rPr>
-                <w:rFonts w:ascii="Barlow Condensed Medium" w:eastAsia="標楷體" w:hAnsi="Barlow Condensed Medium" w:cstheme="minorHAnsi"/>
-              </w:rPr>
-            </w:pPr>
-            <w:r>
-              <w:rPr>
-                <w:rFonts w:ascii="Barlow Condensed Medium" w:eastAsia="標楷體" w:hAnsi="Barlow Condensed Medium" w:cstheme="minorHAnsi" w:hint="eastAsia"/>
-              </w:rPr>
-              <w:t>張怡婷</w:t>
+                <w:rFonts w:ascii="Barlow Condensed Medium" w:eastAsia="DFKai-SB" w:hAnsi="Barlow Condensed Medium" w:cstheme="minorHAnsi"/>
+              </w:rPr>
+            </w:pPr>
+            <w:r>
+              <w:rPr>
+                <w:rFonts w:ascii="Barlow Condensed Medium" w:eastAsia="DFKai-SB" w:hAnsi="Barlow Condensed Medium" w:cstheme="minorHAnsi" w:hint="eastAsia"/>
+              </w:rPr>
+              <w:t>黃明憲</w:t>
             </w:r>
           </w:p>
         </w:tc>
@@ -14093,13 +14320,13 @@
               <w:snapToGrid w:val="0"/>
               <w:jc w:val="distribute"/>
               <w:rPr>
-                <w:rFonts w:ascii="Barlow Condensed Medium" w:eastAsia="標楷體" w:hAnsi="Barlow Condensed Medium" w:cstheme="minorHAnsi"/>
-                <w:w w:val="80"/>
-              </w:rPr>
-            </w:pPr>
-            <w:r>
-              <w:rPr>
-                <w:rFonts w:ascii="Barlow Condensed Medium" w:eastAsia="標楷體" w:hAnsi="Barlow Condensed Medium" w:cstheme="minorHAnsi"/>
+                <w:rFonts w:ascii="Barlow Condensed Medium" w:eastAsia="DFKai-SB" w:hAnsi="Barlow Condensed Medium" w:cstheme="minorHAnsi"/>
+                <w:w w:val="80"/>
+              </w:rPr>
+            </w:pPr>
+            <w:r>
+              <w:rPr>
+                <w:rFonts w:ascii="Barlow Condensed Medium" w:eastAsia="DFKai-SB" w:hAnsi="Barlow Condensed Medium" w:cstheme="minorHAnsi"/>
                 <w:w w:val="80"/>
               </w:rPr>
               <w:t>聖歌隊下午</w:t>
@@ -14119,7 +14346,7 @@
               <w:snapToGrid w:val="0"/>
               <w:jc w:val="center"/>
               <w:rPr>
-                <w:rFonts w:ascii="Barlow Condensed Medium" w:eastAsia="標楷體" w:hAnsi="Barlow Condensed Medium" w:cstheme="minorHAnsi"/>
+                <w:rFonts w:ascii="Barlow Condensed Medium" w:eastAsia="DFKai-SB" w:hAnsi="Barlow Condensed Medium" w:cstheme="minorHAnsi"/>
                 <w:w w:val="80"/>
               </w:rPr>
             </w:pPr>
@@ -14193,7 +14420,7 @@
                 <w:noProof/>
                 <w:w w:val="75"/>
               </w:rPr>
-              <w:t>7</w:t>
+              <w:t>14</w:t>
             </w:r>
             <w:r>
               <w:rPr>
@@ -14220,23 +14447,16 @@
               <w:snapToGrid w:val="0"/>
               <w:jc w:val="center"/>
               <w:rPr>
-                <w:rFonts w:ascii="Barlow Condensed Medium" w:eastAsia="標楷體" w:hAnsi="Barlow Condensed Medium" w:cstheme="minorHAnsi"/>
-                <w:w w:val="80"/>
-              </w:rPr>
-            </w:pPr>
-            <w:r>
-              <w:rPr>
-                <w:rFonts w:ascii="Barlow Condensed Medium" w:eastAsia="標楷體" w:hAnsi="Barlow Condensed Medium" w:cstheme="minorHAnsi" w:hint="eastAsia"/>
-                <w:w w:val="80"/>
-              </w:rPr>
-              <w:t>1</w:t>
-            </w:r>
-            <w:r>
-              <w:rPr>
-                <w:rFonts w:ascii="Barlow Condensed Medium" w:eastAsia="標楷體" w:hAnsi="Barlow Condensed Medium" w:cstheme="minorHAnsi"/>
-                <w:w w:val="80"/>
-              </w:rPr>
-              <w:t>7</w:t>
+                <w:rFonts w:ascii="Barlow Condensed Medium" w:eastAsia="DFKai-SB" w:hAnsi="Barlow Condensed Medium" w:cstheme="minorHAnsi"/>
+                <w:w w:val="80"/>
+              </w:rPr>
+            </w:pPr>
+            <w:r>
+              <w:rPr>
+                <w:rFonts w:ascii="Barlow Condensed Medium" w:eastAsia="DFKai-SB" w:hAnsi="Barlow Condensed Medium" w:cstheme="minorHAnsi"/>
+                <w:w w:val="80"/>
+              </w:rPr>
+              <w:t>15</w:t>
             </w:r>
           </w:p>
         </w:tc>
@@ -14256,7 +14476,7 @@
             <w:pPr>
               <w:jc w:val="center"/>
               <w:rPr>
-                <w:rFonts w:ascii="Bahnschrift Condensed" w:eastAsia="標楷體" w:hAnsi="Bahnschrift Condensed" w:cstheme="minorHAnsi"/>
+                <w:rFonts w:ascii="Bahnschrift Condensed" w:eastAsia="DFKai-SB" w:hAnsi="Bahnschrift Condensed" w:cstheme="minorHAnsi"/>
                 <w:w w:val="80"/>
               </w:rPr>
             </w:pPr>
@@ -14310,16 +14530,16 @@
               <w:snapToGrid w:val="0"/>
               <w:jc w:val="center"/>
               <w:rPr>
-                <w:rFonts w:ascii="Barlow Condensed Medium" w:eastAsia="標楷體" w:hAnsi="Barlow Condensed Medium" w:cstheme="minorHAnsi"/>
+                <w:rFonts w:ascii="Barlow Condensed Medium" w:eastAsia="DFKai-SB" w:hAnsi="Barlow Condensed Medium" w:cstheme="minorHAnsi"/>
                 <w:szCs w:val="24"/>
               </w:rPr>
             </w:pPr>
             <w:r>
               <w:rPr>
-                <w:rFonts w:ascii="Barlow Condensed Medium" w:eastAsia="標楷體" w:hAnsi="Barlow Condensed Medium" w:cstheme="minorHAnsi" w:hint="eastAsia"/>
+                <w:rFonts w:ascii="Barlow Condensed Medium" w:eastAsia="DFKai-SB" w:hAnsi="Barlow Condensed Medium" w:cstheme="minorHAnsi" w:hint="eastAsia"/>
                 <w:szCs w:val="24"/>
               </w:rPr>
-              <w:t>宋素珠</w:t>
+              <w:t>葉文蒂</w:t>
             </w:r>
           </w:p>
         </w:tc>
@@ -14342,16 +14562,16 @@
               <w:snapToGrid w:val="0"/>
               <w:jc w:val="center"/>
               <w:rPr>
-                <w:rFonts w:ascii="Barlow Condensed Medium" w:eastAsia="標楷體" w:hAnsi="Barlow Condensed Medium" w:cstheme="minorHAnsi"/>
-                <w:szCs w:val="24"/>
-              </w:rPr>
-            </w:pPr>
-            <w:r>
-              <w:rPr>
-                <w:rFonts w:ascii="Barlow Condensed Medium" w:eastAsia="標楷體" w:hAnsi="Barlow Condensed Medium" w:cstheme="minorHAnsi" w:hint="eastAsia"/>
-                <w:szCs w:val="24"/>
-              </w:rPr>
-              <w:t>葉文蒂</w:t>
+                <w:rFonts w:ascii="Barlow Condensed Medium" w:eastAsia="DFKai-SB" w:hAnsi="Barlow Condensed Medium" w:cstheme="minorHAnsi"/>
+                <w:sz w:val="22"/>
+              </w:rPr>
+            </w:pPr>
+            <w:r>
+              <w:rPr>
+                <w:rFonts w:ascii="Barlow Condensed Medium" w:eastAsia="DFKai-SB" w:hAnsi="Barlow Condensed Medium" w:cstheme="minorHAnsi" w:hint="eastAsia"/>
+                <w:sz w:val="22"/>
+              </w:rPr>
+              <w:t>賴王阿美</w:t>
             </w:r>
           </w:p>
         </w:tc>
@@ -14373,13 +14593,13 @@
               <w:snapToGrid w:val="0"/>
               <w:jc w:val="distribute"/>
               <w:rPr>
-                <w:rFonts w:ascii="Barlow Condensed Medium" w:eastAsia="標楷體" w:hAnsi="Barlow Condensed Medium" w:cstheme="minorHAnsi"/>
-                <w:w w:val="80"/>
-              </w:rPr>
-            </w:pPr>
-            <w:r>
-              <w:rPr>
-                <w:rFonts w:ascii="Barlow Condensed Medium" w:eastAsia="標楷體" w:hAnsi="Barlow Condensed Medium" w:cstheme="minorHAnsi"/>
+                <w:rFonts w:ascii="Barlow Condensed Medium" w:eastAsia="DFKai-SB" w:hAnsi="Barlow Condensed Medium" w:cstheme="minorHAnsi"/>
+                <w:w w:val="80"/>
+              </w:rPr>
+            </w:pPr>
+            <w:r>
+              <w:rPr>
+                <w:rFonts w:ascii="Barlow Condensed Medium" w:eastAsia="DFKai-SB" w:hAnsi="Barlow Condensed Medium" w:cstheme="minorHAnsi"/>
                 <w:w w:val="80"/>
               </w:rPr>
               <w:t>喜樂小組</w:t>
@@ -14399,7 +14619,7 @@
               <w:snapToGrid w:val="0"/>
               <w:jc w:val="center"/>
               <w:rPr>
-                <w:rFonts w:ascii="Barlow Condensed Medium" w:eastAsia="標楷體" w:hAnsi="Barlow Condensed Medium" w:cstheme="minorHAnsi"/>
+                <w:rFonts w:ascii="Barlow Condensed Medium" w:eastAsia="DFKai-SB" w:hAnsi="Barlow Condensed Medium" w:cstheme="minorHAnsi"/>
                 <w:w w:val="80"/>
               </w:rPr>
             </w:pPr>
@@ -14487,7 +14707,7 @@
                 <w:noProof/>
                 <w:w w:val="75"/>
               </w:rPr>
-              <w:t>12</w:t>
+              <w:t>19</w:t>
             </w:r>
             <w:r>
               <w:rPr>
@@ -14514,17 +14734,10 @@
               <w:snapToGrid w:val="0"/>
               <w:jc w:val="center"/>
               <w:rPr>
-                <w:rFonts w:ascii="Barlow Condensed Medium" w:eastAsia="標楷體" w:hAnsi="Barlow Condensed Medium" w:cstheme="minorHAnsi"/>
-                <w:w w:val="80"/>
-              </w:rPr>
-            </w:pPr>
-            <w:r>
-              <w:rPr>
-                <w:rFonts w:ascii="Barlow Condensed Medium" w:eastAsia="標楷體" w:hAnsi="Barlow Condensed Medium" w:cstheme="minorHAnsi" w:hint="eastAsia"/>
-                <w:w w:val="80"/>
-              </w:rPr>
-              <w:t>5</w:t>
-            </w:r>
+                <w:rFonts w:ascii="Barlow Condensed Medium" w:eastAsia="DFKai-SB" w:hAnsi="Barlow Condensed Medium" w:cstheme="minorHAnsi"/>
+                <w:w w:val="80"/>
+              </w:rPr>
+            </w:pPr>
           </w:p>
         </w:tc>
         <w:tc>
@@ -14543,7 +14756,7 @@
             <w:pPr>
               <w:jc w:val="center"/>
               <w:rPr>
-                <w:rFonts w:ascii="Bahnschrift Condensed" w:eastAsia="標楷體" w:hAnsi="Bahnschrift Condensed" w:cstheme="minorHAnsi"/>
+                <w:rFonts w:ascii="Bahnschrift Condensed" w:eastAsia="DFKai-SB" w:hAnsi="Bahnschrift Condensed" w:cstheme="minorHAnsi"/>
                 <w:w w:val="80"/>
               </w:rPr>
             </w:pPr>
@@ -14589,14 +14802,14 @@
               <w:snapToGrid w:val="0"/>
               <w:jc w:val="center"/>
               <w:rPr>
-                <w:rFonts w:ascii="Barlow Condensed Medium" w:eastAsia="標楷體" w:hAnsi="Barlow Condensed Medium" w:cstheme="minorHAnsi"/>
-              </w:rPr>
-            </w:pPr>
-            <w:r>
-              <w:rPr>
-                <w:rFonts w:ascii="Barlow Condensed Medium" w:eastAsia="標楷體" w:hAnsi="Barlow Condensed Medium" w:cstheme="minorHAnsi" w:hint="eastAsia"/>
-              </w:rPr>
-              <w:t>孫翠璘</w:t>
+                <w:rFonts w:ascii="Barlow Condensed Medium" w:eastAsia="DFKai-SB" w:hAnsi="Barlow Condensed Medium" w:cstheme="minorHAnsi"/>
+              </w:rPr>
+            </w:pPr>
+            <w:r>
+              <w:rPr>
+                <w:rFonts w:ascii="Barlow Condensed Medium" w:eastAsia="DFKai-SB" w:hAnsi="Barlow Condensed Medium" w:cstheme="minorHAnsi" w:hint="eastAsia"/>
+              </w:rPr>
+              <w:t>黃麗卿</w:t>
             </w:r>
           </w:p>
         </w:tc>
@@ -14619,15 +14832,15 @@
               <w:snapToGrid w:val="0"/>
               <w:jc w:val="center"/>
               <w:rPr>
-                <w:rFonts w:ascii="Barlow Condensed Medium" w:eastAsia="標楷體" w:hAnsi="Barlow Condensed Medium" w:cstheme="minorHAnsi"/>
+                <w:rFonts w:ascii="Barlow Condensed Medium" w:eastAsia="DFKai-SB" w:hAnsi="Barlow Condensed Medium" w:cstheme="minorHAnsi"/>
                 <w:highlight w:val="yellow"/>
               </w:rPr>
             </w:pPr>
             <w:r>
               <w:rPr>
-                <w:rFonts w:ascii="Barlow Condensed Medium" w:eastAsia="標楷體" w:hAnsi="Barlow Condensed Medium" w:cstheme="minorHAnsi" w:hint="eastAsia"/>
-              </w:rPr>
-              <w:t>黃麗卿</w:t>
+                <w:rFonts w:ascii="Barlow Condensed Medium" w:eastAsia="DFKai-SB" w:hAnsi="Barlow Condensed Medium" w:cstheme="minorHAnsi" w:hint="eastAsia"/>
+              </w:rPr>
+              <w:t>高玉華</w:t>
             </w:r>
           </w:p>
         </w:tc>
@@ -14649,13 +14862,13 @@
               <w:snapToGrid w:val="0"/>
               <w:jc w:val="distribute"/>
               <w:rPr>
-                <w:rFonts w:ascii="Barlow Condensed Medium" w:eastAsia="標楷體" w:hAnsi="Barlow Condensed Medium" w:cstheme="minorHAnsi"/>
-                <w:w w:val="80"/>
-              </w:rPr>
-            </w:pPr>
-            <w:r>
-              <w:rPr>
-                <w:rFonts w:ascii="Barlow Condensed Medium" w:eastAsia="標楷體" w:hAnsi="Barlow Condensed Medium" w:cstheme="minorHAnsi"/>
+                <w:rFonts w:ascii="Barlow Condensed Medium" w:eastAsia="DFKai-SB" w:hAnsi="Barlow Condensed Medium" w:cstheme="minorHAnsi"/>
+                <w:w w:val="80"/>
+              </w:rPr>
+            </w:pPr>
+            <w:r>
+              <w:rPr>
+                <w:rFonts w:ascii="Barlow Condensed Medium" w:eastAsia="DFKai-SB" w:hAnsi="Barlow Condensed Medium" w:cstheme="minorHAnsi"/>
                 <w:w w:val="80"/>
               </w:rPr>
               <w:t>但以理小組</w:t>
@@ -14675,7 +14888,7 @@
               <w:snapToGrid w:val="0"/>
               <w:jc w:val="center"/>
               <w:rPr>
-                <w:rFonts w:ascii="Barlow Condensed Medium" w:eastAsia="標楷體" w:hAnsi="Barlow Condensed Medium" w:cstheme="minorHAnsi"/>
+                <w:rFonts w:ascii="Barlow Condensed Medium" w:eastAsia="DFKai-SB" w:hAnsi="Barlow Condensed Medium" w:cstheme="minorHAnsi"/>
                 <w:w w:val="80"/>
               </w:rPr>
             </w:pPr>
@@ -14749,7 +14962,7 @@
                 <w:noProof/>
                 <w:w w:val="75"/>
               </w:rPr>
-              <w:t>9</w:t>
+              <w:t>16</w:t>
             </w:r>
             <w:r>
               <w:rPr>
@@ -14776,17 +14989,10 @@
               <w:snapToGrid w:val="0"/>
               <w:jc w:val="center"/>
               <w:rPr>
-                <w:rFonts w:ascii="Barlow Condensed Medium" w:eastAsia="標楷體" w:hAnsi="Barlow Condensed Medium" w:cstheme="minorHAnsi"/>
-                <w:w w:val="80"/>
-              </w:rPr>
-            </w:pPr>
-            <w:r>
-              <w:rPr>
-                <w:rFonts w:ascii="Barlow Condensed Medium" w:eastAsia="標楷體" w:hAnsi="Barlow Condensed Medium" w:cstheme="minorHAnsi" w:hint="eastAsia"/>
-                <w:w w:val="80"/>
-              </w:rPr>
-              <w:t>6</w:t>
-            </w:r>
+                <w:rFonts w:ascii="Barlow Condensed Medium" w:eastAsia="DFKai-SB" w:hAnsi="Barlow Condensed Medium" w:cstheme="minorHAnsi"/>
+                <w:w w:val="80"/>
+              </w:rPr>
+            </w:pPr>
           </w:p>
         </w:tc>
         <w:tc>
@@ -14806,7 +15012,7 @@
             <w:pPr>
               <w:jc w:val="center"/>
               <w:rPr>
-                <w:rFonts w:ascii="Bahnschrift Condensed" w:eastAsia="標楷體" w:hAnsi="Bahnschrift Condensed" w:cstheme="minorHAnsi"/>
+                <w:rFonts w:ascii="Bahnschrift Condensed" w:eastAsia="DFKai-SB" w:hAnsi="Bahnschrift Condensed" w:cstheme="minorHAnsi"/>
                 <w:w w:val="80"/>
               </w:rPr>
             </w:pPr>
@@ -14853,14 +15059,14 @@
               <w:snapToGrid w:val="0"/>
               <w:jc w:val="center"/>
               <w:rPr>
-                <w:rFonts w:ascii="Barlow Condensed Medium" w:eastAsia="標楷體" w:hAnsi="Barlow Condensed Medium" w:cstheme="minorHAnsi"/>
-              </w:rPr>
-            </w:pPr>
-            <w:r>
-              <w:rPr>
-                <w:rFonts w:ascii="Barlow Condensed Medium" w:eastAsia="標楷體" w:hAnsi="Barlow Condensed Medium" w:cstheme="minorHAnsi" w:hint="eastAsia"/>
-              </w:rPr>
-              <w:t>黃明憲</w:t>
+                <w:rFonts w:ascii="Barlow Condensed Medium" w:eastAsia="DFKai-SB" w:hAnsi="Barlow Condensed Medium" w:cstheme="minorHAnsi"/>
+              </w:rPr>
+            </w:pPr>
+            <w:r>
+              <w:rPr>
+                <w:rFonts w:ascii="Barlow Condensed Medium" w:eastAsia="DFKai-SB" w:hAnsi="Barlow Condensed Medium" w:cstheme="minorHAnsi" w:hint="eastAsia"/>
+              </w:rPr>
+              <w:t>黃耀宗</w:t>
             </w:r>
           </w:p>
         </w:tc>
@@ -14883,15 +15089,15 @@
               <w:snapToGrid w:val="0"/>
               <w:jc w:val="center"/>
               <w:rPr>
-                <w:rFonts w:ascii="Barlow Condensed Medium" w:eastAsia="標楷體" w:hAnsi="Barlow Condensed Medium" w:cstheme="minorHAnsi"/>
+                <w:rFonts w:ascii="Barlow Condensed Medium" w:eastAsia="DFKai-SB" w:hAnsi="Barlow Condensed Medium" w:cstheme="minorHAnsi"/>
                 <w:highlight w:val="yellow"/>
               </w:rPr>
             </w:pPr>
             <w:r>
               <w:rPr>
-                <w:rFonts w:ascii="Barlow Condensed Medium" w:eastAsia="標楷體" w:hAnsi="Barlow Condensed Medium" w:cstheme="minorHAnsi" w:hint="eastAsia"/>
-              </w:rPr>
-              <w:t>黃耀宗</w:t>
+                <w:rFonts w:ascii="Barlow Condensed Medium" w:eastAsia="DFKai-SB" w:hAnsi="Barlow Condensed Medium" w:cstheme="minorHAnsi" w:hint="eastAsia"/>
+              </w:rPr>
+              <w:t>楊鍚昌</w:t>
             </w:r>
           </w:p>
         </w:tc>
@@ -14913,13 +15119,13 @@
               <w:snapToGrid w:val="0"/>
               <w:jc w:val="distribute"/>
               <w:rPr>
-                <w:rFonts w:ascii="Barlow Condensed Medium" w:eastAsia="標楷體" w:hAnsi="Barlow Condensed Medium" w:cstheme="minorHAnsi"/>
-                <w:w w:val="80"/>
-              </w:rPr>
-            </w:pPr>
-            <w:r>
-              <w:rPr>
-                <w:rFonts w:ascii="Barlow Condensed Medium" w:eastAsia="標楷體" w:hAnsi="Barlow Condensed Medium" w:cstheme="minorHAnsi"/>
+                <w:rFonts w:ascii="Barlow Condensed Medium" w:eastAsia="DFKai-SB" w:hAnsi="Barlow Condensed Medium" w:cstheme="minorHAnsi"/>
+                <w:w w:val="80"/>
+              </w:rPr>
+            </w:pPr>
+            <w:r>
+              <w:rPr>
+                <w:rFonts w:ascii="Barlow Condensed Medium" w:eastAsia="DFKai-SB" w:hAnsi="Barlow Condensed Medium" w:cstheme="minorHAnsi"/>
                 <w:w w:val="80"/>
               </w:rPr>
               <w:t>拿細耳小組</w:t>
@@ -14939,7 +15145,7 @@
               <w:snapToGrid w:val="0"/>
               <w:jc w:val="center"/>
               <w:rPr>
-                <w:rFonts w:ascii="Barlow Condensed Medium" w:eastAsia="標楷體" w:hAnsi="Barlow Condensed Medium" w:cstheme="minorHAnsi"/>
+                <w:rFonts w:ascii="Barlow Condensed Medium" w:eastAsia="DFKai-SB" w:hAnsi="Barlow Condensed Medium" w:cstheme="minorHAnsi"/>
                 <w:w w:val="80"/>
               </w:rPr>
             </w:pPr>
@@ -15013,7 +15219,7 @@
                 <w:noProof/>
                 <w:w w:val="75"/>
               </w:rPr>
-              <w:t>9</w:t>
+              <w:t>16</w:t>
             </w:r>
             <w:r>
               <w:rPr>
@@ -15040,17 +15246,10 @@
               <w:snapToGrid w:val="0"/>
               <w:jc w:val="center"/>
               <w:rPr>
-                <w:rFonts w:ascii="Barlow Condensed Medium" w:eastAsia="標楷體" w:hAnsi="Barlow Condensed Medium" w:cstheme="minorHAnsi"/>
-                <w:w w:val="80"/>
-              </w:rPr>
-            </w:pPr>
-            <w:r>
-              <w:rPr>
-                <w:rFonts w:ascii="Barlow Condensed Medium" w:eastAsia="標楷體" w:hAnsi="Barlow Condensed Medium" w:cstheme="minorHAnsi" w:hint="eastAsia"/>
-                <w:w w:val="80"/>
-              </w:rPr>
-              <w:t>7</w:t>
-            </w:r>
+                <w:rFonts w:ascii="Barlow Condensed Medium" w:eastAsia="DFKai-SB" w:hAnsi="Barlow Condensed Medium" w:cstheme="minorHAnsi"/>
+                <w:w w:val="80"/>
+              </w:rPr>
+            </w:pPr>
           </w:p>
         </w:tc>
         <w:tc>
@@ -15072,7 +15271,7 @@
               <w:snapToGrid w:val="0"/>
               <w:ind w:left="57" w:right="57"/>
               <w:rPr>
-                <w:rFonts w:ascii="Eras Bold ITC" w:eastAsia="標楷體" w:hAnsi="Eras Bold ITC" w:cstheme="minorHAnsi"/>
+                <w:rFonts w:ascii="Eras Bold ITC" w:eastAsia="DFKai-SB" w:hAnsi="Eras Bold ITC" w:cstheme="minorHAnsi"/>
                 <w:w w:val="80"/>
               </w:rPr>
             </w:pPr>
@@ -15087,7 +15286,7 @@
             </w:r>
             <w:r>
               <w:rPr>
-                <w:rFonts w:ascii="標楷體" w:eastAsia="標楷體" w:hAnsi="標楷體" w:cstheme="minorHAnsi" w:hint="eastAsia"/>
+                <w:rFonts w:ascii="DFKai-SB" w:eastAsia="DFKai-SB" w:hAnsi="DFKai-SB" w:cstheme="minorHAnsi" w:hint="eastAsia"/>
                 <w:w w:val="66"/>
                 <w:sz w:val="28"/>
                 <w:szCs w:val="28"/>
@@ -15096,7 +15295,7 @@
             </w:r>
             <w:r>
               <w:rPr>
-                <w:rFonts w:ascii="Eras Bold ITC" w:eastAsia="標楷體" w:hAnsi="Eras Bold ITC" w:cstheme="minorHAnsi" w:hint="eastAsia"/>
+                <w:rFonts w:ascii="Eras Bold ITC" w:eastAsia="DFKai-SB" w:hAnsi="Eras Bold ITC" w:cstheme="minorHAnsi" w:hint="eastAsia"/>
                 <w:w w:val="66"/>
                 <w:sz w:val="28"/>
                 <w:szCs w:val="28"/>
@@ -15105,7 +15304,7 @@
             </w:r>
             <w:r>
               <w:rPr>
-                <w:rFonts w:ascii="Eras Bold ITC" w:eastAsia="標楷體" w:hAnsi="Eras Bold ITC" w:cstheme="minorHAnsi" w:hint="eastAsia"/>
+                <w:rFonts w:ascii="Eras Bold ITC" w:eastAsia="DFKai-SB" w:hAnsi="Eras Bold ITC" w:cstheme="minorHAnsi" w:hint="eastAsia"/>
                 <w:w w:val="66"/>
                 <w:sz w:val="28"/>
                 <w:szCs w:val="28"/>
@@ -15114,7 +15313,7 @@
             </w:r>
             <w:r>
               <w:rPr>
-                <w:rFonts w:ascii="Eras Bold ITC" w:eastAsia="標楷體" w:hAnsi="Eras Bold ITC" w:cstheme="minorHAnsi" w:hint="eastAsia"/>
+                <w:rFonts w:ascii="Eras Bold ITC" w:eastAsia="DFKai-SB" w:hAnsi="Eras Bold ITC" w:cstheme="minorHAnsi" w:hint="eastAsia"/>
                 <w:w w:val="66"/>
                 <w:sz w:val="28"/>
                 <w:szCs w:val="28"/>
@@ -15170,14 +15369,14 @@
               <w:snapToGrid w:val="0"/>
               <w:jc w:val="center"/>
               <w:rPr>
-                <w:rFonts w:ascii="Barlow Condensed Medium" w:eastAsia="標楷體" w:hAnsi="Barlow Condensed Medium" w:cstheme="minorHAnsi"/>
-              </w:rPr>
-            </w:pPr>
-            <w:r>
-              <w:rPr>
-                <w:rFonts w:ascii="Barlow Condensed Medium" w:eastAsia="標楷體" w:hAnsi="Barlow Condensed Medium" w:cstheme="minorHAnsi" w:hint="eastAsia"/>
-              </w:rPr>
-              <w:t>劉奕樑</w:t>
+                <w:rFonts w:ascii="Barlow Condensed Medium" w:eastAsia="DFKai-SB" w:hAnsi="Barlow Condensed Medium" w:cstheme="minorHAnsi"/>
+              </w:rPr>
+            </w:pPr>
+            <w:r>
+              <w:rPr>
+                <w:rFonts w:ascii="Barlow Condensed Medium" w:eastAsia="DFKai-SB" w:hAnsi="Barlow Condensed Medium" w:cstheme="minorHAnsi" w:hint="eastAsia"/>
+              </w:rPr>
+              <w:t>蕭國鎮</w:t>
             </w:r>
           </w:p>
         </w:tc>
@@ -15200,14 +15399,14 @@
               <w:snapToGrid w:val="0"/>
               <w:jc w:val="center"/>
               <w:rPr>
-                <w:rFonts w:ascii="Barlow Condensed Medium" w:eastAsia="標楷體" w:hAnsi="Barlow Condensed Medium" w:cstheme="minorHAnsi"/>
-              </w:rPr>
-            </w:pPr>
-            <w:r>
-              <w:rPr>
-                <w:rFonts w:ascii="Barlow Condensed Medium" w:eastAsia="標楷體" w:hAnsi="Barlow Condensed Medium" w:cstheme="minorHAnsi" w:hint="eastAsia"/>
-              </w:rPr>
-              <w:t>蕭國鎮</w:t>
+                <w:rFonts w:ascii="Barlow Condensed Medium" w:eastAsia="DFKai-SB" w:hAnsi="Barlow Condensed Medium" w:cstheme="minorHAnsi"/>
+              </w:rPr>
+            </w:pPr>
+            <w:r>
+              <w:rPr>
+                <w:rFonts w:ascii="Barlow Condensed Medium" w:eastAsia="DFKai-SB" w:hAnsi="Barlow Condensed Medium" w:cstheme="minorHAnsi" w:hint="eastAsia"/>
+              </w:rPr>
+              <w:t>張怡婷</w:t>
             </w:r>
           </w:p>
         </w:tc>
@@ -15229,13 +15428,13 @@
               <w:snapToGrid w:val="0"/>
               <w:jc w:val="distribute"/>
               <w:rPr>
-                <w:rFonts w:ascii="Barlow Condensed Medium" w:eastAsia="標楷體" w:hAnsi="Barlow Condensed Medium" w:cstheme="minorHAnsi"/>
-                <w:w w:val="80"/>
-              </w:rPr>
-            </w:pPr>
-            <w:r>
-              <w:rPr>
-                <w:rFonts w:ascii="Barlow Condensed Medium" w:eastAsia="標楷體" w:hAnsi="Barlow Condensed Medium" w:cstheme="minorHAnsi"/>
+                <w:rFonts w:ascii="Barlow Condensed Medium" w:eastAsia="DFKai-SB" w:hAnsi="Barlow Condensed Medium" w:cstheme="minorHAnsi"/>
+                <w:w w:val="80"/>
+              </w:rPr>
+            </w:pPr>
+            <w:r>
+              <w:rPr>
+                <w:rFonts w:ascii="Barlow Condensed Medium" w:eastAsia="DFKai-SB" w:hAnsi="Barlow Condensed Medium" w:cstheme="minorHAnsi"/>
                 <w:w w:val="80"/>
               </w:rPr>
               <w:t>敬拜團契</w:t>
@@ -15255,7 +15454,7 @@
               <w:snapToGrid w:val="0"/>
               <w:jc w:val="center"/>
               <w:rPr>
-                <w:rFonts w:ascii="Barlow Condensed Medium" w:eastAsia="標楷體" w:hAnsi="Barlow Condensed Medium" w:cstheme="minorHAnsi"/>
+                <w:rFonts w:ascii="Barlow Condensed Medium" w:eastAsia="DFKai-SB" w:hAnsi="Barlow Condensed Medium" w:cstheme="minorHAnsi"/>
                 <w:w w:val="80"/>
               </w:rPr>
             </w:pPr>
@@ -15329,7 +15528,7 @@
                 <w:noProof/>
                 <w:w w:val="75"/>
               </w:rPr>
-              <w:t>9</w:t>
+              <w:t>16</w:t>
             </w:r>
             <w:r>
               <w:rPr>
@@ -15356,17 +15555,10 @@
               <w:snapToGrid w:val="0"/>
               <w:jc w:val="center"/>
               <w:rPr>
-                <w:rFonts w:ascii="Barlow Condensed Medium" w:eastAsia="標楷體" w:hAnsi="Barlow Condensed Medium" w:cstheme="minorHAnsi"/>
-                <w:w w:val="80"/>
-              </w:rPr>
-            </w:pPr>
-            <w:r>
-              <w:rPr>
-                <w:rFonts w:ascii="Barlow Condensed Medium" w:eastAsia="標楷體" w:hAnsi="Barlow Condensed Medium" w:cstheme="minorHAnsi" w:hint="eastAsia"/>
-                <w:w w:val="80"/>
-              </w:rPr>
-              <w:t>3</w:t>
-            </w:r>
+                <w:rFonts w:ascii="Barlow Condensed Medium" w:eastAsia="DFKai-SB" w:hAnsi="Barlow Condensed Medium" w:cstheme="minorHAnsi"/>
+                <w:w w:val="80"/>
+              </w:rPr>
+            </w:pPr>
           </w:p>
         </w:tc>
         <w:tc>
@@ -15386,7 +15578,7 @@
             <w:pPr>
               <w:snapToGrid w:val="0"/>
               <w:rPr>
-                <w:rFonts w:ascii="Bahnschrift Condensed" w:eastAsia="標楷體" w:hAnsi="Bahnschrift Condensed" w:cstheme="minorHAnsi"/>
+                <w:rFonts w:ascii="Bahnschrift Condensed" w:eastAsia="DFKai-SB" w:hAnsi="Bahnschrift Condensed" w:cstheme="minorHAnsi"/>
                 <w:b/>
                 <w:w w:val="80"/>
               </w:rPr>
@@ -15441,14 +15633,14 @@
               <w:snapToGrid w:val="0"/>
               <w:jc w:val="center"/>
               <w:rPr>
-                <w:rFonts w:ascii="Barlow Condensed Medium" w:eastAsia="標楷體" w:hAnsi="Barlow Condensed Medium" w:cstheme="minorHAnsi"/>
-              </w:rPr>
-            </w:pPr>
-            <w:r>
-              <w:rPr>
-                <w:rFonts w:ascii="Barlow Condensed Medium" w:eastAsia="標楷體" w:hAnsi="Barlow Condensed Medium" w:cstheme="minorHAnsi" w:hint="eastAsia"/>
-              </w:rPr>
-              <w:t>張麗君</w:t>
+                <w:rFonts w:ascii="Barlow Condensed Medium" w:eastAsia="DFKai-SB" w:hAnsi="Barlow Condensed Medium" w:cstheme="minorHAnsi"/>
+              </w:rPr>
+            </w:pPr>
+            <w:r>
+              <w:rPr>
+                <w:rFonts w:ascii="Barlow Condensed Medium" w:eastAsia="DFKai-SB" w:hAnsi="Barlow Condensed Medium" w:cstheme="minorHAnsi" w:hint="eastAsia"/>
+              </w:rPr>
+              <w:t>張燕芬</w:t>
             </w:r>
           </w:p>
         </w:tc>
@@ -15471,14 +15663,14 @@
               <w:snapToGrid w:val="0"/>
               <w:jc w:val="center"/>
               <w:rPr>
-                <w:rFonts w:ascii="Barlow Condensed Medium" w:eastAsia="標楷體" w:hAnsi="Barlow Condensed Medium" w:cstheme="minorHAnsi"/>
-              </w:rPr>
-            </w:pPr>
-            <w:r>
-              <w:rPr>
-                <w:rFonts w:ascii="Barlow Condensed Medium" w:eastAsia="標楷體" w:hAnsi="Barlow Condensed Medium" w:cstheme="minorHAnsi" w:hint="eastAsia"/>
-              </w:rPr>
-              <w:t>張燕芬</w:t>
+                <w:rFonts w:ascii="Barlow Condensed Medium" w:eastAsia="DFKai-SB" w:hAnsi="Barlow Condensed Medium" w:cstheme="minorHAnsi"/>
+              </w:rPr>
+            </w:pPr>
+            <w:r>
+              <w:rPr>
+                <w:rFonts w:ascii="Barlow Condensed Medium" w:eastAsia="DFKai-SB" w:hAnsi="Barlow Condensed Medium" w:cstheme="minorHAnsi" w:hint="eastAsia"/>
+              </w:rPr>
+              <w:t>張思婗</w:t>
             </w:r>
           </w:p>
         </w:tc>
@@ -15500,27 +15692,27 @@
               <w:snapToGrid w:val="0"/>
               <w:jc w:val="distribute"/>
               <w:rPr>
-                <w:rFonts w:ascii="Barlow Condensed Medium" w:eastAsia="標楷體" w:hAnsi="Barlow Condensed Medium" w:cstheme="minorHAnsi"/>
-                <w:w w:val="80"/>
-              </w:rPr>
-            </w:pPr>
-            <w:r>
-              <w:rPr>
-                <w:rFonts w:ascii="Barlow Condensed Medium" w:eastAsia="標楷體" w:hAnsi="Barlow Condensed Medium" w:cstheme="minorHAnsi"/>
+                <w:rFonts w:ascii="Barlow Condensed Medium" w:eastAsia="DFKai-SB" w:hAnsi="Barlow Condensed Medium" w:cstheme="minorHAnsi"/>
+                <w:w w:val="80"/>
+              </w:rPr>
+            </w:pPr>
+            <w:r>
+              <w:rPr>
+                <w:rFonts w:ascii="Barlow Condensed Medium" w:eastAsia="DFKai-SB" w:hAnsi="Barlow Condensed Medium" w:cstheme="minorHAnsi"/>
                 <w:w w:val="80"/>
               </w:rPr>
               <w:t>青</w:t>
             </w:r>
             <w:r>
               <w:rPr>
-                <w:rFonts w:ascii="Barlow Condensed Medium" w:eastAsia="標楷體" w:hAnsi="Barlow Condensed Medium" w:cstheme="minorHAnsi"/>
+                <w:rFonts w:ascii="Barlow Condensed Medium" w:eastAsia="DFKai-SB" w:hAnsi="Barlow Condensed Medium" w:cstheme="minorHAnsi"/>
                 <w:w w:val="80"/>
               </w:rPr>
               <w:t>年</w:t>
             </w:r>
             <w:r>
               <w:rPr>
-                <w:rFonts w:ascii="Barlow Condensed Medium" w:eastAsia="標楷體" w:hAnsi="Barlow Condensed Medium" w:cstheme="minorHAnsi" w:hint="eastAsia"/>
+                <w:rFonts w:ascii="Barlow Condensed Medium" w:eastAsia="DFKai-SB" w:hAnsi="Barlow Condensed Medium" w:cstheme="minorHAnsi" w:hint="eastAsia"/>
                 <w:w w:val="80"/>
               </w:rPr>
               <w:t>聚會</w:t>
@@ -15540,7 +15732,7 @@
               <w:snapToGrid w:val="0"/>
               <w:jc w:val="center"/>
               <w:rPr>
-                <w:rFonts w:ascii="Barlow Condensed Medium" w:eastAsia="標楷體" w:hAnsi="Barlow Condensed Medium" w:cstheme="minorHAnsi"/>
+                <w:rFonts w:ascii="Barlow Condensed Medium" w:eastAsia="DFKai-SB" w:hAnsi="Barlow Condensed Medium" w:cstheme="minorHAnsi"/>
                 <w:w w:val="80"/>
               </w:rPr>
             </w:pPr>
@@ -15614,7 +15806,7 @@
                 <w:noProof/>
                 <w:w w:val="75"/>
               </w:rPr>
-              <w:t>6</w:t>
+              <w:t>13</w:t>
             </w:r>
             <w:r>
               <w:rPr>
@@ -15641,24 +15833,10 @@
               <w:snapToGrid w:val="0"/>
               <w:jc w:val="center"/>
               <w:rPr>
-                <w:rFonts w:ascii="Barlow Condensed Medium" w:eastAsia="標楷體" w:hAnsi="Barlow Condensed Medium" w:cstheme="minorHAnsi"/>
-                <w:w w:val="80"/>
-              </w:rPr>
-            </w:pPr>
-            <w:r>
-              <w:rPr>
-                <w:rFonts w:ascii="Barlow Condensed Medium" w:eastAsia="標楷體" w:hAnsi="Barlow Condensed Medium" w:cstheme="minorHAnsi"/>
-                <w:w w:val="80"/>
-              </w:rPr>
-              <w:t>1</w:t>
-            </w:r>
-            <w:r>
-              <w:rPr>
-                <w:rFonts w:ascii="Barlow Condensed Medium" w:eastAsia="標楷體" w:hAnsi="Barlow Condensed Medium" w:cstheme="minorHAnsi"/>
-                <w:w w:val="80"/>
-              </w:rPr>
-              <w:t>2</w:t>
-            </w:r>
+                <w:rFonts w:ascii="Barlow Condensed Medium" w:eastAsia="DFKai-SB" w:hAnsi="Barlow Condensed Medium" w:cstheme="minorHAnsi"/>
+                <w:w w:val="80"/>
+              </w:rPr>
+            </w:pPr>
           </w:p>
         </w:tc>
         <w:tc>
@@ -15677,7 +15855,7 @@
             <w:pPr>
               <w:jc w:val="center"/>
               <w:rPr>
-                <w:rFonts w:ascii="Bahnschrift Condensed" w:eastAsia="標楷體" w:hAnsi="Bahnschrift Condensed" w:cstheme="minorHAnsi"/>
+                <w:rFonts w:ascii="Bahnschrift Condensed" w:eastAsia="DFKai-SB" w:hAnsi="Bahnschrift Condensed" w:cstheme="minorHAnsi"/>
                 <w:w w:val="80"/>
               </w:rPr>
             </w:pPr>
@@ -15724,14 +15902,14 @@
               <w:snapToGrid w:val="0"/>
               <w:jc w:val="center"/>
               <w:rPr>
-                <w:rFonts w:ascii="Barlow Condensed Medium" w:eastAsia="標楷體" w:hAnsi="Barlow Condensed Medium" w:cstheme="minorHAnsi"/>
-              </w:rPr>
-            </w:pPr>
-            <w:r>
-              <w:rPr>
-                <w:rFonts w:ascii="Barlow Condensed Medium" w:eastAsia="標楷體" w:hAnsi="Barlow Condensed Medium" w:cstheme="minorHAnsi" w:hint="eastAsia"/>
-              </w:rPr>
-              <w:t>葉文蒂</w:t>
+                <w:rFonts w:ascii="Barlow Condensed Medium" w:eastAsia="DFKai-SB" w:hAnsi="Barlow Condensed Medium" w:cstheme="minorHAnsi"/>
+              </w:rPr>
+            </w:pPr>
+            <w:r>
+              <w:rPr>
+                <w:rFonts w:ascii="Barlow Condensed Medium" w:eastAsia="DFKai-SB" w:hAnsi="Barlow Condensed Medium" w:cstheme="minorHAnsi" w:hint="eastAsia"/>
+              </w:rPr>
+              <w:t>林淑雲</w:t>
             </w:r>
           </w:p>
         </w:tc>
@@ -15754,14 +15932,14 @@
               <w:snapToGrid w:val="0"/>
               <w:jc w:val="center"/>
               <w:rPr>
-                <w:rFonts w:ascii="Barlow Condensed Medium" w:eastAsia="標楷體" w:hAnsi="Barlow Condensed Medium" w:cstheme="minorHAnsi"/>
-              </w:rPr>
-            </w:pPr>
-            <w:r>
-              <w:rPr>
-                <w:rFonts w:ascii="Barlow Condensed Medium" w:eastAsia="標楷體" w:hAnsi="Barlow Condensed Medium" w:cstheme="minorHAnsi" w:hint="eastAsia"/>
-              </w:rPr>
-              <w:t>林淑雲</w:t>
+                <w:rFonts w:ascii="Barlow Condensed Medium" w:eastAsia="DFKai-SB" w:hAnsi="Barlow Condensed Medium" w:cstheme="minorHAnsi"/>
+              </w:rPr>
+            </w:pPr>
+            <w:r>
+              <w:rPr>
+                <w:rFonts w:ascii="Barlow Condensed Medium" w:eastAsia="DFKai-SB" w:hAnsi="Barlow Condensed Medium" w:cstheme="minorHAnsi" w:hint="eastAsia"/>
+              </w:rPr>
+              <w:t>卓滿惠</w:t>
             </w:r>
           </w:p>
         </w:tc>
@@ -15783,14 +15961,14 @@
               <w:snapToGrid w:val="0"/>
               <w:jc w:val="distribute"/>
               <w:rPr>
-                <w:rFonts w:ascii="Barlow Condensed Medium" w:eastAsia="標楷體" w:hAnsi="Barlow Condensed Medium" w:cstheme="minorHAnsi"/>
+                <w:rFonts w:ascii="Barlow Condensed Medium" w:eastAsia="DFKai-SB" w:hAnsi="Barlow Condensed Medium" w:cstheme="minorHAnsi"/>
                 <w:w w:val="80"/>
                 <w:highlight w:val="yellow"/>
               </w:rPr>
             </w:pPr>
             <w:r>
               <w:rPr>
-                <w:rFonts w:ascii="Barlow Condensed Medium" w:eastAsia="標楷體" w:hAnsi="Barlow Condensed Medium" w:cstheme="minorHAnsi"/>
+                <w:rFonts w:ascii="Barlow Condensed Medium" w:eastAsia="DFKai-SB" w:hAnsi="Barlow Condensed Medium" w:cstheme="minorHAnsi"/>
                 <w:w w:val="80"/>
               </w:rPr>
               <w:t>婦女團契</w:t>
@@ -15810,16 +15988,14 @@
               <w:snapToGrid w:val="0"/>
               <w:jc w:val="center"/>
               <w:rPr>
-                <w:rFonts w:ascii="Barlow Condensed Medium" w:eastAsia="標楷體" w:hAnsi="Barlow Condensed Medium" w:cstheme="minorHAnsi"/>
-                <w:w w:val="80"/>
-                <w:highlight w:val="yellow"/>
+                <w:rFonts w:ascii="Barlow Condensed Medium" w:eastAsia="DFKai-SB" w:hAnsi="Barlow Condensed Medium" w:cstheme="minorHAnsi"/>
+                <w:w w:val="80"/>
               </w:rPr>
             </w:pPr>
             <w:r>
               <w:rPr>
                 <w:rFonts w:ascii="Barlow Condensed Medium" w:eastAsia="華康儷中黑" w:hAnsi="Barlow Condensed Medium" w:cstheme="minorHAnsi"/>
                 <w:w w:val="75"/>
-                <w:highlight w:val="yellow"/>
               </w:rPr>
               <w:fldChar w:fldCharType="begin"/>
             </w:r>
@@ -15827,7 +16003,6 @@
               <w:rPr>
                 <w:rFonts w:ascii="Barlow Condensed Medium" w:eastAsia="華康儷中黑" w:hAnsi="Barlow Condensed Medium" w:cstheme="minorHAnsi"/>
                 <w:w w:val="75"/>
-                <w:highlight w:val="yellow"/>
               </w:rPr>
               <w:instrText xml:space="preserve"> =IF(pub_day&lt;9, IF(pub_mon=1, 12, pub_mon-1), pub_mon) \* MERGEFORMAT </w:instrText>
             </w:r>
@@ -15835,7 +16010,6 @@
               <w:rPr>
                 <w:rFonts w:ascii="Barlow Condensed Medium" w:eastAsia="華康儷中黑" w:hAnsi="Barlow Condensed Medium" w:cstheme="minorHAnsi"/>
                 <w:w w:val="75"/>
-                <w:highlight w:val="yellow"/>
               </w:rPr>
               <w:fldChar w:fldCharType="separate"/>
             </w:r>
@@ -15844,7 +16018,6 @@
                 <w:rFonts w:ascii="Barlow Condensed Medium" w:eastAsia="華康儷中黑" w:hAnsi="Barlow Condensed Medium" w:cstheme="minorHAnsi"/>
                 <w:noProof/>
                 <w:w w:val="75"/>
-                <w:highlight w:val="yellow"/>
               </w:rPr>
               <w:t>5</w:t>
             </w:r>
@@ -15852,7 +16025,6 @@
               <w:rPr>
                 <w:rFonts w:ascii="Barlow Condensed Medium" w:eastAsia="華康儷中黑" w:hAnsi="Barlow Condensed Medium" w:cstheme="minorHAnsi"/>
                 <w:w w:val="75"/>
-                <w:highlight w:val="yellow"/>
               </w:rPr>
               <w:fldChar w:fldCharType="end"/>
             </w:r>
@@ -15860,17 +16032,44 @@
               <w:rPr>
                 <w:rFonts w:ascii="Barlow Condensed Medium" w:eastAsia="華康儷中黑" w:hAnsi="Barlow Condensed Medium" w:cstheme="minorHAnsi"/>
                 <w:w w:val="75"/>
-                <w:highlight w:val="yellow"/>
               </w:rPr>
               <w:t>/</w:t>
             </w:r>
             <w:r>
               <w:rPr>
-                <w:rFonts w:ascii="Barlow Condensed Medium" w:eastAsia="華康儷中黑" w:hAnsi="Barlow Condensed Medium" w:cstheme="minorHAnsi" w:hint="eastAsia"/>
+                <w:rFonts w:ascii="Barlow Condensed Medium" w:eastAsia="華康儷中黑" w:hAnsi="Barlow Condensed Medium" w:cstheme="minorHAnsi"/>
                 <w:w w:val="75"/>
-                <w:highlight w:val="yellow"/>
+              </w:rPr>
+              <w:fldChar w:fldCharType="begin"/>
+            </w:r>
+            <w:r>
+              <w:rPr>
+                <w:rFonts w:ascii="Barlow Condensed Medium" w:eastAsia="華康儷中黑" w:hAnsi="Barlow Condensed Medium" w:cstheme="minorHAnsi"/>
+                <w:w w:val="75"/>
+              </w:rPr>
+              <w:instrText xml:space="preserve"> =IF(pub_day&lt;9, last_mon_days, 0)+pub_day-8  \* MERGEFORMAT </w:instrText>
+            </w:r>
+            <w:r>
+              <w:rPr>
+                <w:rFonts w:ascii="Barlow Condensed Medium" w:eastAsia="華康儷中黑" w:hAnsi="Barlow Condensed Medium" w:cstheme="minorHAnsi"/>
+                <w:w w:val="75"/>
+              </w:rPr>
+              <w:fldChar w:fldCharType="separate"/>
+            </w:r>
+            <w:r>
+              <w:rPr>
+                <w:rFonts w:ascii="Barlow Condensed Medium" w:eastAsia="華康儷中黑" w:hAnsi="Barlow Condensed Medium" w:cstheme="minorHAnsi"/>
+                <w:noProof/>
+                <w:w w:val="75"/>
               </w:rPr>
               <w:t>13</w:t>
+            </w:r>
+            <w:r>
+              <w:rPr>
+                <w:rFonts w:ascii="Barlow Condensed Medium" w:eastAsia="華康儷中黑" w:hAnsi="Barlow Condensed Medium" w:cstheme="minorHAnsi"/>
+                <w:w w:val="75"/>
+              </w:rPr>
+              <w:fldChar w:fldCharType="end"/>
             </w:r>
           </w:p>
         </w:tc>
@@ -15890,16 +16089,14 @@
               <w:snapToGrid w:val="0"/>
               <w:jc w:val="center"/>
               <w:rPr>
-                <w:rFonts w:ascii="Barlow Condensed Medium" w:eastAsia="標楷體" w:hAnsi="Barlow Condensed Medium" w:cstheme="minorHAnsi"/>
-                <w:w w:val="80"/>
-                <w:highlight w:val="yellow"/>
-              </w:rPr>
-            </w:pPr>
-            <w:r>
-              <w:rPr>
-                <w:rFonts w:ascii="Barlow Condensed Medium" w:eastAsia="標楷體" w:hAnsi="Barlow Condensed Medium" w:cstheme="minorHAnsi" w:hint="eastAsia"/>
-                <w:w w:val="80"/>
-                <w:highlight w:val="yellow"/>
+                <w:rFonts w:ascii="Barlow Condensed Medium" w:eastAsia="DFKai-SB" w:hAnsi="Barlow Condensed Medium" w:cstheme="minorHAnsi"/>
+                <w:w w:val="80"/>
+              </w:rPr>
+            </w:pPr>
+            <w:r>
+              <w:rPr>
+                <w:rFonts w:ascii="Barlow Condensed Medium" w:eastAsia="DFKai-SB" w:hAnsi="Barlow Condensed Medium" w:cstheme="minorHAnsi" w:hint="eastAsia"/>
+                <w:w w:val="80"/>
               </w:rPr>
               <w:t>10</w:t>
             </w:r>
@@ -15921,7 +16118,7 @@
             <w:pPr>
               <w:jc w:val="center"/>
               <w:rPr>
-                <w:rFonts w:ascii="Bahnschrift Condensed" w:eastAsia="標楷體" w:hAnsi="Bahnschrift Condensed" w:cstheme="minorHAnsi"/>
+                <w:rFonts w:ascii="Bahnschrift Condensed" w:eastAsia="DFKai-SB" w:hAnsi="Bahnschrift Condensed" w:cstheme="minorHAnsi"/>
                 <w:w w:val="80"/>
               </w:rPr>
             </w:pPr>
@@ -15974,16 +16171,44 @@
               <w:snapToGrid w:val="0"/>
               <w:jc w:val="center"/>
               <w:rPr>
-                <w:rFonts w:ascii="Barlow Condensed Medium" w:eastAsia="標楷體" w:hAnsi="Barlow Condensed Medium" w:cstheme="minorHAnsi"/>
+                <w:rFonts w:ascii="Barlow Condensed Medium" w:eastAsia="DFKai-SB" w:hAnsi="Barlow Condensed Medium" w:cstheme="minorHAnsi"/>
                 <w:w w:val="90"/>
               </w:rPr>
             </w:pPr>
             <w:r>
               <w:rPr>
-                <w:rFonts w:ascii="Barlow Condensed Medium" w:eastAsia="標楷體" w:hAnsi="Barlow Condensed Medium" w:cstheme="minorHAnsi" w:hint="eastAsia"/>
+                <w:rFonts w:ascii="Barlow Condensed Medium" w:eastAsia="DFKai-SB" w:hAnsi="Barlow Condensed Medium" w:cstheme="minorHAnsi" w:hint="eastAsia"/>
                 <w:w w:val="90"/>
               </w:rPr>
-              <w:t>教會弟兄</w:t>
+              <w:t>聖</w:t>
+            </w:r>
+            <w:r>
+              <w:rPr>
+                <w:rFonts w:ascii="Barlow Condensed Medium" w:eastAsia="DFKai-SB" w:hAnsi="Barlow Condensed Medium" w:cstheme="minorHAnsi" w:hint="eastAsia"/>
+                <w:w w:val="90"/>
+              </w:rPr>
+              <w:t xml:space="preserve"> </w:t>
+            </w:r>
+            <w:r>
+              <w:rPr>
+                <w:rFonts w:ascii="Barlow Condensed Medium" w:eastAsia="DFKai-SB" w:hAnsi="Barlow Condensed Medium" w:cstheme="minorHAnsi" w:hint="eastAsia"/>
+                <w:w w:val="90"/>
+              </w:rPr>
+              <w:t>歌</w:t>
+            </w:r>
+            <w:r>
+              <w:rPr>
+                <w:rFonts w:ascii="Barlow Condensed Medium" w:eastAsia="DFKai-SB" w:hAnsi="Barlow Condensed Medium" w:cstheme="minorHAnsi" w:hint="eastAsia"/>
+                <w:w w:val="90"/>
+              </w:rPr>
+              <w:t xml:space="preserve"> </w:t>
+            </w:r>
+            <w:r>
+              <w:rPr>
+                <w:rFonts w:ascii="Barlow Condensed Medium" w:eastAsia="DFKai-SB" w:hAnsi="Barlow Condensed Medium" w:cstheme="minorHAnsi" w:hint="eastAsia"/>
+                <w:w w:val="90"/>
+              </w:rPr>
+              <w:t>隊</w:t>
             </w:r>
           </w:p>
         </w:tc>
@@ -16006,41 +16231,41 @@
               <w:snapToGrid w:val="0"/>
               <w:jc w:val="center"/>
               <w:rPr>
-                <w:rFonts w:ascii="Barlow Condensed Medium" w:eastAsia="標楷體" w:hAnsi="Barlow Condensed Medium" w:cstheme="minorHAnsi"/>
+                <w:rFonts w:ascii="Barlow Condensed Medium" w:eastAsia="DFKai-SB" w:hAnsi="Barlow Condensed Medium" w:cstheme="minorHAnsi"/>
                 <w:w w:val="90"/>
               </w:rPr>
             </w:pPr>
             <w:r>
               <w:rPr>
-                <w:rFonts w:ascii="Barlow Condensed Medium" w:eastAsia="標楷體" w:hAnsi="Barlow Condensed Medium" w:cstheme="minorHAnsi" w:hint="eastAsia"/>
+                <w:rFonts w:ascii="Barlow Condensed Medium" w:eastAsia="DFKai-SB" w:hAnsi="Barlow Condensed Medium" w:cstheme="minorHAnsi" w:hint="eastAsia"/>
                 <w:w w:val="90"/>
               </w:rPr>
               <w:t>聖</w:t>
             </w:r>
             <w:r>
               <w:rPr>
-                <w:rFonts w:ascii="Barlow Condensed Medium" w:eastAsia="標楷體" w:hAnsi="Barlow Condensed Medium" w:cstheme="minorHAnsi" w:hint="eastAsia"/>
+                <w:rFonts w:ascii="Barlow Condensed Medium" w:eastAsia="DFKai-SB" w:hAnsi="Barlow Condensed Medium" w:cstheme="minorHAnsi" w:hint="eastAsia"/>
                 <w:w w:val="90"/>
               </w:rPr>
               <w:t xml:space="preserve"> </w:t>
             </w:r>
             <w:r>
               <w:rPr>
-                <w:rFonts w:ascii="Barlow Condensed Medium" w:eastAsia="標楷體" w:hAnsi="Barlow Condensed Medium" w:cstheme="minorHAnsi" w:hint="eastAsia"/>
+                <w:rFonts w:ascii="Barlow Condensed Medium" w:eastAsia="DFKai-SB" w:hAnsi="Barlow Condensed Medium" w:cstheme="minorHAnsi" w:hint="eastAsia"/>
                 <w:w w:val="90"/>
               </w:rPr>
               <w:t>歌</w:t>
             </w:r>
             <w:r>
               <w:rPr>
-                <w:rFonts w:ascii="Barlow Condensed Medium" w:eastAsia="標楷體" w:hAnsi="Barlow Condensed Medium" w:cstheme="minorHAnsi" w:hint="eastAsia"/>
+                <w:rFonts w:ascii="Barlow Condensed Medium" w:eastAsia="DFKai-SB" w:hAnsi="Barlow Condensed Medium" w:cstheme="minorHAnsi" w:hint="eastAsia"/>
                 <w:w w:val="90"/>
               </w:rPr>
               <w:t xml:space="preserve"> </w:t>
             </w:r>
             <w:r>
               <w:rPr>
-                <w:rFonts w:ascii="Barlow Condensed Medium" w:eastAsia="標楷體" w:hAnsi="Barlow Condensed Medium" w:cstheme="minorHAnsi" w:hint="eastAsia"/>
+                <w:rFonts w:ascii="Barlow Condensed Medium" w:eastAsia="DFKai-SB" w:hAnsi="Barlow Condensed Medium" w:cstheme="minorHAnsi" w:hint="eastAsia"/>
                 <w:w w:val="90"/>
               </w:rPr>
               <w:t>隊</w:t>
@@ -16065,13 +16290,13 @@
               <w:snapToGrid w:val="0"/>
               <w:jc w:val="distribute"/>
               <w:rPr>
-                <w:rFonts w:ascii="Barlow Condensed Medium" w:eastAsia="標楷體" w:hAnsi="Barlow Condensed Medium" w:cstheme="minorHAnsi"/>
-                <w:w w:val="80"/>
-              </w:rPr>
-            </w:pPr>
-            <w:r>
-              <w:rPr>
-                <w:rFonts w:ascii="Barlow Condensed Medium" w:eastAsia="標楷體" w:hAnsi="Barlow Condensed Medium" w:cstheme="minorHAnsi"/>
+                <w:rFonts w:ascii="Barlow Condensed Medium" w:eastAsia="DFKai-SB" w:hAnsi="Barlow Condensed Medium" w:cstheme="minorHAnsi"/>
+                <w:w w:val="80"/>
+              </w:rPr>
+            </w:pPr>
+            <w:r>
+              <w:rPr>
+                <w:rFonts w:ascii="Barlow Condensed Medium" w:eastAsia="DFKai-SB" w:hAnsi="Barlow Condensed Medium" w:cstheme="minorHAnsi"/>
                 <w:w w:val="80"/>
               </w:rPr>
               <w:t>松年團契</w:t>
@@ -16091,7 +16316,7 @@
               <w:snapToGrid w:val="0"/>
               <w:jc w:val="center"/>
               <w:rPr>
-                <w:rFonts w:ascii="Barlow Condensed Medium" w:eastAsia="標楷體" w:hAnsi="Barlow Condensed Medium" w:cstheme="minorHAnsi"/>
+                <w:rFonts w:ascii="Barlow Condensed Medium" w:eastAsia="DFKai-SB" w:hAnsi="Barlow Condensed Medium" w:cstheme="minorHAnsi"/>
                 <w:w w:val="80"/>
               </w:rPr>
             </w:pPr>
@@ -16179,7 +16404,7 @@
                 <w:noProof/>
                 <w:w w:val="75"/>
               </w:rPr>
-              <w:t>11</w:t>
+              <w:t>18</w:t>
             </w:r>
             <w:r>
               <w:rPr>
@@ -16206,13 +16431,13 @@
               <w:snapToGrid w:val="0"/>
               <w:jc w:val="center"/>
               <w:rPr>
-                <w:rFonts w:ascii="Barlow Condensed Medium" w:eastAsia="標楷體" w:hAnsi="Barlow Condensed Medium" w:cstheme="minorHAnsi"/>
-                <w:w w:val="80"/>
-              </w:rPr>
-            </w:pPr>
-            <w:r>
-              <w:rPr>
-                <w:rFonts w:ascii="Barlow Condensed Medium" w:eastAsia="標楷體" w:hAnsi="Barlow Condensed Medium" w:cstheme="minorHAnsi" w:hint="eastAsia"/>
+                <w:rFonts w:ascii="Barlow Condensed Medium" w:eastAsia="DFKai-SB" w:hAnsi="Barlow Condensed Medium" w:cstheme="minorHAnsi"/>
+                <w:w w:val="80"/>
+              </w:rPr>
+            </w:pPr>
+            <w:r>
+              <w:rPr>
+                <w:rFonts w:ascii="Barlow Condensed Medium" w:eastAsia="DFKai-SB" w:hAnsi="Barlow Condensed Medium" w:cstheme="minorHAnsi" w:hint="eastAsia"/>
                 <w:w w:val="80"/>
               </w:rPr>
               <w:t>--</w:t>
@@ -16235,7 +16460,7 @@
             <w:pPr>
               <w:jc w:val="center"/>
               <w:rPr>
-                <w:rFonts w:ascii="Bahnschrift Condensed" w:eastAsia="標楷體" w:hAnsi="Bahnschrift Condensed" w:cstheme="minorHAnsi"/>
+                <w:rFonts w:ascii="Bahnschrift Condensed" w:eastAsia="DFKai-SB" w:hAnsi="Bahnschrift Condensed" w:cstheme="minorHAnsi"/>
                 <w:w w:val="80"/>
               </w:rPr>
             </w:pPr>
@@ -16287,14 +16512,14 @@
               <w:snapToGrid w:val="0"/>
               <w:jc w:val="center"/>
               <w:rPr>
-                <w:rFonts w:ascii="Barlow Condensed Medium" w:eastAsia="標楷體" w:hAnsi="Barlow Condensed Medium" w:cstheme="minorHAnsi"/>
-              </w:rPr>
-            </w:pPr>
-            <w:r>
-              <w:rPr>
-                <w:rFonts w:ascii="Barlow Condensed Medium" w:eastAsia="標楷體" w:hAnsi="Barlow Condensed Medium" w:cstheme="minorHAnsi" w:hint="eastAsia"/>
-              </w:rPr>
-              <w:t>張燕芬</w:t>
+                <w:rFonts w:ascii="Barlow Condensed Medium" w:eastAsia="DFKai-SB" w:hAnsi="Barlow Condensed Medium" w:cstheme="minorHAnsi"/>
+              </w:rPr>
+            </w:pPr>
+            <w:r>
+              <w:rPr>
+                <w:rFonts w:ascii="Barlow Condensed Medium" w:eastAsia="DFKai-SB" w:hAnsi="Barlow Condensed Medium" w:cstheme="minorHAnsi" w:hint="eastAsia"/>
+              </w:rPr>
+              <w:t>詹素蘭</w:t>
             </w:r>
           </w:p>
         </w:tc>
@@ -16317,14 +16542,14 @@
               <w:snapToGrid w:val="0"/>
               <w:jc w:val="center"/>
               <w:rPr>
-                <w:rFonts w:ascii="Barlow Condensed Medium" w:eastAsia="標楷體" w:hAnsi="Barlow Condensed Medium" w:cstheme="minorHAnsi"/>
-              </w:rPr>
-            </w:pPr>
-            <w:r>
-              <w:rPr>
-                <w:rFonts w:ascii="Barlow Condensed Medium" w:eastAsia="標楷體" w:hAnsi="Barlow Condensed Medium" w:cstheme="minorHAnsi" w:hint="eastAsia"/>
-              </w:rPr>
-              <w:t>詹素蘭</w:t>
+                <w:rFonts w:ascii="Barlow Condensed Medium" w:eastAsia="DFKai-SB" w:hAnsi="Barlow Condensed Medium" w:cstheme="minorHAnsi"/>
+              </w:rPr>
+            </w:pPr>
+            <w:r>
+              <w:rPr>
+                <w:rFonts w:ascii="Barlow Condensed Medium" w:eastAsia="DFKai-SB" w:hAnsi="Barlow Condensed Medium" w:cstheme="minorHAnsi" w:hint="eastAsia"/>
+              </w:rPr>
+              <w:t>吳瑞瑛</w:t>
             </w:r>
           </w:p>
         </w:tc>
@@ -16346,7 +16571,7 @@
               <w:snapToGrid w:val="0"/>
               <w:jc w:val="distribute"/>
               <w:rPr>
-                <w:rFonts w:ascii="Barlow Condensed Medium" w:eastAsia="標楷體" w:hAnsi="Barlow Condensed Medium" w:cstheme="minorHAnsi"/>
+                <w:rFonts w:ascii="Barlow Condensed Medium" w:eastAsia="DFKai-SB" w:hAnsi="Barlow Condensed Medium" w:cstheme="minorHAnsi"/>
                 <w:w w:val="80"/>
               </w:rPr>
             </w:pPr>
@@ -16365,7 +16590,7 @@
               <w:snapToGrid w:val="0"/>
               <w:jc w:val="center"/>
               <w:rPr>
-                <w:rFonts w:ascii="Barlow Condensed Medium" w:eastAsia="標楷體" w:hAnsi="Barlow Condensed Medium" w:cstheme="minorHAnsi"/>
+                <w:rFonts w:ascii="Barlow Condensed Medium" w:eastAsia="DFKai-SB" w:hAnsi="Barlow Condensed Medium" w:cstheme="minorHAnsi"/>
                 <w:w w:val="80"/>
               </w:rPr>
             </w:pPr>
@@ -16387,7 +16612,7 @@
               <w:snapToGrid w:val="0"/>
               <w:jc w:val="center"/>
               <w:rPr>
-                <w:rFonts w:ascii="Barlow Condensed Medium" w:eastAsia="標楷體" w:hAnsi="Barlow Condensed Medium" w:cstheme="minorHAnsi"/>
+                <w:rFonts w:ascii="Barlow Condensed Medium" w:eastAsia="DFKai-SB" w:hAnsi="Barlow Condensed Medium" w:cstheme="minorHAnsi"/>
                 <w:w w:val="80"/>
               </w:rPr>
             </w:pPr>
@@ -16409,7 +16634,7 @@
             <w:pPr>
               <w:jc w:val="center"/>
               <w:rPr>
-                <w:rFonts w:ascii="Bahnschrift Condensed" w:eastAsia="標楷體" w:hAnsi="Bahnschrift Condensed" w:cstheme="minorHAnsi"/>
+                <w:rFonts w:ascii="Bahnschrift Condensed" w:eastAsia="DFKai-SB" w:hAnsi="Bahnschrift Condensed" w:cstheme="minorHAnsi"/>
                 <w:w w:val="80"/>
               </w:rPr>
             </w:pPr>
@@ -16463,14 +16688,14 @@
               <w:snapToGrid w:val="0"/>
               <w:jc w:val="center"/>
               <w:rPr>
-                <w:rFonts w:ascii="Barlow Condensed Medium" w:eastAsia="標楷體" w:hAnsi="Barlow Condensed Medium" w:cstheme="minorHAnsi"/>
-              </w:rPr>
-            </w:pPr>
-            <w:r>
-              <w:rPr>
-                <w:rFonts w:ascii="Barlow Condensed Medium" w:eastAsia="標楷體" w:hAnsi="Barlow Condensed Medium" w:cstheme="minorHAnsi" w:hint="eastAsia"/>
-              </w:rPr>
-              <w:t>劉以傑</w:t>
+                <w:rFonts w:ascii="Barlow Condensed Medium" w:eastAsia="DFKai-SB" w:hAnsi="Barlow Condensed Medium" w:cstheme="minorHAnsi"/>
+              </w:rPr>
+            </w:pPr>
+            <w:r>
+              <w:rPr>
+                <w:rFonts w:ascii="Barlow Condensed Medium" w:eastAsia="DFKai-SB" w:hAnsi="Barlow Condensed Medium" w:cstheme="minorHAnsi" w:hint="eastAsia"/>
+              </w:rPr>
+              <w:t>陳雲祥</w:t>
             </w:r>
           </w:p>
         </w:tc>
@@ -16493,14 +16718,14 @@
               <w:snapToGrid w:val="0"/>
               <w:jc w:val="center"/>
               <w:rPr>
-                <w:rFonts w:ascii="Barlow Condensed Medium" w:eastAsia="標楷體" w:hAnsi="Barlow Condensed Medium" w:cstheme="minorHAnsi"/>
-              </w:rPr>
-            </w:pPr>
-            <w:r>
-              <w:rPr>
-                <w:rFonts w:ascii="Barlow Condensed Medium" w:eastAsia="標楷體" w:hAnsi="Barlow Condensed Medium" w:cstheme="minorHAnsi" w:hint="eastAsia"/>
-              </w:rPr>
-              <w:t>陳雲祥</w:t>
+                <w:rFonts w:ascii="Barlow Condensed Medium" w:eastAsia="DFKai-SB" w:hAnsi="Barlow Condensed Medium" w:cstheme="minorHAnsi"/>
+              </w:rPr>
+            </w:pPr>
+            <w:r>
+              <w:rPr>
+                <w:rFonts w:ascii="Barlow Condensed Medium" w:eastAsia="DFKai-SB" w:hAnsi="Barlow Condensed Medium" w:cstheme="minorHAnsi" w:hint="eastAsia"/>
+              </w:rPr>
+              <w:t>張昭立</w:t>
             </w:r>
           </w:p>
         </w:tc>
@@ -16522,7 +16747,7 @@
               <w:snapToGrid w:val="0"/>
               <w:jc w:val="distribute"/>
               <w:rPr>
-                <w:rFonts w:ascii="Barlow Condensed Medium" w:eastAsia="標楷體" w:hAnsi="Barlow Condensed Medium" w:cstheme="minorHAnsi"/>
+                <w:rFonts w:ascii="Barlow Condensed Medium" w:eastAsia="DFKai-SB" w:hAnsi="Barlow Condensed Medium" w:cstheme="minorHAnsi"/>
                 <w:w w:val="80"/>
               </w:rPr>
             </w:pPr>
@@ -16544,7 +16769,7 @@
               <w:snapToGrid w:val="0"/>
               <w:jc w:val="center"/>
               <w:rPr>
-                <w:rFonts w:ascii="Barlow Condensed Medium" w:eastAsia="標楷體" w:hAnsi="Barlow Condensed Medium" w:cstheme="minorHAnsi"/>
+                <w:rFonts w:ascii="Barlow Condensed Medium" w:eastAsia="DFKai-SB" w:hAnsi="Barlow Condensed Medium" w:cstheme="minorHAnsi"/>
                 <w:w w:val="80"/>
               </w:rPr>
             </w:pPr>
@@ -16566,7 +16791,7 @@
               <w:snapToGrid w:val="0"/>
               <w:jc w:val="center"/>
               <w:rPr>
-                <w:rFonts w:ascii="Barlow Condensed Medium" w:eastAsia="標楷體" w:hAnsi="Barlow Condensed Medium" w:cstheme="minorHAnsi"/>
+                <w:rFonts w:ascii="Barlow Condensed Medium" w:eastAsia="DFKai-SB" w:hAnsi="Barlow Condensed Medium" w:cstheme="minorHAnsi"/>
                 <w:w w:val="80"/>
               </w:rPr>
             </w:pPr>
@@ -16588,7 +16813,7 @@
             <w:pPr>
               <w:jc w:val="center"/>
               <w:rPr>
-                <w:rFonts w:ascii="Bahnschrift Condensed" w:eastAsia="標楷體" w:hAnsi="Bahnschrift Condensed" w:cstheme="minorHAnsi"/>
+                <w:rFonts w:ascii="Bahnschrift Condensed" w:eastAsia="DFKai-SB" w:hAnsi="Bahnschrift Condensed" w:cstheme="minorHAnsi"/>
                 <w:w w:val="80"/>
               </w:rPr>
             </w:pPr>
@@ -16637,12 +16862,12 @@
               <w:snapToGrid w:val="0"/>
               <w:jc w:val="center"/>
               <w:rPr>
-                <w:rFonts w:ascii="Barlow Condensed Medium" w:eastAsia="標楷體" w:hAnsi="Barlow Condensed Medium" w:cstheme="minorHAnsi"/>
-              </w:rPr>
-            </w:pPr>
-            <w:r>
-              <w:rPr>
-                <w:rFonts w:ascii="Barlow Condensed Medium" w:eastAsia="標楷體" w:hAnsi="Barlow Condensed Medium" w:cstheme="minorHAnsi" w:hint="eastAsia"/>
+                <w:rFonts w:ascii="Barlow Condensed Medium" w:eastAsia="DFKai-SB" w:hAnsi="Barlow Condensed Medium" w:cstheme="minorHAnsi"/>
+              </w:rPr>
+            </w:pPr>
+            <w:r>
+              <w:rPr>
+                <w:rFonts w:ascii="Barlow Condensed Medium" w:eastAsia="DFKai-SB" w:hAnsi="Barlow Condensed Medium" w:cstheme="minorHAnsi" w:hint="eastAsia"/>
               </w:rPr>
               <w:t>蕭國鎮</w:t>
             </w:r>
@@ -16667,14 +16892,14 @@
               <w:snapToGrid w:val="0"/>
               <w:jc w:val="center"/>
               <w:rPr>
-                <w:rFonts w:ascii="Barlow Condensed Medium" w:eastAsia="標楷體" w:hAnsi="Barlow Condensed Medium" w:cstheme="minorHAnsi"/>
-              </w:rPr>
-            </w:pPr>
-            <w:r>
-              <w:rPr>
-                <w:rFonts w:ascii="Barlow Condensed Medium" w:eastAsia="標楷體" w:hAnsi="Barlow Condensed Medium" w:cstheme="minorHAnsi" w:hint="eastAsia"/>
-              </w:rPr>
-              <w:t>蕭國鎮</w:t>
+                <w:rFonts w:ascii="Barlow Condensed Medium" w:eastAsia="DFKai-SB" w:hAnsi="Barlow Condensed Medium" w:cstheme="minorHAnsi"/>
+              </w:rPr>
+            </w:pPr>
+            <w:r>
+              <w:rPr>
+                <w:rFonts w:ascii="Barlow Condensed Medium" w:eastAsia="DFKai-SB" w:hAnsi="Barlow Condensed Medium" w:cstheme="minorHAnsi" w:hint="eastAsia"/>
+              </w:rPr>
+              <w:t>蔡侑霖</w:t>
             </w:r>
           </w:p>
         </w:tc>
@@ -16696,7 +16921,7 @@
               <w:snapToGrid w:val="0"/>
               <w:jc w:val="distribute"/>
               <w:rPr>
-                <w:rFonts w:ascii="Barlow Condensed Medium" w:eastAsia="標楷體" w:hAnsi="Barlow Condensed Medium" w:cstheme="minorHAnsi"/>
+                <w:rFonts w:ascii="Barlow Condensed Medium" w:eastAsia="DFKai-SB" w:hAnsi="Barlow Condensed Medium" w:cstheme="minorHAnsi"/>
                 <w:w w:val="80"/>
               </w:rPr>
             </w:pPr>
@@ -16719,7 +16944,7 @@
               <w:snapToGrid w:val="0"/>
               <w:jc w:val="center"/>
               <w:rPr>
-                <w:rFonts w:ascii="Barlow Condensed Medium" w:eastAsia="標楷體" w:hAnsi="Barlow Condensed Medium" w:cstheme="minorHAnsi"/>
+                <w:rFonts w:ascii="Barlow Condensed Medium" w:eastAsia="DFKai-SB" w:hAnsi="Barlow Condensed Medium" w:cstheme="minorHAnsi"/>
                 <w:w w:val="80"/>
               </w:rPr>
             </w:pPr>
@@ -16742,7 +16967,7 @@
               <w:snapToGrid w:val="0"/>
               <w:jc w:val="center"/>
               <w:rPr>
-                <w:rFonts w:ascii="Barlow Condensed Medium" w:eastAsia="標楷體" w:hAnsi="Barlow Condensed Medium" w:cstheme="minorHAnsi"/>
+                <w:rFonts w:ascii="Barlow Condensed Medium" w:eastAsia="DFKai-SB" w:hAnsi="Barlow Condensed Medium" w:cstheme="minorHAnsi"/>
                 <w:w w:val="80"/>
               </w:rPr>
             </w:pPr>
@@ -16765,7 +16990,7 @@
             <w:pPr>
               <w:jc w:val="center"/>
               <w:rPr>
-                <w:rFonts w:ascii="Bahnschrift Condensed" w:eastAsia="標楷體" w:hAnsi="Bahnschrift Condensed" w:cstheme="minorHAnsi"/>
+                <w:rFonts w:ascii="Bahnschrift Condensed" w:eastAsia="DFKai-SB" w:hAnsi="Bahnschrift Condensed" w:cstheme="minorHAnsi"/>
                 <w:w w:val="80"/>
               </w:rPr>
             </w:pPr>
@@ -16817,14 +17042,14 @@
               <w:snapToGrid w:val="0"/>
               <w:jc w:val="center"/>
               <w:rPr>
-                <w:rFonts w:ascii="Barlow Condensed Medium" w:eastAsia="標楷體" w:hAnsi="Barlow Condensed Medium" w:cstheme="minorHAnsi"/>
-              </w:rPr>
-            </w:pPr>
-            <w:r>
-              <w:rPr>
-                <w:rFonts w:ascii="Barlow Condensed Medium" w:eastAsia="標楷體" w:hAnsi="Barlow Condensed Medium" w:cstheme="minorHAnsi" w:hint="eastAsia"/>
-              </w:rPr>
-              <w:t>張怡婷</w:t>
+                <w:rFonts w:ascii="Barlow Condensed Medium" w:eastAsia="DFKai-SB" w:hAnsi="Barlow Condensed Medium" w:cstheme="minorHAnsi"/>
+              </w:rPr>
+            </w:pPr>
+            <w:r>
+              <w:rPr>
+                <w:rFonts w:ascii="Barlow Condensed Medium" w:eastAsia="DFKai-SB" w:hAnsi="Barlow Condensed Medium" w:cstheme="minorHAnsi" w:hint="eastAsia"/>
+              </w:rPr>
+              <w:t>黃明憲</w:t>
             </w:r>
           </w:p>
         </w:tc>
@@ -16843,15 +17068,17 @@
               <w:snapToGrid w:val="0"/>
               <w:jc w:val="center"/>
               <w:rPr>
-                <w:rFonts w:ascii="Barlow Condensed Medium" w:eastAsia="標楷體" w:hAnsi="Barlow Condensed Medium" w:cstheme="minorHAnsi"/>
-              </w:rPr>
-            </w:pPr>
-            <w:r>
-              <w:rPr>
-                <w:rFonts w:ascii="Barlow Condensed Medium" w:eastAsia="標楷體" w:hAnsi="Barlow Condensed Medium" w:cstheme="minorHAnsi" w:hint="eastAsia"/>
-              </w:rPr>
-              <w:t>黃明憲</w:t>
-            </w:r>
+                <w:rFonts w:ascii="Barlow Condensed Medium" w:eastAsia="DFKai-SB" w:hAnsi="Barlow Condensed Medium" w:cstheme="minorHAnsi"/>
+              </w:rPr>
+            </w:pPr>
+            <w:r>
+              <w:rPr>
+                <w:rFonts w:ascii="Barlow Condensed Medium" w:eastAsia="DFKai-SB" w:hAnsi="Barlow Condensed Medium" w:cstheme="minorHAnsi" w:hint="eastAsia"/>
+              </w:rPr>
+              <w:t>張麗君</w:t>
+            </w:r>
+            <w:bookmarkStart w:id="6" w:name="_GoBack"/>
+            <w:bookmarkEnd w:id="6"/>
           </w:p>
         </w:tc>
         <w:tc>
@@ -16867,7 +17094,7 @@
             <w:pPr>
               <w:snapToGrid w:val="0"/>
               <w:rPr>
-                <w:rFonts w:ascii="Barlow Condensed Medium" w:eastAsia="標楷體" w:hAnsi="Barlow Condensed Medium" w:cstheme="minorHAnsi"/>
+                <w:rFonts w:ascii="Barlow Condensed Medium" w:eastAsia="DFKai-SB" w:hAnsi="Barlow Condensed Medium" w:cstheme="minorHAnsi"/>
                 <w:w w:val="80"/>
               </w:rPr>
             </w:pPr>
@@ -16885,7 +17112,7 @@
             <w:pPr>
               <w:snapToGrid w:val="0"/>
               <w:rPr>
-                <w:rFonts w:ascii="Barlow Condensed Medium" w:eastAsia="標楷體" w:hAnsi="Barlow Condensed Medium" w:cstheme="minorHAnsi"/>
+                <w:rFonts w:ascii="Barlow Condensed Medium" w:eastAsia="DFKai-SB" w:hAnsi="Barlow Condensed Medium" w:cstheme="minorHAnsi"/>
                 <w:w w:val="80"/>
               </w:rPr>
             </w:pPr>
@@ -16904,7 +17131,7 @@
             <w:pPr>
               <w:snapToGrid w:val="0"/>
               <w:rPr>
-                <w:rFonts w:ascii="Barlow Condensed Medium" w:eastAsia="標楷體" w:hAnsi="Barlow Condensed Medium" w:cstheme="minorHAnsi"/>
+                <w:rFonts w:ascii="Barlow Condensed Medium" w:eastAsia="DFKai-SB" w:hAnsi="Barlow Condensed Medium" w:cstheme="minorHAnsi"/>
                 <w:w w:val="80"/>
               </w:rPr>
             </w:pPr>
@@ -16922,7 +17149,7 @@
           <w:p>
             <w:pPr>
               <w:rPr>
-                <w:rFonts w:ascii="Bahnschrift Condensed" w:eastAsia="標楷體" w:hAnsi="Bahnschrift Condensed" w:cstheme="minorHAnsi"/>
+                <w:rFonts w:ascii="Bahnschrift Condensed" w:eastAsia="DFKai-SB" w:hAnsi="Bahnschrift Condensed" w:cstheme="minorHAnsi"/>
                 <w:w w:val="80"/>
               </w:rPr>
             </w:pPr>
@@ -16973,24 +17200,24 @@
               <w:snapToGrid w:val="0"/>
               <w:jc w:val="center"/>
               <w:rPr>
-                <w:rFonts w:ascii="Barlow Condensed Medium" w:eastAsia="標楷體" w:hAnsi="Barlow Condensed Medium" w:cstheme="minorHAnsi"/>
-              </w:rPr>
-            </w:pPr>
-            <w:r>
-              <w:rPr>
-                <w:rFonts w:ascii="Barlow Condensed Medium" w:eastAsia="標楷體" w:hAnsi="Barlow Condensed Medium" w:cstheme="minorHAnsi"/>
+                <w:rFonts w:ascii="Barlow Condensed Medium" w:eastAsia="DFKai-SB" w:hAnsi="Barlow Condensed Medium" w:cstheme="minorHAnsi"/>
+              </w:rPr>
+            </w:pPr>
+            <w:r>
+              <w:rPr>
+                <w:rFonts w:ascii="Barlow Condensed Medium" w:eastAsia="DFKai-SB" w:hAnsi="Barlow Condensed Medium" w:cstheme="minorHAnsi"/>
               </w:rPr>
               <w:t>&lt;</w:t>
             </w:r>
             <w:r>
               <w:rPr>
-                <w:rFonts w:ascii="Barlow Condensed Medium" w:eastAsia="標楷體" w:hAnsi="Barlow Condensed Medium" w:cstheme="minorHAnsi"/>
+                <w:rFonts w:ascii="Barlow Condensed Medium" w:eastAsia="DFKai-SB" w:hAnsi="Barlow Condensed Medium" w:cstheme="minorHAnsi"/>
               </w:rPr>
               <w:t>暫停</w:t>
             </w:r>
             <w:r>
               <w:rPr>
-                <w:rFonts w:ascii="Barlow Condensed Medium" w:eastAsia="標楷體" w:hAnsi="Barlow Condensed Medium" w:cstheme="minorHAnsi"/>
+                <w:rFonts w:ascii="Barlow Condensed Medium" w:eastAsia="DFKai-SB" w:hAnsi="Barlow Condensed Medium" w:cstheme="minorHAnsi"/>
               </w:rPr>
               <w:t>&gt;</w:t>
             </w:r>
@@ -17010,24 +17237,24 @@
               <w:snapToGrid w:val="0"/>
               <w:jc w:val="center"/>
               <w:rPr>
-                <w:rFonts w:ascii="Barlow Condensed Medium" w:eastAsia="標楷體" w:hAnsi="Barlow Condensed Medium" w:cstheme="minorHAnsi"/>
-              </w:rPr>
-            </w:pPr>
-            <w:r>
-              <w:rPr>
-                <w:rFonts w:ascii="Barlow Condensed Medium" w:eastAsia="標楷體" w:hAnsi="Barlow Condensed Medium" w:cstheme="minorHAnsi"/>
+                <w:rFonts w:ascii="Barlow Condensed Medium" w:eastAsia="DFKai-SB" w:hAnsi="Barlow Condensed Medium" w:cstheme="minorHAnsi"/>
+              </w:rPr>
+            </w:pPr>
+            <w:r>
+              <w:rPr>
+                <w:rFonts w:ascii="Barlow Condensed Medium" w:eastAsia="DFKai-SB" w:hAnsi="Barlow Condensed Medium" w:cstheme="minorHAnsi"/>
               </w:rPr>
               <w:t>&lt;</w:t>
             </w:r>
             <w:r>
               <w:rPr>
-                <w:rFonts w:ascii="Barlow Condensed Medium" w:eastAsia="標楷體" w:hAnsi="Barlow Condensed Medium" w:cstheme="minorHAnsi"/>
+                <w:rFonts w:ascii="Barlow Condensed Medium" w:eastAsia="DFKai-SB" w:hAnsi="Barlow Condensed Medium" w:cstheme="minorHAnsi"/>
               </w:rPr>
               <w:t>暫停</w:t>
             </w:r>
             <w:r>
               <w:rPr>
-                <w:rFonts w:ascii="Barlow Condensed Medium" w:eastAsia="標楷體" w:hAnsi="Barlow Condensed Medium" w:cstheme="minorHAnsi"/>
+                <w:rFonts w:ascii="Barlow Condensed Medium" w:eastAsia="DFKai-SB" w:hAnsi="Barlow Condensed Medium" w:cstheme="minorHAnsi"/>
               </w:rPr>
               <w:t>&gt;</w:t>
             </w:r>
@@ -17046,7 +17273,7 @@
             <w:pPr>
               <w:snapToGrid w:val="0"/>
               <w:rPr>
-                <w:rFonts w:ascii="Barlow Condensed Medium" w:eastAsia="標楷體" w:hAnsi="Barlow Condensed Medium" w:cstheme="minorHAnsi"/>
+                <w:rFonts w:ascii="Barlow Condensed Medium" w:eastAsia="DFKai-SB" w:hAnsi="Barlow Condensed Medium" w:cstheme="minorHAnsi"/>
                 <w:w w:val="80"/>
               </w:rPr>
             </w:pPr>
@@ -17064,7 +17291,7 @@
             <w:pPr>
               <w:snapToGrid w:val="0"/>
               <w:rPr>
-                <w:rFonts w:ascii="Barlow Condensed Medium" w:eastAsia="標楷體" w:hAnsi="Barlow Condensed Medium" w:cstheme="minorHAnsi"/>
+                <w:rFonts w:ascii="Barlow Condensed Medium" w:eastAsia="DFKai-SB" w:hAnsi="Barlow Condensed Medium" w:cstheme="minorHAnsi"/>
                 <w:w w:val="80"/>
               </w:rPr>
             </w:pPr>
@@ -17083,7 +17310,7 @@
             <w:pPr>
               <w:snapToGrid w:val="0"/>
               <w:rPr>
-                <w:rFonts w:ascii="Barlow Condensed Medium" w:eastAsia="標楷體" w:hAnsi="Barlow Condensed Medium" w:cstheme="minorHAnsi"/>
+                <w:rFonts w:ascii="Barlow Condensed Medium" w:eastAsia="DFKai-SB" w:hAnsi="Barlow Condensed Medium" w:cstheme="minorHAnsi"/>
                 <w:w w:val="80"/>
               </w:rPr>
             </w:pPr>
@@ -17101,7 +17328,7 @@
           <w:p>
             <w:pPr>
               <w:rPr>
-                <w:rFonts w:ascii="Bahnschrift Condensed" w:eastAsia="標楷體" w:hAnsi="Bahnschrift Condensed" w:cstheme="minorHAnsi"/>
+                <w:rFonts w:ascii="Bahnschrift Condensed" w:eastAsia="DFKai-SB" w:hAnsi="Bahnschrift Condensed" w:cstheme="minorHAnsi"/>
                 <w:w w:val="80"/>
               </w:rPr>
             </w:pPr>
@@ -17152,24 +17379,24 @@
               <w:snapToGrid w:val="0"/>
               <w:jc w:val="center"/>
               <w:rPr>
-                <w:rFonts w:ascii="Barlow Condensed Medium" w:eastAsia="標楷體" w:hAnsi="Barlow Condensed Medium" w:cstheme="minorHAnsi"/>
-              </w:rPr>
-            </w:pPr>
-            <w:r>
-              <w:rPr>
-                <w:rFonts w:ascii="Barlow Condensed Medium" w:eastAsia="標楷體" w:hAnsi="Barlow Condensed Medium" w:cstheme="minorHAnsi"/>
+                <w:rFonts w:ascii="Barlow Condensed Medium" w:eastAsia="DFKai-SB" w:hAnsi="Barlow Condensed Medium" w:cstheme="minorHAnsi"/>
+              </w:rPr>
+            </w:pPr>
+            <w:r>
+              <w:rPr>
+                <w:rFonts w:ascii="Barlow Condensed Medium" w:eastAsia="DFKai-SB" w:hAnsi="Barlow Condensed Medium" w:cstheme="minorHAnsi"/>
               </w:rPr>
               <w:t>&lt;</w:t>
             </w:r>
             <w:r>
               <w:rPr>
-                <w:rFonts w:ascii="Barlow Condensed Medium" w:eastAsia="標楷體" w:hAnsi="Barlow Condensed Medium" w:cstheme="minorHAnsi"/>
+                <w:rFonts w:ascii="Barlow Condensed Medium" w:eastAsia="DFKai-SB" w:hAnsi="Barlow Condensed Medium" w:cstheme="minorHAnsi"/>
               </w:rPr>
               <w:t>暫停</w:t>
             </w:r>
             <w:r>
               <w:rPr>
-                <w:rFonts w:ascii="Barlow Condensed Medium" w:eastAsia="標楷體" w:hAnsi="Barlow Condensed Medium" w:cstheme="minorHAnsi"/>
+                <w:rFonts w:ascii="Barlow Condensed Medium" w:eastAsia="DFKai-SB" w:hAnsi="Barlow Condensed Medium" w:cstheme="minorHAnsi"/>
               </w:rPr>
               <w:t>&gt;</w:t>
             </w:r>
@@ -17189,24 +17416,24 @@
               <w:snapToGrid w:val="0"/>
               <w:jc w:val="center"/>
               <w:rPr>
-                <w:rFonts w:ascii="Barlow Condensed Medium" w:eastAsia="標楷體" w:hAnsi="Barlow Condensed Medium" w:cstheme="minorHAnsi"/>
-              </w:rPr>
-            </w:pPr>
-            <w:r>
-              <w:rPr>
-                <w:rFonts w:ascii="Barlow Condensed Medium" w:eastAsia="標楷體" w:hAnsi="Barlow Condensed Medium" w:cstheme="minorHAnsi"/>
+                <w:rFonts w:ascii="Barlow Condensed Medium" w:eastAsia="DFKai-SB" w:hAnsi="Barlow Condensed Medium" w:cstheme="minorHAnsi"/>
+              </w:rPr>
+            </w:pPr>
+            <w:r>
+              <w:rPr>
+                <w:rFonts w:ascii="Barlow Condensed Medium" w:eastAsia="DFKai-SB" w:hAnsi="Barlow Condensed Medium" w:cstheme="minorHAnsi"/>
               </w:rPr>
               <w:t>&lt;</w:t>
             </w:r>
             <w:r>
               <w:rPr>
-                <w:rFonts w:ascii="Barlow Condensed Medium" w:eastAsia="標楷體" w:hAnsi="Barlow Condensed Medium" w:cstheme="minorHAnsi"/>
+                <w:rFonts w:ascii="Barlow Condensed Medium" w:eastAsia="DFKai-SB" w:hAnsi="Barlow Condensed Medium" w:cstheme="minorHAnsi"/>
               </w:rPr>
               <w:t>暫停</w:t>
             </w:r>
             <w:r>
               <w:rPr>
-                <w:rFonts w:ascii="Barlow Condensed Medium" w:eastAsia="標楷體" w:hAnsi="Barlow Condensed Medium" w:cstheme="minorHAnsi"/>
+                <w:rFonts w:ascii="Barlow Condensed Medium" w:eastAsia="DFKai-SB" w:hAnsi="Barlow Condensed Medium" w:cstheme="minorHAnsi"/>
               </w:rPr>
               <w:t>&gt;</w:t>
             </w:r>
@@ -17225,7 +17452,7 @@
             <w:pPr>
               <w:snapToGrid w:val="0"/>
               <w:rPr>
-                <w:rFonts w:ascii="Barlow Condensed Medium" w:eastAsia="標楷體" w:hAnsi="Barlow Condensed Medium" w:cstheme="minorHAnsi"/>
+                <w:rFonts w:ascii="Barlow Condensed Medium" w:eastAsia="DFKai-SB" w:hAnsi="Barlow Condensed Medium" w:cstheme="minorHAnsi"/>
                 <w:w w:val="80"/>
               </w:rPr>
             </w:pPr>
@@ -17243,7 +17470,7 @@
             <w:pPr>
               <w:snapToGrid w:val="0"/>
               <w:rPr>
-                <w:rFonts w:ascii="Barlow Condensed Medium" w:eastAsia="標楷體" w:hAnsi="Barlow Condensed Medium" w:cstheme="minorHAnsi"/>
+                <w:rFonts w:ascii="Barlow Condensed Medium" w:eastAsia="DFKai-SB" w:hAnsi="Barlow Condensed Medium" w:cstheme="minorHAnsi"/>
                 <w:w w:val="80"/>
               </w:rPr>
             </w:pPr>
@@ -17262,7 +17489,7 @@
             <w:pPr>
               <w:snapToGrid w:val="0"/>
               <w:rPr>
-                <w:rFonts w:ascii="Barlow Condensed Medium" w:eastAsia="標楷體" w:hAnsi="Barlow Condensed Medium" w:cstheme="minorHAnsi"/>
+                <w:rFonts w:ascii="Barlow Condensed Medium" w:eastAsia="DFKai-SB" w:hAnsi="Barlow Condensed Medium" w:cstheme="minorHAnsi"/>
                 <w:w w:val="80"/>
               </w:rPr>
             </w:pPr>
@@ -17280,7 +17507,7 @@
           <w:p>
             <w:pPr>
               <w:rPr>
-                <w:rFonts w:ascii="Bahnschrift Condensed" w:eastAsia="標楷體" w:hAnsi="Bahnschrift Condensed" w:cstheme="minorHAnsi"/>
+                <w:rFonts w:ascii="Bahnschrift Condensed" w:eastAsia="DFKai-SB" w:hAnsi="Bahnschrift Condensed" w:cstheme="minorHAnsi"/>
                 <w:w w:val="80"/>
               </w:rPr>
             </w:pPr>
@@ -17412,7 +17639,7 @@
           <w:rFonts w:ascii="Barlow Condensed SemiBold" w:eastAsia="華康正顏楷體W9" w:hAnsi="Barlow Condensed SemiBold" w:cstheme="minorHAnsi"/>
           <w:noProof/>
         </w:rPr>
-        <w:t>07</w:t>
+        <w:t>14</w:t>
       </w:r>
       <w:r>
         <w:rPr>
@@ -17429,7 +17656,7 @@
     </w:p>
     <w:tbl>
       <w:tblPr>
-        <w:tblStyle w:val="a3"/>
+        <w:tblStyle w:val="TableGrid"/>
         <w:tblW w:w="5726" w:type="dxa"/>
         <w:tblBorders>
           <w:top w:val="none" w:sz="0" w:space="0" w:color="auto"/>
@@ -17475,7 +17702,6 @@
                 <w:rFonts w:ascii="Barlow Condensed Medium" w:eastAsia="華康中黑體" w:hAnsi="Barlow Condensed Medium" w:cs="Times New Roman"/>
                 <w:w w:val="80"/>
                 <w:szCs w:val="24"/>
-                <w:highlight w:val="yellow"/>
               </w:rPr>
             </w:pPr>
             <w:r>
@@ -17483,7 +17709,6 @@
                 <w:rFonts w:ascii="Barlow Condensed Medium" w:eastAsia="華康中黑體" w:hAnsi="Barlow Condensed Medium" w:cstheme="minorHAnsi"/>
                 <w:w w:val="80"/>
                 <w:szCs w:val="24"/>
-                <w:highlight w:val="yellow"/>
               </w:rPr>
               <w:sym w:font="Wingdings 2" w:char="F0AE"/>
             </w:r>
@@ -17492,7 +17717,6 @@
                 <w:rFonts w:ascii="Barlow Condensed Medium" w:eastAsia="華康中黑體" w:hAnsi="Barlow Condensed Medium" w:cs="Times New Roman"/>
                 <w:w w:val="80"/>
                 <w:szCs w:val="24"/>
-                <w:highlight w:val="yellow"/>
               </w:rPr>
               <w:t>禮拜奉獻</w:t>
             </w:r>
@@ -17501,7 +17725,6 @@
                 <w:rFonts w:ascii="Barlow Condensed Medium" w:eastAsia="華康中黑體" w:hAnsi="Barlow Condensed Medium" w:cs="Times New Roman"/>
                 <w:w w:val="80"/>
                 <w:szCs w:val="24"/>
-                <w:highlight w:val="yellow"/>
               </w:rPr>
               <w:t>:</w:t>
             </w:r>
@@ -17523,7 +17746,6 @@
                 <w:rFonts w:ascii="Barlow Condensed Medium" w:eastAsia="華康中黑體" w:hAnsi="Barlow Condensed Medium" w:cs="Times New Roman"/>
                 <w:w w:val="80"/>
                 <w:szCs w:val="24"/>
-                <w:highlight w:val="yellow"/>
               </w:rPr>
             </w:pPr>
             <w:r>
@@ -17531,7 +17753,6 @@
                 <w:rFonts w:ascii="Barlow Condensed Medium" w:eastAsia="華康中黑體" w:hAnsi="Barlow Condensed Medium" w:cs="Times New Roman" w:hint="eastAsia"/>
                 <w:w w:val="80"/>
                 <w:szCs w:val="24"/>
-                <w:highlight w:val="yellow"/>
               </w:rPr>
               <w:t>5,315</w:t>
             </w:r>
@@ -17553,7 +17774,6 @@
                 <w:rFonts w:ascii="Barlow Condensed Medium" w:eastAsia="華康中黑體" w:hAnsi="Barlow Condensed Medium" w:cs="Times New Roman"/>
                 <w:w w:val="80"/>
                 <w:szCs w:val="24"/>
-                <w:highlight w:val="yellow"/>
               </w:rPr>
             </w:pPr>
           </w:p>
@@ -17575,7 +17795,6 @@
                 <w:rFonts w:ascii="Barlow Condensed Medium" w:eastAsia="華康中黑體" w:hAnsi="Barlow Condensed Medium" w:cs="Times New Roman"/>
                 <w:w w:val="80"/>
                 <w:szCs w:val="24"/>
-                <w:highlight w:val="yellow"/>
               </w:rPr>
             </w:pPr>
             <w:r>
@@ -17583,7 +17802,6 @@
                 <w:rFonts w:ascii="Barlow Condensed Medium" w:eastAsia="華康中黑體" w:hAnsi="Barlow Condensed Medium" w:cstheme="minorHAnsi"/>
                 <w:w w:val="80"/>
                 <w:szCs w:val="24"/>
-                <w:highlight w:val="yellow"/>
               </w:rPr>
               <w:sym w:font="Wingdings 2" w:char="F0AE"/>
             </w:r>
@@ -17592,7 +17810,6 @@
                 <w:rFonts w:ascii="Barlow Condensed Medium" w:eastAsia="華康中黑體" w:hAnsi="Barlow Condensed Medium" w:cs="Times New Roman"/>
                 <w:w w:val="80"/>
                 <w:szCs w:val="24"/>
-                <w:highlight w:val="yellow"/>
               </w:rPr>
               <w:t>主日學獻金：</w:t>
             </w:r>
@@ -17614,7 +17831,6 @@
                 <w:rFonts w:ascii="Barlow Condensed Medium" w:eastAsia="華康中黑體" w:hAnsi="Barlow Condensed Medium" w:cs="Times New Roman"/>
                 <w:w w:val="80"/>
                 <w:szCs w:val="24"/>
-                <w:highlight w:val="yellow"/>
               </w:rPr>
             </w:pPr>
             <w:r>
@@ -17622,7 +17838,6 @@
                 <w:rFonts w:ascii="Barlow Condensed Medium" w:eastAsia="華康中黑體" w:hAnsi="Barlow Condensed Medium" w:cs="Times New Roman"/>
                 <w:w w:val="80"/>
                 <w:szCs w:val="24"/>
-                <w:highlight w:val="yellow"/>
               </w:rPr>
               <w:t>0</w:t>
             </w:r>
@@ -17644,7 +17859,6 @@
                 <w:rFonts w:ascii="Barlow Condensed Medium" w:eastAsia="華康中黑體" w:hAnsi="Barlow Condensed Medium" w:cs="Times New Roman"/>
                 <w:w w:val="80"/>
                 <w:szCs w:val="24"/>
-                <w:highlight w:val="yellow"/>
               </w:rPr>
             </w:pPr>
           </w:p>
@@ -17667,7 +17881,6 @@
                 <w:rFonts w:ascii="Barlow Condensed Medium" w:eastAsia="華康中黑體" w:hAnsi="Barlow Condensed Medium" w:cs="Times New Roman"/>
                 <w:w w:val="80"/>
                 <w:szCs w:val="24"/>
-                <w:highlight w:val="yellow"/>
               </w:rPr>
             </w:pPr>
           </w:p>
@@ -17688,7 +17901,6 @@
                 <w:rFonts w:ascii="Barlow Condensed Medium" w:eastAsia="華康中黑體" w:hAnsi="Barlow Condensed Medium" w:cstheme="minorHAnsi"/>
                 <w:w w:val="80"/>
                 <w:szCs w:val="24"/>
-                <w:highlight w:val="yellow"/>
               </w:rPr>
             </w:pPr>
           </w:p>
@@ -17708,7 +17920,6 @@
                 <w:rFonts w:ascii="Barlow Condensed Medium" w:eastAsia="華康中黑體" w:hAnsi="Barlow Condensed Medium" w:cstheme="minorHAnsi"/>
                 <w:w w:val="80"/>
                 <w:szCs w:val="24"/>
-                <w:highlight w:val="yellow"/>
               </w:rPr>
             </w:pPr>
           </w:p>
@@ -17730,7 +17941,6 @@
                 <w:rFonts w:ascii="Barlow Condensed Medium" w:eastAsia="華康中黑體" w:hAnsi="Barlow Condensed Medium" w:cstheme="minorHAnsi"/>
                 <w:w w:val="80"/>
                 <w:szCs w:val="24"/>
-                <w:highlight w:val="yellow"/>
               </w:rPr>
             </w:pPr>
           </w:p>
@@ -17750,7 +17960,6 @@
                 <w:rFonts w:ascii="Barlow Condensed Medium" w:eastAsia="華康中黑體" w:hAnsi="Barlow Condensed Medium" w:cstheme="minorHAnsi"/>
                 <w:w w:val="80"/>
                 <w:szCs w:val="24"/>
-                <w:highlight w:val="yellow"/>
               </w:rPr>
             </w:pPr>
           </w:p>
@@ -17771,7 +17980,6 @@
                 <w:rFonts w:ascii="Barlow Condensed Medium" w:eastAsia="華康中黑體" w:hAnsi="Barlow Condensed Medium" w:cstheme="minorHAnsi"/>
                 <w:w w:val="80"/>
                 <w:szCs w:val="24"/>
-                <w:highlight w:val="yellow"/>
               </w:rPr>
             </w:pPr>
           </w:p>
@@ -17792,7 +18000,6 @@
                 <w:rFonts w:ascii="Barlow Condensed Medium" w:eastAsia="華康中黑體" w:hAnsi="Barlow Condensed Medium" w:cstheme="minorHAnsi"/>
                 <w:w w:val="80"/>
                 <w:szCs w:val="24"/>
-                <w:highlight w:val="yellow"/>
               </w:rPr>
             </w:pPr>
           </w:p>
@@ -17818,7 +18025,6 @@
                 <w:rFonts w:ascii="Barlow Condensed Medium" w:eastAsia="華康中黑體" w:hAnsi="Barlow Condensed Medium" w:cstheme="minorHAnsi"/>
                 <w:w w:val="80"/>
                 <w:szCs w:val="24"/>
-                <w:highlight w:val="yellow"/>
               </w:rPr>
             </w:pPr>
             <w:r>
@@ -17826,7 +18032,6 @@
                 <w:rFonts w:ascii="Barlow Condensed Medium" w:eastAsia="華康中黑體" w:hAnsi="Barlow Condensed Medium" w:cstheme="minorHAnsi"/>
                 <w:w w:val="80"/>
                 <w:szCs w:val="24"/>
-                <w:highlight w:val="yellow"/>
               </w:rPr>
               <w:sym w:font="Wingdings 2" w:char="F0AE"/>
             </w:r>
@@ -17835,7 +18040,6 @@
                 <w:rFonts w:ascii="Barlow Condensed Medium" w:eastAsia="華康中黑體" w:hAnsi="Barlow Condensed Medium" w:cstheme="minorHAnsi" w:hint="eastAsia"/>
                 <w:w w:val="80"/>
                 <w:szCs w:val="24"/>
-                <w:highlight w:val="yellow"/>
               </w:rPr>
               <w:t>什一</w:t>
             </w:r>
@@ -17844,7 +18048,6 @@
                 <w:rFonts w:ascii="Barlow Condensed Medium" w:eastAsia="華康中黑體" w:hAnsi="Barlow Condensed Medium" w:cstheme="minorHAnsi"/>
                 <w:w w:val="80"/>
                 <w:szCs w:val="24"/>
-                <w:highlight w:val="yellow"/>
               </w:rPr>
               <w:t>奉獻：</w:t>
             </w:r>
@@ -17866,7 +18069,6 @@
                 <w:rFonts w:ascii="Barlow Condensed Medium" w:eastAsia="華康中黑體" w:hAnsi="Barlow Condensed Medium" w:cstheme="minorHAnsi"/>
                 <w:w w:val="80"/>
                 <w:szCs w:val="24"/>
-                <w:highlight w:val="yellow"/>
               </w:rPr>
             </w:pPr>
           </w:p>
@@ -17887,7 +18089,6 @@
                 <w:rFonts w:ascii="Barlow Condensed Medium" w:eastAsia="華康中黑體" w:hAnsi="Barlow Condensed Medium" w:cstheme="minorHAnsi"/>
                 <w:w w:val="80"/>
                 <w:szCs w:val="24"/>
-                <w:highlight w:val="yellow"/>
               </w:rPr>
             </w:pPr>
             <w:r>
@@ -17895,7 +18096,6 @@
                 <w:rFonts w:ascii="Barlow Condensed Medium" w:eastAsia="華康中黑體" w:hAnsi="Barlow Condensed Medium" w:cstheme="minorHAnsi" w:hint="eastAsia"/>
                 <w:w w:val="80"/>
                 <w:szCs w:val="24"/>
-                <w:highlight w:val="yellow"/>
               </w:rPr>
               <w:t>16</w:t>
             </w:r>
@@ -17904,7 +18104,6 @@
                 <w:rFonts w:ascii="Barlow Condensed Medium" w:eastAsia="華康中黑體" w:hAnsi="Barlow Condensed Medium" w:cstheme="minorHAnsi"/>
                 <w:w w:val="80"/>
                 <w:szCs w:val="24"/>
-                <w:highlight w:val="yellow"/>
               </w:rPr>
               <w:t>號</w:t>
             </w:r>
@@ -17926,7 +18125,6 @@
                 <w:rFonts w:ascii="Barlow Condensed Medium" w:eastAsia="華康中黑體" w:hAnsi="Barlow Condensed Medium" w:cstheme="minorHAnsi"/>
                 <w:w w:val="80"/>
                 <w:szCs w:val="24"/>
-                <w:highlight w:val="yellow"/>
               </w:rPr>
             </w:pPr>
             <w:r>
@@ -17934,7 +18132,6 @@
                 <w:rFonts w:ascii="Barlow Condensed Medium" w:eastAsia="華康中黑體" w:hAnsi="Barlow Condensed Medium" w:cstheme="minorHAnsi" w:hint="eastAsia"/>
                 <w:w w:val="80"/>
                 <w:szCs w:val="24"/>
-                <w:highlight w:val="yellow"/>
               </w:rPr>
               <w:t>5,0</w:t>
             </w:r>
@@ -17943,7 +18140,6 @@
                 <w:rFonts w:ascii="Barlow Condensed Medium" w:eastAsia="華康中黑體" w:hAnsi="Barlow Condensed Medium" w:cstheme="minorHAnsi"/>
                 <w:w w:val="80"/>
                 <w:szCs w:val="24"/>
-                <w:highlight w:val="yellow"/>
               </w:rPr>
               <w:t>00</w:t>
             </w:r>
@@ -17966,7 +18162,6 @@
                 <w:rFonts w:ascii="Barlow Condensed Medium" w:eastAsia="華康中黑體" w:hAnsi="Barlow Condensed Medium" w:cstheme="minorHAnsi"/>
                 <w:w w:val="80"/>
                 <w:szCs w:val="24"/>
-                <w:highlight w:val="yellow"/>
               </w:rPr>
             </w:pPr>
             <w:r>
@@ -17974,7 +18169,6 @@
                 <w:rFonts w:ascii="Barlow Condensed Medium" w:eastAsia="華康中黑體" w:hAnsi="Barlow Condensed Medium" w:cstheme="minorHAnsi" w:hint="eastAsia"/>
                 <w:w w:val="80"/>
                 <w:szCs w:val="24"/>
-                <w:highlight w:val="yellow"/>
               </w:rPr>
               <w:t>17-2</w:t>
             </w:r>
@@ -17983,7 +18177,6 @@
                 <w:rFonts w:ascii="Barlow Condensed Medium" w:eastAsia="華康中黑體" w:hAnsi="Barlow Condensed Medium" w:cstheme="minorHAnsi"/>
                 <w:w w:val="80"/>
                 <w:szCs w:val="24"/>
-                <w:highlight w:val="yellow"/>
               </w:rPr>
               <w:t>號</w:t>
             </w:r>
@@ -18005,7 +18198,6 @@
                 <w:rFonts w:ascii="Barlow Condensed Medium" w:eastAsia="華康中黑體" w:hAnsi="Barlow Condensed Medium" w:cstheme="minorHAnsi"/>
                 <w:w w:val="80"/>
                 <w:szCs w:val="24"/>
-                <w:highlight w:val="yellow"/>
               </w:rPr>
             </w:pPr>
             <w:r>
@@ -18013,7 +18205,6 @@
                 <w:rFonts w:ascii="Barlow Condensed Medium" w:eastAsia="華康中黑體" w:hAnsi="Barlow Condensed Medium" w:cstheme="minorHAnsi" w:hint="eastAsia"/>
                 <w:w w:val="80"/>
                 <w:szCs w:val="24"/>
-                <w:highlight w:val="yellow"/>
               </w:rPr>
               <w:t>5</w:t>
             </w:r>
@@ -18022,7 +18213,6 @@
                 <w:rFonts w:ascii="Barlow Condensed Medium" w:eastAsia="華康中黑體" w:hAnsi="Barlow Condensed Medium" w:cstheme="minorHAnsi"/>
                 <w:w w:val="80"/>
                 <w:szCs w:val="24"/>
-                <w:highlight w:val="yellow"/>
               </w:rPr>
               <w:t>,</w:t>
             </w:r>
@@ -18031,7 +18221,6 @@
                 <w:rFonts w:ascii="Barlow Condensed Medium" w:eastAsia="華康中黑體" w:hAnsi="Barlow Condensed Medium" w:cstheme="minorHAnsi"/>
                 <w:w w:val="80"/>
                 <w:szCs w:val="24"/>
-                <w:highlight w:val="yellow"/>
               </w:rPr>
               <w:t>0</w:t>
             </w:r>
@@ -18040,7 +18229,6 @@
                 <w:rFonts w:ascii="Barlow Condensed Medium" w:eastAsia="華康中黑體" w:hAnsi="Barlow Condensed Medium" w:cstheme="minorHAnsi"/>
                 <w:w w:val="80"/>
                 <w:szCs w:val="24"/>
-                <w:highlight w:val="yellow"/>
               </w:rPr>
               <w:t>00</w:t>
             </w:r>
@@ -18062,7 +18250,6 @@
                 <w:rFonts w:ascii="Barlow Condensed Medium" w:eastAsia="華康中黑體" w:hAnsi="Barlow Condensed Medium" w:cstheme="minorHAnsi"/>
                 <w:w w:val="80"/>
                 <w:szCs w:val="24"/>
-                <w:highlight w:val="yellow"/>
               </w:rPr>
             </w:pPr>
             <w:r>
@@ -18070,7 +18257,6 @@
                 <w:rFonts w:ascii="Barlow Condensed Medium" w:eastAsia="華康中黑體" w:hAnsi="Barlow Condensed Medium" w:cstheme="minorHAnsi" w:hint="eastAsia"/>
                 <w:w w:val="80"/>
                 <w:szCs w:val="24"/>
-                <w:highlight w:val="yellow"/>
               </w:rPr>
               <w:t>20</w:t>
             </w:r>
@@ -18079,7 +18265,6 @@
                 <w:rFonts w:ascii="Barlow Condensed Medium" w:eastAsia="華康中黑體" w:hAnsi="Barlow Condensed Medium" w:cstheme="minorHAnsi"/>
                 <w:w w:val="80"/>
                 <w:szCs w:val="24"/>
-                <w:highlight w:val="yellow"/>
               </w:rPr>
               <w:t>號</w:t>
             </w:r>
@@ -18101,7 +18286,6 @@
                 <w:rFonts w:ascii="Barlow Condensed Medium" w:eastAsia="華康中黑體" w:hAnsi="Barlow Condensed Medium" w:cstheme="minorHAnsi"/>
                 <w:w w:val="80"/>
                 <w:szCs w:val="24"/>
-                <w:highlight w:val="yellow"/>
               </w:rPr>
             </w:pPr>
             <w:r>
@@ -18109,7 +18293,6 @@
                 <w:rFonts w:ascii="Barlow Condensed Medium" w:eastAsia="華康中黑體" w:hAnsi="Barlow Condensed Medium" w:cstheme="minorHAnsi" w:hint="eastAsia"/>
                 <w:w w:val="80"/>
                 <w:szCs w:val="24"/>
-                <w:highlight w:val="yellow"/>
               </w:rPr>
               <w:t>3</w:t>
             </w:r>
@@ -18118,7 +18301,6 @@
                 <w:rFonts w:ascii="Barlow Condensed Medium" w:eastAsia="華康中黑體" w:hAnsi="Barlow Condensed Medium" w:cstheme="minorHAnsi"/>
                 <w:w w:val="80"/>
                 <w:szCs w:val="24"/>
-                <w:highlight w:val="yellow"/>
               </w:rPr>
               <w:t>,000</w:t>
             </w:r>
@@ -18146,7 +18328,6 @@
                 <w:rFonts w:ascii="Barlow Condensed Medium" w:eastAsia="華康中黑體" w:hAnsi="Barlow Condensed Medium" w:cstheme="minorHAnsi"/>
                 <w:w w:val="80"/>
                 <w:szCs w:val="24"/>
-                <w:highlight w:val="yellow"/>
               </w:rPr>
             </w:pPr>
           </w:p>
@@ -18167,7 +18348,6 @@
                 <w:rFonts w:ascii="Barlow Condensed Medium" w:eastAsia="華康中黑體" w:hAnsi="Barlow Condensed Medium" w:cstheme="minorHAnsi"/>
                 <w:w w:val="80"/>
                 <w:szCs w:val="24"/>
-                <w:highlight w:val="yellow"/>
               </w:rPr>
             </w:pPr>
           </w:p>
@@ -18188,7 +18368,6 @@
                 <w:rFonts w:ascii="Barlow Condensed Medium" w:eastAsia="華康中黑體" w:hAnsi="Barlow Condensed Medium" w:cstheme="minorHAnsi"/>
                 <w:w w:val="80"/>
                 <w:szCs w:val="24"/>
-                <w:highlight w:val="yellow"/>
               </w:rPr>
             </w:pPr>
           </w:p>
@@ -18209,7 +18388,6 @@
                 <w:rFonts w:ascii="Barlow Condensed Medium" w:eastAsia="華康中黑體" w:hAnsi="Barlow Condensed Medium" w:cstheme="minorHAnsi"/>
                 <w:w w:val="80"/>
                 <w:szCs w:val="24"/>
-                <w:highlight w:val="yellow"/>
               </w:rPr>
             </w:pPr>
           </w:p>
@@ -18231,7 +18409,6 @@
                 <w:rFonts w:ascii="Barlow Condensed Medium" w:eastAsia="華康中黑體" w:hAnsi="Barlow Condensed Medium" w:cstheme="minorHAnsi"/>
                 <w:w w:val="80"/>
                 <w:szCs w:val="24"/>
-                <w:highlight w:val="yellow"/>
               </w:rPr>
             </w:pPr>
           </w:p>
@@ -18252,7 +18429,6 @@
                 <w:rFonts w:ascii="Barlow Condensed Medium" w:eastAsia="華康中黑體" w:hAnsi="Barlow Condensed Medium" w:cstheme="minorHAnsi"/>
                 <w:w w:val="80"/>
                 <w:szCs w:val="24"/>
-                <w:highlight w:val="yellow"/>
               </w:rPr>
             </w:pPr>
           </w:p>
@@ -18273,7 +18449,6 @@
                 <w:rFonts w:ascii="Barlow Condensed Medium" w:eastAsia="華康中黑體" w:hAnsi="Barlow Condensed Medium" w:cstheme="minorHAnsi"/>
                 <w:w w:val="80"/>
                 <w:szCs w:val="24"/>
-                <w:highlight w:val="yellow"/>
               </w:rPr>
             </w:pPr>
           </w:p>
@@ -18300,7 +18475,6 @@
                 <w:rFonts w:ascii="Barlow Condensed Medium" w:eastAsia="華康中黑體" w:hAnsi="Barlow Condensed Medium" w:cstheme="minorHAnsi"/>
                 <w:w w:val="80"/>
                 <w:szCs w:val="24"/>
-                <w:highlight w:val="yellow"/>
               </w:rPr>
             </w:pPr>
             <w:r>
@@ -18308,7 +18482,6 @@
                 <w:rFonts w:ascii="Barlow Condensed Medium" w:eastAsia="華康中黑體" w:hAnsi="Barlow Condensed Medium" w:cstheme="minorHAnsi"/>
                 <w:w w:val="80"/>
                 <w:szCs w:val="24"/>
-                <w:highlight w:val="yellow"/>
               </w:rPr>
               <w:sym w:font="Wingdings 2" w:char="F0AE"/>
             </w:r>
@@ -18317,7 +18490,6 @@
                 <w:rFonts w:ascii="Barlow Condensed Medium" w:eastAsia="華康中黑體" w:hAnsi="Barlow Condensed Medium" w:cstheme="minorHAnsi" w:hint="eastAsia"/>
                 <w:w w:val="80"/>
                 <w:szCs w:val="24"/>
-                <w:highlight w:val="yellow"/>
               </w:rPr>
               <w:t>感恩</w:t>
             </w:r>
@@ -18326,7 +18498,6 @@
                 <w:rFonts w:ascii="Barlow Condensed Medium" w:eastAsia="華康中黑體" w:hAnsi="Barlow Condensed Medium" w:cstheme="minorHAnsi"/>
                 <w:w w:val="80"/>
                 <w:szCs w:val="24"/>
-                <w:highlight w:val="yellow"/>
               </w:rPr>
               <w:t>奉獻：</w:t>
             </w:r>
@@ -18348,7 +18519,6 @@
                 <w:rFonts w:ascii="Barlow Condensed Medium" w:eastAsia="華康中黑體" w:hAnsi="Barlow Condensed Medium" w:cstheme="minorHAnsi"/>
                 <w:w w:val="80"/>
                 <w:szCs w:val="24"/>
-                <w:highlight w:val="yellow"/>
               </w:rPr>
             </w:pPr>
             <w:r>
@@ -18356,7 +18526,6 @@
                 <w:rFonts w:ascii="Barlow Condensed Medium" w:eastAsia="華康中黑體" w:hAnsi="Barlow Condensed Medium" w:cstheme="minorHAnsi" w:hint="eastAsia"/>
                 <w:w w:val="80"/>
                 <w:szCs w:val="24"/>
-                <w:highlight w:val="yellow"/>
               </w:rPr>
               <w:t>17-3</w:t>
             </w:r>
@@ -18365,7 +18534,6 @@
                 <w:rFonts w:ascii="Barlow Condensed Medium" w:eastAsia="華康中黑體" w:hAnsi="Barlow Condensed Medium" w:cstheme="minorHAnsi" w:hint="eastAsia"/>
                 <w:w w:val="80"/>
                 <w:szCs w:val="24"/>
-                <w:highlight w:val="yellow"/>
               </w:rPr>
               <w:t>號</w:t>
             </w:r>
@@ -18387,7 +18555,6 @@
                 <w:rFonts w:ascii="Barlow Condensed Medium" w:eastAsia="華康中黑體" w:hAnsi="Barlow Condensed Medium" w:cstheme="minorHAnsi"/>
                 <w:w w:val="80"/>
                 <w:szCs w:val="24"/>
-                <w:highlight w:val="yellow"/>
               </w:rPr>
             </w:pPr>
             <w:r>
@@ -18395,7 +18562,6 @@
                 <w:rFonts w:ascii="Barlow Condensed Medium" w:eastAsia="華康中黑體" w:hAnsi="Barlow Condensed Medium" w:cstheme="minorHAnsi" w:hint="eastAsia"/>
                 <w:w w:val="80"/>
                 <w:szCs w:val="24"/>
-                <w:highlight w:val="yellow"/>
               </w:rPr>
               <w:t>1,0</w:t>
             </w:r>
@@ -18404,7 +18570,6 @@
                 <w:rFonts w:ascii="Barlow Condensed Medium" w:eastAsia="華康中黑體" w:hAnsi="Barlow Condensed Medium" w:cstheme="minorHAnsi" w:hint="eastAsia"/>
                 <w:w w:val="80"/>
                 <w:szCs w:val="24"/>
-                <w:highlight w:val="yellow"/>
               </w:rPr>
               <w:t>00</w:t>
             </w:r>
@@ -18426,7 +18591,6 @@
                 <w:rFonts w:ascii="Barlow Condensed Medium" w:eastAsia="華康中黑體" w:hAnsi="Barlow Condensed Medium" w:cstheme="minorHAnsi"/>
                 <w:w w:val="80"/>
                 <w:szCs w:val="24"/>
-                <w:highlight w:val="yellow"/>
               </w:rPr>
             </w:pPr>
             <w:r>
@@ -18434,7 +18598,6 @@
                 <w:rFonts w:ascii="Barlow Condensed Medium" w:eastAsia="華康中黑體" w:hAnsi="Barlow Condensed Medium" w:cstheme="minorHAnsi" w:hint="eastAsia"/>
                 <w:w w:val="80"/>
                 <w:szCs w:val="24"/>
-                <w:highlight w:val="yellow"/>
               </w:rPr>
               <w:t>31</w:t>
             </w:r>
@@ -18443,7 +18606,6 @@
                 <w:rFonts w:ascii="Barlow Condensed Medium" w:eastAsia="華康中黑體" w:hAnsi="Barlow Condensed Medium" w:cstheme="minorHAnsi" w:hint="eastAsia"/>
                 <w:w w:val="80"/>
                 <w:szCs w:val="24"/>
-                <w:highlight w:val="yellow"/>
               </w:rPr>
               <w:t>號</w:t>
             </w:r>
@@ -18466,7 +18628,6 @@
                 <w:rFonts w:ascii="Barlow Condensed Medium" w:eastAsia="華康中黑體" w:hAnsi="Barlow Condensed Medium" w:cstheme="minorHAnsi"/>
                 <w:w w:val="80"/>
                 <w:szCs w:val="24"/>
-                <w:highlight w:val="yellow"/>
               </w:rPr>
             </w:pPr>
             <w:r>
@@ -18474,7 +18635,6 @@
                 <w:rFonts w:ascii="Barlow Condensed Medium" w:eastAsia="華康中黑體" w:hAnsi="Barlow Condensed Medium" w:cstheme="minorHAnsi" w:hint="eastAsia"/>
                 <w:w w:val="80"/>
                 <w:szCs w:val="24"/>
-                <w:highlight w:val="yellow"/>
               </w:rPr>
               <w:t>5</w:t>
             </w:r>
@@ -18483,7 +18643,6 @@
                 <w:rFonts w:ascii="Barlow Condensed Medium" w:eastAsia="華康中黑體" w:hAnsi="Barlow Condensed Medium" w:cstheme="minorHAnsi" w:hint="eastAsia"/>
                 <w:w w:val="80"/>
                 <w:szCs w:val="24"/>
-                <w:highlight w:val="yellow"/>
               </w:rPr>
               <w:t>00</w:t>
             </w:r>
@@ -18505,7 +18664,6 @@
                 <w:rFonts w:ascii="Barlow Condensed Medium" w:eastAsia="華康中黑體" w:hAnsi="Barlow Condensed Medium" w:cstheme="minorHAnsi"/>
                 <w:w w:val="80"/>
                 <w:szCs w:val="24"/>
-                <w:highlight w:val="yellow"/>
               </w:rPr>
             </w:pPr>
             <w:r>
@@ -18513,7 +18671,6 @@
                 <w:rFonts w:ascii="Barlow Condensed Medium" w:eastAsia="華康中黑體" w:hAnsi="Barlow Condensed Medium" w:cstheme="minorHAnsi" w:hint="eastAsia"/>
                 <w:w w:val="80"/>
                 <w:szCs w:val="24"/>
-                <w:highlight w:val="yellow"/>
               </w:rPr>
               <w:t>46</w:t>
             </w:r>
@@ -18522,7 +18679,6 @@
                 <w:rFonts w:ascii="Barlow Condensed Medium" w:eastAsia="華康中黑體" w:hAnsi="Barlow Condensed Medium" w:cstheme="minorHAnsi" w:hint="eastAsia"/>
                 <w:w w:val="80"/>
                 <w:szCs w:val="24"/>
-                <w:highlight w:val="yellow"/>
               </w:rPr>
               <w:t>號</w:t>
             </w:r>
@@ -18544,7 +18700,6 @@
                 <w:rFonts w:ascii="Barlow Condensed Medium" w:eastAsia="華康中黑體" w:hAnsi="Barlow Condensed Medium" w:cstheme="minorHAnsi"/>
                 <w:w w:val="80"/>
                 <w:szCs w:val="24"/>
-                <w:highlight w:val="yellow"/>
               </w:rPr>
             </w:pPr>
             <w:r>
@@ -18552,7 +18707,6 @@
                 <w:rFonts w:ascii="Barlow Condensed Medium" w:eastAsia="華康中黑體" w:hAnsi="Barlow Condensed Medium" w:cstheme="minorHAnsi" w:hint="eastAsia"/>
                 <w:w w:val="80"/>
                 <w:szCs w:val="24"/>
-                <w:highlight w:val="yellow"/>
               </w:rPr>
               <w:t>1</w:t>
             </w:r>
@@ -18561,7 +18715,6 @@
                 <w:rFonts w:ascii="Barlow Condensed Medium" w:eastAsia="華康中黑體" w:hAnsi="Barlow Condensed Medium" w:cstheme="minorHAnsi" w:hint="eastAsia"/>
                 <w:w w:val="80"/>
                 <w:szCs w:val="24"/>
-                <w:highlight w:val="yellow"/>
               </w:rPr>
               <w:t>,000</w:t>
             </w:r>
@@ -18589,7 +18742,6 @@
                 <w:rFonts w:ascii="Barlow Condensed Medium" w:eastAsia="華康中黑體" w:hAnsi="Barlow Condensed Medium" w:cstheme="minorHAnsi"/>
                 <w:w w:val="80"/>
                 <w:szCs w:val="24"/>
-                <w:highlight w:val="yellow"/>
               </w:rPr>
             </w:pPr>
           </w:p>
@@ -18611,7 +18763,6 @@
                 <w:rFonts w:ascii="Barlow Condensed Medium" w:eastAsia="華康中黑體" w:hAnsi="Barlow Condensed Medium" w:cstheme="minorHAnsi"/>
                 <w:w w:val="80"/>
                 <w:szCs w:val="24"/>
-                <w:highlight w:val="yellow"/>
               </w:rPr>
             </w:pPr>
             <w:r>
@@ -18619,7 +18770,6 @@
                 <w:rFonts w:ascii="Barlow Condensed Medium" w:eastAsia="華康中黑體" w:hAnsi="Barlow Condensed Medium" w:cstheme="minorHAnsi" w:hint="eastAsia"/>
                 <w:w w:val="80"/>
                 <w:szCs w:val="24"/>
-                <w:highlight w:val="yellow"/>
               </w:rPr>
               <w:t>54</w:t>
             </w:r>
@@ -18628,7 +18778,6 @@
                 <w:rFonts w:ascii="Barlow Condensed Medium" w:eastAsia="華康中黑體" w:hAnsi="Barlow Condensed Medium" w:cstheme="minorHAnsi" w:hint="eastAsia"/>
                 <w:w w:val="80"/>
                 <w:szCs w:val="24"/>
-                <w:highlight w:val="yellow"/>
               </w:rPr>
               <w:t>號</w:t>
             </w:r>
@@ -18650,7 +18799,6 @@
                 <w:rFonts w:ascii="Barlow Condensed Medium" w:eastAsia="華康中黑體" w:hAnsi="Barlow Condensed Medium" w:cstheme="minorHAnsi"/>
                 <w:w w:val="80"/>
                 <w:szCs w:val="24"/>
-                <w:highlight w:val="yellow"/>
               </w:rPr>
             </w:pPr>
             <w:r>
@@ -18658,7 +18806,6 @@
                 <w:rFonts w:ascii="Barlow Condensed Medium" w:eastAsia="華康中黑體" w:hAnsi="Barlow Condensed Medium" w:cstheme="minorHAnsi" w:hint="eastAsia"/>
                 <w:w w:val="80"/>
                 <w:szCs w:val="24"/>
-                <w:highlight w:val="yellow"/>
               </w:rPr>
               <w:t>3</w:t>
             </w:r>
@@ -18667,7 +18814,6 @@
                 <w:rFonts w:ascii="Barlow Condensed Medium" w:eastAsia="華康中黑體" w:hAnsi="Barlow Condensed Medium" w:cstheme="minorHAnsi" w:hint="eastAsia"/>
                 <w:w w:val="80"/>
                 <w:szCs w:val="24"/>
-                <w:highlight w:val="yellow"/>
               </w:rPr>
               <w:t>,000</w:t>
             </w:r>
@@ -18689,7 +18835,6 @@
                 <w:rFonts w:ascii="Barlow Condensed Medium" w:eastAsia="華康中黑體" w:hAnsi="Barlow Condensed Medium" w:cstheme="minorHAnsi"/>
                 <w:w w:val="80"/>
                 <w:szCs w:val="24"/>
-                <w:highlight w:val="yellow"/>
               </w:rPr>
             </w:pPr>
             <w:r>
@@ -18697,7 +18842,6 @@
                 <w:rFonts w:ascii="Barlow Condensed Medium" w:eastAsia="華康中黑體" w:hAnsi="Barlow Condensed Medium" w:cstheme="minorHAnsi" w:hint="eastAsia"/>
                 <w:w w:val="80"/>
                 <w:szCs w:val="24"/>
-                <w:highlight w:val="yellow"/>
               </w:rPr>
               <w:t>62-1</w:t>
             </w:r>
@@ -18706,7 +18850,6 @@
                 <w:rFonts w:ascii="Barlow Condensed Medium" w:eastAsia="華康中黑體" w:hAnsi="Barlow Condensed Medium" w:cstheme="minorHAnsi" w:hint="eastAsia"/>
                 <w:w w:val="80"/>
                 <w:szCs w:val="24"/>
-                <w:highlight w:val="yellow"/>
               </w:rPr>
               <w:t>號</w:t>
             </w:r>
@@ -18728,7 +18871,6 @@
                 <w:rFonts w:ascii="Barlow Condensed Medium" w:eastAsia="華康中黑體" w:hAnsi="Barlow Condensed Medium" w:cstheme="minorHAnsi"/>
                 <w:w w:val="80"/>
                 <w:szCs w:val="24"/>
-                <w:highlight w:val="yellow"/>
               </w:rPr>
             </w:pPr>
             <w:r>
@@ -18736,7 +18878,6 @@
                 <w:rFonts w:ascii="Barlow Condensed Medium" w:eastAsia="華康中黑體" w:hAnsi="Barlow Condensed Medium" w:cstheme="minorHAnsi" w:hint="eastAsia"/>
                 <w:w w:val="80"/>
                 <w:szCs w:val="24"/>
-                <w:highlight w:val="yellow"/>
               </w:rPr>
               <w:t>2</w:t>
             </w:r>
@@ -18745,7 +18886,6 @@
                 <w:rFonts w:ascii="Barlow Condensed Medium" w:eastAsia="華康中黑體" w:hAnsi="Barlow Condensed Medium" w:cstheme="minorHAnsi" w:hint="eastAsia"/>
                 <w:w w:val="80"/>
                 <w:szCs w:val="24"/>
-                <w:highlight w:val="yellow"/>
               </w:rPr>
               <w:t>,000</w:t>
             </w:r>
@@ -18767,7 +18907,6 @@
                 <w:rFonts w:ascii="Barlow Condensed Medium" w:eastAsia="華康中黑體" w:hAnsi="Barlow Condensed Medium" w:cstheme="minorHAnsi"/>
                 <w:w w:val="80"/>
                 <w:szCs w:val="24"/>
-                <w:highlight w:val="yellow"/>
               </w:rPr>
             </w:pPr>
           </w:p>
@@ -18788,7 +18927,6 @@
                 <w:rFonts w:ascii="Barlow Condensed Medium" w:eastAsia="華康中黑體" w:hAnsi="Barlow Condensed Medium" w:cstheme="minorHAnsi"/>
                 <w:w w:val="80"/>
                 <w:szCs w:val="24"/>
-                <w:highlight w:val="yellow"/>
               </w:rPr>
             </w:pPr>
           </w:p>
@@ -18962,7 +19100,6 @@
                 <w:rFonts w:ascii="Barlow Condensed Medium" w:eastAsia="華康中黑體" w:hAnsi="Barlow Condensed Medium" w:cstheme="minorHAnsi"/>
                 <w:w w:val="80"/>
                 <w:szCs w:val="24"/>
-                <w:highlight w:val="yellow"/>
               </w:rPr>
             </w:pPr>
             <w:r>
@@ -18970,7 +19107,6 @@
                 <w:rFonts w:ascii="Barlow Condensed Medium" w:eastAsia="華康中黑體" w:hAnsi="Barlow Condensed Medium" w:cstheme="minorHAnsi"/>
                 <w:w w:val="80"/>
                 <w:szCs w:val="24"/>
-                <w:highlight w:val="yellow"/>
               </w:rPr>
               <w:sym w:font="Wingdings 2" w:char="F0AE"/>
             </w:r>
@@ -18979,7 +19115,6 @@
                 <w:rFonts w:ascii="Barlow Condensed Medium" w:eastAsia="華康中黑體" w:hAnsi="Barlow Condensed Medium" w:cstheme="minorHAnsi" w:hint="eastAsia"/>
                 <w:w w:val="80"/>
                 <w:szCs w:val="24"/>
-                <w:highlight w:val="yellow"/>
               </w:rPr>
               <w:t>為婦女團契</w:t>
             </w:r>
@@ -18988,7 +19123,6 @@
                 <w:rFonts w:ascii="Barlow Condensed Medium" w:eastAsia="華康中黑體" w:hAnsi="Barlow Condensed Medium" w:cstheme="minorHAnsi"/>
                 <w:w w:val="80"/>
                 <w:szCs w:val="24"/>
-                <w:highlight w:val="yellow"/>
               </w:rPr>
               <w:t>奉獻：</w:t>
             </w:r>
@@ -19011,7 +19145,6 @@
                 <w:rFonts w:ascii="Barlow Condensed Medium" w:eastAsia="華康中黑體" w:hAnsi="Barlow Condensed Medium" w:cstheme="minorHAnsi"/>
                 <w:w w:val="80"/>
                 <w:szCs w:val="24"/>
-                <w:highlight w:val="yellow"/>
               </w:rPr>
             </w:pPr>
             <w:r>
@@ -19019,7 +19152,6 @@
                 <w:rFonts w:ascii="Barlow Condensed Medium" w:eastAsia="華康中黑體" w:hAnsi="Barlow Condensed Medium" w:cstheme="minorHAnsi" w:hint="eastAsia"/>
                 <w:w w:val="80"/>
                 <w:szCs w:val="24"/>
-                <w:highlight w:val="yellow"/>
               </w:rPr>
               <w:t>陳宇光牧師</w:t>
             </w:r>
@@ -19028,7 +19160,6 @@
                 <w:rFonts w:ascii="Barlow Condensed Medium" w:eastAsia="華康中黑體" w:hAnsi="Barlow Condensed Medium" w:cstheme="minorHAnsi" w:hint="eastAsia"/>
                 <w:w w:val="80"/>
                 <w:szCs w:val="24"/>
-                <w:highlight w:val="yellow"/>
               </w:rPr>
               <w:t>500</w:t>
             </w:r>
@@ -19345,8 +19476,6 @@
                 <w:szCs w:val="24"/>
               </w:rPr>
             </w:pPr>
-            <w:bookmarkStart w:id="6" w:name="_GoBack"/>
-            <w:bookmarkEnd w:id="6"/>
           </w:p>
         </w:tc>
         <w:tc>
@@ -19440,7 +19569,6 @@
           <w:rFonts w:ascii="華康正顏楷體W9" w:eastAsia="華康正顏楷體W9" w:cstheme="minorHAnsi" w:hint="eastAsia"/>
           <w:w w:val="125"/>
         </w:rPr>
-        <w:lastRenderedPageBreak/>
         <w:t>§</w:t>
       </w:r>
       <w:r>
@@ -19493,7 +19621,7 @@
     </w:p>
     <w:tbl>
       <w:tblPr>
-        <w:tblStyle w:val="a3"/>
+        <w:tblStyle w:val="TableGrid"/>
         <w:tblW w:w="0" w:type="auto"/>
         <w:tblInd w:w="-1" w:type="dxa"/>
         <w:tblBorders>
@@ -19669,7 +19797,7 @@
                 <w:sz w:val="20"/>
                 <w:szCs w:val="20"/>
               </w:rPr>
-              <w:t>14</w:t>
+              <w:t>21</w:t>
             </w:r>
             <w:r>
               <w:rPr>
@@ -19861,7 +19989,7 @@
                 <w:sz w:val="20"/>
                 <w:szCs w:val="20"/>
               </w:rPr>
-              <w:t>15</w:t>
+              <w:t>22</w:t>
             </w:r>
             <w:r>
               <w:rPr>
@@ -20053,7 +20181,7 @@
                 <w:sz w:val="20"/>
                 <w:szCs w:val="20"/>
               </w:rPr>
-              <w:t>16</w:t>
+              <w:t>23</w:t>
             </w:r>
             <w:r>
               <w:rPr>
@@ -20236,7 +20364,7 @@
                 <w:sz w:val="20"/>
                 <w:szCs w:val="20"/>
               </w:rPr>
-              <w:t>17</w:t>
+              <w:t>24</w:t>
             </w:r>
             <w:r>
               <w:rPr>
@@ -20419,7 +20547,7 @@
                 <w:sz w:val="20"/>
                 <w:szCs w:val="20"/>
               </w:rPr>
-              <w:t>18</w:t>
+              <w:t>25</w:t>
             </w:r>
             <w:r>
               <w:rPr>
@@ -20611,7 +20739,7 @@
                 <w:sz w:val="20"/>
                 <w:szCs w:val="20"/>
               </w:rPr>
-              <w:t>19</w:t>
+              <w:t>26</w:t>
             </w:r>
             <w:r>
               <w:rPr>
@@ -20803,7 +20931,7 @@
                 <w:sz w:val="20"/>
                 <w:szCs w:val="20"/>
               </w:rPr>
-              <w:t>20</w:t>
+              <w:t>27</w:t>
             </w:r>
             <w:r>
               <w:rPr>
@@ -20884,7 +21012,7 @@
           <w:szCs w:val="26"/>
         </w:rPr>
         <w:drawing>
-          <wp:anchor distT="0" distB="0" distL="114300" distR="114300" simplePos="0" relativeHeight="251653120" behindDoc="0" locked="0" layoutInCell="1" allowOverlap="1" wp14:anchorId="5486C914" wp14:editId="29A277D6">
+          <wp:anchor distT="0" distB="0" distL="114300" distR="114300" simplePos="0" relativeHeight="251649024" behindDoc="0" locked="0" layoutInCell="1" allowOverlap="1" wp14:anchorId="5486C914" wp14:editId="29A277D6">
             <wp:simplePos x="0" y="0"/>
             <wp:positionH relativeFrom="column">
               <wp:posOffset>1016206</wp:posOffset>
@@ -21244,7 +21372,16 @@
           <w:sz w:val="26"/>
           <w:szCs w:val="26"/>
         </w:rPr>
-        <w:t>為何戰爭殺人流血就不能為　神蓋聖殿</w:t>
+        <w:t>為何戰爭殺人流血就不</w:t>
+      </w:r>
+      <w:r>
+        <w:rPr>
+          <w:rFonts w:ascii="Barlow Condensed Medium" w:eastAsia="華康細黑體" w:hAnsi="Barlow Condensed Medium" w:hint="eastAsia"/>
+          <w:w w:val="75"/>
+          <w:sz w:val="26"/>
+          <w:szCs w:val="26"/>
+        </w:rPr>
+        <w:t>能為　神蓋聖殿</w:t>
       </w:r>
       <w:r>
         <w:rPr>
@@ -21320,7 +21457,7 @@
         <mc:AlternateContent>
           <mc:Choice Requires="wps">
             <w:drawing>
-              <wp:anchor distT="0" distB="0" distL="114300" distR="114300" simplePos="0" relativeHeight="251654144" behindDoc="0" locked="0" layoutInCell="1" allowOverlap="1" wp14:anchorId="2024F049" wp14:editId="58DC1C3D">
+              <wp:anchor distT="0" distB="0" distL="114300" distR="114300" simplePos="0" relativeHeight="251651072" behindDoc="0" locked="0" layoutInCell="1" allowOverlap="1" wp14:anchorId="2024F049" wp14:editId="58DC1C3D">
                 <wp:simplePos x="0" y="0"/>
                 <wp:positionH relativeFrom="page">
                   <wp:posOffset>4367530</wp:posOffset>
@@ -21379,9 +21516,9 @@
               </wp:anchor>
             </w:drawing>
           </mc:Choice>
-          <mc:Fallback xmlns:w15="http://schemas.microsoft.com/office/word/2012/wordml">
+          <mc:Fallback>
             <w:pict>
-              <v:line w14:anchorId="1964E29A" id="直線接點 4" o:spid="_x0000_s1026" style="position:absolute;z-index:251654144;visibility:visible;mso-wrap-style:square;mso-width-percent:0;mso-height-percent:0;mso-wrap-distance-left:9pt;mso-wrap-distance-top:0;mso-wrap-distance-right:9pt;mso-wrap-distance-bottom:0;mso-position-horizontal:absolute;mso-position-horizontal-relative:page;mso-position-vertical:absolute;mso-position-vertical-relative:page;mso-width-percent:0;mso-height-percent:0;mso-width-relative:margin;mso-height-relative:margin" from="343.9pt,19.85pt" to="345.05pt,710.95pt" o:gfxdata="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" strokecolor="black [3213]" strokeweight=".5pt">
+              <v:line w14:anchorId="54B6B9BA" id="直線接點 4" o:spid="_x0000_s1026" style="position:absolute;z-index:251651072;visibility:visible;mso-wrap-style:square;mso-width-percent:0;mso-height-percent:0;mso-wrap-distance-left:9pt;mso-wrap-distance-top:0;mso-wrap-distance-right:9pt;mso-wrap-distance-bottom:0;mso-position-horizontal:absolute;mso-position-horizontal-relative:page;mso-position-vertical:absolute;mso-position-vertical-relative:page;mso-width-percent:0;mso-height-percent:0;mso-width-relative:margin;mso-height-relative:margin" from="343.9pt,19.85pt" to="345.05pt,710.95pt" o:gfxdata="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" strokecolor="black [3213]" strokeweight=".5pt">
                 <v:stroke dashstyle="3 1" joinstyle="miter"/>
                 <w10:wrap anchorx="page" anchory="page"/>
               </v:line>
@@ -21400,7 +21537,6 @@
           <w:rFonts w:ascii="Barlow Condensed Medium" w:eastAsia="華康正顏楷體W9" w:hAnsi="Barlow Condensed Medium" w:cstheme="minorHAnsi"/>
           <w:w w:val="125"/>
         </w:rPr>
-        <w:lastRenderedPageBreak/>
         <w:t>§</w:t>
       </w:r>
       <w:r>
@@ -21538,7 +21674,7 @@
           <w:rFonts w:ascii="Barlow Condensed Medium" w:eastAsia="華康正顏楷體W9" w:hAnsi="Barlow Condensed Medium" w:cstheme="minorHAnsi"/>
           <w:noProof/>
         </w:rPr>
-        <w:t>14</w:t>
+        <w:t>21</w:t>
       </w:r>
       <w:r>
         <w:rPr>
@@ -21594,7 +21730,7 @@
     </w:p>
     <w:tbl>
       <w:tblPr>
-        <w:tblStyle w:val="a3"/>
+        <w:tblStyle w:val="TableGrid"/>
         <w:tblW w:w="2760" w:type="dxa"/>
         <w:tblBorders>
           <w:top w:val="none" w:sz="0" w:space="0" w:color="auto"/>
@@ -21755,7 +21891,7 @@
         <w:spacing w:afterLines="50" w:after="165" w:line="300" w:lineRule="exact"/>
         <w:jc w:val="both"/>
         <w:rPr>
-          <w:rFonts w:eastAsia="華康細黑體" w:cs="新細明體"/>
+          <w:rFonts w:eastAsia="華康細黑體" w:cs="PMingLiU"/>
           <w:w w:val="75"/>
           <w:sz w:val="26"/>
           <w:szCs w:val="26"/>
@@ -21772,7 +21908,7 @@
       </w:r>
       <w:r>
         <w:rPr>
-          <w:rFonts w:eastAsia="華康細黑體" w:cs="新細明體" w:hint="eastAsia"/>
+          <w:rFonts w:eastAsia="華康細黑體" w:cs="PMingLiU" w:hint="eastAsia"/>
           <w:w w:val="75"/>
           <w:sz w:val="26"/>
           <w:szCs w:val="26"/>
@@ -21781,7 +21917,7 @@
       </w:r>
       <w:r>
         <w:rPr>
-          <w:rFonts w:eastAsia="華康細黑體" w:cs="新細明體" w:hint="eastAsia"/>
+          <w:rFonts w:eastAsia="華康細黑體" w:cs="PMingLiU" w:hint="eastAsia"/>
           <w:w w:val="75"/>
           <w:sz w:val="26"/>
           <w:szCs w:val="26"/>
@@ -21790,7 +21926,7 @@
       </w:r>
       <w:r>
         <w:rPr>
-          <w:rFonts w:eastAsia="華康細黑體" w:cs="新細明體" w:hint="eastAsia"/>
+          <w:rFonts w:eastAsia="華康細黑體" w:cs="PMingLiU" w:hint="eastAsia"/>
           <w:w w:val="75"/>
           <w:sz w:val="26"/>
           <w:szCs w:val="26"/>
@@ -21799,7 +21935,7 @@
       </w:r>
       <w:r>
         <w:rPr>
-          <w:rFonts w:eastAsia="華康細黑體" w:cs="新細明體" w:hint="eastAsia"/>
+          <w:rFonts w:eastAsia="華康細黑體" w:cs="PMingLiU" w:hint="eastAsia"/>
           <w:w w:val="75"/>
           <w:sz w:val="26"/>
           <w:szCs w:val="26"/>
@@ -21808,7 +21944,7 @@
       </w:r>
       <w:r>
         <w:rPr>
-          <w:rFonts w:eastAsia="華康細黑體" w:cs="新細明體" w:hint="eastAsia"/>
+          <w:rFonts w:eastAsia="華康細黑體" w:cs="PMingLiU" w:hint="eastAsia"/>
           <w:w w:val="75"/>
           <w:sz w:val="26"/>
           <w:szCs w:val="26"/>
@@ -21817,7 +21953,7 @@
       </w:r>
       <w:r>
         <w:rPr>
-          <w:rFonts w:ascii="華康古印體" w:eastAsia="華康古印體" w:cs="新細明體" w:hint="eastAsia"/>
+          <w:rFonts w:ascii="華康古印體" w:eastAsia="華康古印體" w:cs="PMingLiU" w:hint="eastAsia"/>
           <w:w w:val="75"/>
           <w:sz w:val="26"/>
           <w:szCs w:val="26"/>
@@ -21826,7 +21962,7 @@
       </w:r>
       <w:r>
         <w:rPr>
-          <w:rFonts w:eastAsia="華康細黑體" w:cs="新細明體" w:hint="eastAsia"/>
+          <w:rFonts w:eastAsia="華康細黑體" w:cs="PMingLiU" w:hint="eastAsia"/>
           <w:w w:val="75"/>
           <w:sz w:val="26"/>
           <w:szCs w:val="26"/>
@@ -21835,7 +21971,7 @@
       </w:r>
       <w:r>
         <w:rPr>
-          <w:rFonts w:eastAsia="華康細黑體" w:cs="新細明體" w:hint="eastAsia"/>
+          <w:rFonts w:eastAsia="華康細黑體" w:cs="PMingLiU" w:hint="eastAsia"/>
           <w:w w:val="75"/>
           <w:sz w:val="26"/>
           <w:szCs w:val="26"/>
@@ -21844,7 +21980,7 @@
       </w:r>
       <w:r>
         <w:rPr>
-          <w:rFonts w:eastAsia="華康細黑體" w:cs="新細明體" w:hint="eastAsia"/>
+          <w:rFonts w:eastAsia="華康細黑體" w:cs="PMingLiU" w:hint="eastAsia"/>
           <w:w w:val="75"/>
           <w:sz w:val="26"/>
           <w:szCs w:val="26"/>
@@ -21876,7 +22012,7 @@
       </w:r>
       <w:r>
         <w:rPr>
-          <w:rFonts w:eastAsia="華康細黑體" w:cs="新細明體" w:hint="eastAsia"/>
+          <w:rFonts w:eastAsia="華康細黑體" w:cs="PMingLiU" w:hint="eastAsia"/>
           <w:w w:val="75"/>
           <w:sz w:val="26"/>
           <w:szCs w:val="26"/>
@@ -21885,12 +22021,11 @@
       </w:r>
       <w:r>
         <w:rPr>
-          <w:rFonts w:eastAsia="華康細黑體" w:cs="新細明體" w:hint="eastAsia"/>
+          <w:rFonts w:eastAsia="華康細黑體" w:cs="PMingLiU" w:hint="eastAsia"/>
           <w:w w:val="75"/>
           <w:sz w:val="26"/>
           <w:szCs w:val="26"/>
         </w:rPr>
-        <w:lastRenderedPageBreak/>
         <w:t>殿，卻沒有閒著。累積建材、資金、工匠，甚至是設計圖，不只是前置作業，也代表大衛的王國能累積財富，已經從戰亂漸漸進入安定和豐足的生活。而大衛已年老，剩下的是如何交棒給兒子所羅門，實現　神的祝福。然而，王權的世代交接通常也是人心思變的時候。像是先後有押沙龍和示巴的叛亂。所以，新王登基，如何穩固政權是最重要的事。大衛為所羅門留下忠心的臣僕，但是這還不夠。大衛有戰功，受人民愛戴。所羅門也一要有功勞，來使人民也愛他。這現成的功勞，就是蓋聖殿。而且人民的心也會因　神的同在和祝福，歸向　神所揀選的君王──</w:t>
       </w:r>
       <w:r>
@@ -21913,7 +22048,7 @@
       </w:r>
       <w:r>
         <w:rPr>
-          <w:rFonts w:eastAsia="華康細黑體" w:cs="新細明體" w:hint="eastAsia"/>
+          <w:rFonts w:eastAsia="華康細黑體" w:cs="PMingLiU" w:hint="eastAsia"/>
           <w:w w:val="75"/>
           <w:sz w:val="26"/>
           <w:szCs w:val="26"/>
@@ -21922,7 +22057,7 @@
       </w:r>
       <w:r>
         <w:rPr>
-          <w:rFonts w:eastAsia="華康細黑體" w:cs="新細明體" w:hint="eastAsia"/>
+          <w:rFonts w:eastAsia="華康細黑體" w:cs="PMingLiU" w:hint="eastAsia"/>
           <w:w w:val="75"/>
           <w:sz w:val="26"/>
           <w:szCs w:val="26"/>
@@ -21931,7 +22066,7 @@
       </w:r>
       <w:r>
         <w:rPr>
-          <w:rFonts w:eastAsia="華康細黑體" w:cs="新細明體" w:hint="eastAsia"/>
+          <w:rFonts w:eastAsia="華康細黑體" w:cs="PMingLiU" w:hint="eastAsia"/>
           <w:w w:val="75"/>
           <w:sz w:val="26"/>
           <w:szCs w:val="26"/>
@@ -21963,7 +22098,7 @@
       </w:r>
       <w:r>
         <w:rPr>
-          <w:rFonts w:eastAsia="華康細黑體" w:cs="新細明體" w:hint="eastAsia"/>
+          <w:rFonts w:eastAsia="華康細黑體" w:cs="PMingLiU" w:hint="eastAsia"/>
           <w:w w:val="75"/>
           <w:sz w:val="26"/>
           <w:szCs w:val="26"/>
@@ -21972,7 +22107,7 @@
       </w:r>
       <w:r>
         <w:rPr>
-          <w:rFonts w:ascii="華康古印體" w:eastAsia="華康古印體" w:cs="新細明體" w:hint="eastAsia"/>
+          <w:rFonts w:ascii="華康古印體" w:eastAsia="華康古印體" w:cs="PMingLiU" w:hint="eastAsia"/>
           <w:w w:val="75"/>
           <w:sz w:val="26"/>
           <w:szCs w:val="26"/>
@@ -21981,7 +22116,7 @@
       </w:r>
       <w:r>
         <w:rPr>
-          <w:rFonts w:eastAsia="華康細黑體" w:cs="新細明體" w:hint="eastAsia"/>
+          <w:rFonts w:eastAsia="華康細黑體" w:cs="PMingLiU" w:hint="eastAsia"/>
           <w:w w:val="75"/>
           <w:sz w:val="26"/>
           <w:szCs w:val="26"/>
@@ -21990,7 +22125,7 @@
       </w:r>
       <w:r>
         <w:rPr>
-          <w:rFonts w:eastAsia="華康細黑體" w:cs="新細明體" w:hint="eastAsia"/>
+          <w:rFonts w:eastAsia="華康細黑體" w:cs="PMingLiU" w:hint="eastAsia"/>
           <w:w w:val="75"/>
           <w:sz w:val="26"/>
           <w:szCs w:val="26"/>
@@ -21999,7 +22134,7 @@
       </w:r>
       <w:r>
         <w:rPr>
-          <w:rFonts w:eastAsia="華康細黑體" w:cs="新細明體" w:hint="eastAsia"/>
+          <w:rFonts w:eastAsia="華康細黑體" w:cs="PMingLiU" w:hint="eastAsia"/>
           <w:w w:val="75"/>
           <w:sz w:val="26"/>
           <w:szCs w:val="26"/>
@@ -22008,7 +22143,7 @@
       </w:r>
       <w:r>
         <w:rPr>
-          <w:rFonts w:ascii="華康古印體" w:eastAsia="華康古印體" w:cs="新細明體" w:hint="eastAsia"/>
+          <w:rFonts w:ascii="華康古印體" w:eastAsia="華康古印體" w:cs="PMingLiU" w:hint="eastAsia"/>
           <w:w w:val="75"/>
           <w:sz w:val="26"/>
           <w:szCs w:val="26"/>
@@ -22017,7 +22152,7 @@
       </w:r>
       <w:r>
         <w:rPr>
-          <w:rFonts w:eastAsia="華康細黑體" w:cs="新細明體" w:hint="eastAsia"/>
+          <w:rFonts w:eastAsia="華康細黑體" w:cs="PMingLiU" w:hint="eastAsia"/>
           <w:w w:val="75"/>
           <w:sz w:val="26"/>
           <w:szCs w:val="26"/>
@@ -22026,7 +22161,7 @@
       </w:r>
       <w:r>
         <w:rPr>
-          <w:rFonts w:eastAsia="華康細黑體" w:cs="新細明體" w:hint="eastAsia"/>
+          <w:rFonts w:eastAsia="華康細黑體" w:cs="PMingLiU" w:hint="eastAsia"/>
           <w:w w:val="75"/>
           <w:sz w:val="26"/>
           <w:szCs w:val="26"/>
@@ -22035,7 +22170,7 @@
       </w:r>
       <w:r>
         <w:rPr>
-          <w:rFonts w:eastAsia="華康細黑體" w:cs="新細明體" w:hint="eastAsia"/>
+          <w:rFonts w:eastAsia="華康細黑體" w:cs="PMingLiU" w:hint="eastAsia"/>
           <w:w w:val="75"/>
           <w:sz w:val="26"/>
           <w:szCs w:val="26"/>
@@ -22050,7 +22185,7 @@
         <w:spacing w:afterLines="50" w:after="165" w:line="300" w:lineRule="exact"/>
         <w:jc w:val="both"/>
         <w:rPr>
-          <w:rFonts w:ascii="Barlow Condensed Medium" w:eastAsia="華康儷中黑" w:hAnsi="Barlow Condensed Medium" w:cs="新細明體"/>
+          <w:rFonts w:ascii="Barlow Condensed Medium" w:eastAsia="華康儷中黑" w:hAnsi="Barlow Condensed Medium" w:cs="PMingLiU"/>
           <w:w w:val="75"/>
           <w:sz w:val="26"/>
           <w:szCs w:val="26"/>
@@ -22058,7 +22193,7 @@
       </w:pPr>
       <w:r>
         <w:rPr>
-          <w:rFonts w:ascii="Barlow Condensed Medium" w:eastAsia="華康儷中黑" w:hAnsi="Barlow Condensed Medium" w:cs="新細明體"/>
+          <w:rFonts w:ascii="Barlow Condensed Medium" w:eastAsia="華康儷中黑" w:hAnsi="Barlow Condensed Medium" w:cs="PMingLiU"/>
           <w:w w:val="75"/>
           <w:sz w:val="26"/>
           <w:szCs w:val="26"/>
@@ -22068,7 +22203,7 @@
       </w:r>
       <w:r>
         <w:rPr>
-          <w:rFonts w:ascii="Barlow Condensed Medium" w:eastAsia="華康儷中黑" w:hAnsi="Barlow Condensed Medium" w:cs="新細明體" w:hint="eastAsia"/>
+          <w:rFonts w:ascii="Barlow Condensed Medium" w:eastAsia="華康儷中黑" w:hAnsi="Barlow Condensed Medium" w:cs="PMingLiU" w:hint="eastAsia"/>
           <w:w w:val="75"/>
           <w:sz w:val="26"/>
           <w:szCs w:val="26"/>
@@ -22077,7 +22212,7 @@
       </w:r>
       <w:r>
         <w:rPr>
-          <w:rFonts w:ascii="Barlow Condensed Medium" w:eastAsia="華康儷中黑" w:hAnsi="Barlow Condensed Medium" w:cs="新細明體"/>
+          <w:rFonts w:ascii="Barlow Condensed Medium" w:eastAsia="華康儷中黑" w:hAnsi="Barlow Condensed Medium" w:cs="PMingLiU"/>
           <w:w w:val="75"/>
           <w:sz w:val="26"/>
           <w:szCs w:val="26"/>
@@ -22086,7 +22221,7 @@
       </w:r>
       <w:r>
         <w:rPr>
-          <w:rFonts w:ascii="Barlow Condensed Medium" w:eastAsia="華康細黑體" w:hAnsi="Barlow Condensed Medium" w:cs="新細明體" w:hint="eastAsia"/>
+          <w:rFonts w:ascii="Barlow Condensed Medium" w:eastAsia="華康細黑體" w:hAnsi="Barlow Condensed Medium" w:cs="PMingLiU" w:hint="eastAsia"/>
           <w:w w:val="75"/>
           <w:sz w:val="26"/>
           <w:szCs w:val="26"/>
@@ -22095,7 +22230,7 @@
       </w:r>
       <w:r>
         <w:rPr>
-          <w:rFonts w:ascii="Barlow Condensed Medium" w:eastAsia="華康細黑體" w:hAnsi="Barlow Condensed Medium" w:cs="新細明體" w:hint="eastAsia"/>
+          <w:rFonts w:ascii="Barlow Condensed Medium" w:eastAsia="華康細黑體" w:hAnsi="Barlow Condensed Medium" w:cs="PMingLiU" w:hint="eastAsia"/>
           <w:w w:val="75"/>
           <w:sz w:val="26"/>
           <w:szCs w:val="26"/>
@@ -22104,7 +22239,7 @@
       </w:r>
       <w:r>
         <w:rPr>
-          <w:rFonts w:ascii="Barlow Condensed Medium" w:eastAsia="華康細黑體" w:hAnsi="Barlow Condensed Medium" w:cs="新細明體" w:hint="eastAsia"/>
+          <w:rFonts w:ascii="Barlow Condensed Medium" w:eastAsia="華康細黑體" w:hAnsi="Barlow Condensed Medium" w:cs="PMingLiU" w:hint="eastAsia"/>
           <w:w w:val="75"/>
           <w:sz w:val="26"/>
           <w:szCs w:val="26"/>
@@ -22113,7 +22248,7 @@
       </w:r>
       <w:r>
         <w:rPr>
-          <w:rFonts w:ascii="Barlow Condensed Medium" w:eastAsia="華康細黑體" w:hAnsi="Barlow Condensed Medium" w:cs="新細明體" w:hint="eastAsia"/>
+          <w:rFonts w:ascii="Barlow Condensed Medium" w:eastAsia="華康細黑體" w:hAnsi="Barlow Condensed Medium" w:cs="PMingLiU" w:hint="eastAsia"/>
           <w:w w:val="75"/>
           <w:sz w:val="26"/>
           <w:szCs w:val="26"/>
@@ -22122,7 +22257,7 @@
       </w:r>
       <w:r>
         <w:rPr>
-          <w:rFonts w:ascii="Barlow Condensed Medium" w:eastAsia="華康細黑體" w:hAnsi="Barlow Condensed Medium" w:cs="新細明體" w:hint="eastAsia"/>
+          <w:rFonts w:ascii="Barlow Condensed Medium" w:eastAsia="華康細黑體" w:hAnsi="Barlow Condensed Medium" w:cs="PMingLiU" w:hint="eastAsia"/>
           <w:w w:val="75"/>
           <w:sz w:val="26"/>
           <w:szCs w:val="26"/>
@@ -22131,7 +22266,7 @@
       </w:r>
       <w:r>
         <w:rPr>
-          <w:rFonts w:ascii="Barlow Condensed Medium" w:eastAsia="華康細黑體" w:hAnsi="Barlow Condensed Medium" w:cs="新細明體" w:hint="eastAsia"/>
+          <w:rFonts w:ascii="Barlow Condensed Medium" w:eastAsia="華康細黑體" w:hAnsi="Barlow Condensed Medium" w:cs="PMingLiU" w:hint="eastAsia"/>
           <w:w w:val="75"/>
           <w:sz w:val="26"/>
           <w:szCs w:val="26"/>
@@ -22140,7 +22275,7 @@
       </w:r>
       <w:r>
         <w:rPr>
-          <w:rFonts w:ascii="Barlow Condensed Medium" w:eastAsia="華康細黑體" w:hAnsi="Barlow Condensed Medium" w:cs="新細明體" w:hint="eastAsia"/>
+          <w:rFonts w:ascii="Barlow Condensed Medium" w:eastAsia="華康細黑體" w:hAnsi="Barlow Condensed Medium" w:cs="PMingLiU" w:hint="eastAsia"/>
           <w:w w:val="75"/>
           <w:sz w:val="26"/>
           <w:szCs w:val="26"/>
@@ -22149,7 +22284,7 @@
       </w:r>
       <w:r>
         <w:rPr>
-          <w:rFonts w:ascii="Barlow Condensed Medium" w:eastAsia="華康細黑體" w:hAnsi="Barlow Condensed Medium" w:cs="新細明體" w:hint="eastAsia"/>
+          <w:rFonts w:ascii="Barlow Condensed Medium" w:eastAsia="華康細黑體" w:hAnsi="Barlow Condensed Medium" w:cs="PMingLiU" w:hint="eastAsia"/>
           <w:w w:val="75"/>
           <w:sz w:val="26"/>
           <w:szCs w:val="26"/>
@@ -22158,7 +22293,7 @@
       </w:r>
       <w:r>
         <w:rPr>
-          <w:rFonts w:ascii="Barlow Condensed Medium" w:eastAsia="華康細黑體" w:hAnsi="Barlow Condensed Medium" w:cs="新細明體" w:hint="eastAsia"/>
+          <w:rFonts w:ascii="Barlow Condensed Medium" w:eastAsia="華康細黑體" w:hAnsi="Barlow Condensed Medium" w:cs="PMingLiU" w:hint="eastAsia"/>
           <w:w w:val="75"/>
           <w:sz w:val="26"/>
           <w:szCs w:val="26"/>
@@ -22167,7 +22302,7 @@
       </w:r>
       <w:r>
         <w:rPr>
-          <w:rFonts w:ascii="Barlow Condensed Medium" w:eastAsia="華康細黑體" w:hAnsi="Barlow Condensed Medium" w:cs="新細明體" w:hint="eastAsia"/>
+          <w:rFonts w:ascii="Barlow Condensed Medium" w:eastAsia="華康細黑體" w:hAnsi="Barlow Condensed Medium" w:cs="PMingLiU" w:hint="eastAsia"/>
           <w:w w:val="75"/>
           <w:sz w:val="26"/>
           <w:szCs w:val="26"/>
@@ -22176,7 +22311,7 @@
       </w:r>
       <w:r>
         <w:rPr>
-          <w:rFonts w:ascii="Barlow Condensed Medium" w:eastAsia="華康細黑體" w:hAnsi="Barlow Condensed Medium" w:cs="新細明體" w:hint="eastAsia"/>
+          <w:rFonts w:ascii="Barlow Condensed Medium" w:eastAsia="華康細黑體" w:hAnsi="Barlow Condensed Medium" w:cs="PMingLiU" w:hint="eastAsia"/>
           <w:w w:val="75"/>
           <w:sz w:val="26"/>
           <w:szCs w:val="26"/>
@@ -22260,7 +22395,7 @@
       </w:r>
       <w:r>
         <w:rPr>
-          <w:rFonts w:eastAsia="華康細黑體" w:cs="新細明體" w:hint="eastAsia"/>
+          <w:rFonts w:eastAsia="華康細黑體" w:cs="PMingLiU" w:hint="eastAsia"/>
           <w:w w:val="75"/>
           <w:sz w:val="26"/>
           <w:szCs w:val="26"/>
@@ -22269,7 +22404,7 @@
       </w:r>
       <w:r>
         <w:rPr>
-          <w:rFonts w:eastAsia="華康細黑體" w:cs="新細明體" w:hint="eastAsia"/>
+          <w:rFonts w:eastAsia="華康細黑體" w:cs="PMingLiU" w:hint="eastAsia"/>
           <w:w w:val="75"/>
           <w:sz w:val="26"/>
           <w:szCs w:val="26"/>
@@ -22278,7 +22413,7 @@
       </w:r>
       <w:r>
         <w:rPr>
-          <w:rFonts w:eastAsia="華康細黑體" w:cs="新細明體" w:hint="eastAsia"/>
+          <w:rFonts w:eastAsia="華康細黑體" w:cs="PMingLiU" w:hint="eastAsia"/>
           <w:w w:val="75"/>
           <w:sz w:val="26"/>
           <w:szCs w:val="26"/>
@@ -22287,7 +22422,7 @@
       </w:r>
       <w:r>
         <w:rPr>
-          <w:rFonts w:eastAsia="華康細黑體" w:cs="新細明體" w:hint="eastAsia"/>
+          <w:rFonts w:eastAsia="華康細黑體" w:cs="PMingLiU" w:hint="eastAsia"/>
           <w:w w:val="75"/>
           <w:sz w:val="26"/>
           <w:szCs w:val="26"/>
@@ -22296,7 +22431,7 @@
       </w:r>
       <w:r>
         <w:rPr>
-          <w:rFonts w:eastAsia="華康細黑體" w:cs="新細明體" w:hint="eastAsia"/>
+          <w:rFonts w:eastAsia="華康細黑體" w:cs="PMingLiU" w:hint="eastAsia"/>
           <w:w w:val="75"/>
           <w:sz w:val="26"/>
           <w:szCs w:val="26"/>
@@ -22305,7 +22440,7 @@
       </w:r>
       <w:r>
         <w:rPr>
-          <w:rFonts w:ascii="華康古印體" w:eastAsia="華康古印體" w:cs="新細明體" w:hint="eastAsia"/>
+          <w:rFonts w:ascii="華康古印體" w:eastAsia="華康古印體" w:cs="PMingLiU" w:hint="eastAsia"/>
           <w:w w:val="75"/>
           <w:sz w:val="26"/>
           <w:szCs w:val="26"/>
@@ -22314,7 +22449,7 @@
       </w:r>
       <w:r>
         <w:rPr>
-          <w:rFonts w:eastAsia="華康細黑體" w:cs="新細明體" w:hint="eastAsia"/>
+          <w:rFonts w:eastAsia="華康細黑體" w:cs="PMingLiU" w:hint="eastAsia"/>
           <w:w w:val="75"/>
           <w:sz w:val="26"/>
           <w:szCs w:val="26"/>
@@ -22323,7 +22458,7 @@
       </w:r>
       <w:r>
         <w:rPr>
-          <w:rFonts w:eastAsia="華康細黑體" w:cs="新細明體" w:hint="eastAsia"/>
+          <w:rFonts w:eastAsia="華康細黑體" w:cs="PMingLiU" w:hint="eastAsia"/>
           <w:w w:val="75"/>
           <w:sz w:val="26"/>
           <w:szCs w:val="26"/>
@@ -22332,7 +22467,7 @@
       </w:r>
       <w:r>
         <w:rPr>
-          <w:rFonts w:eastAsia="華康細黑體" w:cs="新細明體" w:hint="eastAsia"/>
+          <w:rFonts w:eastAsia="華康細黑體" w:cs="PMingLiU" w:hint="eastAsia"/>
           <w:w w:val="75"/>
           <w:sz w:val="26"/>
           <w:szCs w:val="26"/>
@@ -22394,7 +22529,7 @@
 </file>
 
 <file path=word/endnotes.xml><?xml version="1.0" encoding="utf-8"?>
-<w:endnotes xmlns:wpc="http://schemas.microsoft.com/office/word/2010/wordprocessingCanvas" xmlns:mc="http://schemas.openxmlformats.org/markup-compatibility/2006" xmlns:o="urn:schemas-microsoft-com:office:office" xmlns:r="http://schemas.openxmlformats.org/officeDocument/2006/relationships" xmlns:m="http://schemas.openxmlformats.org/officeDocument/2006/math" xmlns:v="urn:schemas-microsoft-com:vml" xmlns:wp14="http://schemas.microsoft.com/office/word/2010/wordprocessingDrawing" xmlns:wp="http://schemas.openxmlformats.org/drawingml/2006/wordprocessingDrawing" xmlns:w10="urn:schemas-microsoft-com:office:word" xmlns:w="http://schemas.openxmlformats.org/wordprocessingml/2006/main" xmlns:w14="http://schemas.microsoft.com/office/word/2010/wordml" xmlns:wpg="http://schemas.microsoft.com/office/word/2010/wordprocessingGroup" xmlns:wpi="http://schemas.microsoft.com/office/word/2010/wordprocessingInk" xmlns:wne="http://schemas.microsoft.com/office/word/2006/wordml" xmlns:wps="http://schemas.microsoft.com/office/word/2010/wordprocessingShape" mc:Ignorable="w14 wp14">
+<w:endnotes xmlns:wpc="http://schemas.microsoft.com/office/word/2010/wordprocessingCanvas" xmlns:cx="http://schemas.microsoft.com/office/drawing/2014/chartex" xmlns:cx1="http://schemas.microsoft.com/office/drawing/2015/9/8/chartex" xmlns:mc="http://schemas.openxmlformats.org/markup-compatibility/2006" xmlns:o="urn:schemas-microsoft-com:office:office" xmlns:r="http://schemas.openxmlformats.org/officeDocument/2006/relationships" xmlns:m="http://schemas.openxmlformats.org/officeDocument/2006/math" xmlns:v="urn:schemas-microsoft-com:vml" xmlns:wp14="http://schemas.microsoft.com/office/word/2010/wordprocessingDrawing" xmlns:wp="http://schemas.openxmlformats.org/drawingml/2006/wordprocessingDrawing" xmlns:w10="urn:schemas-microsoft-com:office:word" xmlns:w="http://schemas.openxmlformats.org/wordprocessingml/2006/main" xmlns:w14="http://schemas.microsoft.com/office/word/2010/wordml" xmlns:w15="http://schemas.microsoft.com/office/word/2012/wordml" xmlns:w16se="http://schemas.microsoft.com/office/word/2015/wordml/symex" xmlns:wpg="http://schemas.microsoft.com/office/word/2010/wordprocessingGroup" xmlns:wpi="http://schemas.microsoft.com/office/word/2010/wordprocessingInk" xmlns:wne="http://schemas.microsoft.com/office/word/2006/wordml" xmlns:wps="http://schemas.microsoft.com/office/word/2010/wordprocessingShape" mc:Ignorable="w14 w15 w16se wp14">
   <w:endnote w:type="separator" w:id="-1">
     <w:p>
       <w:r>
@@ -22413,7 +22548,7 @@
 </file>
 
 <file path=word/footnotes.xml><?xml version="1.0" encoding="utf-8"?>
-<w:footnotes xmlns:wpc="http://schemas.microsoft.com/office/word/2010/wordprocessingCanvas" xmlns:mc="http://schemas.openxmlformats.org/markup-compatibility/2006" xmlns:o="urn:schemas-microsoft-com:office:office" xmlns:r="http://schemas.openxmlformats.org/officeDocument/2006/relationships" xmlns:m="http://schemas.openxmlformats.org/officeDocument/2006/math" xmlns:v="urn:schemas-microsoft-com:vml" xmlns:wp14="http://schemas.microsoft.com/office/word/2010/wordprocessingDrawing" xmlns:wp="http://schemas.openxmlformats.org/drawingml/2006/wordprocessingDrawing" xmlns:w10="urn:schemas-microsoft-com:office:word" xmlns:w="http://schemas.openxmlformats.org/wordprocessingml/2006/main" xmlns:w14="http://schemas.microsoft.com/office/word/2010/wordml" xmlns:wpg="http://schemas.microsoft.com/office/word/2010/wordprocessingGroup" xmlns:wpi="http://schemas.microsoft.com/office/word/2010/wordprocessingInk" xmlns:wne="http://schemas.microsoft.com/office/word/2006/wordml" xmlns:wps="http://schemas.microsoft.com/office/word/2010/wordprocessingShape" mc:Ignorable="w14 wp14">
+<w:footnotes xmlns:wpc="http://schemas.microsoft.com/office/word/2010/wordprocessingCanvas" xmlns:cx="http://schemas.microsoft.com/office/drawing/2014/chartex" xmlns:cx1="http://schemas.microsoft.com/office/drawing/2015/9/8/chartex" xmlns:mc="http://schemas.openxmlformats.org/markup-compatibility/2006" xmlns:o="urn:schemas-microsoft-com:office:office" xmlns:r="http://schemas.openxmlformats.org/officeDocument/2006/relationships" xmlns:m="http://schemas.openxmlformats.org/officeDocument/2006/math" xmlns:v="urn:schemas-microsoft-com:vml" xmlns:wp14="http://schemas.microsoft.com/office/word/2010/wordprocessingDrawing" xmlns:wp="http://schemas.openxmlformats.org/drawingml/2006/wordprocessingDrawing" xmlns:w10="urn:schemas-microsoft-com:office:word" xmlns:w="http://schemas.openxmlformats.org/wordprocessingml/2006/main" xmlns:w14="http://schemas.microsoft.com/office/word/2010/wordml" xmlns:w15="http://schemas.microsoft.com/office/word/2012/wordml" xmlns:w16se="http://schemas.microsoft.com/office/word/2015/wordml/symex" xmlns:wpg="http://schemas.microsoft.com/office/word/2010/wordprocessingGroup" xmlns:wpi="http://schemas.microsoft.com/office/word/2010/wordprocessingInk" xmlns:wne="http://schemas.microsoft.com/office/word/2006/wordml" xmlns:wps="http://schemas.microsoft.com/office/word/2010/wordprocessingShape" mc:Ignorable="w14 w15 w16se wp14">
   <w:footnote w:type="separator" w:id="-1">
     <w:p>
       <w:r>
@@ -22432,10 +22567,10 @@
 </file>
 
 <file path=word/header1.xml><?xml version="1.0" encoding="utf-8"?>
-<w:hdr xmlns:wpc="http://schemas.microsoft.com/office/word/2010/wordprocessingCanvas" xmlns:mc="http://schemas.openxmlformats.org/markup-compatibility/2006" xmlns:o="urn:schemas-microsoft-com:office:office" xmlns:r="http://schemas.openxmlformats.org/officeDocument/2006/relationships" xmlns:m="http://schemas.openxmlformats.org/officeDocument/2006/math" xmlns:v="urn:schemas-microsoft-com:vml" xmlns:wp14="http://schemas.microsoft.com/office/word/2010/wordprocessingDrawing" xmlns:wp="http://schemas.openxmlformats.org/drawingml/2006/wordprocessingDrawing" xmlns:w10="urn:schemas-microsoft-com:office:word" xmlns:w="http://schemas.openxmlformats.org/wordprocessingml/2006/main" xmlns:w14="http://schemas.microsoft.com/office/word/2010/wordml" xmlns:wpg="http://schemas.microsoft.com/office/word/2010/wordprocessingGroup" xmlns:wpi="http://schemas.microsoft.com/office/word/2010/wordprocessingInk" xmlns:wne="http://schemas.microsoft.com/office/word/2006/wordml" xmlns:wps="http://schemas.microsoft.com/office/word/2010/wordprocessingShape" mc:Ignorable="w14 wp14">
+<w:hdr xmlns:wpc="http://schemas.microsoft.com/office/word/2010/wordprocessingCanvas" xmlns:cx="http://schemas.microsoft.com/office/drawing/2014/chartex" xmlns:cx1="http://schemas.microsoft.com/office/drawing/2015/9/8/chartex" xmlns:mc="http://schemas.openxmlformats.org/markup-compatibility/2006" xmlns:o="urn:schemas-microsoft-com:office:office" xmlns:r="http://schemas.openxmlformats.org/officeDocument/2006/relationships" xmlns:m="http://schemas.openxmlformats.org/officeDocument/2006/math" xmlns:v="urn:schemas-microsoft-com:vml" xmlns:wp14="http://schemas.microsoft.com/office/word/2010/wordprocessingDrawing" xmlns:wp="http://schemas.openxmlformats.org/drawingml/2006/wordprocessingDrawing" xmlns:w10="urn:schemas-microsoft-com:office:word" xmlns:w="http://schemas.openxmlformats.org/wordprocessingml/2006/main" xmlns:w14="http://schemas.microsoft.com/office/word/2010/wordml" xmlns:w15="http://schemas.microsoft.com/office/word/2012/wordml" xmlns:w16se="http://schemas.microsoft.com/office/word/2015/wordml/symex" xmlns:wpg="http://schemas.microsoft.com/office/word/2010/wordprocessingGroup" xmlns:wpi="http://schemas.microsoft.com/office/word/2010/wordprocessingInk" xmlns:wne="http://schemas.microsoft.com/office/word/2006/wordml" xmlns:wps="http://schemas.microsoft.com/office/word/2010/wordprocessingShape" mc:Ignorable="w14 w15 w16se wp14">
   <w:p>
     <w:pPr>
-      <w:pStyle w:val="a4"/>
+      <w:pStyle w:val="Header"/>
       <w:jc w:val="center"/>
     </w:pPr>
     <w:r>
@@ -22462,7 +22597,7 @@
     </w:r>
     <w:r>
       <w:rPr>
-        <w:rFonts w:ascii="華康超黑體" w:eastAsia="華康超黑體" w:hAnsi="微軟正黑體" w:cs="微軟正黑體" w:hint="eastAsia"/>
+        <w:rFonts w:ascii="華康超黑體" w:eastAsia="華康超黑體" w:hAnsi="Microsoft JhengHei" w:cs="Microsoft JhengHei" w:hint="eastAsia"/>
         <w:color w:val="595959" w:themeColor="text1" w:themeTint="A6"/>
       </w:rPr>
       <w:t>新泰</w:t>
@@ -22504,7 +22639,7 @@
         <w:b/>
         <w:noProof/>
       </w:rPr>
-      <w:t>2320</w:t>
+      <w:t>2321</w:t>
     </w:r>
     <w:r>
       <w:rPr>
@@ -22641,7 +22776,7 @@
         <w:b/>
         <w:noProof/>
       </w:rPr>
-      <w:t>14</w:t>
+      <w:t>21</w:t>
     </w:r>
     <w:r>
       <w:rPr>
@@ -22671,7 +22806,7 @@
     </w:r>
     <w:r>
       <w:rPr>
-        <w:rFonts w:ascii="華康超黑體" w:eastAsia="華康超黑體" w:hAnsi="微軟正黑體" w:cs="微軟正黑體" w:hint="eastAsia"/>
+        <w:rFonts w:ascii="華康超黑體" w:eastAsia="華康超黑體" w:hAnsi="Microsoft JhengHei" w:cs="Microsoft JhengHei" w:hint="eastAsia"/>
         <w:color w:val="595959" w:themeColor="text1" w:themeTint="A6"/>
       </w:rPr>
       <w:t>新泰</w:t>
@@ -22713,7 +22848,7 @@
         <w:b/>
         <w:noProof/>
       </w:rPr>
-      <w:t>2320</w:t>
+      <w:t>2321</w:t>
     </w:r>
     <w:r>
       <w:rPr>
@@ -22850,7 +22985,7 @@
         <w:b/>
         <w:noProof/>
       </w:rPr>
-      <w:t>14</w:t>
+      <w:t>21</w:t>
     </w:r>
     <w:r>
       <w:rPr>
@@ -22888,17 +23023,17 @@
   </w:p>
   <w:p>
     <w:pPr>
-      <w:pStyle w:val="a4"/>
+      <w:pStyle w:val="Header"/>
     </w:pPr>
   </w:p>
 </w:hdr>
 </file>
 
 <file path=word/header2.xml><?xml version="1.0" encoding="utf-8"?>
-<w:hdr xmlns:wpc="http://schemas.microsoft.com/office/word/2010/wordprocessingCanvas" xmlns:mc="http://schemas.openxmlformats.org/markup-compatibility/2006" xmlns:o="urn:schemas-microsoft-com:office:office" xmlns:r="http://schemas.openxmlformats.org/officeDocument/2006/relationships" xmlns:m="http://schemas.openxmlformats.org/officeDocument/2006/math" xmlns:v="urn:schemas-microsoft-com:vml" xmlns:wp14="http://schemas.microsoft.com/office/word/2010/wordprocessingDrawing" xmlns:wp="http://schemas.openxmlformats.org/drawingml/2006/wordprocessingDrawing" xmlns:w10="urn:schemas-microsoft-com:office:word" xmlns:w="http://schemas.openxmlformats.org/wordprocessingml/2006/main" xmlns:w14="http://schemas.microsoft.com/office/word/2010/wordml" xmlns:wpg="http://schemas.microsoft.com/office/word/2010/wordprocessingGroup" xmlns:wpi="http://schemas.microsoft.com/office/word/2010/wordprocessingInk" xmlns:wne="http://schemas.microsoft.com/office/word/2006/wordml" xmlns:wps="http://schemas.microsoft.com/office/word/2010/wordprocessingShape" mc:Ignorable="w14 wp14">
+<w:hdr xmlns:wpc="http://schemas.microsoft.com/office/word/2010/wordprocessingCanvas" xmlns:cx="http://schemas.microsoft.com/office/drawing/2014/chartex" xmlns:cx1="http://schemas.microsoft.com/office/drawing/2015/9/8/chartex" xmlns:mc="http://schemas.openxmlformats.org/markup-compatibility/2006" xmlns:o="urn:schemas-microsoft-com:office:office" xmlns:r="http://schemas.openxmlformats.org/officeDocument/2006/relationships" xmlns:m="http://schemas.openxmlformats.org/officeDocument/2006/math" xmlns:v="urn:schemas-microsoft-com:vml" xmlns:wp14="http://schemas.microsoft.com/office/word/2010/wordprocessingDrawing" xmlns:wp="http://schemas.openxmlformats.org/drawingml/2006/wordprocessingDrawing" xmlns:w10="urn:schemas-microsoft-com:office:word" xmlns:w="http://schemas.openxmlformats.org/wordprocessingml/2006/main" xmlns:w14="http://schemas.microsoft.com/office/word/2010/wordml" xmlns:w15="http://schemas.microsoft.com/office/word/2012/wordml" xmlns:w16se="http://schemas.microsoft.com/office/word/2015/wordml/symex" xmlns:wpg="http://schemas.microsoft.com/office/word/2010/wordprocessingGroup" xmlns:wpi="http://schemas.microsoft.com/office/word/2010/wordprocessingInk" xmlns:wne="http://schemas.microsoft.com/office/word/2006/wordml" xmlns:wps="http://schemas.microsoft.com/office/word/2010/wordprocessingShape" mc:Ignorable="w14 w15 w16se wp14">
   <w:p>
     <w:pPr>
-      <w:pStyle w:val="a4"/>
+      <w:pStyle w:val="Header"/>
       <w:jc w:val="center"/>
     </w:pPr>
     <w:r>
@@ -22925,7 +23060,7 @@
     </w:r>
     <w:r>
       <w:rPr>
-        <w:rFonts w:ascii="華康超黑體" w:eastAsia="華康超黑體" w:hAnsi="微軟正黑體" w:cs="微軟正黑體" w:hint="eastAsia"/>
+        <w:rFonts w:ascii="華康超黑體" w:eastAsia="華康超黑體" w:hAnsi="Microsoft JhengHei" w:cs="Microsoft JhengHei" w:hint="eastAsia"/>
         <w:color w:val="595959" w:themeColor="text1" w:themeTint="A6"/>
       </w:rPr>
       <w:t>新泰</w:t>
@@ -22967,7 +23102,7 @@
         <w:b/>
         <w:noProof/>
       </w:rPr>
-      <w:t>2320</w:t>
+      <w:t>2321</w:t>
     </w:r>
     <w:r>
       <w:rPr>
@@ -23104,7 +23239,7 @@
         <w:b/>
         <w:noProof/>
       </w:rPr>
-      <w:t>14</w:t>
+      <w:t>21</w:t>
     </w:r>
     <w:r>
       <w:rPr>
@@ -23134,7 +23269,7 @@
     </w:r>
     <w:r>
       <w:rPr>
-        <w:rFonts w:ascii="華康超黑體" w:eastAsia="華康超黑體" w:hAnsi="微軟正黑體" w:cs="微軟正黑體" w:hint="eastAsia"/>
+        <w:rFonts w:ascii="華康超黑體" w:eastAsia="華康超黑體" w:hAnsi="Microsoft JhengHei" w:cs="Microsoft JhengHei" w:hint="eastAsia"/>
         <w:color w:val="595959" w:themeColor="text1" w:themeTint="A6"/>
       </w:rPr>
       <w:t>新泰</w:t>
@@ -23176,7 +23311,7 @@
         <w:b/>
         <w:noProof/>
       </w:rPr>
-      <w:t>2320</w:t>
+      <w:t>2321</w:t>
     </w:r>
     <w:r>
       <w:rPr>
@@ -23313,7 +23448,7 @@
         <w:b/>
         <w:noProof/>
       </w:rPr>
-      <w:t>14</w:t>
+      <w:t>21</w:t>
     </w:r>
     <w:r>
       <w:rPr>
@@ -23353,8 +23488,8 @@
 </file>
 
 <file path=word/numbering.xml><?xml version="1.0" encoding="utf-8"?>
-<w:numbering xmlns:wpc="http://schemas.microsoft.com/office/word/2010/wordprocessingCanvas" xmlns:mc="http://schemas.openxmlformats.org/markup-compatibility/2006" xmlns:o="urn:schemas-microsoft-com:office:office" xmlns:r="http://schemas.openxmlformats.org/officeDocument/2006/relationships" xmlns:m="http://schemas.openxmlformats.org/officeDocument/2006/math" xmlns:v="urn:schemas-microsoft-com:vml" xmlns:wp14="http://schemas.microsoft.com/office/word/2010/wordprocessingDrawing" xmlns:wp="http://schemas.openxmlformats.org/drawingml/2006/wordprocessingDrawing" xmlns:w10="urn:schemas-microsoft-com:office:word" xmlns:w="http://schemas.openxmlformats.org/wordprocessingml/2006/main" xmlns:w14="http://schemas.microsoft.com/office/word/2010/wordml" xmlns:wpg="http://schemas.microsoft.com/office/word/2010/wordprocessingGroup" xmlns:wpi="http://schemas.microsoft.com/office/word/2010/wordprocessingInk" xmlns:wne="http://schemas.microsoft.com/office/word/2006/wordml" xmlns:wps="http://schemas.microsoft.com/office/word/2010/wordprocessingShape" mc:Ignorable="w14 wp14">
-  <w:abstractNum w:abstractNumId="0">
+<w:numbering xmlns:wpc="http://schemas.microsoft.com/office/word/2010/wordprocessingCanvas" xmlns:cx="http://schemas.microsoft.com/office/drawing/2014/chartex" xmlns:cx1="http://schemas.microsoft.com/office/drawing/2015/9/8/chartex" xmlns:mc="http://schemas.openxmlformats.org/markup-compatibility/2006" xmlns:o="urn:schemas-microsoft-com:office:office" xmlns:r="http://schemas.openxmlformats.org/officeDocument/2006/relationships" xmlns:m="http://schemas.openxmlformats.org/officeDocument/2006/math" xmlns:v="urn:schemas-microsoft-com:vml" xmlns:wp14="http://schemas.microsoft.com/office/word/2010/wordprocessingDrawing" xmlns:wp="http://schemas.openxmlformats.org/drawingml/2006/wordprocessingDrawing" xmlns:w10="urn:schemas-microsoft-com:office:word" xmlns:w="http://schemas.openxmlformats.org/wordprocessingml/2006/main" xmlns:w14="http://schemas.microsoft.com/office/word/2010/wordml" xmlns:w15="http://schemas.microsoft.com/office/word/2012/wordml" xmlns:w16se="http://schemas.microsoft.com/office/word/2015/wordml/symex" xmlns:wpg="http://schemas.microsoft.com/office/word/2010/wordprocessingGroup" xmlns:wpi="http://schemas.microsoft.com/office/word/2010/wordprocessingInk" xmlns:wne="http://schemas.microsoft.com/office/word/2006/wordml" xmlns:wps="http://schemas.microsoft.com/office/word/2010/wordprocessingShape" mc:Ignorable="w14 w15 w16se wp14">
+  <w:abstractNum w:abstractNumId="0" w15:restartNumberingAfterBreak="0">
     <w:nsid w:val="2158604C"/>
     <w:multiLevelType w:val="hybridMultilevel"/>
     <w:tmpl w:val="EE0E584E"/>
@@ -23443,7 +23578,7 @@
       </w:pPr>
     </w:lvl>
   </w:abstractNum>
-  <w:abstractNum w:abstractNumId="1">
+  <w:abstractNum w:abstractNumId="1" w15:restartNumberingAfterBreak="0">
     <w:nsid w:val="74B64780"/>
     <w:multiLevelType w:val="hybridMultilevel"/>
     <w:tmpl w:val="A566C376"/>
@@ -23542,7 +23677,7 @@
 </file>
 
 <file path=word/styles.xml><?xml version="1.0" encoding="utf-8"?>
-<w:styles xmlns:mc="http://schemas.openxmlformats.org/markup-compatibility/2006" xmlns:r="http://schemas.openxmlformats.org/officeDocument/2006/relationships" xmlns:w="http://schemas.openxmlformats.org/wordprocessingml/2006/main" xmlns:w14="http://schemas.microsoft.com/office/word/2010/wordml" mc:Ignorable="w14">
+<w:styles xmlns:mc="http://schemas.openxmlformats.org/markup-compatibility/2006" xmlns:r="http://schemas.openxmlformats.org/officeDocument/2006/relationships" xmlns:w="http://schemas.openxmlformats.org/wordprocessingml/2006/main" xmlns:w14="http://schemas.microsoft.com/office/word/2010/wordml" xmlns:w15="http://schemas.microsoft.com/office/word/2012/wordml" xmlns:w16se="http://schemas.microsoft.com/office/word/2015/wordml/symex" mc:Ignorable="w14 w15 w16se">
   <w:docDefaults>
     <w:rPrDefault>
       <w:rPr>
@@ -23555,157 +23690,391 @@
     </w:rPrDefault>
     <w:pPrDefault/>
   </w:docDefaults>
-  <w:latentStyles w:defLockedState="0" w:defUIPriority="99" w:defSemiHidden="1" w:defUnhideWhenUsed="1" w:defQFormat="0" w:count="267">
-    <w:lsdException w:name="Normal" w:semiHidden="0" w:uiPriority="0" w:unhideWhenUsed="0" w:qFormat="1"/>
-    <w:lsdException w:name="heading 1" w:semiHidden="0" w:uiPriority="9" w:unhideWhenUsed="0" w:qFormat="1"/>
-    <w:lsdException w:name="heading 2" w:uiPriority="9" w:qFormat="1"/>
-    <w:lsdException w:name="heading 3" w:uiPriority="9" w:qFormat="1"/>
-    <w:lsdException w:name="heading 4" w:uiPriority="9" w:qFormat="1"/>
-    <w:lsdException w:name="heading 5" w:uiPriority="9" w:qFormat="1"/>
-    <w:lsdException w:name="heading 6" w:uiPriority="9" w:qFormat="1"/>
-    <w:lsdException w:name="heading 7" w:uiPriority="9" w:qFormat="1"/>
-    <w:lsdException w:name="heading 8" w:uiPriority="9" w:qFormat="1"/>
-    <w:lsdException w:name="heading 9" w:uiPriority="9" w:qFormat="1"/>
-    <w:lsdException w:name="toc 1" w:uiPriority="39"/>
-    <w:lsdException w:name="toc 2" w:uiPriority="39"/>
-    <w:lsdException w:name="toc 3" w:uiPriority="39"/>
-    <w:lsdException w:name="toc 4" w:uiPriority="39"/>
-    <w:lsdException w:name="toc 5" w:uiPriority="39"/>
-    <w:lsdException w:name="toc 6" w:uiPriority="39"/>
-    <w:lsdException w:name="toc 7" w:uiPriority="39"/>
-    <w:lsdException w:name="toc 8" w:uiPriority="39"/>
-    <w:lsdException w:name="toc 9" w:uiPriority="39"/>
-    <w:lsdException w:name="caption" w:uiPriority="35" w:qFormat="1"/>
-    <w:lsdException w:name="Title" w:semiHidden="0" w:uiPriority="10" w:unhideWhenUsed="0" w:qFormat="1"/>
-    <w:lsdException w:name="Default Paragraph Font" w:uiPriority="1"/>
-    <w:lsdException w:name="Subtitle" w:semiHidden="0" w:uiPriority="11" w:unhideWhenUsed="0" w:qFormat="1"/>
-    <w:lsdException w:name="Strong" w:semiHidden="0" w:uiPriority="22" w:unhideWhenUsed="0" w:qFormat="1"/>
-    <w:lsdException w:name="Emphasis" w:semiHidden="0" w:uiPriority="20" w:unhideWhenUsed="0" w:qFormat="1"/>
-    <w:lsdException w:name="Table Grid" w:semiHidden="0" w:uiPriority="39" w:unhideWhenUsed="0"/>
-    <w:lsdException w:name="Placeholder Text" w:unhideWhenUsed="0"/>
-    <w:lsdException w:name="No Spacing" w:semiHidden="0" w:uiPriority="1" w:unhideWhenUsed="0" w:qFormat="1"/>
-    <w:lsdException w:name="Light Shading" w:semiHidden="0" w:uiPriority="60" w:unhideWhenUsed="0"/>
-    <w:lsdException w:name="Light List" w:semiHidden="0" w:uiPriority="61" w:unhideWhenUsed="0"/>
-    <w:lsdException w:name="Light Grid" w:semiHidden="0" w:uiPriority="62" w:unhideWhenUsed="0"/>
-    <w:lsdException w:name="Medium Shading 1" w:semiHidden="0" w:uiPriority="63" w:unhideWhenUsed="0"/>
-    <w:lsdException w:name="Medium Shading 2" w:semiHidden="0" w:uiPriority="64" w:unhideWhenUsed="0"/>
-    <w:lsdException w:name="Medium List 1" w:semiHidden="0" w:uiPriority="65" w:unhideWhenUsed="0"/>
-    <w:lsdException w:name="Medium List 2" w:semiHidden="0" w:uiPriority="66" w:unhideWhenUsed="0"/>
-    <w:lsdException w:name="Medium Grid 1" w:semiHidden="0" w:uiPriority="67" w:unhideWhenUsed="0"/>
-    <w:lsdException w:name="Medium Grid 2" w:semiHidden="0" w:uiPriority="68" w:unhideWhenUsed="0"/>
-    <w:lsdException w:name="Medium Grid 3" w:semiHidden="0" w:uiPriority="69" w:unhideWhenUsed="0"/>
-    <w:lsdException w:name="Dark List" w:semiHidden="0" w:uiPriority="70" w:unhideWhenUsed="0"/>
-    <w:lsdException w:name="Colorful Shading" w:semiHidden="0" w:uiPriority="71" w:unhideWhenUsed="0"/>
-    <w:lsdException w:name="Colorful List" w:semiHidden="0" w:uiPriority="72" w:unhideWhenUsed="0"/>
-    <w:lsdException w:name="Colorful Grid" w:semiHidden="0" w:uiPriority="73" w:unhideWhenUsed="0"/>
-    <w:lsdException w:name="Light Shading Accent 1" w:semiHidden="0" w:uiPriority="60" w:unhideWhenUsed="0"/>
-    <w:lsdException w:name="Light List Accent 1" w:semiHidden="0" w:uiPriority="61" w:unhideWhenUsed="0"/>
-    <w:lsdException w:name="Light Grid Accent 1" w:semiHidden="0" w:uiPriority="62" w:unhideWhenUsed="0"/>
-    <w:lsdException w:name="Medium Shading 1 Accent 1" w:semiHidden="0" w:uiPriority="63" w:unhideWhenUsed="0"/>
-    <w:lsdException w:name="Medium Shading 2 Accent 1" w:semiHidden="0" w:uiPriority="64" w:unhideWhenUsed="0"/>
-    <w:lsdException w:name="Medium List 1 Accent 1" w:semiHidden="0" w:uiPriority="65" w:unhideWhenUsed="0"/>
-    <w:lsdException w:name="Revision" w:unhideWhenUsed="0"/>
-    <w:lsdException w:name="List Paragraph" w:semiHidden="0" w:uiPriority="34" w:unhideWhenUsed="0" w:qFormat="1"/>
-    <w:lsdException w:name="Quote" w:semiHidden="0" w:uiPriority="29" w:unhideWhenUsed="0" w:qFormat="1"/>
-    <w:lsdException w:name="Intense Quote" w:semiHidden="0" w:uiPriority="30" w:unhideWhenUsed="0" w:qFormat="1"/>
-    <w:lsdException w:name="Medium List 2 Accent 1" w:semiHidden="0" w:uiPriority="66" w:unhideWhenUsed="0"/>
-    <w:lsdException w:name="Medium Grid 1 Accent 1" w:semiHidden="0" w:uiPriority="67" w:unhideWhenUsed="0"/>
-    <w:lsdException w:name="Medium Grid 2 Accent 1" w:semiHidden="0" w:uiPriority="68" w:unhideWhenUsed="0"/>
-    <w:lsdException w:name="Medium Grid 3 Accent 1" w:semiHidden="0" w:uiPriority="69" w:unhideWhenUsed="0"/>
-    <w:lsdException w:name="Dark List Accent 1" w:semiHidden="0" w:uiPriority="70" w:unhideWhenUsed="0"/>
-    <w:lsdException w:name="Colorful Shading Accent 1" w:semiHidden="0" w:uiPriority="71" w:unhideWhenUsed="0"/>
-    <w:lsdException w:name="Colorful List Accent 1" w:semiHidden="0" w:uiPriority="72" w:unhideWhenUsed="0"/>
-    <w:lsdException w:name="Colorful Grid Accent 1" w:semiHidden="0" w:uiPriority="73" w:unhideWhenUsed="0"/>
-    <w:lsdException w:name="Light Shading Accent 2" w:semiHidden="0" w:uiPriority="60" w:unhideWhenUsed="0"/>
-    <w:lsdException w:name="Light List Accent 2" w:semiHidden="0" w:uiPriority="61" w:unhideWhenUsed="0"/>
-    <w:lsdException w:name="Light Grid Accent 2" w:semiHidden="0" w:uiPriority="62" w:unhideWhenUsed="0"/>
-    <w:lsdException w:name="Medium Shading 1 Accent 2" w:semiHidden="0" w:uiPriority="63" w:unhideWhenUsed="0"/>
-    <w:lsdException w:name="Medium Shading 2 Accent 2" w:semiHidden="0" w:uiPriority="64" w:unhideWhenUsed="0"/>
-    <w:lsdException w:name="Medium List 1 Accent 2" w:semiHidden="0" w:uiPriority="65" w:unhideWhenUsed="0"/>
-    <w:lsdException w:name="Medium List 2 Accent 2" w:semiHidden="0" w:uiPriority="66" w:unhideWhenUsed="0"/>
-    <w:lsdException w:name="Medium Grid 1 Accent 2" w:semiHidden="0" w:uiPriority="67" w:unhideWhenUsed="0"/>
-    <w:lsdException w:name="Medium Grid 2 Accent 2" w:semiHidden="0" w:uiPriority="68" w:unhideWhenUsed="0"/>
-    <w:lsdException w:name="Medium Grid 3 Accent 2" w:semiHidden="0" w:uiPriority="69" w:unhideWhenUsed="0"/>
-    <w:lsdException w:name="Dark List Accent 2" w:semiHidden="0" w:uiPriority="70" w:unhideWhenUsed="0"/>
-    <w:lsdException w:name="Colorful Shading Accent 2" w:semiHidden="0" w:uiPriority="71" w:unhideWhenUsed="0"/>
-    <w:lsdException w:name="Colorful List Accent 2" w:semiHidden="0" w:uiPriority="72" w:unhideWhenUsed="0"/>
-    <w:lsdException w:name="Colorful Grid Accent 2" w:semiHidden="0" w:uiPriority="73" w:unhideWhenUsed="0"/>
-    <w:lsdException w:name="Light Shading Accent 3" w:semiHidden="0" w:uiPriority="60" w:unhideWhenUsed="0"/>
-    <w:lsdException w:name="Light List Accent 3" w:semiHidden="0" w:uiPriority="61" w:unhideWhenUsed="0"/>
-    <w:lsdException w:name="Light Grid Accent 3" w:semiHidden="0" w:uiPriority="62" w:unhideWhenUsed="0"/>
-    <w:lsdException w:name="Medium Shading 1 Accent 3" w:semiHidden="0" w:uiPriority="63" w:unhideWhenUsed="0"/>
-    <w:lsdException w:name="Medium Shading 2 Accent 3" w:semiHidden="0" w:uiPriority="64" w:unhideWhenUsed="0"/>
-    <w:lsdException w:name="Medium List 1 Accent 3" w:semiHidden="0" w:uiPriority="65" w:unhideWhenUsed="0"/>
-    <w:lsdException w:name="Medium List 2 Accent 3" w:semiHidden="0" w:uiPriority="66" w:unhideWhenUsed="0"/>
-    <w:lsdException w:name="Medium Grid 1 Accent 3" w:semiHidden="0" w:uiPriority="67" w:unhideWhenUsed="0"/>
-    <w:lsdException w:name="Medium Grid 2 Accent 3" w:semiHidden="0" w:uiPriority="68" w:unhideWhenUsed="0"/>
-    <w:lsdException w:name="Medium Grid 3 Accent 3" w:semiHidden="0" w:uiPriority="69" w:unhideWhenUsed="0"/>
-    <w:lsdException w:name="Dark List Accent 3" w:semiHidden="0" w:uiPriority="70" w:unhideWhenUsed="0"/>
-    <w:lsdException w:name="Colorful Shading Accent 3" w:semiHidden="0" w:uiPriority="71" w:unhideWhenUsed="0"/>
-    <w:lsdException w:name="Colorful List Accent 3" w:semiHidden="0" w:uiPriority="72" w:unhideWhenUsed="0"/>
-    <w:lsdException w:name="Colorful Grid Accent 3" w:semiHidden="0" w:uiPriority="73" w:unhideWhenUsed="0"/>
-    <w:lsdException w:name="Light Shading Accent 4" w:semiHidden="0" w:uiPriority="60" w:unhideWhenUsed="0"/>
-    <w:lsdException w:name="Light List Accent 4" w:semiHidden="0" w:uiPriority="61" w:unhideWhenUsed="0"/>
-    <w:lsdException w:name="Light Grid Accent 4" w:semiHidden="0" w:uiPriority="62" w:unhideWhenUsed="0"/>
-    <w:lsdException w:name="Medium Shading 1 Accent 4" w:semiHidden="0" w:uiPriority="63" w:unhideWhenUsed="0"/>
-    <w:lsdException w:name="Medium Shading 2 Accent 4" w:semiHidden="0" w:uiPriority="64" w:unhideWhenUsed="0"/>
-    <w:lsdException w:name="Medium List 1 Accent 4" w:semiHidden="0" w:uiPriority="65" w:unhideWhenUsed="0"/>
-    <w:lsdException w:name="Medium List 2 Accent 4" w:semiHidden="0" w:uiPriority="66" w:unhideWhenUsed="0"/>
-    <w:lsdException w:name="Medium Grid 1 Accent 4" w:semiHidden="0" w:uiPriority="67" w:unhideWhenUsed="0"/>
-    <w:lsdException w:name="Medium Grid 2 Accent 4" w:semiHidden="0" w:uiPriority="68" w:unhideWhenUsed="0"/>
-    <w:lsdException w:name="Medium Grid 3 Accent 4" w:semiHidden="0" w:uiPriority="69" w:unhideWhenUsed="0"/>
-    <w:lsdException w:name="Dark List Accent 4" w:semiHidden="0" w:uiPriority="70" w:unhideWhenUsed="0"/>
-    <w:lsdException w:name="Colorful Shading Accent 4" w:semiHidden="0" w:uiPriority="71" w:unhideWhenUsed="0"/>
-    <w:lsdException w:name="Colorful List Accent 4" w:semiHidden="0" w:uiPriority="72" w:unhideWhenUsed="0"/>
-    <w:lsdException w:name="Colorful Grid Accent 4" w:semiHidden="0" w:uiPriority="73" w:unhideWhenUsed="0"/>
-    <w:lsdException w:name="Light Shading Accent 5" w:semiHidden="0" w:uiPriority="60" w:unhideWhenUsed="0"/>
-    <w:lsdException w:name="Light List Accent 5" w:semiHidden="0" w:uiPriority="61" w:unhideWhenUsed="0"/>
-    <w:lsdException w:name="Light Grid Accent 5" w:semiHidden="0" w:uiPriority="62" w:unhideWhenUsed="0"/>
-    <w:lsdException w:name="Medium Shading 1 Accent 5" w:semiHidden="0" w:uiPriority="63" w:unhideWhenUsed="0"/>
-    <w:lsdException w:name="Medium Shading 2 Accent 5" w:semiHidden="0" w:uiPriority="64" w:unhideWhenUsed="0"/>
-    <w:lsdException w:name="Medium List 1 Accent 5" w:semiHidden="0" w:uiPriority="65" w:unhideWhenUsed="0"/>
-    <w:lsdException w:name="Medium List 2 Accent 5" w:semiHidden="0" w:uiPriority="66" w:unhideWhenUsed="0"/>
-    <w:lsdException w:name="Medium Grid 1 Accent 5" w:semiHidden="0" w:uiPriority="67" w:unhideWhenUsed="0"/>
-    <w:lsdException w:name="Medium Grid 2 Accent 5" w:semiHidden="0" w:uiPriority="68" w:unhideWhenUsed="0"/>
-    <w:lsdException w:name="Medium Grid 3 Accent 5" w:semiHidden="0" w:uiPriority="69" w:unhideWhenUsed="0"/>
-    <w:lsdException w:name="Dark List Accent 5" w:semiHidden="0" w:uiPriority="70" w:unhideWhenUsed="0"/>
-    <w:lsdException w:name="Colorful Shading Accent 5" w:semiHidden="0" w:uiPriority="71" w:unhideWhenUsed="0"/>
-    <w:lsdException w:name="Colorful List Accent 5" w:semiHidden="0" w:uiPriority="72" w:unhideWhenUsed="0"/>
-    <w:lsdException w:name="Colorful Grid Accent 5" w:semiHidden="0" w:uiPriority="73" w:unhideWhenUsed="0"/>
-    <w:lsdException w:name="Light Shading Accent 6" w:semiHidden="0" w:uiPriority="60" w:unhideWhenUsed="0"/>
-    <w:lsdException w:name="Light List Accent 6" w:semiHidden="0" w:uiPriority="61" w:unhideWhenUsed="0"/>
-    <w:lsdException w:name="Light Grid Accent 6" w:semiHidden="0" w:uiPriority="62" w:unhideWhenUsed="0"/>
-    <w:lsdException w:name="Medium Shading 1 Accent 6" w:semiHidden="0" w:uiPriority="63" w:unhideWhenUsed="0"/>
-    <w:lsdException w:name="Medium Shading 2 Accent 6" w:semiHidden="0" w:uiPriority="64" w:unhideWhenUsed="0"/>
-    <w:lsdException w:name="Medium List 1 Accent 6" w:semiHidden="0" w:uiPriority="65" w:unhideWhenUsed="0"/>
-    <w:lsdException w:name="Medium List 2 Accent 6" w:semiHidden="0" w:uiPriority="66" w:unhideWhenUsed="0"/>
-    <w:lsdException w:name="Medium Grid 1 Accent 6" w:semiHidden="0" w:uiPriority="67" w:unhideWhenUsed="0"/>
-    <w:lsdException w:name="Medium Grid 2 Accent 6" w:semiHidden="0" w:uiPriority="68" w:unhideWhenUsed="0"/>
-    <w:lsdException w:name="Medium Grid 3 Accent 6" w:semiHidden="0" w:uiPriority="69" w:unhideWhenUsed="0"/>
-    <w:lsdException w:name="Dark List Accent 6" w:semiHidden="0" w:uiPriority="70" w:unhideWhenUsed="0"/>
-    <w:lsdException w:name="Colorful Shading Accent 6" w:semiHidden="0" w:uiPriority="71" w:unhideWhenUsed="0"/>
-    <w:lsdException w:name="Colorful List Accent 6" w:semiHidden="0" w:uiPriority="72" w:unhideWhenUsed="0"/>
-    <w:lsdException w:name="Colorful Grid Accent 6" w:semiHidden="0" w:uiPriority="73" w:unhideWhenUsed="0"/>
-    <w:lsdException w:name="Subtle Emphasis" w:semiHidden="0" w:uiPriority="19" w:unhideWhenUsed="0" w:qFormat="1"/>
-    <w:lsdException w:name="Intense Emphasis" w:semiHidden="0" w:uiPriority="21" w:unhideWhenUsed="0" w:qFormat="1"/>
-    <w:lsdException w:name="Subtle Reference" w:semiHidden="0" w:uiPriority="31" w:unhideWhenUsed="0" w:qFormat="1"/>
-    <w:lsdException w:name="Intense Reference" w:semiHidden="0" w:uiPriority="32" w:unhideWhenUsed="0" w:qFormat="1"/>
-    <w:lsdException w:name="Book Title" w:semiHidden="0" w:uiPriority="33" w:unhideWhenUsed="0" w:qFormat="1"/>
-    <w:lsdException w:name="Bibliography" w:uiPriority="37"/>
-    <w:lsdException w:name="TOC Heading" w:uiPriority="39" w:qFormat="1"/>
+  <w:latentStyles w:defLockedState="0" w:defUIPriority="99" w:defSemiHidden="0" w:defUnhideWhenUsed="0" w:defQFormat="0" w:count="371">
+    <w:lsdException w:name="Normal" w:uiPriority="0" w:qFormat="1"/>
+    <w:lsdException w:name="heading 1" w:uiPriority="9" w:qFormat="1"/>
+    <w:lsdException w:name="heading 2" w:semiHidden="1" w:uiPriority="9" w:unhideWhenUsed="1" w:qFormat="1"/>
+    <w:lsdException w:name="heading 3" w:semiHidden="1" w:uiPriority="9" w:unhideWhenUsed="1" w:qFormat="1"/>
+    <w:lsdException w:name="heading 4" w:semiHidden="1" w:uiPriority="9" w:unhideWhenUsed="1" w:qFormat="1"/>
+    <w:lsdException w:name="heading 5" w:semiHidden="1" w:uiPriority="9" w:unhideWhenUsed="1" w:qFormat="1"/>
+    <w:lsdException w:name="heading 6" w:semiHidden="1" w:uiPriority="9" w:unhideWhenUsed="1" w:qFormat="1"/>
+    <w:lsdException w:name="heading 7" w:semiHidden="1" w:uiPriority="9" w:unhideWhenUsed="1" w:qFormat="1"/>
+    <w:lsdException w:name="heading 8" w:semiHidden="1" w:uiPriority="9" w:unhideWhenUsed="1" w:qFormat="1"/>
+    <w:lsdException w:name="heading 9" w:semiHidden="1" w:uiPriority="9" w:unhideWhenUsed="1" w:qFormat="1"/>
+    <w:lsdException w:name="index 1" w:semiHidden="1" w:unhideWhenUsed="1"/>
+    <w:lsdException w:name="index 2" w:semiHidden="1" w:unhideWhenUsed="1"/>
+    <w:lsdException w:name="index 3" w:semiHidden="1" w:unhideWhenUsed="1"/>
+    <w:lsdException w:name="index 4" w:semiHidden="1" w:unhideWhenUsed="1"/>
+    <w:lsdException w:name="index 5" w:semiHidden="1" w:unhideWhenUsed="1"/>
+    <w:lsdException w:name="index 6" w:semiHidden="1" w:unhideWhenUsed="1"/>
+    <w:lsdException w:name="index 7" w:semiHidden="1" w:unhideWhenUsed="1"/>
+    <w:lsdException w:name="index 8" w:semiHidden="1" w:unhideWhenUsed="1"/>
+    <w:lsdException w:name="index 9" w:semiHidden="1" w:unhideWhenUsed="1"/>
+    <w:lsdException w:name="toc 1" w:semiHidden="1" w:uiPriority="39" w:unhideWhenUsed="1"/>
+    <w:lsdException w:name="toc 2" w:semiHidden="1" w:uiPriority="39" w:unhideWhenUsed="1"/>
+    <w:lsdException w:name="toc 3" w:semiHidden="1" w:uiPriority="39" w:unhideWhenUsed="1"/>
+    <w:lsdException w:name="toc 4" w:semiHidden="1" w:uiPriority="39" w:unhideWhenUsed="1"/>
+    <w:lsdException w:name="toc 5" w:semiHidden="1" w:uiPriority="39" w:unhideWhenUsed="1"/>
+    <w:lsdException w:name="toc 6" w:semiHidden="1" w:uiPriority="39" w:unhideWhenUsed="1"/>
+    <w:lsdException w:name="toc 7" w:semiHidden="1" w:uiPriority="39" w:unhideWhenUsed="1"/>
+    <w:lsdException w:name="toc 8" w:semiHidden="1" w:uiPriority="39" w:unhideWhenUsed="1"/>
+    <w:lsdException w:name="toc 9" w:semiHidden="1" w:uiPriority="39" w:unhideWhenUsed="1"/>
+    <w:lsdException w:name="Normal Indent" w:semiHidden="1" w:unhideWhenUsed="1"/>
+    <w:lsdException w:name="footnote text" w:semiHidden="1" w:unhideWhenUsed="1"/>
+    <w:lsdException w:name="annotation text" w:semiHidden="1" w:unhideWhenUsed="1"/>
+    <w:lsdException w:name="header" w:semiHidden="1" w:unhideWhenUsed="1"/>
+    <w:lsdException w:name="footer" w:semiHidden="1" w:unhideWhenUsed="1"/>
+    <w:lsdException w:name="index heading" w:semiHidden="1" w:unhideWhenUsed="1"/>
+    <w:lsdException w:name="caption" w:semiHidden="1" w:uiPriority="35" w:unhideWhenUsed="1" w:qFormat="1"/>
+    <w:lsdException w:name="table of figures" w:semiHidden="1" w:unhideWhenUsed="1"/>
+    <w:lsdException w:name="envelope address" w:semiHidden="1" w:unhideWhenUsed="1"/>
+    <w:lsdException w:name="envelope return" w:semiHidden="1" w:unhideWhenUsed="1"/>
+    <w:lsdException w:name="footnote reference" w:semiHidden="1" w:unhideWhenUsed="1"/>
+    <w:lsdException w:name="annotation reference" w:semiHidden="1" w:unhideWhenUsed="1"/>
+    <w:lsdException w:name="line number" w:semiHidden="1" w:unhideWhenUsed="1"/>
+    <w:lsdException w:name="page number" w:semiHidden="1" w:unhideWhenUsed="1"/>
+    <w:lsdException w:name="endnote reference" w:semiHidden="1" w:unhideWhenUsed="1"/>
+    <w:lsdException w:name="endnote text" w:semiHidden="1" w:unhideWhenUsed="1"/>
+    <w:lsdException w:name="table of authorities" w:semiHidden="1" w:unhideWhenUsed="1"/>
+    <w:lsdException w:name="macro" w:semiHidden="1" w:unhideWhenUsed="1"/>
+    <w:lsdException w:name="toa heading" w:semiHidden="1" w:unhideWhenUsed="1"/>
+    <w:lsdException w:name="List" w:semiHidden="1" w:unhideWhenUsed="1"/>
+    <w:lsdException w:name="List Bullet" w:semiHidden="1" w:unhideWhenUsed="1"/>
+    <w:lsdException w:name="List Number" w:semiHidden="1" w:unhideWhenUsed="1"/>
+    <w:lsdException w:name="List 2" w:semiHidden="1" w:unhideWhenUsed="1"/>
+    <w:lsdException w:name="List 3" w:semiHidden="1" w:unhideWhenUsed="1"/>
+    <w:lsdException w:name="List 4" w:semiHidden="1" w:unhideWhenUsed="1"/>
+    <w:lsdException w:name="List 5" w:semiHidden="1" w:unhideWhenUsed="1"/>
+    <w:lsdException w:name="List Bullet 2" w:semiHidden="1" w:unhideWhenUsed="1"/>
+    <w:lsdException w:name="List Bullet 3" w:semiHidden="1" w:unhideWhenUsed="1"/>
+    <w:lsdException w:name="List Bullet 4" w:semiHidden="1" w:unhideWhenUsed="1"/>
+    <w:lsdException w:name="List Bullet 5" w:semiHidden="1" w:unhideWhenUsed="1"/>
+    <w:lsdException w:name="List Number 2" w:semiHidden="1" w:unhideWhenUsed="1"/>
+    <w:lsdException w:name="List Number 3" w:semiHidden="1" w:unhideWhenUsed="1"/>
+    <w:lsdException w:name="List Number 4" w:semiHidden="1" w:unhideWhenUsed="1"/>
+    <w:lsdException w:name="List Number 5" w:semiHidden="1" w:unhideWhenUsed="1"/>
+    <w:lsdException w:name="Title" w:uiPriority="10" w:qFormat="1"/>
+    <w:lsdException w:name="Closing" w:semiHidden="1" w:unhideWhenUsed="1"/>
+    <w:lsdException w:name="Signature" w:semiHidden="1" w:unhideWhenUsed="1"/>
+    <w:lsdException w:name="Default Paragraph Font" w:semiHidden="1" w:uiPriority="1" w:unhideWhenUsed="1"/>
+    <w:lsdException w:name="Body Text" w:semiHidden="1" w:unhideWhenUsed="1"/>
+    <w:lsdException w:name="Body Text Indent" w:semiHidden="1" w:unhideWhenUsed="1"/>
+    <w:lsdException w:name="List Continue" w:semiHidden="1" w:unhideWhenUsed="1"/>
+    <w:lsdException w:name="List Continue 2" w:semiHidden="1" w:unhideWhenUsed="1"/>
+    <w:lsdException w:name="List Continue 3" w:semiHidden="1" w:unhideWhenUsed="1"/>
+    <w:lsdException w:name="List Continue 4" w:semiHidden="1" w:unhideWhenUsed="1"/>
+    <w:lsdException w:name="List Continue 5" w:semiHidden="1" w:unhideWhenUsed="1"/>
+    <w:lsdException w:name="Message Header" w:semiHidden="1" w:unhideWhenUsed="1"/>
+    <w:lsdException w:name="Subtitle" w:uiPriority="11" w:qFormat="1"/>
+    <w:lsdException w:name="Salutation" w:semiHidden="1" w:unhideWhenUsed="1"/>
+    <w:lsdException w:name="Date" w:semiHidden="1" w:unhideWhenUsed="1"/>
+    <w:lsdException w:name="Body Text First Indent" w:semiHidden="1" w:unhideWhenUsed="1"/>
+    <w:lsdException w:name="Body Text First Indent 2" w:semiHidden="1" w:unhideWhenUsed="1"/>
+    <w:lsdException w:name="Note Heading" w:semiHidden="1" w:unhideWhenUsed="1"/>
+    <w:lsdException w:name="Body Text 2" w:semiHidden="1" w:unhideWhenUsed="1"/>
+    <w:lsdException w:name="Body Text 3" w:semiHidden="1" w:unhideWhenUsed="1"/>
+    <w:lsdException w:name="Body Text Indent 2" w:semiHidden="1" w:unhideWhenUsed="1"/>
+    <w:lsdException w:name="Body Text Indent 3" w:semiHidden="1" w:unhideWhenUsed="1"/>
+    <w:lsdException w:name="Block Text" w:semiHidden="1" w:unhideWhenUsed="1"/>
+    <w:lsdException w:name="Hyperlink" w:semiHidden="1" w:unhideWhenUsed="1"/>
+    <w:lsdException w:name="FollowedHyperlink" w:semiHidden="1" w:unhideWhenUsed="1"/>
+    <w:lsdException w:name="Strong" w:uiPriority="22" w:qFormat="1"/>
+    <w:lsdException w:name="Emphasis" w:uiPriority="20" w:qFormat="1"/>
+    <w:lsdException w:name="Document Map" w:semiHidden="1" w:unhideWhenUsed="1"/>
+    <w:lsdException w:name="Plain Text" w:semiHidden="1" w:unhideWhenUsed="1"/>
+    <w:lsdException w:name="E-mail Signature" w:semiHidden="1" w:unhideWhenUsed="1"/>
+    <w:lsdException w:name="HTML Top of Form" w:semiHidden="1" w:unhideWhenUsed="1"/>
+    <w:lsdException w:name="HTML Bottom of Form" w:semiHidden="1" w:unhideWhenUsed="1"/>
+    <w:lsdException w:name="Normal (Web)" w:semiHidden="1" w:unhideWhenUsed="1"/>
+    <w:lsdException w:name="HTML Acronym" w:semiHidden="1" w:unhideWhenUsed="1"/>
+    <w:lsdException w:name="HTML Address" w:semiHidden="1" w:unhideWhenUsed="1"/>
+    <w:lsdException w:name="HTML Cite" w:semiHidden="1" w:unhideWhenUsed="1"/>
+    <w:lsdException w:name="HTML Code" w:semiHidden="1" w:unhideWhenUsed="1"/>
+    <w:lsdException w:name="HTML Definition" w:semiHidden="1" w:unhideWhenUsed="1"/>
+    <w:lsdException w:name="HTML Keyboard" w:semiHidden="1" w:unhideWhenUsed="1"/>
+    <w:lsdException w:name="HTML Preformatted" w:semiHidden="1" w:unhideWhenUsed="1"/>
+    <w:lsdException w:name="HTML Sample" w:semiHidden="1" w:unhideWhenUsed="1"/>
+    <w:lsdException w:name="HTML Typewriter" w:semiHidden="1" w:unhideWhenUsed="1"/>
+    <w:lsdException w:name="HTML Variable" w:semiHidden="1" w:unhideWhenUsed="1"/>
+    <w:lsdException w:name="Normal Table" w:semiHidden="1" w:unhideWhenUsed="1"/>
+    <w:lsdException w:name="annotation subject" w:semiHidden="1" w:unhideWhenUsed="1"/>
+    <w:lsdException w:name="No List" w:semiHidden="1" w:unhideWhenUsed="1"/>
+    <w:lsdException w:name="Outline List 1" w:semiHidden="1" w:unhideWhenUsed="1"/>
+    <w:lsdException w:name="Outline List 2" w:semiHidden="1" w:unhideWhenUsed="1"/>
+    <w:lsdException w:name="Outline List 3" w:semiHidden="1" w:unhideWhenUsed="1"/>
+    <w:lsdException w:name="Table Simple 1" w:semiHidden="1" w:unhideWhenUsed="1"/>
+    <w:lsdException w:name="Table Simple 2" w:semiHidden="1" w:unhideWhenUsed="1"/>
+    <w:lsdException w:name="Table Simple 3" w:semiHidden="1" w:unhideWhenUsed="1"/>
+    <w:lsdException w:name="Table Classic 1" w:semiHidden="1" w:unhideWhenUsed="1"/>
+    <w:lsdException w:name="Table Classic 2" w:semiHidden="1" w:unhideWhenUsed="1"/>
+    <w:lsdException w:name="Table Classic 3" w:semiHidden="1" w:unhideWhenUsed="1"/>
+    <w:lsdException w:name="Table Classic 4" w:semiHidden="1" w:unhideWhenUsed="1"/>
+    <w:lsdException w:name="Table Colorful 1" w:semiHidden="1" w:unhideWhenUsed="1"/>
+    <w:lsdException w:name="Table Colorful 2" w:semiHidden="1" w:unhideWhenUsed="1"/>
+    <w:lsdException w:name="Table Colorful 3" w:semiHidden="1" w:unhideWhenUsed="1"/>
+    <w:lsdException w:name="Table Columns 1" w:semiHidden="1" w:unhideWhenUsed="1"/>
+    <w:lsdException w:name="Table Columns 2" w:semiHidden="1" w:unhideWhenUsed="1"/>
+    <w:lsdException w:name="Table Columns 3" w:semiHidden="1" w:unhideWhenUsed="1"/>
+    <w:lsdException w:name="Table Columns 4" w:semiHidden="1" w:unhideWhenUsed="1"/>
+    <w:lsdException w:name="Table Columns 5" w:semiHidden="1" w:unhideWhenUsed="1"/>
+    <w:lsdException w:name="Table Grid 1" w:semiHidden="1" w:unhideWhenUsed="1"/>
+    <w:lsdException w:name="Table Grid 2" w:semiHidden="1" w:unhideWhenUsed="1"/>
+    <w:lsdException w:name="Table Grid 3" w:semiHidden="1" w:unhideWhenUsed="1"/>
+    <w:lsdException w:name="Table Grid 4" w:semiHidden="1" w:unhideWhenUsed="1"/>
+    <w:lsdException w:name="Table Grid 5" w:semiHidden="1" w:unhideWhenUsed="1"/>
+    <w:lsdException w:name="Table Grid 6" w:semiHidden="1" w:unhideWhenUsed="1"/>
+    <w:lsdException w:name="Table Grid 7" w:semiHidden="1" w:unhideWhenUsed="1"/>
+    <w:lsdException w:name="Table Grid 8" w:semiHidden="1" w:unhideWhenUsed="1"/>
+    <w:lsdException w:name="Table List 1" w:semiHidden="1" w:unhideWhenUsed="1"/>
+    <w:lsdException w:name="Table List 2" w:semiHidden="1" w:unhideWhenUsed="1"/>
+    <w:lsdException w:name="Table List 3" w:semiHidden="1" w:unhideWhenUsed="1"/>
+    <w:lsdException w:name="Table List 4" w:semiHidden="1" w:unhideWhenUsed="1"/>
+    <w:lsdException w:name="Table List 5" w:semiHidden="1" w:unhideWhenUsed="1"/>
+    <w:lsdException w:name="Table List 6" w:semiHidden="1" w:unhideWhenUsed="1"/>
+    <w:lsdException w:name="Table List 7" w:semiHidden="1" w:unhideWhenUsed="1"/>
+    <w:lsdException w:name="Table List 8" w:semiHidden="1" w:unhideWhenUsed="1"/>
+    <w:lsdException w:name="Table 3D effects 1" w:semiHidden="1" w:unhideWhenUsed="1"/>
+    <w:lsdException w:name="Table 3D effects 2" w:semiHidden="1" w:unhideWhenUsed="1"/>
+    <w:lsdException w:name="Table 3D effects 3" w:semiHidden="1" w:unhideWhenUsed="1"/>
+    <w:lsdException w:name="Table Contemporary" w:semiHidden="1" w:unhideWhenUsed="1"/>
+    <w:lsdException w:name="Table Elegant" w:semiHidden="1" w:unhideWhenUsed="1"/>
+    <w:lsdException w:name="Table Professional" w:semiHidden="1" w:unhideWhenUsed="1"/>
+    <w:lsdException w:name="Table Subtle 1" w:semiHidden="1" w:unhideWhenUsed="1"/>
+    <w:lsdException w:name="Table Subtle 2" w:semiHidden="1" w:unhideWhenUsed="1"/>
+    <w:lsdException w:name="Table Web 1" w:semiHidden="1" w:unhideWhenUsed="1"/>
+    <w:lsdException w:name="Table Web 2" w:semiHidden="1" w:unhideWhenUsed="1"/>
+    <w:lsdException w:name="Table Web 3" w:semiHidden="1" w:unhideWhenUsed="1"/>
+    <w:lsdException w:name="Balloon Text" w:semiHidden="1" w:unhideWhenUsed="1"/>
+    <w:lsdException w:name="Table Grid" w:uiPriority="39"/>
+    <w:lsdException w:name="Table Theme" w:semiHidden="1" w:unhideWhenUsed="1"/>
+    <w:lsdException w:name="Placeholder Text" w:semiHidden="1"/>
+    <w:lsdException w:name="No Spacing" w:uiPriority="1" w:qFormat="1"/>
+    <w:lsdException w:name="Light Shading" w:uiPriority="60"/>
+    <w:lsdException w:name="Light List" w:uiPriority="61"/>
+    <w:lsdException w:name="Light Grid" w:uiPriority="62"/>
+    <w:lsdException w:name="Medium Shading 1" w:uiPriority="63"/>
+    <w:lsdException w:name="Medium Shading 2" w:uiPriority="64"/>
+    <w:lsdException w:name="Medium List 1" w:uiPriority="65"/>
+    <w:lsdException w:name="Medium List 2" w:uiPriority="66"/>
+    <w:lsdException w:name="Medium Grid 1" w:uiPriority="67"/>
+    <w:lsdException w:name="Medium Grid 2" w:uiPriority="68"/>
+    <w:lsdException w:name="Medium Grid 3" w:uiPriority="69"/>
+    <w:lsdException w:name="Dark List" w:uiPriority="70"/>
+    <w:lsdException w:name="Colorful Shading" w:uiPriority="71"/>
+    <w:lsdException w:name="Colorful List" w:uiPriority="72"/>
+    <w:lsdException w:name="Colorful Grid" w:uiPriority="73"/>
+    <w:lsdException w:name="Light Shading Accent 1" w:uiPriority="60"/>
+    <w:lsdException w:name="Light List Accent 1" w:uiPriority="61"/>
+    <w:lsdException w:name="Light Grid Accent 1" w:uiPriority="62"/>
+    <w:lsdException w:name="Medium Shading 1 Accent 1" w:uiPriority="63"/>
+    <w:lsdException w:name="Medium Shading 2 Accent 1" w:uiPriority="64"/>
+    <w:lsdException w:name="Medium List 1 Accent 1" w:uiPriority="65"/>
+    <w:lsdException w:name="Revision" w:semiHidden="1"/>
+    <w:lsdException w:name="List Paragraph" w:uiPriority="34" w:qFormat="1"/>
+    <w:lsdException w:name="Quote" w:uiPriority="29" w:qFormat="1"/>
+    <w:lsdException w:name="Intense Quote" w:uiPriority="30" w:qFormat="1"/>
+    <w:lsdException w:name="Medium List 2 Accent 1" w:uiPriority="66"/>
+    <w:lsdException w:name="Medium Grid 1 Accent 1" w:uiPriority="67"/>
+    <w:lsdException w:name="Medium Grid 2 Accent 1" w:uiPriority="68"/>
+    <w:lsdException w:name="Medium Grid 3 Accent 1" w:uiPriority="69"/>
+    <w:lsdException w:name="Dark List Accent 1" w:uiPriority="70"/>
+    <w:lsdException w:name="Colorful Shading Accent 1" w:uiPriority="71"/>
+    <w:lsdException w:name="Colorful List Accent 1" w:uiPriority="72"/>
+    <w:lsdException w:name="Colorful Grid Accent 1" w:uiPriority="73"/>
+    <w:lsdException w:name="Light Shading Accent 2" w:uiPriority="60"/>
+    <w:lsdException w:name="Light List Accent 2" w:uiPriority="61"/>
+    <w:lsdException w:name="Light Grid Accent 2" w:uiPriority="62"/>
+    <w:lsdException w:name="Medium Shading 1 Accent 2" w:uiPriority="63"/>
+    <w:lsdException w:name="Medium Shading 2 Accent 2" w:uiPriority="64"/>
+    <w:lsdException w:name="Medium List 1 Accent 2" w:uiPriority="65"/>
+    <w:lsdException w:name="Medium List 2 Accent 2" w:uiPriority="66"/>
+    <w:lsdException w:name="Medium Grid 1 Accent 2" w:uiPriority="67"/>
+    <w:lsdException w:name="Medium Grid 2 Accent 2" w:uiPriority="68"/>
+    <w:lsdException w:name="Medium Grid 3 Accent 2" w:uiPriority="69"/>
+    <w:lsdException w:name="Dark List Accent 2" w:uiPriority="70"/>
+    <w:lsdException w:name="Colorful Shading Accent 2" w:uiPriority="71"/>
+    <w:lsdException w:name="Colorful List Accent 2" w:uiPriority="72"/>
+    <w:lsdException w:name="Colorful Grid Accent 2" w:uiPriority="73"/>
+    <w:lsdException w:name="Light Shading Accent 3" w:uiPriority="60"/>
+    <w:lsdException w:name="Light List Accent 3" w:uiPriority="61"/>
+    <w:lsdException w:name="Light Grid Accent 3" w:uiPriority="62"/>
+    <w:lsdException w:name="Medium Shading 1 Accent 3" w:uiPriority="63"/>
+    <w:lsdException w:name="Medium Shading 2 Accent 3" w:uiPriority="64"/>
+    <w:lsdException w:name="Medium List 1 Accent 3" w:uiPriority="65"/>
+    <w:lsdException w:name="Medium List 2 Accent 3" w:uiPriority="66"/>
+    <w:lsdException w:name="Medium Grid 1 Accent 3" w:uiPriority="67"/>
+    <w:lsdException w:name="Medium Grid 2 Accent 3" w:uiPriority="68"/>
+    <w:lsdException w:name="Medium Grid 3 Accent 3" w:uiPriority="69"/>
+    <w:lsdException w:name="Dark List Accent 3" w:uiPriority="70"/>
+    <w:lsdException w:name="Colorful Shading Accent 3" w:uiPriority="71"/>
+    <w:lsdException w:name="Colorful List Accent 3" w:uiPriority="72"/>
+    <w:lsdException w:name="Colorful Grid Accent 3" w:uiPriority="73"/>
+    <w:lsdException w:name="Light Shading Accent 4" w:uiPriority="60"/>
+    <w:lsdException w:name="Light List Accent 4" w:uiPriority="61"/>
+    <w:lsdException w:name="Light Grid Accent 4" w:uiPriority="62"/>
+    <w:lsdException w:name="Medium Shading 1 Accent 4" w:uiPriority="63"/>
+    <w:lsdException w:name="Medium Shading 2 Accent 4" w:uiPriority="64"/>
+    <w:lsdException w:name="Medium List 1 Accent 4" w:uiPriority="65"/>
+    <w:lsdException w:name="Medium List 2 Accent 4" w:uiPriority="66"/>
+    <w:lsdException w:name="Medium Grid 1 Accent 4" w:uiPriority="67"/>
+    <w:lsdException w:name="Medium Grid 2 Accent 4" w:uiPriority="68"/>
+    <w:lsdException w:name="Medium Grid 3 Accent 4" w:uiPriority="69"/>
+    <w:lsdException w:name="Dark List Accent 4" w:uiPriority="70"/>
+    <w:lsdException w:name="Colorful Shading Accent 4" w:uiPriority="71"/>
+    <w:lsdException w:name="Colorful List Accent 4" w:uiPriority="72"/>
+    <w:lsdException w:name="Colorful Grid Accent 4" w:uiPriority="73"/>
+    <w:lsdException w:name="Light Shading Accent 5" w:uiPriority="60"/>
+    <w:lsdException w:name="Light List Accent 5" w:uiPriority="61"/>
+    <w:lsdException w:name="Light Grid Accent 5" w:uiPriority="62"/>
+    <w:lsdException w:name="Medium Shading 1 Accent 5" w:uiPriority="63"/>
+    <w:lsdException w:name="Medium Shading 2 Accent 5" w:uiPriority="64"/>
+    <w:lsdException w:name="Medium List 1 Accent 5" w:uiPriority="65"/>
+    <w:lsdException w:name="Medium List 2 Accent 5" w:uiPriority="66"/>
+    <w:lsdException w:name="Medium Grid 1 Accent 5" w:uiPriority="67"/>
+    <w:lsdException w:name="Medium Grid 2 Accent 5" w:uiPriority="68"/>
+    <w:lsdException w:name="Medium Grid 3 Accent 5" w:uiPriority="69"/>
+    <w:lsdException w:name="Dark List Accent 5" w:uiPriority="70"/>
+    <w:lsdException w:name="Colorful Shading Accent 5" w:uiPriority="71"/>
+    <w:lsdException w:name="Colorful List Accent 5" w:uiPriority="72"/>
+    <w:lsdException w:name="Colorful Grid Accent 5" w:uiPriority="73"/>
+    <w:lsdException w:name="Light Shading Accent 6" w:uiPriority="60"/>
+    <w:lsdException w:name="Light List Accent 6" w:uiPriority="61"/>
+    <w:lsdException w:name="Light Grid Accent 6" w:uiPriority="62"/>
+    <w:lsdException w:name="Medium Shading 1 Accent 6" w:uiPriority="63"/>
+    <w:lsdException w:name="Medium Shading 2 Accent 6" w:uiPriority="64"/>
+    <w:lsdException w:name="Medium List 1 Accent 6" w:uiPriority="65"/>
+    <w:lsdException w:name="Medium List 2 Accent 6" w:uiPriority="66"/>
+    <w:lsdException w:name="Medium Grid 1 Accent 6" w:uiPriority="67"/>
+    <w:lsdException w:name="Medium Grid 2 Accent 6" w:uiPriority="68"/>
+    <w:lsdException w:name="Medium Grid 3 Accent 6" w:uiPriority="69"/>
+    <w:lsdException w:name="Dark List Accent 6" w:uiPriority="70"/>
+    <w:lsdException w:name="Colorful Shading Accent 6" w:uiPriority="71"/>
+    <w:lsdException w:name="Colorful List Accent 6" w:uiPriority="72"/>
+    <w:lsdException w:name="Colorful Grid Accent 6" w:uiPriority="73"/>
+    <w:lsdException w:name="Subtle Emphasis" w:uiPriority="19" w:qFormat="1"/>
+    <w:lsdException w:name="Intense Emphasis" w:uiPriority="21" w:qFormat="1"/>
+    <w:lsdException w:name="Subtle Reference" w:uiPriority="31" w:qFormat="1"/>
+    <w:lsdException w:name="Intense Reference" w:uiPriority="32" w:qFormat="1"/>
+    <w:lsdException w:name="Book Title" w:uiPriority="33" w:qFormat="1"/>
+    <w:lsdException w:name="Bibliography" w:semiHidden="1" w:uiPriority="37" w:unhideWhenUsed="1"/>
+    <w:lsdException w:name="TOC Heading" w:semiHidden="1" w:uiPriority="39" w:unhideWhenUsed="1" w:qFormat="1"/>
+    <w:lsdException w:name="Plain Table 1" w:uiPriority="41"/>
+    <w:lsdException w:name="Plain Table 2" w:uiPriority="42"/>
+    <w:lsdException w:name="Plain Table 3" w:uiPriority="43"/>
+    <w:lsdException w:name="Plain Table 4" w:uiPriority="44"/>
+    <w:lsdException w:name="Plain Table 5" w:uiPriority="45"/>
+    <w:lsdException w:name="Grid Table Light" w:uiPriority="40"/>
+    <w:lsdException w:name="Grid Table 1 Light" w:uiPriority="46"/>
+    <w:lsdException w:name="Grid Table 2" w:uiPriority="47"/>
+    <w:lsdException w:name="Grid Table 3" w:uiPriority="48"/>
+    <w:lsdException w:name="Grid Table 4" w:uiPriority="49"/>
+    <w:lsdException w:name="Grid Table 5 Dark" w:uiPriority="50"/>
+    <w:lsdException w:name="Grid Table 6 Colorful" w:uiPriority="51"/>
+    <w:lsdException w:name="Grid Table 7 Colorful" w:uiPriority="52"/>
+    <w:lsdException w:name="Grid Table 1 Light Accent 1" w:uiPriority="46"/>
+    <w:lsdException w:name="Grid Table 2 Accent 1" w:uiPriority="47"/>
+    <w:lsdException w:name="Grid Table 3 Accent 1" w:uiPriority="48"/>
+    <w:lsdException w:name="Grid Table 4 Accent 1" w:uiPriority="49"/>
+    <w:lsdException w:name="Grid Table 5 Dark Accent 1" w:uiPriority="50"/>
+    <w:lsdException w:name="Grid Table 6 Colorful Accent 1" w:uiPriority="51"/>
+    <w:lsdException w:name="Grid Table 7 Colorful Accent 1" w:uiPriority="52"/>
+    <w:lsdException w:name="Grid Table 1 Light Accent 2" w:uiPriority="46"/>
+    <w:lsdException w:name="Grid Table 2 Accent 2" w:uiPriority="47"/>
+    <w:lsdException w:name="Grid Table 3 Accent 2" w:uiPriority="48"/>
+    <w:lsdException w:name="Grid Table 4 Accent 2" w:uiPriority="49"/>
+    <w:lsdException w:name="Grid Table 5 Dark Accent 2" w:uiPriority="50"/>
+    <w:lsdException w:name="Grid Table 6 Colorful Accent 2" w:uiPriority="51"/>
+    <w:lsdException w:name="Grid Table 7 Colorful Accent 2" w:uiPriority="52"/>
+    <w:lsdException w:name="Grid Table 1 Light Accent 3" w:uiPriority="46"/>
+    <w:lsdException w:name="Grid Table 2 Accent 3" w:uiPriority="47"/>
+    <w:lsdException w:name="Grid Table 3 Accent 3" w:uiPriority="48"/>
+    <w:lsdException w:name="Grid Table 4 Accent 3" w:uiPriority="49"/>
+    <w:lsdException w:name="Grid Table 5 Dark Accent 3" w:uiPriority="50"/>
+    <w:lsdException w:name="Grid Table 6 Colorful Accent 3" w:uiPriority="51"/>
+    <w:lsdException w:name="Grid Table 7 Colorful Accent 3" w:uiPriority="52"/>
+    <w:lsdException w:name="Grid Table 1 Light Accent 4" w:uiPriority="46"/>
+    <w:lsdException w:name="Grid Table 2 Accent 4" w:uiPriority="47"/>
+    <w:lsdException w:name="Grid Table 3 Accent 4" w:uiPriority="48"/>
+    <w:lsdException w:name="Grid Table 4 Accent 4" w:uiPriority="49"/>
+    <w:lsdException w:name="Grid Table 5 Dark Accent 4" w:uiPriority="50"/>
+    <w:lsdException w:name="Grid Table 6 Colorful Accent 4" w:uiPriority="51"/>
+    <w:lsdException w:name="Grid Table 7 Colorful Accent 4" w:uiPriority="52"/>
+    <w:lsdException w:name="Grid Table 1 Light Accent 5" w:uiPriority="46"/>
+    <w:lsdException w:name="Grid Table 2 Accent 5" w:uiPriority="47"/>
+    <w:lsdException w:name="Grid Table 3 Accent 5" w:uiPriority="48"/>
+    <w:lsdException w:name="Grid Table 4 Accent 5" w:uiPriority="49"/>
+    <w:lsdException w:name="Grid Table 5 Dark Accent 5" w:uiPriority="50"/>
+    <w:lsdException w:name="Grid Table 6 Colorful Accent 5" w:uiPriority="51"/>
+    <w:lsdException w:name="Grid Table 7 Colorful Accent 5" w:uiPriority="52"/>
+    <w:lsdException w:name="Grid Table 1 Light Accent 6" w:uiPriority="46"/>
+    <w:lsdException w:name="Grid Table 2 Accent 6" w:uiPriority="47"/>
+    <w:lsdException w:name="Grid Table 3 Accent 6" w:uiPriority="48"/>
+    <w:lsdException w:name="Grid Table 4 Accent 6" w:uiPriority="49"/>
+    <w:lsdException w:name="Grid Table 5 Dark Accent 6" w:uiPriority="50"/>
+    <w:lsdException w:name="Grid Table 6 Colorful Accent 6" w:uiPriority="51"/>
+    <w:lsdException w:name="Grid Table 7 Colorful Accent 6" w:uiPriority="52"/>
+    <w:lsdException w:name="List Table 1 Light" w:uiPriority="46"/>
+    <w:lsdException w:name="List Table 2" w:uiPriority="47"/>
+    <w:lsdException w:name="List Table 3" w:uiPriority="48"/>
+    <w:lsdException w:name="List Table 4" w:uiPriority="49"/>
+    <w:lsdException w:name="List Table 5 Dark" w:uiPriority="50"/>
+    <w:lsdException w:name="List Table 6 Colorful" w:uiPriority="51"/>
+    <w:lsdException w:name="List Table 7 Colorful" w:uiPriority="52"/>
+    <w:lsdException w:name="List Table 1 Light Accent 1" w:uiPriority="46"/>
+    <w:lsdException w:name="List Table 2 Accent 1" w:uiPriority="47"/>
+    <w:lsdException w:name="List Table 3 Accent 1" w:uiPriority="48"/>
+    <w:lsdException w:name="List Table 4 Accent 1" w:uiPriority="49"/>
+    <w:lsdException w:name="List Table 5 Dark Accent 1" w:uiPriority="50"/>
+    <w:lsdException w:name="List Table 6 Colorful Accent 1" w:uiPriority="51"/>
+    <w:lsdException w:name="List Table 7 Colorful Accent 1" w:uiPriority="52"/>
+    <w:lsdException w:name="List Table 1 Light Accent 2" w:uiPriority="46"/>
+    <w:lsdException w:name="List Table 2 Accent 2" w:uiPriority="47"/>
+    <w:lsdException w:name="List Table 3 Accent 2" w:uiPriority="48"/>
+    <w:lsdException w:name="List Table 4 Accent 2" w:uiPriority="49"/>
+    <w:lsdException w:name="List Table 5 Dark Accent 2" w:uiPriority="50"/>
+    <w:lsdException w:name="List Table 6 Colorful Accent 2" w:uiPriority="51"/>
+    <w:lsdException w:name="List Table 7 Colorful Accent 2" w:uiPriority="52"/>
+    <w:lsdException w:name="List Table 1 Light Accent 3" w:uiPriority="46"/>
+    <w:lsdException w:name="List Table 2 Accent 3" w:uiPriority="47"/>
+    <w:lsdException w:name="List Table 3 Accent 3" w:uiPriority="48"/>
+    <w:lsdException w:name="List Table 4 Accent 3" w:uiPriority="49"/>
+    <w:lsdException w:name="List Table 5 Dark Accent 3" w:uiPriority="50"/>
+    <w:lsdException w:name="List Table 6 Colorful Accent 3" w:uiPriority="51"/>
+    <w:lsdException w:name="List Table 7 Colorful Accent 3" w:uiPriority="52"/>
+    <w:lsdException w:name="List Table 1 Light Accent 4" w:uiPriority="46"/>
+    <w:lsdException w:name="List Table 2 Accent 4" w:uiPriority="47"/>
+    <w:lsdException w:name="List Table 3 Accent 4" w:uiPriority="48"/>
+    <w:lsdException w:name="List Table 4 Accent 4" w:uiPriority="49"/>
+    <w:lsdException w:name="List Table 5 Dark Accent 4" w:uiPriority="50"/>
+    <w:lsdException w:name="List Table 6 Colorful Accent 4" w:uiPriority="51"/>
+    <w:lsdException w:name="List Table 7 Colorful Accent 4" w:uiPriority="52"/>
+    <w:lsdException w:name="List Table 1 Light Accent 5" w:uiPriority="46"/>
+    <w:lsdException w:name="List Table 2 Accent 5" w:uiPriority="47"/>
+    <w:lsdException w:name="List Table 3 Accent 5" w:uiPriority="48"/>
+    <w:lsdException w:name="List Table 4 Accent 5" w:uiPriority="49"/>
+    <w:lsdException w:name="List Table 5 Dark Accent 5" w:uiPriority="50"/>
+    <w:lsdException w:name="List Table 6 Colorful Accent 5" w:uiPriority="51"/>
+    <w:lsdException w:name="List Table 7 Colorful Accent 5" w:uiPriority="52"/>
+    <w:lsdException w:name="List Table 1 Light Accent 6" w:uiPriority="46"/>
+    <w:lsdException w:name="List Table 2 Accent 6" w:uiPriority="47"/>
+    <w:lsdException w:name="List Table 3 Accent 6" w:uiPriority="48"/>
+    <w:lsdException w:name="List Table 4 Accent 6" w:uiPriority="49"/>
+    <w:lsdException w:name="List Table 5 Dark Accent 6" w:uiPriority="50"/>
+    <w:lsdException w:name="List Table 6 Colorful Accent 6" w:uiPriority="51"/>
+    <w:lsdException w:name="List Table 7 Colorful Accent 6" w:uiPriority="52"/>
   </w:latentStyles>
-  <w:style w:type="paragraph" w:default="1" w:styleId="a">
+  <w:style w:type="paragraph" w:default="1" w:styleId="Normal">
     <w:name w:val="Normal"/>
     <w:qFormat/>
     <w:pPr>
       <w:widowControl w:val="0"/>
     </w:pPr>
   </w:style>
-  <w:style w:type="paragraph" w:styleId="1">
+  <w:style w:type="paragraph" w:styleId="Heading1">
     <w:name w:val="heading 1"/>
-    <w:basedOn w:val="a"/>
-    <w:next w:val="a"/>
-    <w:link w:val="10"/>
+    <w:basedOn w:val="Normal"/>
+    <w:next w:val="Normal"/>
+    <w:link w:val="Heading1Char"/>
     <w:uiPriority w:val="9"/>
     <w:qFormat/>
     <w:rsid w:val="00BE66CD"/>
@@ -23723,13 +24092,13 @@
       <w:szCs w:val="52"/>
     </w:rPr>
   </w:style>
-  <w:style w:type="character" w:default="1" w:styleId="a0">
+  <w:style w:type="character" w:default="1" w:styleId="DefaultParagraphFont">
     <w:name w:val="Default Paragraph Font"/>
     <w:uiPriority w:val="1"/>
     <w:semiHidden/>
     <w:unhideWhenUsed/>
   </w:style>
-  <w:style w:type="table" w:default="1" w:styleId="a1">
+  <w:style w:type="table" w:default="1" w:styleId="TableNormal">
     <w:name w:val="Normal Table"/>
     <w:uiPriority w:val="99"/>
     <w:semiHidden/>
@@ -23744,15 +24113,15 @@
       </w:tblCellMar>
     </w:tblPr>
   </w:style>
-  <w:style w:type="numbering" w:default="1" w:styleId="a2">
+  <w:style w:type="numbering" w:default="1" w:styleId="NoList">
     <w:name w:val="No List"/>
     <w:uiPriority w:val="99"/>
     <w:semiHidden/>
     <w:unhideWhenUsed/>
   </w:style>
-  <w:style w:type="table" w:styleId="a3">
+  <w:style w:type="table" w:styleId="TableGrid">
     <w:name w:val="Table Grid"/>
-    <w:basedOn w:val="a1"/>
+    <w:basedOn w:val="TableNormal"/>
     <w:uiPriority w:val="39"/>
     <w:rsid w:val="00767341"/>
     <w:tblPr>
@@ -23766,10 +24135,10 @@
       </w:tblBorders>
     </w:tblPr>
   </w:style>
-  <w:style w:type="paragraph" w:styleId="a4">
+  <w:style w:type="paragraph" w:styleId="Header">
     <w:name w:val="header"/>
-    <w:basedOn w:val="a"/>
-    <w:link w:val="a5"/>
+    <w:basedOn w:val="Normal"/>
+    <w:link w:val="HeaderChar"/>
     <w:uiPriority w:val="99"/>
     <w:unhideWhenUsed/>
     <w:rsid w:val="00D84B6C"/>
@@ -23785,10 +24154,10 @@
       <w:szCs w:val="20"/>
     </w:rPr>
   </w:style>
-  <w:style w:type="character" w:customStyle="1" w:styleId="a5">
-    <w:name w:val="頁首 字元"/>
-    <w:basedOn w:val="a0"/>
-    <w:link w:val="a4"/>
+  <w:style w:type="character" w:customStyle="1" w:styleId="HeaderChar">
+    <w:name w:val="Header Char"/>
+    <w:basedOn w:val="DefaultParagraphFont"/>
+    <w:link w:val="Header"/>
     <w:uiPriority w:val="99"/>
     <w:rsid w:val="00D84B6C"/>
     <w:rPr>
@@ -23796,10 +24165,10 @@
       <w:szCs w:val="20"/>
     </w:rPr>
   </w:style>
-  <w:style w:type="paragraph" w:styleId="a6">
+  <w:style w:type="paragraph" w:styleId="Footer">
     <w:name w:val="footer"/>
-    <w:basedOn w:val="a"/>
-    <w:link w:val="a7"/>
+    <w:basedOn w:val="Normal"/>
+    <w:link w:val="FooterChar"/>
     <w:uiPriority w:val="99"/>
     <w:unhideWhenUsed/>
     <w:rsid w:val="00D84B6C"/>
@@ -23815,10 +24184,10 @@
       <w:szCs w:val="20"/>
     </w:rPr>
   </w:style>
-  <w:style w:type="character" w:customStyle="1" w:styleId="a7">
-    <w:name w:val="頁尾 字元"/>
-    <w:basedOn w:val="a0"/>
-    <w:link w:val="a6"/>
+  <w:style w:type="character" w:customStyle="1" w:styleId="FooterChar">
+    <w:name w:val="Footer Char"/>
+    <w:basedOn w:val="DefaultParagraphFont"/>
+    <w:link w:val="Footer"/>
     <w:uiPriority w:val="99"/>
     <w:rsid w:val="00D84B6C"/>
     <w:rPr>
@@ -23826,9 +24195,9 @@
       <w:szCs w:val="20"/>
     </w:rPr>
   </w:style>
-  <w:style w:type="paragraph" w:styleId="a8">
+  <w:style w:type="paragraph" w:styleId="ListParagraph">
     <w:name w:val="List Paragraph"/>
-    <w:basedOn w:val="a"/>
+    <w:basedOn w:val="Normal"/>
     <w:uiPriority w:val="34"/>
     <w:qFormat/>
     <w:rsid w:val="00080538"/>
@@ -23836,9 +24205,9 @@
       <w:ind w:leftChars="200" w:left="480"/>
     </w:pPr>
   </w:style>
-  <w:style w:type="paragraph" w:styleId="Web">
+  <w:style w:type="paragraph" w:styleId="NormalWeb">
     <w:name w:val="Normal (Web)"/>
-    <w:basedOn w:val="a"/>
+    <w:basedOn w:val="Normal"/>
     <w:uiPriority w:val="99"/>
     <w:semiHidden/>
     <w:unhideWhenUsed/>
@@ -23848,12 +24217,12 @@
       <w:spacing w:before="100" w:beforeAutospacing="1" w:after="100" w:afterAutospacing="1"/>
     </w:pPr>
     <w:rPr>
-      <w:rFonts w:ascii="新細明體" w:eastAsia="新細明體" w:hAnsi="新細明體" w:cs="新細明體"/>
+      <w:rFonts w:ascii="PMingLiU" w:eastAsia="PMingLiU" w:hAnsi="PMingLiU" w:cs="PMingLiU"/>
       <w:kern w:val="0"/>
       <w:szCs w:val="24"/>
     </w:rPr>
   </w:style>
-  <w:style w:type="paragraph" w:styleId="a9">
+  <w:style w:type="paragraph" w:styleId="NoSpacing">
     <w:name w:val="No Spacing"/>
     <w:uiPriority w:val="1"/>
     <w:qFormat/>
@@ -23862,349 +24231,10 @@
       <w:widowControl w:val="0"/>
     </w:pPr>
   </w:style>
-  <w:style w:type="character" w:customStyle="1" w:styleId="10">
-    <w:name w:val="標題 1 字元"/>
-    <w:basedOn w:val="a0"/>
-    <w:link w:val="1"/>
-    <w:uiPriority w:val="9"/>
-    <w:rsid w:val="00BE66CD"/>
-    <w:rPr>
-      <w:rFonts w:asciiTheme="majorHAnsi" w:eastAsiaTheme="majorEastAsia" w:hAnsiTheme="majorHAnsi" w:cstheme="majorBidi"/>
-      <w:b/>
-      <w:bCs/>
-      <w:kern w:val="52"/>
-      <w:sz w:val="52"/>
-      <w:szCs w:val="52"/>
-    </w:rPr>
-  </w:style>
-</w:styles>
-</file>
-
-<file path=word/stylesWithEffects.xml><?xml version="1.0" encoding="utf-8"?>
-<w:styles xmlns:wpc="http://schemas.microsoft.com/office/word/2010/wordprocessingCanvas" xmlns:mc="http://schemas.openxmlformats.org/markup-compatibility/2006" xmlns:o="urn:schemas-microsoft-com:office:office" xmlns:r="http://schemas.openxmlformats.org/officeDocument/2006/relationships" xmlns:m="http://schemas.openxmlformats.org/officeDocument/2006/math" xmlns:v="urn:schemas-microsoft-com:vml" xmlns:wp14="http://schemas.microsoft.com/office/word/2010/wordprocessingDrawing" xmlns:wp="http://schemas.openxmlformats.org/drawingml/2006/wordprocessingDrawing" xmlns:w10="urn:schemas-microsoft-com:office:word" xmlns:w="http://schemas.openxmlformats.org/wordprocessingml/2006/main" xmlns:w14="http://schemas.microsoft.com/office/word/2010/wordml" xmlns:wpg="http://schemas.microsoft.com/office/word/2010/wordprocessingGroup" xmlns:wpi="http://schemas.microsoft.com/office/word/2010/wordprocessingInk" xmlns:wne="http://schemas.microsoft.com/office/word/2006/wordml" xmlns:wps="http://schemas.microsoft.com/office/word/2010/wordprocessingShape" mc:Ignorable="w14 wp14">
-  <w:docDefaults>
-    <w:rPrDefault>
-      <w:rPr>
-        <w:rFonts w:asciiTheme="minorHAnsi" w:eastAsiaTheme="minorEastAsia" w:hAnsiTheme="minorHAnsi" w:cstheme="minorBidi"/>
-        <w:kern w:val="2"/>
-        <w:sz w:val="24"/>
-        <w:szCs w:val="22"/>
-        <w:lang w:val="en-US" w:eastAsia="zh-TW" w:bidi="ar-SA"/>
-      </w:rPr>
-    </w:rPrDefault>
-    <w:pPrDefault/>
-  </w:docDefaults>
-  <w:latentStyles w:defLockedState="0" w:defUIPriority="99" w:defSemiHidden="1" w:defUnhideWhenUsed="1" w:defQFormat="0" w:count="267">
-    <w:lsdException w:name="Normal" w:semiHidden="0" w:uiPriority="0" w:unhideWhenUsed="0" w:qFormat="1"/>
-    <w:lsdException w:name="heading 1" w:semiHidden="0" w:uiPriority="9" w:unhideWhenUsed="0" w:qFormat="1"/>
-    <w:lsdException w:name="heading 2" w:uiPriority="9" w:qFormat="1"/>
-    <w:lsdException w:name="heading 3" w:uiPriority="9" w:qFormat="1"/>
-    <w:lsdException w:name="heading 4" w:uiPriority="9" w:qFormat="1"/>
-    <w:lsdException w:name="heading 5" w:uiPriority="9" w:qFormat="1"/>
-    <w:lsdException w:name="heading 6" w:uiPriority="9" w:qFormat="1"/>
-    <w:lsdException w:name="heading 7" w:uiPriority="9" w:qFormat="1"/>
-    <w:lsdException w:name="heading 8" w:uiPriority="9" w:qFormat="1"/>
-    <w:lsdException w:name="heading 9" w:uiPriority="9" w:qFormat="1"/>
-    <w:lsdException w:name="toc 1" w:uiPriority="39"/>
-    <w:lsdException w:name="toc 2" w:uiPriority="39"/>
-    <w:lsdException w:name="toc 3" w:uiPriority="39"/>
-    <w:lsdException w:name="toc 4" w:uiPriority="39"/>
-    <w:lsdException w:name="toc 5" w:uiPriority="39"/>
-    <w:lsdException w:name="toc 6" w:uiPriority="39"/>
-    <w:lsdException w:name="toc 7" w:uiPriority="39"/>
-    <w:lsdException w:name="toc 8" w:uiPriority="39"/>
-    <w:lsdException w:name="toc 9" w:uiPriority="39"/>
-    <w:lsdException w:name="caption" w:uiPriority="35" w:qFormat="1"/>
-    <w:lsdException w:name="Title" w:semiHidden="0" w:uiPriority="10" w:unhideWhenUsed="0" w:qFormat="1"/>
-    <w:lsdException w:name="Default Paragraph Font" w:uiPriority="1"/>
-    <w:lsdException w:name="Subtitle" w:semiHidden="0" w:uiPriority="11" w:unhideWhenUsed="0" w:qFormat="1"/>
-    <w:lsdException w:name="Strong" w:semiHidden="0" w:uiPriority="22" w:unhideWhenUsed="0" w:qFormat="1"/>
-    <w:lsdException w:name="Emphasis" w:semiHidden="0" w:uiPriority="20" w:unhideWhenUsed="0" w:qFormat="1"/>
-    <w:lsdException w:name="Table Grid" w:semiHidden="0" w:uiPriority="39" w:unhideWhenUsed="0"/>
-    <w:lsdException w:name="Placeholder Text" w:unhideWhenUsed="0"/>
-    <w:lsdException w:name="No Spacing" w:semiHidden="0" w:uiPriority="1" w:unhideWhenUsed="0" w:qFormat="1"/>
-    <w:lsdException w:name="Light Shading" w:semiHidden="0" w:uiPriority="60" w:unhideWhenUsed="0"/>
-    <w:lsdException w:name="Light List" w:semiHidden="0" w:uiPriority="61" w:unhideWhenUsed="0"/>
-    <w:lsdException w:name="Light Grid" w:semiHidden="0" w:uiPriority="62" w:unhideWhenUsed="0"/>
-    <w:lsdException w:name="Medium Shading 1" w:semiHidden="0" w:uiPriority="63" w:unhideWhenUsed="0"/>
-    <w:lsdException w:name="Medium Shading 2" w:semiHidden="0" w:uiPriority="64" w:unhideWhenUsed="0"/>
-    <w:lsdException w:name="Medium List 1" w:semiHidden="0" w:uiPriority="65" w:unhideWhenUsed="0"/>
-    <w:lsdException w:name="Medium List 2" w:semiHidden="0" w:uiPriority="66" w:unhideWhenUsed="0"/>
-    <w:lsdException w:name="Medium Grid 1" w:semiHidden="0" w:uiPriority="67" w:unhideWhenUsed="0"/>
-    <w:lsdException w:name="Medium Grid 2" w:semiHidden="0" w:uiPriority="68" w:unhideWhenUsed="0"/>
-    <w:lsdException w:name="Medium Grid 3" w:semiHidden="0" w:uiPriority="69" w:unhideWhenUsed="0"/>
-    <w:lsdException w:name="Dark List" w:semiHidden="0" w:uiPriority="70" w:unhideWhenUsed="0"/>
-    <w:lsdException w:name="Colorful Shading" w:semiHidden="0" w:uiPriority="71" w:unhideWhenUsed="0"/>
-    <w:lsdException w:name="Colorful List" w:semiHidden="0" w:uiPriority="72" w:unhideWhenUsed="0"/>
-    <w:lsdException w:name="Colorful Grid" w:semiHidden="0" w:uiPriority="73" w:unhideWhenUsed="0"/>
-    <w:lsdException w:name="Light Shading Accent 1" w:semiHidden="0" w:uiPriority="60" w:unhideWhenUsed="0"/>
-    <w:lsdException w:name="Light List Accent 1" w:semiHidden="0" w:uiPriority="61" w:unhideWhenUsed="0"/>
-    <w:lsdException w:name="Light Grid Accent 1" w:semiHidden="0" w:uiPriority="62" w:unhideWhenUsed="0"/>
-    <w:lsdException w:name="Medium Shading 1 Accent 1" w:semiHidden="0" w:uiPriority="63" w:unhideWhenUsed="0"/>
-    <w:lsdException w:name="Medium Shading 2 Accent 1" w:semiHidden="0" w:uiPriority="64" w:unhideWhenUsed="0"/>
-    <w:lsdException w:name="Medium List 1 Accent 1" w:semiHidden="0" w:uiPriority="65" w:unhideWhenUsed="0"/>
-    <w:lsdException w:name="Revision" w:unhideWhenUsed="0"/>
-    <w:lsdException w:name="List Paragraph" w:semiHidden="0" w:uiPriority="34" w:unhideWhenUsed="0" w:qFormat="1"/>
-    <w:lsdException w:name="Quote" w:semiHidden="0" w:uiPriority="29" w:unhideWhenUsed="0" w:qFormat="1"/>
-    <w:lsdException w:name="Intense Quote" w:semiHidden="0" w:uiPriority="30" w:unhideWhenUsed="0" w:qFormat="1"/>
-    <w:lsdException w:name="Medium List 2 Accent 1" w:semiHidden="0" w:uiPriority="66" w:unhideWhenUsed="0"/>
-    <w:lsdException w:name="Medium Grid 1 Accent 1" w:semiHidden="0" w:uiPriority="67" w:unhideWhenUsed="0"/>
-    <w:lsdException w:name="Medium Grid 2 Accent 1" w:semiHidden="0" w:uiPriority="68" w:unhideWhenUsed="0"/>
-    <w:lsdException w:name="Medium Grid 3 Accent 1" w:semiHidden="0" w:uiPriority="69" w:unhideWhenUsed="0"/>
-    <w:lsdException w:name="Dark List Accent 1" w:semiHidden="0" w:uiPriority="70" w:unhideWhenUsed="0"/>
-    <w:lsdException w:name="Colorful Shading Accent 1" w:semiHidden="0" w:uiPriority="71" w:unhideWhenUsed="0"/>
-    <w:lsdException w:name="Colorful List Accent 1" w:semiHidden="0" w:uiPriority="72" w:unhideWhenUsed="0"/>
-    <w:lsdException w:name="Colorful Grid Accent 1" w:semiHidden="0" w:uiPriority="73" w:unhideWhenUsed="0"/>
-    <w:lsdException w:name="Light Shading Accent 2" w:semiHidden="0" w:uiPriority="60" w:unhideWhenUsed="0"/>
-    <w:lsdException w:name="Light List Accent 2" w:semiHidden="0" w:uiPriority="61" w:unhideWhenUsed="0"/>
-    <w:lsdException w:name="Light Grid Accent 2" w:semiHidden="0" w:uiPriority="62" w:unhideWhenUsed="0"/>
-    <w:lsdException w:name="Medium Shading 1 Accent 2" w:semiHidden="0" w:uiPriority="63" w:unhideWhenUsed="0"/>
-    <w:lsdException w:name="Medium Shading 2 Accent 2" w:semiHidden="0" w:uiPriority="64" w:unhideWhenUsed="0"/>
-    <w:lsdException w:name="Medium List 1 Accent 2" w:semiHidden="0" w:uiPriority="65" w:unhideWhenUsed="0"/>
-    <w:lsdException w:name="Medium List 2 Accent 2" w:semiHidden="0" w:uiPriority="66" w:unhideWhenUsed="0"/>
-    <w:lsdException w:name="Medium Grid 1 Accent 2" w:semiHidden="0" w:uiPriority="67" w:unhideWhenUsed="0"/>
-    <w:lsdException w:name="Medium Grid 2 Accent 2" w:semiHidden="0" w:uiPriority="68" w:unhideWhenUsed="0"/>
-    <w:lsdException w:name="Medium Grid 3 Accent 2" w:semiHidden="0" w:uiPriority="69" w:unhideWhenUsed="0"/>
-    <w:lsdException w:name="Dark List Accent 2" w:semiHidden="0" w:uiPriority="70" w:unhideWhenUsed="0"/>
-    <w:lsdException w:name="Colorful Shading Accent 2" w:semiHidden="0" w:uiPriority="71" w:unhideWhenUsed="0"/>
-    <w:lsdException w:name="Colorful List Accent 2" w:semiHidden="0" w:uiPriority="72" w:unhideWhenUsed="0"/>
-    <w:lsdException w:name="Colorful Grid Accent 2" w:semiHidden="0" w:uiPriority="73" w:unhideWhenUsed="0"/>
-    <w:lsdException w:name="Light Shading Accent 3" w:semiHidden="0" w:uiPriority="60" w:unhideWhenUsed="0"/>
-    <w:lsdException w:name="Light List Accent 3" w:semiHidden="0" w:uiPriority="61" w:unhideWhenUsed="0"/>
-    <w:lsdException w:name="Light Grid Accent 3" w:semiHidden="0" w:uiPriority="62" w:unhideWhenUsed="0"/>
-    <w:lsdException w:name="Medium Shading 1 Accent 3" w:semiHidden="0" w:uiPriority="63" w:unhideWhenUsed="0"/>
-    <w:lsdException w:name="Medium Shading 2 Accent 3" w:semiHidden="0" w:uiPriority="64" w:unhideWhenUsed="0"/>
-    <w:lsdException w:name="Medium List 1 Accent 3" w:semiHidden="0" w:uiPriority="65" w:unhideWhenUsed="0"/>
-    <w:lsdException w:name="Medium List 2 Accent 3" w:semiHidden="0" w:uiPriority="66" w:unhideWhenUsed="0"/>
-    <w:lsdException w:name="Medium Grid 1 Accent 3" w:semiHidden="0" w:uiPriority="67" w:unhideWhenUsed="0"/>
-    <w:lsdException w:name="Medium Grid 2 Accent 3" w:semiHidden="0" w:uiPriority="68" w:unhideWhenUsed="0"/>
-    <w:lsdException w:name="Medium Grid 3 Accent 3" w:semiHidden="0" w:uiPriority="69" w:unhideWhenUsed="0"/>
-    <w:lsdException w:name="Dark List Accent 3" w:semiHidden="0" w:uiPriority="70" w:unhideWhenUsed="0"/>
-    <w:lsdException w:name="Colorful Shading Accent 3" w:semiHidden="0" w:uiPriority="71" w:unhideWhenUsed="0"/>
-    <w:lsdException w:name="Colorful List Accent 3" w:semiHidden="0" w:uiPriority="72" w:unhideWhenUsed="0"/>
-    <w:lsdException w:name="Colorful Grid Accent 3" w:semiHidden="0" w:uiPriority="73" w:unhideWhenUsed="0"/>
-    <w:lsdException w:name="Light Shading Accent 4" w:semiHidden="0" w:uiPriority="60" w:unhideWhenUsed="0"/>
-    <w:lsdException w:name="Light List Accent 4" w:semiHidden="0" w:uiPriority="61" w:unhideWhenUsed="0"/>
-    <w:lsdException w:name="Light Grid Accent 4" w:semiHidden="0" w:uiPriority="62" w:unhideWhenUsed="0"/>
-    <w:lsdException w:name="Medium Shading 1 Accent 4" w:semiHidden="0" w:uiPriority="63" w:unhideWhenUsed="0"/>
-    <w:lsdException w:name="Medium Shading 2 Accent 4" w:semiHidden="0" w:uiPriority="64" w:unhideWhenUsed="0"/>
-    <w:lsdException w:name="Medium List 1 Accent 4" w:semiHidden="0" w:uiPriority="65" w:unhideWhenUsed="0"/>
-    <w:lsdException w:name="Medium List 2 Accent 4" w:semiHidden="0" w:uiPriority="66" w:unhideWhenUsed="0"/>
-    <w:lsdException w:name="Medium Grid 1 Accent 4" w:semiHidden="0" w:uiPriority="67" w:unhideWhenUsed="0"/>
-    <w:lsdException w:name="Medium Grid 2 Accent 4" w:semiHidden="0" w:uiPriority="68" w:unhideWhenUsed="0"/>
-    <w:lsdException w:name="Medium Grid 3 Accent 4" w:semiHidden="0" w:uiPriority="69" w:unhideWhenUsed="0"/>
-    <w:lsdException w:name="Dark List Accent 4" w:semiHidden="0" w:uiPriority="70" w:unhideWhenUsed="0"/>
-    <w:lsdException w:name="Colorful Shading Accent 4" w:semiHidden="0" w:uiPriority="71" w:unhideWhenUsed="0"/>
-    <w:lsdException w:name="Colorful List Accent 4" w:semiHidden="0" w:uiPriority="72" w:unhideWhenUsed="0"/>
-    <w:lsdException w:name="Colorful Grid Accent 4" w:semiHidden="0" w:uiPriority="73" w:unhideWhenUsed="0"/>
-    <w:lsdException w:name="Light Shading Accent 5" w:semiHidden="0" w:uiPriority="60" w:unhideWhenUsed="0"/>
-    <w:lsdException w:name="Light List Accent 5" w:semiHidden="0" w:uiPriority="61" w:unhideWhenUsed="0"/>
-    <w:lsdException w:name="Light Grid Accent 5" w:semiHidden="0" w:uiPriority="62" w:unhideWhenUsed="0"/>
-    <w:lsdException w:name="Medium Shading 1 Accent 5" w:semiHidden="0" w:uiPriority="63" w:unhideWhenUsed="0"/>
-    <w:lsdException w:name="Medium Shading 2 Accent 5" w:semiHidden="0" w:uiPriority="64" w:unhideWhenUsed="0"/>
-    <w:lsdException w:name="Medium List 1 Accent 5" w:semiHidden="0" w:uiPriority="65" w:unhideWhenUsed="0"/>
-    <w:lsdException w:name="Medium List 2 Accent 5" w:semiHidden="0" w:uiPriority="66" w:unhideWhenUsed="0"/>
-    <w:lsdException w:name="Medium Grid 1 Accent 5" w:semiHidden="0" w:uiPriority="67" w:unhideWhenUsed="0"/>
-    <w:lsdException w:name="Medium Grid 2 Accent 5" w:semiHidden="0" w:uiPriority="68" w:unhideWhenUsed="0"/>
-    <w:lsdException w:name="Medium Grid 3 Accent 5" w:semiHidden="0" w:uiPriority="69" w:unhideWhenUsed="0"/>
-    <w:lsdException w:name="Dark List Accent 5" w:semiHidden="0" w:uiPriority="70" w:unhideWhenUsed="0"/>
-    <w:lsdException w:name="Colorful Shading Accent 5" w:semiHidden="0" w:uiPriority="71" w:unhideWhenUsed="0"/>
-    <w:lsdException w:name="Colorful List Accent 5" w:semiHidden="0" w:uiPriority="72" w:unhideWhenUsed="0"/>
-    <w:lsdException w:name="Colorful Grid Accent 5" w:semiHidden="0" w:uiPriority="73" w:unhideWhenUsed="0"/>
-    <w:lsdException w:name="Light Shading Accent 6" w:semiHidden="0" w:uiPriority="60" w:unhideWhenUsed="0"/>
-    <w:lsdException w:name="Light List Accent 6" w:semiHidden="0" w:uiPriority="61" w:unhideWhenUsed="0"/>
-    <w:lsdException w:name="Light Grid Accent 6" w:semiHidden="0" w:uiPriority="62" w:unhideWhenUsed="0"/>
-    <w:lsdException w:name="Medium Shading 1 Accent 6" w:semiHidden="0" w:uiPriority="63" w:unhideWhenUsed="0"/>
-    <w:lsdException w:name="Medium Shading 2 Accent 6" w:semiHidden="0" w:uiPriority="64" w:unhideWhenUsed="0"/>
-    <w:lsdException w:name="Medium List 1 Accent 6" w:semiHidden="0" w:uiPriority="65" w:unhideWhenUsed="0"/>
-    <w:lsdException w:name="Medium List 2 Accent 6" w:semiHidden="0" w:uiPriority="66" w:unhideWhenUsed="0"/>
-    <w:lsdException w:name="Medium Grid 1 Accent 6" w:semiHidden="0" w:uiPriority="67" w:unhideWhenUsed="0"/>
-    <w:lsdException w:name="Medium Grid 2 Accent 6" w:semiHidden="0" w:uiPriority="68" w:unhideWhenUsed="0"/>
-    <w:lsdException w:name="Medium Grid 3 Accent 6" w:semiHidden="0" w:uiPriority="69" w:unhideWhenUsed="0"/>
-    <w:lsdException w:name="Dark List Accent 6" w:semiHidden="0" w:uiPriority="70" w:unhideWhenUsed="0"/>
-    <w:lsdException w:name="Colorful Shading Accent 6" w:semiHidden="0" w:uiPriority="71" w:unhideWhenUsed="0"/>
-    <w:lsdException w:name="Colorful List Accent 6" w:semiHidden="0" w:uiPriority="72" w:unhideWhenUsed="0"/>
-    <w:lsdException w:name="Colorful Grid Accent 6" w:semiHidden="0" w:uiPriority="73" w:unhideWhenUsed="0"/>
-    <w:lsdException w:name="Subtle Emphasis" w:semiHidden="0" w:uiPriority="19" w:unhideWhenUsed="0" w:qFormat="1"/>
-    <w:lsdException w:name="Intense Emphasis" w:semiHidden="0" w:uiPriority="21" w:unhideWhenUsed="0" w:qFormat="1"/>
-    <w:lsdException w:name="Subtle Reference" w:semiHidden="0" w:uiPriority="31" w:unhideWhenUsed="0" w:qFormat="1"/>
-    <w:lsdException w:name="Intense Reference" w:semiHidden="0" w:uiPriority="32" w:unhideWhenUsed="0" w:qFormat="1"/>
-    <w:lsdException w:name="Book Title" w:semiHidden="0" w:uiPriority="33" w:unhideWhenUsed="0" w:qFormat="1"/>
-    <w:lsdException w:name="Bibliography" w:uiPriority="37"/>
-    <w:lsdException w:name="TOC Heading" w:uiPriority="39" w:qFormat="1"/>
-  </w:latentStyles>
-  <w:style w:type="paragraph" w:default="1" w:styleId="a">
-    <w:name w:val="Normal"/>
-    <w:qFormat/>
-    <w:pPr>
-      <w:widowControl w:val="0"/>
-    </w:pPr>
-  </w:style>
-  <w:style w:type="paragraph" w:styleId="1">
-    <w:name w:val="heading 1"/>
-    <w:basedOn w:val="a"/>
-    <w:next w:val="a"/>
-    <w:link w:val="10"/>
-    <w:uiPriority w:val="9"/>
-    <w:qFormat/>
-    <w:rsid w:val="00BE66CD"/>
-    <w:pPr>
-      <w:keepNext/>
-      <w:spacing w:before="180" w:after="180" w:line="720" w:lineRule="auto"/>
-      <w:outlineLvl w:val="0"/>
-    </w:pPr>
-    <w:rPr>
-      <w:rFonts w:asciiTheme="majorHAnsi" w:eastAsiaTheme="majorEastAsia" w:hAnsiTheme="majorHAnsi" w:cstheme="majorBidi"/>
-      <w:b/>
-      <w:bCs/>
-      <w:kern w:val="52"/>
-      <w:sz w:val="52"/>
-      <w:szCs w:val="52"/>
-    </w:rPr>
-  </w:style>
-  <w:style w:type="character" w:default="1" w:styleId="a0">
-    <w:name w:val="Default Paragraph Font"/>
-    <w:uiPriority w:val="1"/>
-    <w:semiHidden/>
-    <w:unhideWhenUsed/>
-  </w:style>
-  <w:style w:type="table" w:default="1" w:styleId="a1">
-    <w:name w:val="Normal Table"/>
-    <w:uiPriority w:val="99"/>
-    <w:semiHidden/>
-    <w:unhideWhenUsed/>
-    <w:tblPr>
-      <w:tblInd w:w="0" w:type="dxa"/>
-      <w:tblCellMar>
-        <w:top w:w="0" w:type="dxa"/>
-        <w:left w:w="108" w:type="dxa"/>
-        <w:bottom w:w="0" w:type="dxa"/>
-        <w:right w:w="108" w:type="dxa"/>
-      </w:tblCellMar>
-    </w:tblPr>
-  </w:style>
-  <w:style w:type="numbering" w:default="1" w:styleId="a2">
-    <w:name w:val="No List"/>
-    <w:uiPriority w:val="99"/>
-    <w:semiHidden/>
-    <w:unhideWhenUsed/>
-  </w:style>
-  <w:style w:type="table" w:styleId="a3">
-    <w:name w:val="Table Grid"/>
-    <w:basedOn w:val="a1"/>
-    <w:uiPriority w:val="39"/>
-    <w:rsid w:val="00767341"/>
-    <w:tblPr>
-      <w:tblBorders>
-        <w:top w:val="single" w:sz="4" w:space="0" w:color="auto"/>
-        <w:left w:val="single" w:sz="4" w:space="0" w:color="auto"/>
-        <w:bottom w:val="single" w:sz="4" w:space="0" w:color="auto"/>
-        <w:right w:val="single" w:sz="4" w:space="0" w:color="auto"/>
-        <w:insideH w:val="single" w:sz="4" w:space="0" w:color="auto"/>
-        <w:insideV w:val="single" w:sz="4" w:space="0" w:color="auto"/>
-      </w:tblBorders>
-    </w:tblPr>
-  </w:style>
-  <w:style w:type="paragraph" w:styleId="a4">
-    <w:name w:val="header"/>
-    <w:basedOn w:val="a"/>
-    <w:link w:val="a5"/>
-    <w:uiPriority w:val="99"/>
-    <w:unhideWhenUsed/>
-    <w:rsid w:val="00D84B6C"/>
-    <w:pPr>
-      <w:tabs>
-        <w:tab w:val="center" w:pos="4153"/>
-        <w:tab w:val="right" w:pos="8306"/>
-      </w:tabs>
-      <w:snapToGrid w:val="0"/>
-    </w:pPr>
-    <w:rPr>
-      <w:sz w:val="20"/>
-      <w:szCs w:val="20"/>
-    </w:rPr>
-  </w:style>
-  <w:style w:type="character" w:customStyle="1" w:styleId="a5">
-    <w:name w:val="頁首 字元"/>
-    <w:basedOn w:val="a0"/>
-    <w:link w:val="a4"/>
-    <w:uiPriority w:val="99"/>
-    <w:rsid w:val="00D84B6C"/>
-    <w:rPr>
-      <w:sz w:val="20"/>
-      <w:szCs w:val="20"/>
-    </w:rPr>
-  </w:style>
-  <w:style w:type="paragraph" w:styleId="a6">
-    <w:name w:val="footer"/>
-    <w:basedOn w:val="a"/>
-    <w:link w:val="a7"/>
-    <w:uiPriority w:val="99"/>
-    <w:unhideWhenUsed/>
-    <w:rsid w:val="00D84B6C"/>
-    <w:pPr>
-      <w:tabs>
-        <w:tab w:val="center" w:pos="4153"/>
-        <w:tab w:val="right" w:pos="8306"/>
-      </w:tabs>
-      <w:snapToGrid w:val="0"/>
-    </w:pPr>
-    <w:rPr>
-      <w:sz w:val="20"/>
-      <w:szCs w:val="20"/>
-    </w:rPr>
-  </w:style>
-  <w:style w:type="character" w:customStyle="1" w:styleId="a7">
-    <w:name w:val="頁尾 字元"/>
-    <w:basedOn w:val="a0"/>
-    <w:link w:val="a6"/>
-    <w:uiPriority w:val="99"/>
-    <w:rsid w:val="00D84B6C"/>
-    <w:rPr>
-      <w:sz w:val="20"/>
-      <w:szCs w:val="20"/>
-    </w:rPr>
-  </w:style>
-  <w:style w:type="paragraph" w:styleId="a8">
-    <w:name w:val="List Paragraph"/>
-    <w:basedOn w:val="a"/>
-    <w:uiPriority w:val="34"/>
-    <w:qFormat/>
-    <w:rsid w:val="00080538"/>
-    <w:pPr>
-      <w:ind w:leftChars="200" w:left="480"/>
-    </w:pPr>
-  </w:style>
-  <w:style w:type="paragraph" w:styleId="Web">
-    <w:name w:val="Normal (Web)"/>
-    <w:basedOn w:val="a"/>
-    <w:uiPriority w:val="99"/>
-    <w:semiHidden/>
-    <w:unhideWhenUsed/>
-    <w:rsid w:val="009833FA"/>
-    <w:pPr>
-      <w:widowControl/>
-      <w:spacing w:before="100" w:beforeAutospacing="1" w:after="100" w:afterAutospacing="1"/>
-    </w:pPr>
-    <w:rPr>
-      <w:rFonts w:ascii="新細明體" w:eastAsia="新細明體" w:hAnsi="新細明體" w:cs="新細明體"/>
-      <w:kern w:val="0"/>
-      <w:szCs w:val="24"/>
-    </w:rPr>
-  </w:style>
-  <w:style w:type="paragraph" w:styleId="a9">
-    <w:name w:val="No Spacing"/>
-    <w:uiPriority w:val="1"/>
-    <w:qFormat/>
-    <w:rsid w:val="00EB2439"/>
-    <w:pPr>
-      <w:widowControl w:val="0"/>
-    </w:pPr>
-  </w:style>
-  <w:style w:type="character" w:customStyle="1" w:styleId="10">
-    <w:name w:val="標題 1 字元"/>
-    <w:basedOn w:val="a0"/>
-    <w:link w:val="1"/>
+  <w:style w:type="character" w:customStyle="1" w:styleId="Heading1Char">
+    <w:name w:val="Heading 1 Char"/>
+    <w:basedOn w:val="DefaultParagraphFont"/>
+    <w:link w:val="Heading1"/>
     <w:uiPriority w:val="9"/>
     <w:rsid w:val="00BE66CD"/>
     <w:rPr>
@@ -24474,7 +24504,7 @@
   <a:extraClrSchemeLst/>
   <a:extLst>
     <a:ext uri="{05A4C25C-085E-4340-85A3-A5531E510DB2}">
-      <thm15:themeFamily xmlns:thm15="http://schemas.microsoft.com/office/thememl/2012/main" xmlns="" name="Office Theme" id="{62F939B6-93AF-4DB8-9C6B-D6C7DFDC589F}" vid="{4A3C46E8-61CC-4603-A589-7422A47A8E4A}"/>
+      <thm15:themeFamily xmlns:thm15="http://schemas.microsoft.com/office/thememl/2012/main" name="Office Theme" id="{62F939B6-93AF-4DB8-9C6B-D6C7DFDC589F}" vid="{4A3C46E8-61CC-4603-A589-7422A47A8E4A}"/>
     </a:ext>
   </a:extLst>
 </a:theme>
@@ -24485,7 +24515,7 @@
 </file>
 
 <file path=customXml/itemProps1.xml><?xml version="1.0" encoding="utf-8"?>
-<ds:datastoreItem xmlns:ds="http://schemas.openxmlformats.org/officeDocument/2006/customXml" ds:itemID="{B02D73B8-1F9A-4F9D-9717-6A2EE4DC9D3C}">
+<ds:datastoreItem xmlns:ds="http://schemas.openxmlformats.org/officeDocument/2006/customXml" ds:itemID="{AAD0F61B-33E5-4F7D-8123-47F0108DBD1C}">
   <ds:schemaRefs>
     <ds:schemaRef ds:uri="http://schemas.openxmlformats.org/officeDocument/2006/bibliography"/>
   </ds:schemaRefs>

--- a/新泰週報20230521[2321]B4F.docx
+++ b/新泰週報20230521[2321]B4F.docx
@@ -2404,7 +2404,7 @@
         <w:snapToGrid w:val="0"/>
         <w:spacing w:line="300" w:lineRule="exact"/>
         <w:rPr>
-          <w:rFonts w:ascii="Barlow Condensed Medium" w:eastAsia="DFKai-SB" w:hAnsi="Barlow Condensed Medium" w:hint="eastAsia"/>
+          <w:rFonts w:ascii="Barlow Condensed Medium" w:eastAsia="DFKai-SB" w:hAnsi="Barlow Condensed Medium"/>
           <w:w w:val="80"/>
           <w:sz w:val="26"/>
           <w:szCs w:val="26"/>
@@ -2425,7 +2425,7 @@
         <w:snapToGrid w:val="0"/>
         <w:spacing w:line="300" w:lineRule="exact"/>
         <w:rPr>
-          <w:rFonts w:ascii="Barlow Condensed Medium" w:eastAsia="DFKai-SB" w:hAnsi="Barlow Condensed Medium" w:hint="eastAsia"/>
+          <w:rFonts w:ascii="Barlow Condensed Medium" w:eastAsia="DFKai-SB" w:hAnsi="Barlow Condensed Medium"/>
           <w:w w:val="80"/>
           <w:sz w:val="26"/>
           <w:szCs w:val="26"/>
@@ -2446,7 +2446,7 @@
         <w:snapToGrid w:val="0"/>
         <w:spacing w:line="300" w:lineRule="exact"/>
         <w:rPr>
-          <w:rFonts w:ascii="Barlow Condensed Medium" w:eastAsia="DFKai-SB" w:hAnsi="Barlow Condensed Medium" w:hint="eastAsia"/>
+          <w:rFonts w:ascii="Barlow Condensed Medium" w:eastAsia="DFKai-SB" w:hAnsi="Barlow Condensed Medium"/>
           <w:w w:val="80"/>
           <w:sz w:val="26"/>
           <w:szCs w:val="26"/>
@@ -2467,7 +2467,7 @@
         <w:snapToGrid w:val="0"/>
         <w:spacing w:line="300" w:lineRule="exact"/>
         <w:rPr>
-          <w:rFonts w:ascii="Barlow Condensed Medium" w:eastAsia="DFKai-SB" w:hAnsi="Barlow Condensed Medium" w:hint="eastAsia"/>
+          <w:rFonts w:ascii="Barlow Condensed Medium" w:eastAsia="DFKai-SB" w:hAnsi="Barlow Condensed Medium"/>
           <w:w w:val="80"/>
           <w:sz w:val="26"/>
           <w:szCs w:val="26"/>
@@ -2488,7 +2488,7 @@
         <w:snapToGrid w:val="0"/>
         <w:spacing w:line="300" w:lineRule="exact"/>
         <w:rPr>
-          <w:rFonts w:ascii="Barlow Condensed Medium" w:eastAsia="DFKai-SB" w:hAnsi="Barlow Condensed Medium" w:hint="eastAsia"/>
+          <w:rFonts w:ascii="Barlow Condensed Medium" w:eastAsia="DFKai-SB" w:hAnsi="Barlow Condensed Medium"/>
           <w:w w:val="80"/>
           <w:sz w:val="26"/>
           <w:szCs w:val="26"/>
@@ -2509,7 +2509,7 @@
         <w:snapToGrid w:val="0"/>
         <w:spacing w:line="300" w:lineRule="exact"/>
         <w:rPr>
-          <w:rFonts w:ascii="Barlow Condensed Medium" w:eastAsia="DFKai-SB" w:hAnsi="Barlow Condensed Medium" w:hint="eastAsia"/>
+          <w:rFonts w:ascii="Barlow Condensed Medium" w:eastAsia="DFKai-SB" w:hAnsi="Barlow Condensed Medium"/>
           <w:w w:val="80"/>
           <w:sz w:val="26"/>
           <w:szCs w:val="26"/>
@@ -2530,7 +2530,7 @@
         <w:snapToGrid w:val="0"/>
         <w:spacing w:line="300" w:lineRule="exact"/>
         <w:rPr>
-          <w:rFonts w:ascii="Barlow Condensed Medium" w:eastAsia="DFKai-SB" w:hAnsi="Barlow Condensed Medium" w:hint="eastAsia"/>
+          <w:rFonts w:ascii="Barlow Condensed Medium" w:eastAsia="DFKai-SB" w:hAnsi="Barlow Condensed Medium"/>
           <w:w w:val="80"/>
           <w:sz w:val="26"/>
           <w:szCs w:val="26"/>
@@ -2551,7 +2551,7 @@
         <w:snapToGrid w:val="0"/>
         <w:spacing w:line="300" w:lineRule="exact"/>
         <w:rPr>
-          <w:rFonts w:ascii="Barlow Condensed Medium" w:eastAsia="DFKai-SB" w:hAnsi="Barlow Condensed Medium" w:hint="eastAsia"/>
+          <w:rFonts w:ascii="Barlow Condensed Medium" w:eastAsia="DFKai-SB" w:hAnsi="Barlow Condensed Medium"/>
           <w:w w:val="80"/>
           <w:sz w:val="26"/>
           <w:szCs w:val="26"/>
@@ -3633,7 +3633,7 @@
           </mc:Choice>
           <mc:Fallback>
             <w:pict>
-              <v:roundrect w14:anchorId="4DE97A8A" id="圓角矩形 5" o:spid="_x0000_s1026" style="position:absolute;margin-left:-2.4pt;margin-top:303.25pt;width:141.15pt;height:269.1pt;z-index:251671552;visibility:visible;mso-wrap-style:square;mso-width-percent:0;mso-height-percent:0;mso-wrap-distance-left:9pt;mso-wrap-distance-top:0;mso-wrap-distance-right:9pt;mso-wrap-distance-bottom:0;mso-position-horizontal:absolute;mso-position-horizontal-relative:text;mso-position-vertical:absolute;mso-position-vertical-relative:page;mso-width-percent:0;mso-height-percent:0;mso-width-relative:margin;mso-height-relative:margin;v-text-anchor:middle" arcsize="2169f" o:gfxdata="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" filled="f" strokecolor="#5a5a5a [2109]" strokeweight="2.5pt">
+              <v:roundrect w14:anchorId="544C8601" id="圓角矩形 5" o:spid="_x0000_s1026" style="position:absolute;margin-left:-2.4pt;margin-top:303.25pt;width:141.15pt;height:269.1pt;z-index:251671552;visibility:visible;mso-wrap-style:square;mso-width-percent:0;mso-height-percent:0;mso-wrap-distance-left:9pt;mso-wrap-distance-top:0;mso-wrap-distance-right:9pt;mso-wrap-distance-bottom:0;mso-position-horizontal:absolute;mso-position-horizontal-relative:text;mso-position-vertical:absolute;mso-position-vertical-relative:page;mso-width-percent:0;mso-height-percent:0;mso-width-relative:margin;mso-height-relative:margin;v-text-anchor:middle" arcsize="2169f" o:gfxdata="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" filled="f" strokecolor="#5a5a5a [2109]" strokeweight="2.5pt">
                 <v:stroke joinstyle="miter"/>
                 <w10:wrap anchory="page"/>
               </v:roundrect>
@@ -5266,7 +5266,7 @@
           </mc:Choice>
           <mc:Fallback>
             <w:pict>
-              <v:roundrect w14:anchorId="09E5D2F4" id="圓角矩形 25" o:spid="_x0000_s1026" style="position:absolute;margin-left:-2.4pt;margin-top:546.45pt;width:141.6pt;height:98.75pt;z-index:251675648;visibility:visible;mso-wrap-style:square;mso-width-percent:0;mso-height-percent:0;mso-wrap-distance-left:9pt;mso-wrap-distance-top:0;mso-wrap-distance-right:9pt;mso-wrap-distance-bottom:0;mso-position-horizontal:absolute;mso-position-horizontal-relative:text;mso-position-vertical:absolute;mso-position-vertical-relative:margin;mso-width-percent:0;mso-height-percent:0;mso-width-relative:margin;mso-height-relative:margin;v-text-anchor:middle" arcsize="4542f" o:gfxdata="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" filled="f" strokecolor="#5a5a5a [2109]" strokeweight="2.5pt">
+              <v:roundrect w14:anchorId="06476EF3" id="圓角矩形 25" o:spid="_x0000_s1026" style="position:absolute;margin-left:-2.4pt;margin-top:546.45pt;width:141.6pt;height:98.75pt;z-index:251675648;visibility:visible;mso-wrap-style:square;mso-width-percent:0;mso-height-percent:0;mso-wrap-distance-left:9pt;mso-wrap-distance-top:0;mso-wrap-distance-right:9pt;mso-wrap-distance-bottom:0;mso-position-horizontal:absolute;mso-position-horizontal-relative:text;mso-position-vertical:absolute;mso-position-vertical-relative:margin;mso-width-percent:0;mso-height-percent:0;mso-width-relative:margin;mso-height-relative:margin;v-text-anchor:middle" arcsize="4542f" o:gfxdata="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" filled="f" strokecolor="#5a5a5a [2109]" strokeweight="2.5pt">
                 <v:stroke joinstyle="miter"/>
                 <w10:wrap anchory="margin"/>
               </v:roundrect>
@@ -11888,7 +11888,7 @@
           </mc:Choice>
           <mc:Fallback>
             <w:pict>
-              <v:line w14:anchorId="0D23F8C8" id="直線接點 2" o:spid="_x0000_s1026" style="position:absolute;z-index:251646976;visibility:visible;mso-wrap-style:square;mso-height-percent:0;mso-wrap-distance-left:9pt;mso-wrap-distance-top:0;mso-wrap-distance-right:9pt;mso-wrap-distance-bottom:0;mso-position-horizontal:absolute;mso-position-horizontal-relative:page;mso-position-vertical:absolute;mso-position-vertical-relative:page;mso-height-percent:0;mso-height-relative:margin" from="687.75pt,19.85pt" to="687.75pt,709.8pt" o:gfxdata="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" strokecolor="black [3213]" strokeweight=".5pt">
+              <v:line w14:anchorId="5A173108" id="直線接點 2" o:spid="_x0000_s1026" style="position:absolute;z-index:251646976;visibility:visible;mso-wrap-style:square;mso-height-percent:0;mso-wrap-distance-left:9pt;mso-wrap-distance-top:0;mso-wrap-distance-right:9pt;mso-wrap-distance-bottom:0;mso-position-horizontal:absolute;mso-position-horizontal-relative:page;mso-position-vertical:absolute;mso-position-vertical-relative:page;mso-height-percent:0;mso-height-relative:margin" from="687.75pt,19.85pt" to="687.75pt,709.8pt" o:gfxdata="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" strokecolor="black [3213]" strokeweight=".5pt">
                 <v:stroke dashstyle="3 1" joinstyle="miter"/>
                 <w10:wrap anchorx="page" anchory="page"/>
               </v:line>
@@ -14993,6 +14993,13 @@
                 <w:w w:val="80"/>
               </w:rPr>
             </w:pPr>
+            <w:r>
+              <w:rPr>
+                <w:rFonts w:ascii="Barlow Condensed Medium" w:eastAsia="DFKai-SB" w:hAnsi="Barlow Condensed Medium" w:cstheme="minorHAnsi"/>
+                <w:w w:val="80"/>
+              </w:rPr>
+              <w:t>7</w:t>
+            </w:r>
           </w:p>
         </w:tc>
         <w:tc>
@@ -15559,6 +15566,15 @@
                 <w:w w:val="80"/>
               </w:rPr>
             </w:pPr>
+            <w:r>
+              <w:rPr>
+                <w:rFonts w:ascii="Barlow Condensed Medium" w:eastAsia="DFKai-SB" w:hAnsi="Barlow Condensed Medium" w:cstheme="minorHAnsi"/>
+                <w:w w:val="80"/>
+              </w:rPr>
+              <w:t>5</w:t>
+            </w:r>
+            <w:bookmarkStart w:id="6" w:name="_GoBack"/>
+            <w:bookmarkEnd w:id="6"/>
           </w:p>
         </w:tc>
         <w:tc>
@@ -17077,8 +17093,6 @@
               </w:rPr>
               <w:t>張麗君</w:t>
             </w:r>
-            <w:bookmarkStart w:id="6" w:name="_GoBack"/>
-            <w:bookmarkEnd w:id="6"/>
           </w:p>
         </w:tc>
         <w:tc>
@@ -21518,7 +21532,7 @@
           </mc:Choice>
           <mc:Fallback>
             <w:pict>
-              <v:line w14:anchorId="54B6B9BA" id="直線接點 4" o:spid="_x0000_s1026" style="position:absolute;z-index:251651072;visibility:visible;mso-wrap-style:square;mso-width-percent:0;mso-height-percent:0;mso-wrap-distance-left:9pt;mso-wrap-distance-top:0;mso-wrap-distance-right:9pt;mso-wrap-distance-bottom:0;mso-position-horizontal:absolute;mso-position-horizontal-relative:page;mso-position-vertical:absolute;mso-position-vertical-relative:page;mso-width-percent:0;mso-height-percent:0;mso-width-relative:margin;mso-height-relative:margin" from="343.9pt,19.85pt" to="345.05pt,710.95pt" o:gfxdata="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" strokecolor="black [3213]" strokeweight=".5pt">
+              <v:line w14:anchorId="79092D73" id="直線接點 4" o:spid="_x0000_s1026" style="position:absolute;z-index:251651072;visibility:visible;mso-wrap-style:square;mso-width-percent:0;mso-height-percent:0;mso-wrap-distance-left:9pt;mso-wrap-distance-top:0;mso-wrap-distance-right:9pt;mso-wrap-distance-bottom:0;mso-position-horizontal:absolute;mso-position-horizontal-relative:page;mso-position-vertical:absolute;mso-position-vertical-relative:page;mso-width-percent:0;mso-height-percent:0;mso-width-relative:margin;mso-height-relative:margin" from="343.9pt,19.85pt" to="345.05pt,710.95pt" o:gfxdata="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" strokecolor="black [3213]" strokeweight=".5pt">
                 <v:stroke dashstyle="3 1" joinstyle="miter"/>
                 <w10:wrap anchorx="page" anchory="page"/>
               </v:line>
@@ -24515,7 +24529,7 @@
 </file>
 
 <file path=customXml/itemProps1.xml><?xml version="1.0" encoding="utf-8"?>
-<ds:datastoreItem xmlns:ds="http://schemas.openxmlformats.org/officeDocument/2006/customXml" ds:itemID="{AAD0F61B-33E5-4F7D-8123-47F0108DBD1C}">
+<ds:datastoreItem xmlns:ds="http://schemas.openxmlformats.org/officeDocument/2006/customXml" ds:itemID="{09255B3D-D329-472F-BB24-D676EEB31D08}">
   <ds:schemaRefs>
     <ds:schemaRef ds:uri="http://schemas.openxmlformats.org/officeDocument/2006/bibliography"/>
   </ds:schemaRefs>

--- a/新泰週報20230521[2321]B4F.docx
+++ b/新泰週報20230521[2321]B4F.docx
@@ -1464,8 +1464,6 @@
               </w:rPr>
               <w:t>止，詳見公佈欄。</w:t>
             </w:r>
-            <w:bookmarkStart w:id="6" w:name="_GoBack"/>
-            <w:bookmarkEnd w:id="6"/>
           </w:p>
         </w:tc>
       </w:tr>
@@ -4503,7 +4501,7 @@
           </mc:Choice>
           <mc:Fallback>
             <w:pict>
-              <v:roundrect w14:anchorId="0C068C6F" id="圓角矩形 5" o:spid="_x0000_s1026" style="position:absolute;margin-left:-2.4pt;margin-top:303.25pt;width:141.15pt;height:269.1pt;z-index:251671552;visibility:visible;mso-wrap-style:square;mso-width-percent:0;mso-height-percent:0;mso-wrap-distance-left:9pt;mso-wrap-distance-top:0;mso-wrap-distance-right:9pt;mso-wrap-distance-bottom:0;mso-position-horizontal:absolute;mso-position-horizontal-relative:text;mso-position-vertical:absolute;mso-position-vertical-relative:page;mso-width-percent:0;mso-height-percent:0;mso-width-relative:margin;mso-height-relative:margin;v-text-anchor:middle" arcsize="2169f" o:gfxdata="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" filled="f" strokecolor="#5a5a5a [2109]" strokeweight="2.5pt">
+              <v:roundrect w14:anchorId="0320675A" id="圓角矩形 5" o:spid="_x0000_s1026" style="position:absolute;margin-left:-2.4pt;margin-top:303.25pt;width:141.15pt;height:269.1pt;z-index:251671552;visibility:visible;mso-wrap-style:square;mso-width-percent:0;mso-height-percent:0;mso-wrap-distance-left:9pt;mso-wrap-distance-top:0;mso-wrap-distance-right:9pt;mso-wrap-distance-bottom:0;mso-position-horizontal:absolute;mso-position-horizontal-relative:text;mso-position-vertical:absolute;mso-position-vertical-relative:page;mso-width-percent:0;mso-height-percent:0;mso-width-relative:margin;mso-height-relative:margin;v-text-anchor:middle" arcsize="2169f" o:gfxdata="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" filled="f" strokecolor="#5a5a5a [2109]" strokeweight="2.5pt">
                 <v:stroke joinstyle="miter"/>
                 <w10:wrap anchory="page"/>
               </v:roundrect>
@@ -6151,7 +6149,7 @@
           </mc:Choice>
           <mc:Fallback>
             <w:pict>
-              <v:roundrect w14:anchorId="31C008A6" id="圓角矩形 25" o:spid="_x0000_s1026" style="position:absolute;margin-left:-2.4pt;margin-top:546.45pt;width:141.6pt;height:98.75pt;z-index:251675648;visibility:visible;mso-wrap-style:square;mso-width-percent:0;mso-height-percent:0;mso-wrap-distance-left:9pt;mso-wrap-distance-top:0;mso-wrap-distance-right:9pt;mso-wrap-distance-bottom:0;mso-position-horizontal:absolute;mso-position-horizontal-relative:text;mso-position-vertical:absolute;mso-position-vertical-relative:margin;mso-width-percent:0;mso-height-percent:0;mso-width-relative:margin;mso-height-relative:margin;v-text-anchor:middle" arcsize="4542f" o:gfxdata="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" filled="f" strokecolor="#5a5a5a [2109]" strokeweight="2.5pt">
+              <v:roundrect w14:anchorId="57ED2536" id="圓角矩形 25" o:spid="_x0000_s1026" style="position:absolute;margin-left:-2.4pt;margin-top:546.45pt;width:141.6pt;height:98.75pt;z-index:251675648;visibility:visible;mso-wrap-style:square;mso-width-percent:0;mso-height-percent:0;mso-wrap-distance-left:9pt;mso-wrap-distance-top:0;mso-wrap-distance-right:9pt;mso-wrap-distance-bottom:0;mso-position-horizontal:absolute;mso-position-horizontal-relative:text;mso-position-vertical:absolute;mso-position-vertical-relative:margin;mso-width-percent:0;mso-height-percent:0;mso-width-relative:margin;mso-height-relative:margin;v-text-anchor:middle" arcsize="4542f" o:gfxdata="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" filled="f" strokecolor="#5a5a5a [2109]" strokeweight="2.5pt">
                 <v:stroke joinstyle="miter"/>
                 <w10:wrap anchory="margin"/>
               </v:roundrect>
@@ -12884,7 +12882,7 @@
           </mc:Choice>
           <mc:Fallback>
             <w:pict>
-              <v:line w14:anchorId="2A5BC898" id="直線接點 2" o:spid="_x0000_s1026" style="position:absolute;z-index:251646976;visibility:visible;mso-wrap-style:square;mso-height-percent:0;mso-wrap-distance-left:9pt;mso-wrap-distance-top:0;mso-wrap-distance-right:9pt;mso-wrap-distance-bottom:0;mso-position-horizontal:absolute;mso-position-horizontal-relative:page;mso-position-vertical:absolute;mso-position-vertical-relative:page;mso-height-percent:0;mso-height-relative:margin" from="687.75pt,19.85pt" to="687.75pt,709.8pt" o:gfxdata="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" strokecolor="black [3213]" strokeweight=".5pt">
+              <v:line w14:anchorId="423C3D12" id="直線接點 2" o:spid="_x0000_s1026" style="position:absolute;z-index:251646976;visibility:visible;mso-wrap-style:square;mso-height-percent:0;mso-wrap-distance-left:9pt;mso-wrap-distance-top:0;mso-wrap-distance-right:9pt;mso-wrap-distance-bottom:0;mso-position-horizontal:absolute;mso-position-horizontal-relative:page;mso-position-vertical:absolute;mso-position-vertical-relative:page;mso-height-percent:0;mso-height-relative:margin" from="687.75pt,19.85pt" to="687.75pt,709.8pt" o:gfxdata="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" strokecolor="black [3213]" strokeweight=".5pt">
                 <v:stroke dashstyle="3 1" joinstyle="miter"/>
                 <w10:wrap anchorx="page" anchory="page"/>
               </v:line>
@@ -14500,6 +14498,13 @@
                 <w:w w:val="80"/>
               </w:rPr>
             </w:pPr>
+            <w:r>
+              <w:rPr>
+                <w:rFonts w:ascii="Barlow Condensed Medium" w:eastAsia="標楷體" w:hAnsi="Barlow Condensed Medium" w:cstheme="minorHAnsi" w:hint="eastAsia"/>
+                <w:w w:val="80"/>
+              </w:rPr>
+              <w:t>3</w:t>
+            </w:r>
           </w:p>
         </w:tc>
         <w:tc>
@@ -15601,6 +15606,13 @@
                 <w:w w:val="80"/>
               </w:rPr>
             </w:pPr>
+            <w:r>
+              <w:rPr>
+                <w:rFonts w:ascii="Barlow Condensed Medium" w:eastAsia="標楷體" w:hAnsi="Barlow Condensed Medium" w:cstheme="minorHAnsi" w:hint="eastAsia"/>
+                <w:w w:val="80"/>
+              </w:rPr>
+              <w:t>--</w:t>
+            </w:r>
           </w:p>
         </w:tc>
         <w:tc>
@@ -16148,7 +16160,7 @@
                 <w:rFonts w:ascii="Barlow Condensed Medium" w:eastAsia="標楷體" w:hAnsi="Barlow Condensed Medium" w:cstheme="minorHAnsi" w:hint="eastAsia"/>
                 <w:w w:val="80"/>
               </w:rPr>
-              <w:t>8</w:t>
+              <w:t>5</w:t>
             </w:r>
           </w:p>
         </w:tc>
@@ -22977,7 +22989,7 @@
           </mc:Choice>
           <mc:Fallback>
             <w:pict>
-              <v:line w14:anchorId="10C4964C" id="直線接點 4" o:spid="_x0000_s1026" style="position:absolute;z-index:251651072;visibility:visible;mso-wrap-style:square;mso-width-percent:0;mso-height-percent:0;mso-wrap-distance-left:9pt;mso-wrap-distance-top:0;mso-wrap-distance-right:9pt;mso-wrap-distance-bottom:0;mso-position-horizontal:absolute;mso-position-horizontal-relative:page;mso-position-vertical:absolute;mso-position-vertical-relative:page;mso-width-percent:0;mso-height-percent:0;mso-width-relative:margin;mso-height-relative:margin" from="343.9pt,19.85pt" to="345.05pt,710.95pt" o:gfxdata="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" strokecolor="black [3213]" strokeweight=".5pt">
+              <v:line w14:anchorId="1380FB97" id="直線接點 4" o:spid="_x0000_s1026" style="position:absolute;z-index:251651072;visibility:visible;mso-wrap-style:square;mso-width-percent:0;mso-height-percent:0;mso-wrap-distance-left:9pt;mso-wrap-distance-top:0;mso-wrap-distance-right:9pt;mso-wrap-distance-bottom:0;mso-position-horizontal:absolute;mso-position-horizontal-relative:page;mso-position-vertical:absolute;mso-position-vertical-relative:page;mso-width-percent:0;mso-height-percent:0;mso-width-relative:margin;mso-height-relative:margin" from="343.9pt,19.85pt" to="345.05pt,710.95pt" o:gfxdata="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" strokecolor="black [3213]" strokeweight=".5pt">
                 <v:stroke dashstyle="3 1" joinstyle="miter"/>
                 <w10:wrap anchorx="page" anchory="page"/>
               </v:line>
@@ -23343,7 +23355,7 @@
         <w:spacing w:afterLines="50" w:after="165" w:line="300" w:lineRule="exact"/>
         <w:jc w:val="both"/>
         <w:rPr>
-          <w:rFonts w:ascii="Barlow Condensed Medium" w:eastAsia="華康儷中黑" w:hAnsi="Barlow Condensed Medium" w:cstheme="minorHAnsi"/>
+          <w:rFonts w:eastAsia="華康細黑體" w:cs="新細明體"/>
           <w:w w:val="75"/>
           <w:sz w:val="26"/>
           <w:szCs w:val="26"/>
@@ -23356,7 +23368,405 @@
           <w:sz w:val="26"/>
           <w:szCs w:val="26"/>
         </w:rPr>
-        <w:t>歷史</w:t>
+        <w:t xml:space="preserve">　神耶和華回應了所羅門在第一聖殿落成時的祈禱，</w:t>
+      </w:r>
+      <w:proofErr w:type="gramStart"/>
+      <w:r>
+        <w:rPr>
+          <w:rFonts w:eastAsia="華康儷中黑" w:hint="eastAsia"/>
+          <w:w w:val="75"/>
+          <w:sz w:val="26"/>
+          <w:szCs w:val="26"/>
+        </w:rPr>
+        <w:t>祂</w:t>
+      </w:r>
+      <w:proofErr w:type="gramEnd"/>
+      <w:r>
+        <w:rPr>
+          <w:rFonts w:eastAsia="華康儷中黑" w:hint="eastAsia"/>
+          <w:w w:val="75"/>
+          <w:sz w:val="26"/>
+          <w:szCs w:val="26"/>
+        </w:rPr>
+        <w:t>願意揀選</w:t>
+      </w:r>
+      <w:proofErr w:type="gramStart"/>
+      <w:r>
+        <w:rPr>
+          <w:rFonts w:eastAsia="華康儷中黑" w:hint="eastAsia"/>
+          <w:w w:val="75"/>
+          <w:sz w:val="26"/>
+          <w:szCs w:val="26"/>
+        </w:rPr>
+        <w:t>這殿成祂</w:t>
+      </w:r>
+      <w:proofErr w:type="gramEnd"/>
+      <w:r>
+        <w:rPr>
+          <w:rFonts w:eastAsia="華康儷中黑" w:hint="eastAsia"/>
+          <w:w w:val="75"/>
+          <w:sz w:val="26"/>
+          <w:szCs w:val="26"/>
+        </w:rPr>
+        <w:t>傾聽百姓祈禱的地方。是</w:t>
+      </w:r>
+      <w:proofErr w:type="gramStart"/>
+      <w:r>
+        <w:rPr>
+          <w:rFonts w:eastAsia="華康儷中黑" w:hint="eastAsia"/>
+          <w:w w:val="75"/>
+          <w:sz w:val="26"/>
+          <w:szCs w:val="26"/>
+        </w:rPr>
+        <w:t>祂主動地臨在</w:t>
+      </w:r>
+      <w:proofErr w:type="gramEnd"/>
+      <w:r>
+        <w:rPr>
+          <w:rFonts w:eastAsia="華康儷中黑" w:hint="eastAsia"/>
+          <w:w w:val="75"/>
+          <w:sz w:val="26"/>
+          <w:szCs w:val="26"/>
+        </w:rPr>
+        <w:t>，而非被人召喚或安置在聖殿之中。</w:t>
+      </w:r>
+      <w:r>
+        <w:rPr>
+          <w:rFonts w:eastAsia="華康細黑體" w:cs="新細明體" w:hint="eastAsia"/>
+          <w:w w:val="75"/>
+          <w:sz w:val="26"/>
+          <w:szCs w:val="26"/>
+        </w:rPr>
+        <w:t>以色列的君王兼具祭司的身分，又或更高被　神視為兒子，這是　神給所羅門的應許。因此，　神直接與</w:t>
+      </w:r>
+      <w:proofErr w:type="gramStart"/>
+      <w:r>
+        <w:rPr>
+          <w:rFonts w:eastAsia="華康細黑體" w:cs="新細明體" w:hint="eastAsia"/>
+          <w:w w:val="75"/>
+          <w:sz w:val="26"/>
+          <w:szCs w:val="26"/>
+        </w:rPr>
+        <w:t>祂</w:t>
+      </w:r>
+      <w:proofErr w:type="gramEnd"/>
+      <w:r>
+        <w:rPr>
+          <w:rFonts w:eastAsia="華康細黑體" w:cs="新細明體" w:hint="eastAsia"/>
+          <w:w w:val="75"/>
+          <w:sz w:val="26"/>
+          <w:szCs w:val="26"/>
+        </w:rPr>
+        <w:t>的僕人或兒子說話，也直接聽他們為百姓的悔罪</w:t>
+      </w:r>
+      <w:proofErr w:type="gramStart"/>
+      <w:r>
+        <w:rPr>
+          <w:rFonts w:eastAsia="華康細黑體" w:cs="新細明體" w:hint="eastAsia"/>
+          <w:w w:val="75"/>
+          <w:sz w:val="26"/>
+          <w:szCs w:val="26"/>
+        </w:rPr>
+        <w:t>和代求</w:t>
+      </w:r>
+      <w:proofErr w:type="gramEnd"/>
+      <w:r>
+        <w:rPr>
+          <w:rFonts w:eastAsia="華康細黑體" w:cs="新細明體" w:hint="eastAsia"/>
+          <w:w w:val="75"/>
+          <w:sz w:val="26"/>
+          <w:szCs w:val="26"/>
+        </w:rPr>
+        <w:t xml:space="preserve">。然而　</w:t>
+      </w:r>
+      <w:proofErr w:type="gramStart"/>
+      <w:r>
+        <w:rPr>
+          <w:rFonts w:eastAsia="華康細黑體" w:cs="新細明體" w:hint="eastAsia"/>
+          <w:w w:val="75"/>
+          <w:sz w:val="26"/>
+          <w:szCs w:val="26"/>
+        </w:rPr>
+        <w:t>神聽人</w:t>
+      </w:r>
+      <w:proofErr w:type="gramEnd"/>
+      <w:r>
+        <w:rPr>
+          <w:rFonts w:eastAsia="華康細黑體" w:cs="新細明體" w:hint="eastAsia"/>
+          <w:w w:val="75"/>
+          <w:sz w:val="26"/>
+          <w:szCs w:val="26"/>
+        </w:rPr>
+        <w:t>由靈和誠實發出的禱告，不在乎是在山頂的祭壇，在</w:t>
+      </w:r>
+      <w:proofErr w:type="gramStart"/>
+      <w:r>
+        <w:rPr>
+          <w:rFonts w:eastAsia="華康細黑體" w:cs="新細明體" w:hint="eastAsia"/>
+          <w:w w:val="75"/>
+          <w:sz w:val="26"/>
+          <w:szCs w:val="26"/>
+        </w:rPr>
+        <w:t>會幕，</w:t>
+      </w:r>
+      <w:proofErr w:type="gramEnd"/>
+      <w:r>
+        <w:rPr>
+          <w:rFonts w:eastAsia="華康細黑體" w:cs="新細明體" w:hint="eastAsia"/>
+          <w:w w:val="75"/>
+          <w:sz w:val="26"/>
+          <w:szCs w:val="26"/>
+        </w:rPr>
+        <w:t>或是在香柏木的聖殿。真神的意義，就是</w:t>
+      </w:r>
+      <w:proofErr w:type="gramStart"/>
+      <w:r>
+        <w:rPr>
+          <w:rFonts w:eastAsia="華康細黑體" w:cs="新細明體" w:hint="eastAsia"/>
+          <w:w w:val="75"/>
+          <w:sz w:val="26"/>
+          <w:szCs w:val="26"/>
+        </w:rPr>
+        <w:t>祂</w:t>
+      </w:r>
+      <w:proofErr w:type="gramEnd"/>
+      <w:r>
+        <w:rPr>
+          <w:rFonts w:eastAsia="華康細黑體" w:cs="新細明體" w:hint="eastAsia"/>
+          <w:w w:val="75"/>
+          <w:sz w:val="26"/>
+          <w:szCs w:val="26"/>
+        </w:rPr>
+        <w:t>有主權和能力，不受人的控制或操弄；沒有人能掌握的形像，更不住人手所</w:t>
+      </w:r>
+      <w:proofErr w:type="gramStart"/>
+      <w:r>
+        <w:rPr>
+          <w:rFonts w:eastAsia="華康細黑體" w:cs="新細明體" w:hint="eastAsia"/>
+          <w:w w:val="75"/>
+          <w:sz w:val="26"/>
+          <w:szCs w:val="26"/>
+        </w:rPr>
+        <w:t>造的殿</w:t>
+      </w:r>
+      <w:proofErr w:type="gramEnd"/>
+      <w:r>
+        <w:rPr>
+          <w:rFonts w:eastAsia="華康細黑體" w:cs="新細明體" w:hint="eastAsia"/>
+          <w:w w:val="75"/>
+          <w:sz w:val="26"/>
+          <w:szCs w:val="26"/>
+        </w:rPr>
+        <w:t>。就如同所羅門所認識的　神，</w:t>
+      </w:r>
+      <w:proofErr w:type="gramStart"/>
+      <w:r>
+        <w:rPr>
+          <w:rFonts w:eastAsia="華康細黑體" w:cs="新細明體" w:hint="eastAsia"/>
+          <w:w w:val="75"/>
+          <w:sz w:val="26"/>
+          <w:szCs w:val="26"/>
+        </w:rPr>
+        <w:t>祂</w:t>
+      </w:r>
+      <w:proofErr w:type="gramEnd"/>
+      <w:r>
+        <w:rPr>
+          <w:rFonts w:eastAsia="華康細黑體" w:cs="新細明體" w:hint="eastAsia"/>
+          <w:w w:val="75"/>
+          <w:sz w:val="26"/>
+          <w:szCs w:val="26"/>
+        </w:rPr>
+        <w:t>是聽人禱告，保護、赦免、引導和救贖人，又是審判和管教人的　神。因此，</w:t>
+      </w:r>
+      <w:proofErr w:type="gramStart"/>
+      <w:r>
+        <w:rPr>
+          <w:rFonts w:eastAsia="華康細黑體" w:cs="新細明體" w:hint="eastAsia"/>
+          <w:w w:val="75"/>
+          <w:sz w:val="26"/>
+          <w:szCs w:val="26"/>
+        </w:rPr>
+        <w:t>祂的殿要</w:t>
+      </w:r>
+      <w:proofErr w:type="gramEnd"/>
+      <w:r>
+        <w:rPr>
+          <w:rFonts w:eastAsia="華康細黑體" w:cs="新細明體" w:hint="eastAsia"/>
+          <w:w w:val="75"/>
+          <w:sz w:val="26"/>
+          <w:szCs w:val="26"/>
+        </w:rPr>
+        <w:t>成為萬國萬民</w:t>
+      </w:r>
+      <w:proofErr w:type="gramStart"/>
+      <w:r>
+        <w:rPr>
+          <w:rFonts w:eastAsia="華康細黑體" w:cs="新細明體" w:hint="eastAsia"/>
+          <w:w w:val="75"/>
+          <w:sz w:val="26"/>
+          <w:szCs w:val="26"/>
+        </w:rPr>
+        <w:t>禱告的殿</w:t>
+      </w:r>
+      <w:proofErr w:type="gramEnd"/>
+      <w:r>
+        <w:rPr>
+          <w:rFonts w:eastAsia="華康細黑體" w:cs="新細明體" w:hint="eastAsia"/>
+          <w:w w:val="75"/>
+          <w:sz w:val="26"/>
+          <w:szCs w:val="26"/>
+        </w:rPr>
+        <w:t>，只是尋求　神的開端，　神的大能和作為</w:t>
+      </w:r>
+      <w:proofErr w:type="gramStart"/>
+      <w:r>
+        <w:rPr>
+          <w:rFonts w:eastAsia="華康細黑體" w:cs="新細明體" w:hint="eastAsia"/>
+          <w:w w:val="75"/>
+          <w:sz w:val="26"/>
+          <w:szCs w:val="26"/>
+        </w:rPr>
+        <w:t>卻要臨在</w:t>
+      </w:r>
+      <w:proofErr w:type="gramEnd"/>
+      <w:r>
+        <w:rPr>
+          <w:rFonts w:eastAsia="華康細黑體" w:cs="新細明體" w:hint="eastAsia"/>
+          <w:w w:val="75"/>
+          <w:sz w:val="26"/>
+          <w:szCs w:val="26"/>
+        </w:rPr>
+        <w:t xml:space="preserve">任何地方。所以，所羅門花了二十年完成了耶和華的殿宇和自己的王宮，乃是作為　</w:t>
+      </w:r>
+      <w:proofErr w:type="gramStart"/>
+      <w:r>
+        <w:rPr>
+          <w:rFonts w:eastAsia="華康細黑體" w:cs="新細明體" w:hint="eastAsia"/>
+          <w:w w:val="75"/>
+          <w:sz w:val="26"/>
+          <w:szCs w:val="26"/>
+        </w:rPr>
+        <w:t>神所揀選</w:t>
+      </w:r>
+      <w:proofErr w:type="gramEnd"/>
+      <w:r>
+        <w:rPr>
+          <w:rFonts w:eastAsia="華康細黑體" w:cs="新細明體" w:hint="eastAsia"/>
+          <w:w w:val="75"/>
+          <w:sz w:val="26"/>
+          <w:szCs w:val="26"/>
+        </w:rPr>
+        <w:t>之地和見證與大衛家</w:t>
+      </w:r>
+      <w:proofErr w:type="gramStart"/>
+      <w:r>
+        <w:rPr>
+          <w:rFonts w:eastAsia="華康細黑體" w:cs="新細明體" w:hint="eastAsia"/>
+          <w:w w:val="75"/>
+          <w:sz w:val="26"/>
+          <w:szCs w:val="26"/>
+        </w:rPr>
+        <w:t>的聖約的</w:t>
+      </w:r>
+      <w:proofErr w:type="gramEnd"/>
+      <w:r>
+        <w:rPr>
+          <w:rFonts w:eastAsia="華康細黑體" w:cs="新細明體" w:hint="eastAsia"/>
+          <w:w w:val="75"/>
+          <w:sz w:val="26"/>
+          <w:szCs w:val="26"/>
+        </w:rPr>
+        <w:t>見證。因為是　神主動的揀選，禱告就要</w:t>
+      </w:r>
+      <w:proofErr w:type="gramStart"/>
+      <w:r>
+        <w:rPr>
+          <w:rFonts w:eastAsia="華康細黑體" w:cs="新細明體" w:hint="eastAsia"/>
+          <w:w w:val="75"/>
+          <w:sz w:val="26"/>
+          <w:szCs w:val="26"/>
+        </w:rPr>
+        <w:t>蒙垂聽，聖約</w:t>
+      </w:r>
+      <w:proofErr w:type="gramEnd"/>
+      <w:r>
+        <w:rPr>
+          <w:rFonts w:eastAsia="華康細黑體" w:cs="新細明體" w:hint="eastAsia"/>
+          <w:w w:val="75"/>
+          <w:sz w:val="26"/>
+          <w:szCs w:val="26"/>
+        </w:rPr>
+        <w:t>就要堅固</w:t>
+      </w:r>
+      <w:proofErr w:type="gramStart"/>
+      <w:r>
+        <w:rPr>
+          <w:rFonts w:eastAsia="華康細黑體" w:cs="新細明體" w:hint="eastAsia"/>
+          <w:w w:val="75"/>
+          <w:sz w:val="26"/>
+          <w:szCs w:val="26"/>
+        </w:rPr>
+        <w:t>──</w:t>
+      </w:r>
+      <w:proofErr w:type="gramEnd"/>
+      <w:r>
+        <w:rPr>
+          <w:rFonts w:ascii="華康古印體" w:eastAsia="華康古印體" w:cs="新細明體" w:hint="eastAsia"/>
+          <w:w w:val="75"/>
+          <w:sz w:val="26"/>
+          <w:szCs w:val="26"/>
+        </w:rPr>
+        <w:t xml:space="preserve">　神真的要和人住在</w:t>
+      </w:r>
+      <w:proofErr w:type="gramStart"/>
+      <w:r>
+        <w:rPr>
+          <w:rFonts w:ascii="華康古印體" w:eastAsia="華康古印體" w:cs="新細明體" w:hint="eastAsia"/>
+          <w:w w:val="75"/>
+          <w:sz w:val="26"/>
+          <w:szCs w:val="26"/>
+        </w:rPr>
+        <w:t>地上嗎</w:t>
+      </w:r>
+      <w:proofErr w:type="gramEnd"/>
+      <w:r>
+        <w:rPr>
+          <w:rFonts w:ascii="華康古印體" w:eastAsia="華康古印體" w:cs="新細明體" w:hint="eastAsia"/>
+          <w:w w:val="75"/>
+          <w:sz w:val="26"/>
+          <w:szCs w:val="26"/>
+        </w:rPr>
+        <w:t>？看哪，天和天上的天也容不下你，何況我建造的</w:t>
+      </w:r>
+      <w:proofErr w:type="gramStart"/>
+      <w:r>
+        <w:rPr>
+          <w:rFonts w:ascii="華康古印體" w:eastAsia="華康古印體" w:cs="新細明體" w:hint="eastAsia"/>
+          <w:w w:val="75"/>
+          <w:sz w:val="26"/>
+          <w:szCs w:val="26"/>
+        </w:rPr>
+        <w:t>這殿呢</w:t>
+      </w:r>
+      <w:proofErr w:type="gramEnd"/>
+      <w:r>
+        <w:rPr>
+          <w:rFonts w:ascii="華康古印體" w:eastAsia="華康古印體" w:cs="新細明體" w:hint="eastAsia"/>
+          <w:w w:val="75"/>
+          <w:sz w:val="26"/>
+          <w:szCs w:val="26"/>
+        </w:rPr>
+        <w:t>？</w:t>
+      </w:r>
+      <w:r>
+        <w:rPr>
+          <w:rFonts w:eastAsia="華康細黑體" w:cs="新細明體" w:hint="eastAsia"/>
+          <w:w w:val="75"/>
+          <w:sz w:val="26"/>
+          <w:szCs w:val="26"/>
+        </w:rPr>
+        <w:t>(6:18)</w:t>
       </w:r>
     </w:p>
     <w:p>
@@ -23366,10 +23776,1183 @@
         <w:spacing w:afterLines="50" w:after="165" w:line="300" w:lineRule="exact"/>
         <w:jc w:val="both"/>
         <w:rPr>
+          <w:rFonts w:eastAsia="華康細黑體"/>
+          <w:w w:val="75"/>
+          <w:sz w:val="26"/>
+          <w:szCs w:val="26"/>
+        </w:rPr>
+      </w:pPr>
+      <w:r>
+        <w:rPr>
+          <w:rFonts w:eastAsia="華康儷中黑" w:hint="eastAsia"/>
+          <w:w w:val="75"/>
+          <w:sz w:val="26"/>
+          <w:szCs w:val="26"/>
+        </w:rPr>
+        <w:t xml:space="preserve">　</w:t>
+      </w:r>
+      <w:proofErr w:type="gramStart"/>
+      <w:r>
+        <w:rPr>
+          <w:rFonts w:eastAsia="華康儷中黑" w:hint="eastAsia"/>
+          <w:w w:val="75"/>
+          <w:sz w:val="26"/>
+          <w:szCs w:val="26"/>
+        </w:rPr>
+        <w:t>神的殿作為</w:t>
+      </w:r>
+      <w:proofErr w:type="gramEnd"/>
+      <w:r>
+        <w:rPr>
+          <w:rFonts w:eastAsia="華康儷中黑" w:hint="eastAsia"/>
+          <w:w w:val="75"/>
+          <w:sz w:val="26"/>
+          <w:szCs w:val="26"/>
+        </w:rPr>
+        <w:t>人尋求公義的最高裁判所，而不是利益的交換所。將</w:t>
+      </w:r>
+      <w:proofErr w:type="gramStart"/>
+      <w:r>
+        <w:rPr>
+          <w:rFonts w:eastAsia="華康儷中黑" w:hint="eastAsia"/>
+          <w:w w:val="75"/>
+          <w:sz w:val="26"/>
+          <w:szCs w:val="26"/>
+        </w:rPr>
+        <w:t>禱告呈到</w:t>
+      </w:r>
+      <w:proofErr w:type="gramEnd"/>
+      <w:r>
+        <w:rPr>
+          <w:rFonts w:eastAsia="華康儷中黑" w:hint="eastAsia"/>
+          <w:w w:val="75"/>
+          <w:sz w:val="26"/>
+          <w:szCs w:val="26"/>
+        </w:rPr>
+        <w:t xml:space="preserve">　神面前乃是要聆聽　神的判斷，就是</w:t>
+      </w:r>
+      <w:proofErr w:type="gramStart"/>
+      <w:r>
+        <w:rPr>
+          <w:rFonts w:eastAsia="華康儷中黑" w:hint="eastAsia"/>
+          <w:w w:val="75"/>
+          <w:sz w:val="26"/>
+          <w:szCs w:val="26"/>
+        </w:rPr>
+        <w:t>祂</w:t>
+      </w:r>
+      <w:proofErr w:type="gramEnd"/>
+      <w:r>
+        <w:rPr>
+          <w:rFonts w:eastAsia="華康儷中黑" w:hint="eastAsia"/>
+          <w:w w:val="75"/>
+          <w:sz w:val="26"/>
+          <w:szCs w:val="26"/>
+        </w:rPr>
+        <w:t>的旨意。而人從自己的罪悔改而得赦免就是公義必須被成全。</w:t>
+      </w:r>
+      <w:r>
+        <w:rPr>
+          <w:rFonts w:eastAsia="華康細黑體" w:cs="新細明體" w:hint="eastAsia"/>
+          <w:w w:val="75"/>
+          <w:sz w:val="26"/>
+          <w:szCs w:val="26"/>
+        </w:rPr>
+        <w:t>百姓將他們的冤屈帶到　神的聖殿，就如同把案件帶到君王的面前，期盼得著最後公義的判決。這作為萬民祈禱</w:t>
+      </w:r>
+      <w:r>
+        <w:rPr>
+          <w:rFonts w:eastAsia="華康細黑體" w:cs="新細明體" w:hint="eastAsia"/>
+          <w:w w:val="75"/>
+          <w:sz w:val="26"/>
+          <w:szCs w:val="26"/>
+        </w:rPr>
+        <w:t>的聖殿彷彿直接拉近了人與　神的距離。雖然</w:t>
+      </w:r>
+      <w:proofErr w:type="gramStart"/>
+      <w:r>
+        <w:rPr>
+          <w:rFonts w:eastAsia="華康細黑體" w:cs="新細明體" w:hint="eastAsia"/>
+          <w:w w:val="75"/>
+          <w:sz w:val="26"/>
+          <w:szCs w:val="26"/>
+        </w:rPr>
+        <w:t xml:space="preserve">那時　</w:t>
+      </w:r>
+      <w:proofErr w:type="gramEnd"/>
+      <w:r>
+        <w:rPr>
+          <w:rFonts w:eastAsia="華康細黑體" w:cs="新細明體" w:hint="eastAsia"/>
+          <w:w w:val="75"/>
+          <w:sz w:val="26"/>
+          <w:szCs w:val="26"/>
+        </w:rPr>
+        <w:t>神只向</w:t>
+      </w:r>
+      <w:proofErr w:type="gramStart"/>
+      <w:r>
+        <w:rPr>
+          <w:rFonts w:eastAsia="華康細黑體" w:cs="新細明體" w:hint="eastAsia"/>
+          <w:w w:val="75"/>
+          <w:sz w:val="26"/>
+          <w:szCs w:val="26"/>
+        </w:rPr>
+        <w:t>祂所揀</w:t>
+      </w:r>
+      <w:proofErr w:type="gramEnd"/>
+      <w:r>
+        <w:rPr>
+          <w:rFonts w:eastAsia="華康細黑體" w:cs="新細明體" w:hint="eastAsia"/>
+          <w:w w:val="75"/>
+          <w:sz w:val="26"/>
+          <w:szCs w:val="26"/>
+        </w:rPr>
+        <w:t>選的僕人說話，然而不用透過王和祭司，能直接向　神祈禱</w:t>
+      </w:r>
+      <w:proofErr w:type="gramStart"/>
+      <w:r>
+        <w:rPr>
+          <w:rFonts w:eastAsia="華康細黑體" w:cs="新細明體" w:hint="eastAsia"/>
+          <w:w w:val="75"/>
+          <w:sz w:val="26"/>
+          <w:szCs w:val="26"/>
+        </w:rPr>
+        <w:t>且必蒙垂聽</w:t>
+      </w:r>
+      <w:proofErr w:type="gramEnd"/>
+      <w:r>
+        <w:rPr>
+          <w:rFonts w:eastAsia="華康細黑體" w:cs="新細明體" w:hint="eastAsia"/>
+          <w:w w:val="75"/>
+          <w:sz w:val="26"/>
+          <w:szCs w:val="26"/>
+        </w:rPr>
+        <w:t xml:space="preserve">的應許，使一般百姓與　神的關係更加親密。因此，能更加認識這位　</w:t>
+      </w:r>
+      <w:proofErr w:type="gramStart"/>
+      <w:r>
+        <w:rPr>
+          <w:rFonts w:eastAsia="華康細黑體" w:cs="新細明體" w:hint="eastAsia"/>
+          <w:w w:val="75"/>
+          <w:sz w:val="26"/>
+          <w:szCs w:val="26"/>
+        </w:rPr>
+        <w:t>神是至高</w:t>
+      </w:r>
+      <w:proofErr w:type="gramEnd"/>
+      <w:r>
+        <w:rPr>
+          <w:rFonts w:eastAsia="華康細黑體" w:cs="新細明體" w:hint="eastAsia"/>
+          <w:w w:val="75"/>
+          <w:sz w:val="26"/>
+          <w:szCs w:val="26"/>
+        </w:rPr>
+        <w:t>良善的　神，</w:t>
+      </w:r>
+      <w:proofErr w:type="gramStart"/>
+      <w:r>
+        <w:rPr>
+          <w:rFonts w:eastAsia="華康細黑體" w:cs="新細明體" w:hint="eastAsia"/>
+          <w:w w:val="75"/>
+          <w:sz w:val="26"/>
+          <w:szCs w:val="26"/>
+        </w:rPr>
+        <w:t>祂</w:t>
+      </w:r>
+      <w:proofErr w:type="gramEnd"/>
+      <w:r>
+        <w:rPr>
+          <w:rFonts w:eastAsia="華康細黑體" w:cs="新細明體" w:hint="eastAsia"/>
+          <w:w w:val="75"/>
+          <w:sz w:val="26"/>
+          <w:szCs w:val="26"/>
+        </w:rPr>
+        <w:t>是能同時成全完全的公義和慈愛的　神。而遵行</w:t>
+      </w:r>
+      <w:proofErr w:type="gramStart"/>
+      <w:r>
+        <w:rPr>
+          <w:rFonts w:eastAsia="華康細黑體" w:cs="新細明體" w:hint="eastAsia"/>
+          <w:w w:val="75"/>
+          <w:sz w:val="26"/>
+          <w:szCs w:val="26"/>
+        </w:rPr>
+        <w:t>祂</w:t>
+      </w:r>
+      <w:proofErr w:type="gramEnd"/>
+      <w:r>
+        <w:rPr>
+          <w:rFonts w:eastAsia="華康細黑體" w:cs="新細明體" w:hint="eastAsia"/>
+          <w:w w:val="75"/>
+          <w:sz w:val="26"/>
+          <w:szCs w:val="26"/>
+        </w:rPr>
+        <w:t>的律法，就是使人聖潔，使生命完全如同　神的完全的方法。也是人唯一得赦免和得拯救的道路。也</w:t>
+      </w:r>
+      <w:proofErr w:type="gramStart"/>
+      <w:r>
+        <w:rPr>
+          <w:rFonts w:eastAsia="華康細黑體" w:cs="新細明體" w:hint="eastAsia"/>
+          <w:w w:val="75"/>
+          <w:sz w:val="26"/>
+          <w:szCs w:val="26"/>
+        </w:rPr>
+        <w:t>說是說</w:t>
+      </w:r>
+      <w:proofErr w:type="gramEnd"/>
+      <w:r>
+        <w:rPr>
+          <w:rFonts w:eastAsia="華康細黑體" w:cs="新細明體" w:hint="eastAsia"/>
+          <w:w w:val="75"/>
+          <w:sz w:val="26"/>
+          <w:szCs w:val="26"/>
+        </w:rPr>
+        <w:t>，人尋求的是在　神面前成為　神所認定的，就是揀選的，就是被稱為的，義人。而義人的</w:t>
+      </w:r>
+      <w:proofErr w:type="gramStart"/>
+      <w:r>
+        <w:rPr>
+          <w:rFonts w:eastAsia="華康細黑體" w:cs="新細明體" w:hint="eastAsia"/>
+          <w:w w:val="75"/>
+          <w:sz w:val="26"/>
+          <w:szCs w:val="26"/>
+        </w:rPr>
+        <w:t>祈禱必蒙</w:t>
+      </w:r>
+      <w:proofErr w:type="gramEnd"/>
+      <w:r>
+        <w:rPr>
+          <w:rFonts w:eastAsia="華康細黑體" w:cs="新細明體" w:hint="eastAsia"/>
+          <w:w w:val="75"/>
+          <w:sz w:val="26"/>
+          <w:szCs w:val="26"/>
+        </w:rPr>
+        <w:t xml:space="preserve">　神</w:t>
+      </w:r>
+      <w:proofErr w:type="gramStart"/>
+      <w:r>
+        <w:rPr>
+          <w:rFonts w:eastAsia="華康細黑體" w:cs="新細明體" w:hint="eastAsia"/>
+          <w:w w:val="75"/>
+          <w:sz w:val="26"/>
+          <w:szCs w:val="26"/>
+        </w:rPr>
+        <w:t>的垂聽</w:t>
+      </w:r>
+      <w:proofErr w:type="gramEnd"/>
+      <w:r>
+        <w:rPr>
+          <w:rFonts w:eastAsia="華康細黑體" w:cs="新細明體" w:hint="eastAsia"/>
+          <w:w w:val="75"/>
+          <w:sz w:val="26"/>
+          <w:szCs w:val="26"/>
+        </w:rPr>
+        <w:t>。</w:t>
+      </w:r>
+      <w:proofErr w:type="gramStart"/>
+      <w:r>
+        <w:rPr>
+          <w:rFonts w:eastAsia="華康細黑體" w:cs="新細明體" w:hint="eastAsia"/>
+          <w:w w:val="75"/>
+          <w:sz w:val="26"/>
+          <w:szCs w:val="26"/>
+        </w:rPr>
+        <w:t>──</w:t>
+      </w:r>
+      <w:proofErr w:type="gramEnd"/>
+      <w:r>
+        <w:rPr>
+          <w:rFonts w:eastAsia="華康古印體" w:cstheme="minorHAnsi" w:hint="eastAsia"/>
+          <w:w w:val="75"/>
+          <w:sz w:val="26"/>
+          <w:szCs w:val="26"/>
+        </w:rPr>
+        <w:t>耶和華遠離惡人，卻</w:t>
+      </w:r>
+      <w:proofErr w:type="gramStart"/>
+      <w:r>
+        <w:rPr>
+          <w:rFonts w:eastAsia="華康古印體" w:cstheme="minorHAnsi" w:hint="eastAsia"/>
+          <w:w w:val="75"/>
+          <w:sz w:val="26"/>
+          <w:szCs w:val="26"/>
+        </w:rPr>
+        <w:t>垂聽義</w:t>
+      </w:r>
+      <w:proofErr w:type="gramEnd"/>
+      <w:r>
+        <w:rPr>
+          <w:rFonts w:eastAsia="華康古印體" w:cstheme="minorHAnsi" w:hint="eastAsia"/>
+          <w:w w:val="75"/>
+          <w:sz w:val="26"/>
+          <w:szCs w:val="26"/>
+        </w:rPr>
+        <w:t>人的禱告。</w:t>
+      </w:r>
+      <w:r>
+        <w:rPr>
+          <w:rFonts w:eastAsia="華康細黑體" w:cs="新細明體" w:hint="eastAsia"/>
+          <w:w w:val="75"/>
+          <w:sz w:val="26"/>
+          <w:szCs w:val="26"/>
+        </w:rPr>
+        <w:t>(</w:t>
+      </w:r>
+      <w:proofErr w:type="gramStart"/>
+      <w:r>
+        <w:rPr>
+          <w:rFonts w:eastAsia="華康細黑體" w:cs="新細明體" w:hint="eastAsia"/>
+          <w:w w:val="75"/>
+          <w:sz w:val="26"/>
+          <w:szCs w:val="26"/>
+        </w:rPr>
+        <w:t>箴</w:t>
+      </w:r>
+      <w:proofErr w:type="gramEnd"/>
+      <w:r>
+        <w:rPr>
+          <w:rFonts w:eastAsia="華康細黑體" w:cs="新細明體" w:hint="eastAsia"/>
+          <w:w w:val="75"/>
+          <w:sz w:val="26"/>
+          <w:szCs w:val="26"/>
+        </w:rPr>
+        <w:t>15:29)</w:t>
+      </w:r>
+    </w:p>
+    <w:p>
+      <w:pPr>
+        <w:kinsoku w:val="0"/>
+        <w:snapToGrid w:val="0"/>
+        <w:spacing w:afterLines="50" w:after="165" w:line="300" w:lineRule="exact"/>
+        <w:jc w:val="both"/>
+        <w:rPr>
+          <w:rFonts w:eastAsia="華康儷中黑"/>
+          <w:w w:val="75"/>
+          <w:sz w:val="26"/>
+          <w:szCs w:val="26"/>
+        </w:rPr>
+      </w:pPr>
+      <w:r>
+        <w:rPr>
+          <w:rFonts w:eastAsia="華康儷中黑" w:hint="eastAsia"/>
+          <w:w w:val="75"/>
+          <w:sz w:val="26"/>
+          <w:szCs w:val="26"/>
+        </w:rPr>
+        <w:t xml:space="preserve">　神</w:t>
+      </w:r>
+      <w:proofErr w:type="gramStart"/>
+      <w:r>
+        <w:rPr>
+          <w:rFonts w:eastAsia="華康儷中黑" w:hint="eastAsia"/>
+          <w:w w:val="75"/>
+          <w:sz w:val="26"/>
+          <w:szCs w:val="26"/>
+        </w:rPr>
+        <w:t>的殿作為祂</w:t>
+      </w:r>
+      <w:proofErr w:type="gramEnd"/>
+      <w:r>
+        <w:rPr>
+          <w:rFonts w:eastAsia="華康儷中黑" w:hint="eastAsia"/>
+          <w:w w:val="75"/>
+          <w:sz w:val="26"/>
+          <w:szCs w:val="26"/>
+        </w:rPr>
+        <w:t>臨在的方式，也作為永遠堅固大衛家王權</w:t>
+      </w:r>
+      <w:proofErr w:type="gramStart"/>
+      <w:r>
+        <w:rPr>
+          <w:rFonts w:eastAsia="華康儷中黑" w:hint="eastAsia"/>
+          <w:w w:val="75"/>
+          <w:sz w:val="26"/>
+          <w:szCs w:val="26"/>
+        </w:rPr>
+        <w:t>的聖約信物</w:t>
+      </w:r>
+      <w:proofErr w:type="gramEnd"/>
+      <w:r>
+        <w:rPr>
+          <w:rFonts w:eastAsia="華康儷中黑" w:hint="eastAsia"/>
+          <w:w w:val="75"/>
+          <w:sz w:val="26"/>
+          <w:szCs w:val="26"/>
+        </w:rPr>
+        <w:t>。王遵行　神的律法，神堅固王的國度。當人守約聖殿是榮耀的記號，但若背棄則要成為羞恥的笑柄。</w:t>
+      </w:r>
+      <w:r>
+        <w:rPr>
+          <w:rFonts w:eastAsia="華康細黑體" w:cs="新細明體" w:hint="eastAsia"/>
+          <w:w w:val="75"/>
+          <w:sz w:val="26"/>
+          <w:szCs w:val="26"/>
+        </w:rPr>
+        <w:t xml:space="preserve">　神更進一步表明，</w:t>
+      </w:r>
+      <w:proofErr w:type="gramStart"/>
+      <w:r>
+        <w:rPr>
+          <w:rFonts w:eastAsia="華康細黑體" w:cs="新細明體" w:hint="eastAsia"/>
+          <w:w w:val="75"/>
+          <w:sz w:val="26"/>
+          <w:szCs w:val="26"/>
+        </w:rPr>
+        <w:t>祂</w:t>
+      </w:r>
+      <w:proofErr w:type="gramEnd"/>
+      <w:r>
+        <w:rPr>
+          <w:rFonts w:eastAsia="華康細黑體" w:cs="新細明體" w:hint="eastAsia"/>
+          <w:w w:val="75"/>
+          <w:sz w:val="26"/>
+          <w:szCs w:val="26"/>
+        </w:rPr>
+        <w:t>雖然揀選了這耶路撒冷的聖殿，卻不居住，也不和世上的神明一樣被限制在其中，供人膜拜。這聖殿乃是作為持</w:t>
+      </w:r>
+      <w:proofErr w:type="gramStart"/>
+      <w:r>
+        <w:rPr>
+          <w:rFonts w:eastAsia="華康細黑體" w:cs="新細明體" w:hint="eastAsia"/>
+          <w:w w:val="75"/>
+          <w:sz w:val="26"/>
+          <w:szCs w:val="26"/>
+        </w:rPr>
+        <w:t>守和背棄聖約</w:t>
+      </w:r>
+      <w:proofErr w:type="gramEnd"/>
+      <w:r>
+        <w:rPr>
+          <w:rFonts w:eastAsia="華康細黑體" w:cs="新細明體" w:hint="eastAsia"/>
+          <w:w w:val="75"/>
+          <w:sz w:val="26"/>
+          <w:szCs w:val="26"/>
+        </w:rPr>
+        <w:t>的見證。守約則</w:t>
+      </w:r>
+      <w:proofErr w:type="gramStart"/>
+      <w:r>
+        <w:rPr>
+          <w:rFonts w:eastAsia="華康細黑體" w:cs="新細明體" w:hint="eastAsia"/>
+          <w:w w:val="75"/>
+          <w:sz w:val="26"/>
+          <w:szCs w:val="26"/>
+        </w:rPr>
+        <w:t>這殿興旺蒙福</w:t>
+      </w:r>
+      <w:proofErr w:type="gramEnd"/>
+      <w:r>
+        <w:rPr>
+          <w:rFonts w:eastAsia="華康細黑體" w:cs="新細明體" w:hint="eastAsia"/>
+          <w:w w:val="75"/>
+          <w:sz w:val="26"/>
+          <w:szCs w:val="26"/>
+        </w:rPr>
+        <w:t>，違約則它的荒涼要使</w:t>
+      </w:r>
+      <w:proofErr w:type="gramStart"/>
+      <w:r>
+        <w:rPr>
+          <w:rFonts w:eastAsia="華康細黑體" w:cs="新細明體" w:hint="eastAsia"/>
+          <w:w w:val="75"/>
+          <w:sz w:val="26"/>
+          <w:szCs w:val="26"/>
+        </w:rPr>
+        <w:t>世人驚畏</w:t>
+      </w:r>
+      <w:proofErr w:type="gramEnd"/>
+      <w:r>
+        <w:rPr>
+          <w:rFonts w:eastAsia="華康細黑體" w:cs="新細明體" w:hint="eastAsia"/>
+          <w:w w:val="75"/>
+          <w:sz w:val="26"/>
+          <w:szCs w:val="26"/>
+        </w:rPr>
+        <w:t>。就像現在的聖殿只剩西牆，不禁令人哀哭。所以，從著火的</w:t>
+      </w:r>
+      <w:proofErr w:type="gramStart"/>
+      <w:r>
+        <w:rPr>
+          <w:rFonts w:eastAsia="華康細黑體" w:cs="新細明體" w:hint="eastAsia"/>
+          <w:w w:val="75"/>
+          <w:sz w:val="26"/>
+          <w:szCs w:val="26"/>
+        </w:rPr>
+        <w:t>荊蕀</w:t>
+      </w:r>
+      <w:proofErr w:type="gramEnd"/>
+      <w:r>
+        <w:rPr>
+          <w:rFonts w:eastAsia="華康細黑體" w:cs="新細明體" w:hint="eastAsia"/>
+          <w:w w:val="75"/>
+          <w:sz w:val="26"/>
+          <w:szCs w:val="26"/>
+        </w:rPr>
+        <w:t>，到裝十誡的</w:t>
+      </w:r>
+      <w:proofErr w:type="gramStart"/>
+      <w:r>
+        <w:rPr>
+          <w:rFonts w:eastAsia="華康細黑體" w:cs="新細明體" w:hint="eastAsia"/>
+          <w:w w:val="75"/>
+          <w:sz w:val="26"/>
+          <w:szCs w:val="26"/>
+        </w:rPr>
+        <w:t>約櫃，</w:t>
+      </w:r>
+      <w:proofErr w:type="gramEnd"/>
+      <w:r>
+        <w:rPr>
+          <w:rFonts w:eastAsia="華康細黑體" w:cs="新細明體" w:hint="eastAsia"/>
+          <w:w w:val="75"/>
+          <w:sz w:val="26"/>
+          <w:szCs w:val="26"/>
+        </w:rPr>
+        <w:t>再到聖殿，　神耶和華從來不與</w:t>
+      </w:r>
+      <w:proofErr w:type="gramStart"/>
+      <w:r>
+        <w:rPr>
+          <w:rFonts w:eastAsia="華康細黑體" w:cs="新細明體" w:hint="eastAsia"/>
+          <w:w w:val="75"/>
+          <w:sz w:val="26"/>
+          <w:szCs w:val="26"/>
+        </w:rPr>
+        <w:t>人做獻祭</w:t>
+      </w:r>
+      <w:proofErr w:type="gramEnd"/>
+      <w:r>
+        <w:rPr>
+          <w:rFonts w:eastAsia="華康細黑體" w:cs="新細明體" w:hint="eastAsia"/>
+          <w:w w:val="75"/>
+          <w:sz w:val="26"/>
+          <w:szCs w:val="26"/>
+        </w:rPr>
+        <w:t>與賜福的利益交換。只以</w:t>
+      </w:r>
+      <w:proofErr w:type="gramStart"/>
+      <w:r>
+        <w:rPr>
+          <w:rFonts w:eastAsia="華康細黑體" w:cs="新細明體" w:hint="eastAsia"/>
+          <w:w w:val="75"/>
+          <w:sz w:val="26"/>
+          <w:szCs w:val="26"/>
+        </w:rPr>
+        <w:t>祂</w:t>
+      </w:r>
+      <w:proofErr w:type="gramEnd"/>
+      <w:r>
+        <w:rPr>
+          <w:rFonts w:eastAsia="華康細黑體" w:cs="新細明體" w:hint="eastAsia"/>
+          <w:w w:val="75"/>
+          <w:sz w:val="26"/>
+          <w:szCs w:val="26"/>
+        </w:rPr>
+        <w:t>自己的信實要求人和</w:t>
+      </w:r>
+      <w:proofErr w:type="gramStart"/>
+      <w:r>
+        <w:rPr>
+          <w:rFonts w:eastAsia="華康細黑體" w:cs="新細明體" w:hint="eastAsia"/>
+          <w:w w:val="75"/>
+          <w:sz w:val="26"/>
+          <w:szCs w:val="26"/>
+        </w:rPr>
+        <w:t>祂</w:t>
+      </w:r>
+      <w:proofErr w:type="gramEnd"/>
+      <w:r>
+        <w:rPr>
+          <w:rFonts w:eastAsia="華康細黑體" w:cs="新細明體" w:hint="eastAsia"/>
+          <w:w w:val="75"/>
+          <w:sz w:val="26"/>
+          <w:szCs w:val="26"/>
+        </w:rPr>
+        <w:t>一樣地信實，持守這義人得生得福</w:t>
+      </w:r>
+      <w:proofErr w:type="gramStart"/>
+      <w:r>
+        <w:rPr>
+          <w:rFonts w:eastAsia="華康細黑體" w:cs="新細明體" w:hint="eastAsia"/>
+          <w:w w:val="75"/>
+          <w:sz w:val="26"/>
+          <w:szCs w:val="26"/>
+        </w:rPr>
+        <w:t>的聖約</w:t>
+      </w:r>
+      <w:proofErr w:type="gramEnd"/>
+      <w:r>
+        <w:rPr>
+          <w:rFonts w:eastAsia="華康細黑體" w:cs="新細明體" w:hint="eastAsia"/>
+          <w:w w:val="75"/>
+          <w:sz w:val="26"/>
+          <w:szCs w:val="26"/>
+        </w:rPr>
+        <w:t>。然而，　神的信</w:t>
+      </w:r>
+      <w:proofErr w:type="gramStart"/>
+      <w:r>
+        <w:rPr>
+          <w:rFonts w:eastAsia="華康細黑體" w:cs="新細明體" w:hint="eastAsia"/>
+          <w:w w:val="75"/>
+          <w:sz w:val="26"/>
+          <w:szCs w:val="26"/>
+        </w:rPr>
+        <w:t>實使這約永</w:t>
+      </w:r>
+      <w:proofErr w:type="gramEnd"/>
+      <w:r>
+        <w:rPr>
+          <w:rFonts w:eastAsia="華康細黑體" w:cs="新細明體" w:hint="eastAsia"/>
+          <w:w w:val="75"/>
+          <w:sz w:val="26"/>
+          <w:szCs w:val="26"/>
+        </w:rPr>
+        <w:t>存，無關於聖殿的存廢。</w:t>
+      </w:r>
+      <w:proofErr w:type="gramStart"/>
+      <w:r>
+        <w:rPr>
+          <w:rFonts w:eastAsia="華康細黑體" w:cs="新細明體" w:hint="eastAsia"/>
+          <w:w w:val="75"/>
+          <w:sz w:val="26"/>
+          <w:szCs w:val="26"/>
+        </w:rPr>
+        <w:t>像主耶穌曾說的</w:t>
+      </w:r>
+      <w:proofErr w:type="gramEnd"/>
+      <w:r>
+        <w:rPr>
+          <w:rFonts w:eastAsia="華康細黑體" w:cs="新細明體" w:hint="eastAsia"/>
+          <w:w w:val="75"/>
+          <w:sz w:val="26"/>
+          <w:szCs w:val="26"/>
+        </w:rPr>
+        <w:t>：「</w:t>
+      </w:r>
+      <w:r>
+        <w:rPr>
+          <w:rFonts w:ascii="華康古印體" w:eastAsia="華康古印體" w:cs="新細明體" w:hint="eastAsia"/>
+          <w:w w:val="75"/>
+          <w:sz w:val="26"/>
+          <w:szCs w:val="26"/>
+        </w:rPr>
+        <w:t>你們</w:t>
+      </w:r>
+      <w:proofErr w:type="gramStart"/>
+      <w:r>
+        <w:rPr>
+          <w:rFonts w:ascii="華康古印體" w:eastAsia="華康古印體" w:cs="新細明體" w:hint="eastAsia"/>
+          <w:w w:val="75"/>
+          <w:sz w:val="26"/>
+          <w:szCs w:val="26"/>
+        </w:rPr>
+        <w:t>拆毀這殿</w:t>
+      </w:r>
+      <w:proofErr w:type="gramEnd"/>
+      <w:r>
+        <w:rPr>
+          <w:rFonts w:ascii="華康古印體" w:eastAsia="華康古印體" w:cs="新細明體" w:hint="eastAsia"/>
+          <w:w w:val="75"/>
+          <w:sz w:val="26"/>
+          <w:szCs w:val="26"/>
+        </w:rPr>
+        <w:t>，我三天之內要把它建造起來。</w:t>
+      </w:r>
+      <w:r>
+        <w:rPr>
+          <w:rFonts w:eastAsia="華康細黑體" w:cs="新細明體" w:hint="eastAsia"/>
+          <w:w w:val="75"/>
+          <w:sz w:val="26"/>
+          <w:szCs w:val="26"/>
+        </w:rPr>
+        <w:t>」</w:t>
+      </w:r>
+      <w:r>
+        <w:rPr>
+          <w:rFonts w:eastAsia="華康細黑體" w:cs="新細明體" w:hint="eastAsia"/>
+          <w:w w:val="75"/>
+          <w:sz w:val="26"/>
+          <w:szCs w:val="26"/>
+        </w:rPr>
+        <w:t>(</w:t>
+      </w:r>
+      <w:r>
+        <w:rPr>
+          <w:rFonts w:eastAsia="華康細黑體" w:cs="新細明體" w:hint="eastAsia"/>
+          <w:w w:val="75"/>
+          <w:sz w:val="26"/>
+          <w:szCs w:val="26"/>
+        </w:rPr>
+        <w:t>約</w:t>
+      </w:r>
+      <w:r>
+        <w:rPr>
+          <w:rFonts w:eastAsia="華康細黑體" w:cs="新細明體" w:hint="eastAsia"/>
+          <w:w w:val="75"/>
+          <w:sz w:val="26"/>
+          <w:szCs w:val="26"/>
+        </w:rPr>
+        <w:t>2:19)</w:t>
+      </w:r>
+      <w:r>
+        <w:rPr>
+          <w:rFonts w:eastAsia="華康細黑體" w:cs="新細明體" w:hint="eastAsia"/>
+          <w:w w:val="75"/>
+          <w:sz w:val="26"/>
+          <w:szCs w:val="26"/>
+        </w:rPr>
+        <w:t xml:space="preserve">因為，　</w:t>
+      </w:r>
+      <w:proofErr w:type="gramStart"/>
+      <w:r>
+        <w:rPr>
+          <w:rFonts w:eastAsia="華康細黑體" w:cs="新細明體" w:hint="eastAsia"/>
+          <w:w w:val="75"/>
+          <w:sz w:val="26"/>
+          <w:szCs w:val="26"/>
+        </w:rPr>
+        <w:t>神要居住</w:t>
+      </w:r>
+      <w:proofErr w:type="gramEnd"/>
+      <w:r>
+        <w:rPr>
+          <w:rFonts w:eastAsia="華康細黑體" w:cs="新細明體" w:hint="eastAsia"/>
+          <w:w w:val="75"/>
+          <w:sz w:val="26"/>
+          <w:szCs w:val="26"/>
+        </w:rPr>
+        <w:t>在真正敬拜</w:t>
+      </w:r>
+      <w:proofErr w:type="gramStart"/>
+      <w:r>
+        <w:rPr>
+          <w:rFonts w:eastAsia="華康細黑體" w:cs="新細明體" w:hint="eastAsia"/>
+          <w:w w:val="75"/>
+          <w:sz w:val="26"/>
+          <w:szCs w:val="26"/>
+        </w:rPr>
+        <w:t>祂</w:t>
+      </w:r>
+      <w:proofErr w:type="gramEnd"/>
+      <w:r>
+        <w:rPr>
+          <w:rFonts w:eastAsia="華康細黑體" w:cs="新細明體" w:hint="eastAsia"/>
+          <w:w w:val="75"/>
+          <w:sz w:val="26"/>
+          <w:szCs w:val="26"/>
+        </w:rPr>
+        <w:t>的人中間。</w:t>
+      </w:r>
+      <w:bookmarkStart w:id="6" w:name="_GoBack"/>
+      <w:bookmarkEnd w:id="6"/>
+    </w:p>
+    <w:p>
+      <w:pPr>
+        <w:kinsoku w:val="0"/>
+        <w:snapToGrid w:val="0"/>
+        <w:spacing w:afterLines="50" w:after="165" w:line="300" w:lineRule="exact"/>
+        <w:jc w:val="both"/>
+        <w:rPr>
+          <w:rFonts w:ascii="Barlow Condensed Medium" w:eastAsia="華康儷中黑" w:hAnsi="Barlow Condensed Medium" w:cs="新細明體"/>
+          <w:w w:val="75"/>
+          <w:sz w:val="26"/>
+          <w:szCs w:val="26"/>
+        </w:rPr>
+      </w:pPr>
+      <w:r>
+        <w:rPr>
+          <w:rFonts w:ascii="Barlow Condensed Medium" w:eastAsia="華康儷中黑" w:hAnsi="Barlow Condensed Medium" w:cs="新細明體"/>
+          <w:w w:val="75"/>
+          <w:sz w:val="26"/>
+          <w:szCs w:val="26"/>
+        </w:rPr>
+        <w:t>＜</w:t>
+      </w:r>
+      <w:r>
+        <w:rPr>
+          <w:rFonts w:ascii="Barlow Condensed Medium" w:eastAsia="華康儷中黑" w:hAnsi="Barlow Condensed Medium" w:cs="新細明體" w:hint="eastAsia"/>
+          <w:w w:val="75"/>
+          <w:sz w:val="26"/>
+          <w:szCs w:val="26"/>
+        </w:rPr>
+        <w:t>公義之約</w:t>
+      </w:r>
+      <w:r>
+        <w:rPr>
+          <w:rFonts w:ascii="Barlow Condensed Medium" w:eastAsia="華康儷中黑" w:hAnsi="Barlow Condensed Medium" w:cs="新細明體"/>
+          <w:w w:val="75"/>
+          <w:sz w:val="26"/>
+          <w:szCs w:val="26"/>
+        </w:rPr>
+        <w:t>＞</w:t>
+      </w:r>
+      <w:r>
+        <w:rPr>
+          <w:rFonts w:ascii="Barlow Condensed Medium" w:eastAsia="華康細黑體" w:hAnsi="Barlow Condensed Medium" w:cs="新細明體" w:hint="eastAsia"/>
+          <w:w w:val="75"/>
+          <w:sz w:val="26"/>
+          <w:szCs w:val="26"/>
+        </w:rPr>
+        <w:t>我在彰化的北斗</w:t>
+      </w:r>
+      <w:r>
+        <w:rPr>
+          <w:rFonts w:ascii="Barlow Condensed Medium" w:eastAsia="華康細黑體" w:hAnsi="Barlow Condensed Medium" w:cs="新細明體" w:hint="eastAsia"/>
+          <w:w w:val="75"/>
+          <w:sz w:val="26"/>
+          <w:szCs w:val="26"/>
+        </w:rPr>
+        <w:t>(</w:t>
+      </w:r>
+      <w:r>
+        <w:rPr>
+          <w:rFonts w:ascii="Barlow Condensed Medium" w:eastAsia="華康細黑體" w:hAnsi="Barlow Condensed Medium" w:cs="新細明體" w:hint="eastAsia"/>
+          <w:w w:val="75"/>
+          <w:sz w:val="26"/>
+          <w:szCs w:val="26"/>
+        </w:rPr>
+        <w:t>寶</w:t>
+      </w:r>
+      <w:proofErr w:type="gramStart"/>
+      <w:r>
+        <w:rPr>
+          <w:rFonts w:ascii="Barlow Condensed Medium" w:eastAsia="華康細黑體" w:hAnsi="Barlow Condensed Medium" w:cs="新細明體" w:hint="eastAsia"/>
+          <w:w w:val="75"/>
+          <w:sz w:val="26"/>
+          <w:szCs w:val="26"/>
+        </w:rPr>
+        <w:t>斗</w:t>
+      </w:r>
+      <w:proofErr w:type="gramEnd"/>
+      <w:r>
+        <w:rPr>
+          <w:rFonts w:ascii="Barlow Condensed Medium" w:eastAsia="華康細黑體" w:hAnsi="Barlow Condensed Medium" w:cs="新細明體" w:hint="eastAsia"/>
+          <w:w w:val="75"/>
+          <w:sz w:val="26"/>
+          <w:szCs w:val="26"/>
+        </w:rPr>
+        <w:t>)</w:t>
+      </w:r>
+      <w:r>
+        <w:rPr>
+          <w:rFonts w:ascii="Barlow Condensed Medium" w:eastAsia="華康細黑體" w:hAnsi="Barlow Condensed Medium" w:cs="新細明體" w:hint="eastAsia"/>
+          <w:w w:val="75"/>
+          <w:sz w:val="26"/>
+          <w:szCs w:val="26"/>
+        </w:rPr>
+        <w:t>教會</w:t>
+      </w:r>
+      <w:proofErr w:type="gramStart"/>
+      <w:r>
+        <w:rPr>
+          <w:rFonts w:ascii="Barlow Condensed Medium" w:eastAsia="華康細黑體" w:hAnsi="Barlow Condensed Medium" w:cs="新細明體" w:hint="eastAsia"/>
+          <w:w w:val="75"/>
+          <w:sz w:val="26"/>
+          <w:szCs w:val="26"/>
+        </w:rPr>
+        <w:t>受封立為</w:t>
+      </w:r>
+      <w:proofErr w:type="gramEnd"/>
+      <w:r>
+        <w:rPr>
+          <w:rFonts w:ascii="Barlow Condensed Medium" w:eastAsia="華康細黑體" w:hAnsi="Barlow Condensed Medium" w:cs="新細明體" w:hint="eastAsia"/>
+          <w:w w:val="75"/>
+          <w:sz w:val="26"/>
+          <w:szCs w:val="26"/>
+        </w:rPr>
+        <w:t>牧師，住在從未到過的地方，真實地認識那</w:t>
+      </w:r>
+      <w:proofErr w:type="gramStart"/>
+      <w:r>
+        <w:rPr>
+          <w:rFonts w:ascii="Barlow Condensed Medium" w:eastAsia="華康細黑體" w:hAnsi="Barlow Condensed Medium" w:cs="新細明體" w:hint="eastAsia"/>
+          <w:w w:val="75"/>
+          <w:sz w:val="26"/>
+          <w:szCs w:val="26"/>
+        </w:rPr>
+        <w:t>裏</w:t>
+      </w:r>
+      <w:proofErr w:type="gramEnd"/>
+      <w:r>
+        <w:rPr>
+          <w:rFonts w:ascii="Barlow Condensed Medium" w:eastAsia="華康細黑體" w:hAnsi="Barlow Condensed Medium" w:cs="新細明體" w:hint="eastAsia"/>
+          <w:w w:val="75"/>
+          <w:sz w:val="26"/>
+          <w:szCs w:val="26"/>
+        </w:rPr>
+        <w:t>。北斗古</w:t>
+      </w:r>
+      <w:proofErr w:type="gramStart"/>
+      <w:r>
+        <w:rPr>
+          <w:rFonts w:ascii="Barlow Condensed Medium" w:eastAsia="華康細黑體" w:hAnsi="Barlow Condensed Medium" w:cs="新細明體" w:hint="eastAsia"/>
+          <w:w w:val="75"/>
+          <w:sz w:val="26"/>
+          <w:szCs w:val="26"/>
+        </w:rPr>
+        <w:t>稱東螺社</w:t>
+      </w:r>
+      <w:proofErr w:type="gramEnd"/>
+      <w:r>
+        <w:rPr>
+          <w:rFonts w:ascii="Barlow Condensed Medium" w:eastAsia="華康細黑體" w:hAnsi="Barlow Condensed Medium" w:cs="新細明體" w:hint="eastAsia"/>
+          <w:w w:val="75"/>
+          <w:sz w:val="26"/>
+          <w:szCs w:val="26"/>
+        </w:rPr>
+        <w:t>，因為有東螺溪流過，現今已淤積成小</w:t>
+      </w:r>
+      <w:proofErr w:type="gramStart"/>
+      <w:r>
+        <w:rPr>
+          <w:rFonts w:ascii="Barlow Condensed Medium" w:eastAsia="華康細黑體" w:hAnsi="Barlow Condensed Medium" w:cs="新細明體" w:hint="eastAsia"/>
+          <w:w w:val="75"/>
+          <w:sz w:val="26"/>
+          <w:szCs w:val="26"/>
+        </w:rPr>
+        <w:t>圳</w:t>
+      </w:r>
+      <w:proofErr w:type="gramEnd"/>
+      <w:r>
+        <w:rPr>
+          <w:rFonts w:ascii="Barlow Condensed Medium" w:eastAsia="華康細黑體" w:hAnsi="Barlow Condensed Medium" w:cs="新細明體" w:hint="eastAsia"/>
+          <w:w w:val="75"/>
+          <w:sz w:val="26"/>
+          <w:szCs w:val="26"/>
+        </w:rPr>
+        <w:t>溝。早年，濁水溪的出海口，是由東螺溪和西螺溪所沖積而成的三角洲。河面寬廣，需要靠竹筏才能渡河。為了照顧往來的平民百姓，地方士紳設置了免費的義渡。在渡口立了</w:t>
+      </w:r>
+      <w:proofErr w:type="gramStart"/>
+      <w:r>
+        <w:rPr>
+          <w:rFonts w:ascii="Barlow Condensed Medium" w:eastAsia="華康細黑體" w:hAnsi="Barlow Condensed Medium" w:cs="新細明體" w:hint="eastAsia"/>
+          <w:w w:val="75"/>
+          <w:sz w:val="26"/>
+          <w:szCs w:val="26"/>
+        </w:rPr>
+        <w:t>一</w:t>
+      </w:r>
+      <w:proofErr w:type="gramEnd"/>
+      <w:r>
+        <w:rPr>
+          <w:rFonts w:ascii="Barlow Condensed Medium" w:eastAsia="華康細黑體" w:hAnsi="Barlow Condensed Medium" w:cs="新細明體" w:hint="eastAsia"/>
+          <w:w w:val="75"/>
+          <w:sz w:val="26"/>
+          <w:szCs w:val="26"/>
+        </w:rPr>
+        <w:t>石碑，現在還在東螺溪的一個橋頭。上面除載明這竹筏擺渡的由來，還立下了約定的規矩。其中一條是：即使最後一班船，只剩下一個乘客，仍要將他渡到對岸。這約定呈現出良善和公義的內涵：擺渡人要盡他的職責，</w:t>
+      </w:r>
+      <w:proofErr w:type="gramStart"/>
+      <w:r>
+        <w:rPr>
+          <w:rFonts w:ascii="Barlow Condensed Medium" w:eastAsia="華康細黑體" w:hAnsi="Barlow Condensed Medium" w:cs="新細明體" w:hint="eastAsia"/>
+          <w:w w:val="75"/>
+          <w:sz w:val="26"/>
+          <w:szCs w:val="26"/>
+        </w:rPr>
+        <w:t>而被渡的</w:t>
+      </w:r>
+      <w:proofErr w:type="gramEnd"/>
+      <w:r>
+        <w:rPr>
+          <w:rFonts w:ascii="Barlow Condensed Medium" w:eastAsia="華康細黑體" w:hAnsi="Barlow Condensed Medium" w:cs="新細明體" w:hint="eastAsia"/>
+          <w:w w:val="75"/>
+          <w:sz w:val="26"/>
+          <w:szCs w:val="26"/>
+        </w:rPr>
+        <w:t>人有權利要被實現。然而，雖然人知道何為公義，但是持守約定去行，卻是必須由人自己對暗中察看的　神誠實地交待。人若不敬畏信實和公義的　神，再多的約定也無用。</w:t>
+      </w:r>
+    </w:p>
+    <w:p>
+      <w:pPr>
+        <w:kinsoku w:val="0"/>
+        <w:snapToGrid w:val="0"/>
+        <w:spacing w:afterLines="50" w:after="165" w:line="300" w:lineRule="exact"/>
+        <w:jc w:val="both"/>
+        <w:rPr>
           <w:rFonts w:ascii="Barlow Condensed Medium" w:hAnsi="Barlow Condensed Medium"/>
           <w:w w:val="75"/>
         </w:rPr>
       </w:pPr>
+      <w:r>
+        <w:rPr>
+          <w:rFonts w:eastAsia="華康儷中黑" w:hint="eastAsia"/>
+          <w:w w:val="75"/>
+          <w:sz w:val="26"/>
+          <w:szCs w:val="26"/>
+        </w:rPr>
+        <w:t>信心和盼望是建立在約之上，而　神的揀選就是對</w:t>
+      </w:r>
+      <w:proofErr w:type="gramStart"/>
+      <w:r>
+        <w:rPr>
+          <w:rFonts w:eastAsia="華康儷中黑" w:hint="eastAsia"/>
+          <w:w w:val="75"/>
+          <w:sz w:val="26"/>
+          <w:szCs w:val="26"/>
+        </w:rPr>
+        <w:t>聖約絕對屨</w:t>
+      </w:r>
+      <w:proofErr w:type="gramEnd"/>
+      <w:r>
+        <w:rPr>
+          <w:rFonts w:eastAsia="華康儷中黑" w:hint="eastAsia"/>
+          <w:w w:val="75"/>
+          <w:sz w:val="26"/>
+          <w:szCs w:val="26"/>
+        </w:rPr>
+        <w:t>行的保證。而在新約下，　神</w:t>
+      </w:r>
+      <w:proofErr w:type="gramStart"/>
+      <w:r>
+        <w:rPr>
+          <w:rFonts w:eastAsia="華康儷中黑" w:hint="eastAsia"/>
+          <w:w w:val="75"/>
+          <w:sz w:val="26"/>
+          <w:szCs w:val="26"/>
+        </w:rPr>
+        <w:t>則是揀選</w:t>
+      </w:r>
+      <w:proofErr w:type="gramEnd"/>
+      <w:r>
+        <w:rPr>
+          <w:rFonts w:eastAsia="華康儷中黑" w:hint="eastAsia"/>
+          <w:w w:val="75"/>
+          <w:sz w:val="26"/>
+          <w:szCs w:val="26"/>
+        </w:rPr>
+        <w:t>人成為</w:t>
+      </w:r>
+      <w:proofErr w:type="gramStart"/>
+      <w:r>
+        <w:rPr>
+          <w:rFonts w:eastAsia="華康儷中黑" w:hint="eastAsia"/>
+          <w:w w:val="75"/>
+          <w:sz w:val="26"/>
+          <w:szCs w:val="26"/>
+        </w:rPr>
+        <w:t>祂</w:t>
+      </w:r>
+      <w:proofErr w:type="gramEnd"/>
+      <w:r>
+        <w:rPr>
+          <w:rFonts w:eastAsia="華康儷中黑" w:hint="eastAsia"/>
+          <w:w w:val="75"/>
+          <w:sz w:val="26"/>
+          <w:szCs w:val="26"/>
+        </w:rPr>
+        <w:t>的兒女和祭司，基督的身體，就是教會，成為</w:t>
+      </w:r>
+      <w:proofErr w:type="gramStart"/>
+      <w:r>
+        <w:rPr>
+          <w:rFonts w:eastAsia="華康儷中黑" w:hint="eastAsia"/>
+          <w:w w:val="75"/>
+          <w:sz w:val="26"/>
+          <w:szCs w:val="26"/>
+        </w:rPr>
+        <w:t>祂</w:t>
+      </w:r>
+      <w:proofErr w:type="gramEnd"/>
+      <w:r>
+        <w:rPr>
+          <w:rFonts w:eastAsia="華康儷中黑" w:hint="eastAsia"/>
+          <w:w w:val="75"/>
+          <w:sz w:val="26"/>
+          <w:szCs w:val="26"/>
+        </w:rPr>
+        <w:t>臨在的新聖殿。</w:t>
+      </w:r>
+      <w:r>
+        <w:rPr>
+          <w:rFonts w:eastAsia="華康細黑體" w:cs="新細明體" w:hint="eastAsia"/>
+          <w:w w:val="75"/>
+          <w:sz w:val="26"/>
+          <w:szCs w:val="26"/>
+        </w:rPr>
+        <w:t>所羅門的聖殿已不復存在，　神的揀選卻成驕傲的源頭。過度強調聖殿的儀式和器物的規矩，又誤用所交</w:t>
+      </w:r>
+      <w:proofErr w:type="gramStart"/>
+      <w:r>
+        <w:rPr>
+          <w:rFonts w:eastAsia="華康細黑體" w:cs="新細明體" w:hint="eastAsia"/>
+          <w:w w:val="75"/>
+          <w:sz w:val="26"/>
+          <w:szCs w:val="26"/>
+        </w:rPr>
+        <w:t>託</w:t>
+      </w:r>
+      <w:proofErr w:type="gramEnd"/>
+      <w:r>
+        <w:rPr>
+          <w:rFonts w:eastAsia="華康細黑體" w:cs="新細明體" w:hint="eastAsia"/>
+          <w:w w:val="75"/>
+          <w:sz w:val="26"/>
+          <w:szCs w:val="26"/>
+        </w:rPr>
+        <w:t>的權柄，反而讓耶和華聖殿淪落成為和其他偶像神廟一樣的功能</w:t>
+      </w:r>
+      <w:proofErr w:type="gramStart"/>
+      <w:r>
+        <w:rPr>
+          <w:rFonts w:eastAsia="華康細黑體" w:cs="新細明體" w:hint="eastAsia"/>
+          <w:w w:val="75"/>
+          <w:sz w:val="26"/>
+          <w:szCs w:val="26"/>
+        </w:rPr>
+        <w:t>──</w:t>
+      </w:r>
+      <w:proofErr w:type="gramEnd"/>
+      <w:r>
+        <w:rPr>
+          <w:rFonts w:eastAsia="華康細黑體" w:cs="新細明體" w:hint="eastAsia"/>
+          <w:w w:val="75"/>
+          <w:sz w:val="26"/>
+          <w:szCs w:val="26"/>
+        </w:rPr>
+        <w:t xml:space="preserve">合法的壓榨弱勢和交換利益。而耶穌敢於指正祭司和文士的罪，不顧惜生命，卻是真正用心靈和誠實來行　神的話，成為義人的典範。復活的大能臨到耶穌身上，見證了　</w:t>
+      </w:r>
+      <w:proofErr w:type="gramStart"/>
+      <w:r>
+        <w:rPr>
+          <w:rFonts w:eastAsia="華康細黑體" w:cs="新細明體" w:hint="eastAsia"/>
+          <w:w w:val="75"/>
+          <w:sz w:val="26"/>
+          <w:szCs w:val="26"/>
+        </w:rPr>
+        <w:t>神持守</w:t>
+      </w:r>
+      <w:proofErr w:type="gramEnd"/>
+      <w:r>
+        <w:rPr>
+          <w:rFonts w:eastAsia="華康細黑體" w:cs="新細明體" w:hint="eastAsia"/>
+          <w:w w:val="75"/>
+          <w:sz w:val="26"/>
+          <w:szCs w:val="26"/>
+        </w:rPr>
+        <w:t>義人之約的信實，</w:t>
+      </w:r>
+      <w:proofErr w:type="gramStart"/>
+      <w:r>
+        <w:rPr>
+          <w:rFonts w:eastAsia="華康細黑體" w:cs="新細明體" w:hint="eastAsia"/>
+          <w:w w:val="75"/>
+          <w:sz w:val="26"/>
+          <w:szCs w:val="26"/>
+        </w:rPr>
+        <w:t>不再乎誰擁有</w:t>
+      </w:r>
+      <w:proofErr w:type="gramEnd"/>
+      <w:r>
+        <w:rPr>
+          <w:rFonts w:eastAsia="華康細黑體" w:cs="新細明體" w:hint="eastAsia"/>
+          <w:w w:val="75"/>
+          <w:sz w:val="26"/>
+          <w:szCs w:val="26"/>
+        </w:rPr>
+        <w:t>一間人所造的聖殿，而是把　神的揀選看為重要且願忠心持守的人。</w:t>
+      </w:r>
       <w:r>
         <w:rPr>
           <w:rFonts w:ascii="Barlow Condensed Medium" w:eastAsia="華康儷中黑" w:hAnsi="Barlow Condensed Medium" w:cstheme="minorHAnsi"/>
@@ -25422,7 +27005,7 @@
 </file>
 
 <file path=customXml/itemProps1.xml><?xml version="1.0" encoding="utf-8"?>
-<ds:datastoreItem xmlns:ds="http://schemas.openxmlformats.org/officeDocument/2006/customXml" ds:itemID="{D0D7158F-C5D6-44F6-9A6B-DA739D415E3B}">
+<ds:datastoreItem xmlns:ds="http://schemas.openxmlformats.org/officeDocument/2006/customXml" ds:itemID="{BF780401-EBE1-4B49-8D1D-A7C6DF854F7C}">
   <ds:schemaRefs>
     <ds:schemaRef ds:uri="http://schemas.openxmlformats.org/officeDocument/2006/bibliography"/>
   </ds:schemaRefs>
